--- a/Auth-Service-Integration-Using-API-Gateway.docx
+++ b/Auth-Service-Integration-Using-API-Gateway.docx
@@ -68,7 +68,7 @@
           <w:r>
             <w:fldChar w:fldCharType="separate"/>
           </w:r>
-          <w:hyperlink w:anchor="_Toc171583782" w:history="1">
+          <w:hyperlink w:anchor="_Toc171612387" w:history="1">
             <w:r>
               <w:rPr>
                 <w:rStyle w:val="Hyperlink"/>
@@ -78,29 +78,7 @@
                 <w:noProof/>
                 <w:highlight w:val="yellow"/>
               </w:rPr>
-              <w:t>1. SECTION – 1 : Auth-Ser</w:t>
-            </w:r>
-            <w:r>
-              <w:rPr>
-                <w:rStyle w:val="Hyperlink"/>
-                <w:rFonts w:ascii="Times New Roman" w:hAnsi="Times New Roman" w:cs="Times New Roman"/>
-                <w:b/>
-                <w:bCs/>
-                <w:noProof/>
-                <w:highlight w:val="yellow"/>
-              </w:rPr>
-              <w:t>v</w:t>
-            </w:r>
-            <w:r>
-              <w:rPr>
-                <w:rStyle w:val="Hyperlink"/>
-                <w:rFonts w:ascii="Times New Roman" w:hAnsi="Times New Roman" w:cs="Times New Roman"/>
-                <w:b/>
-                <w:bCs/>
-                <w:noProof/>
-                <w:highlight w:val="yellow"/>
-              </w:rPr>
-              <w:t>ice-Integration-Using-API-Gateway</w:t>
+              <w:t>1. SECTION – 1 : Auth-Service-Integration-Using-API-Gateway</w:t>
             </w:r>
             <w:r>
               <w:rPr>
@@ -121,7 +99,7 @@
                 <w:noProof/>
                 <w:webHidden/>
               </w:rPr>
-              <w:instrText xml:space="preserve"> PAGEREF _Toc171583782 \h </w:instrText>
+              <w:instrText xml:space="preserve"> PAGEREF _Toc171612387 \h </w:instrText>
             </w:r>
             <w:r>
               <w:rPr>
@@ -153,6 +131,83 @@
           </w:hyperlink>
         </w:p>
         <w:p>
+          <w:pPr>
+            <w:pStyle w:val="TOC1"/>
+            <w:tabs>
+              <w:tab w:val="right" w:leader="dot" w:pos="10456"/>
+            </w:tabs>
+            <w:rPr>
+              <w:noProof/>
+              <w:kern w:val="2"/>
+              <w:sz w:val="24"/>
+              <w:szCs w:val="24"/>
+              <w:lang w:val="en-IN" w:eastAsia="en-IN"/>
+              <w14:ligatures w14:val="standardContextual"/>
+            </w:rPr>
+          </w:pPr>
+          <w:hyperlink w:anchor="_Toc171612388" w:history="1">
+            <w:r>
+              <w:rPr>
+                <w:rStyle w:val="Hyperlink"/>
+                <w:rFonts w:ascii="Times New Roman" w:hAnsi="Times New Roman" w:cs="Times New Roman"/>
+                <w:b/>
+                <w:bCs/>
+                <w:noProof/>
+                <w:highlight w:val="yellow"/>
+              </w:rPr>
+              <w:t>2. SECTION – 2 : Authentication at Support UI</w:t>
+            </w:r>
+            <w:r>
+              <w:rPr>
+                <w:noProof/>
+                <w:webHidden/>
+              </w:rPr>
+              <w:tab/>
+            </w:r>
+            <w:r>
+              <w:rPr>
+                <w:noProof/>
+                <w:webHidden/>
+              </w:rPr>
+              <w:fldChar w:fldCharType="begin"/>
+            </w:r>
+            <w:r>
+              <w:rPr>
+                <w:noProof/>
+                <w:webHidden/>
+              </w:rPr>
+              <w:instrText xml:space="preserve"> PAGEREF _Toc171612388 \h </w:instrText>
+            </w:r>
+            <w:r>
+              <w:rPr>
+                <w:noProof/>
+                <w:webHidden/>
+              </w:rPr>
+            </w:r>
+            <w:r>
+              <w:rPr>
+                <w:noProof/>
+                <w:webHidden/>
+              </w:rPr>
+              <w:fldChar w:fldCharType="separate"/>
+            </w:r>
+            <w:r>
+              <w:rPr>
+                <w:noProof/>
+                <w:webHidden/>
+              </w:rPr>
+              <w:t>13</w:t>
+            </w:r>
+            <w:r>
+              <w:rPr>
+                <w:noProof/>
+                <w:webHidden/>
+              </w:rPr>
+              <w:fldChar w:fldCharType="end"/>
+            </w:r>
+          </w:hyperlink>
+        </w:p>
+        <w:p>
           <w:r>
             <w:rPr>
               <w:b/>
@@ -337,7 +392,7 @@
           <w14:ligatures w14:val="none"/>
         </w:rPr>
       </w:pPr>
-      <w:bookmarkStart w:id="0" w:name="_Toc171583782"/>
+      <w:bookmarkStart w:id="0" w:name="_Toc171612387"/>
       <w:r>
         <w:rPr>
           <w:rFonts w:ascii="Times New Roman" w:hAnsi="Times New Roman" w:cs="Times New Roman"/>
@@ -364,9 +419,8 @@
           <w:lang w:val="en-US"/>
           <w14:ligatures w14:val="none"/>
         </w:rPr>
-        <w:t xml:space="preserve">SECTION – </w:t>
-      </w:r>
-      <w:proofErr w:type="gramStart"/>
+        <w:t xml:space="preserve">SECTION – 1 </w:t>
+      </w:r>
       <w:r>
         <w:rPr>
           <w:rFonts w:ascii="Times New Roman" w:hAnsi="Times New Roman" w:cs="Times New Roman"/>
@@ -379,7 +433,7 @@
           <w:lang w:val="en-US"/>
           <w14:ligatures w14:val="none"/>
         </w:rPr>
-        <w:t xml:space="preserve">1 </w:t>
+        <w:t>:</w:t>
       </w:r>
       <w:r>
         <w:rPr>
@@ -393,9 +447,8 @@
           <w:lang w:val="en-US"/>
           <w14:ligatures w14:val="none"/>
         </w:rPr>
-        <w:t>:</w:t>
-      </w:r>
-      <w:proofErr w:type="gramEnd"/>
+        <w:t xml:space="preserve"> </w:t>
+      </w:r>
       <w:r>
         <w:rPr>
           <w:rFonts w:ascii="Times New Roman" w:hAnsi="Times New Roman" w:cs="Times New Roman"/>
@@ -408,7 +461,7 @@
           <w:lang w:val="en-US"/>
           <w14:ligatures w14:val="none"/>
         </w:rPr>
-        <w:t xml:space="preserve"> </w:t>
+        <w:t>Auth-Service-</w:t>
       </w:r>
       <w:r>
         <w:rPr>
@@ -422,7 +475,7 @@
           <w:lang w:val="en-US"/>
           <w14:ligatures w14:val="none"/>
         </w:rPr>
-        <w:t>Auth-Service-</w:t>
+        <w:t>I</w:t>
       </w:r>
       <w:r>
         <w:rPr>
@@ -436,7 +489,7 @@
           <w:lang w:val="en-US"/>
           <w14:ligatures w14:val="none"/>
         </w:rPr>
-        <w:t>I</w:t>
+        <w:t>nt</w:t>
       </w:r>
       <w:r>
         <w:rPr>
@@ -450,20 +503,6 @@
           <w:lang w:val="en-US"/>
           <w14:ligatures w14:val="none"/>
         </w:rPr>
-        <w:t>nt</w:t>
-      </w:r>
-      <w:r>
-        <w:rPr>
-          <w:rFonts w:ascii="Times New Roman" w:hAnsi="Times New Roman" w:cs="Times New Roman"/>
-          <w:b/>
-          <w:bCs/>
-          <w:kern w:val="0"/>
-          <w:sz w:val="36"/>
-          <w:szCs w:val="36"/>
-          <w:highlight w:val="yellow"/>
-          <w:lang w:val="en-US"/>
-          <w14:ligatures w14:val="none"/>
-        </w:rPr>
         <w:t>egration-Using-API-Gateway</w:t>
       </w:r>
       <w:bookmarkEnd w:id="0"/>
@@ -643,24 +682,57 @@
           <w:sz w:val="24"/>
           <w:szCs w:val="24"/>
         </w:rPr>
+        <w:t xml:space="preserve">Add BackendServices folder under empty solution </w:t>
+      </w:r>
+      <w:r>
+        <w:rPr>
+          <w:sz w:val="24"/>
+          <w:szCs w:val="24"/>
+        </w:rPr>
+        <w:sym w:font="Wingdings" w:char="F0E0"/>
+      </w:r>
+      <w:r>
+        <w:rPr>
+          <w:sz w:val="24"/>
+          <w:szCs w:val="24"/>
+        </w:rPr>
+        <w:t xml:space="preserve"> Right Click</w:t>
+      </w:r>
+      <w:r>
+        <w:rPr>
+          <w:sz w:val="24"/>
+          <w:szCs w:val="24"/>
+        </w:rPr>
+        <w:t xml:space="preserve"> on folder</w:t>
+      </w:r>
+      <w:r>
+        <w:rPr>
+          <w:sz w:val="24"/>
+          <w:szCs w:val="24"/>
+        </w:rPr>
+        <w:t xml:space="preserve"> </w:t>
+      </w:r>
+      <w:r>
+        <w:rPr>
+          <w:sz w:val="24"/>
+          <w:szCs w:val="24"/>
+        </w:rPr>
+        <w:sym w:font="Wingdings" w:char="F0E0"/>
+      </w:r>
+      <w:r>
+        <w:rPr>
+          <w:sz w:val="24"/>
+          <w:szCs w:val="24"/>
+        </w:rPr>
+        <w:t xml:space="preserve"> </w:t>
+      </w:r>
+      <w:r>
+        <w:rPr>
+          <w:sz w:val="24"/>
+          <w:szCs w:val="24"/>
+        </w:rPr>
         <w:t xml:space="preserve">Add </w:t>
       </w:r>
-      <w:proofErr w:type="spellStart"/>
-      <w:r>
-        <w:rPr>
-          <w:sz w:val="24"/>
-          <w:szCs w:val="24"/>
-        </w:rPr>
-        <w:t>BackendServices</w:t>
-      </w:r>
-      <w:proofErr w:type="spellEnd"/>
-      <w:r>
-        <w:rPr>
-          <w:sz w:val="24"/>
-          <w:szCs w:val="24"/>
-        </w:rPr>
-        <w:t xml:space="preserve"> folder under empty solution </w:t>
-      </w:r>
       <w:r>
         <w:rPr>
           <w:sz w:val="24"/>
@@ -673,14 +745,14 @@
           <w:sz w:val="24"/>
           <w:szCs w:val="24"/>
         </w:rPr>
-        <w:t xml:space="preserve"> Right Click</w:t>
-      </w:r>
-      <w:r>
-        <w:rPr>
-          <w:sz w:val="24"/>
-          <w:szCs w:val="24"/>
-        </w:rPr>
-        <w:t xml:space="preserve"> on folder</w:t>
+        <w:t xml:space="preserve"> New Project </w:t>
+      </w:r>
+      <w:r>
+        <w:rPr>
+          <w:sz w:val="24"/>
+          <w:szCs w:val="24"/>
+        </w:rPr>
+        <w:sym w:font="Wingdings" w:char="F0E0"/>
       </w:r>
       <w:r>
         <w:rPr>
@@ -694,6 +766,48 @@
           <w:sz w:val="24"/>
           <w:szCs w:val="24"/>
         </w:rPr>
+        <w:t>S</w:t>
+      </w:r>
+      <w:r>
+        <w:rPr>
+          <w:sz w:val="24"/>
+          <w:szCs w:val="24"/>
+        </w:rPr>
+        <w:t>elect A</w:t>
+      </w:r>
+      <w:r>
+        <w:rPr>
+          <w:sz w:val="24"/>
+          <w:szCs w:val="24"/>
+        </w:rPr>
+        <w:t>SP.NET</w:t>
+      </w:r>
+      <w:r>
+        <w:rPr>
+          <w:sz w:val="24"/>
+          <w:szCs w:val="24"/>
+        </w:rPr>
+        <w:t xml:space="preserve"> Core Web API</w:t>
+      </w:r>
+      <w:r>
+        <w:rPr>
+          <w:sz w:val="24"/>
+          <w:szCs w:val="24"/>
+        </w:rPr>
+        <w:t xml:space="preserve"> template</w:t>
+      </w:r>
+      <w:r>
+        <w:rPr>
+          <w:sz w:val="24"/>
+          <w:szCs w:val="24"/>
+        </w:rPr>
+        <w:t xml:space="preserve"> </w:t>
+      </w:r>
+      <w:r>
+        <w:rPr>
+          <w:sz w:val="24"/>
+          <w:szCs w:val="24"/>
+        </w:rPr>
         <w:sym w:font="Wingdings" w:char="F0E0"/>
       </w:r>
       <w:r>
@@ -701,6 +815,20 @@
           <w:sz w:val="24"/>
           <w:szCs w:val="24"/>
         </w:rPr>
+        <w:t xml:space="preserve"> Next </w:t>
+      </w:r>
+      <w:r>
+        <w:rPr>
+          <w:sz w:val="24"/>
+          <w:szCs w:val="24"/>
+        </w:rPr>
+        <w:sym w:font="Wingdings" w:char="F0E0"/>
+      </w:r>
+      <w:r>
+        <w:rPr>
+          <w:sz w:val="24"/>
+          <w:szCs w:val="24"/>
+        </w:rPr>
         <w:t xml:space="preserve"> </w:t>
       </w:r>
       <w:r>
@@ -708,128 +836,7 @@
           <w:sz w:val="24"/>
           <w:szCs w:val="24"/>
         </w:rPr>
-        <w:t xml:space="preserve">Add </w:t>
-      </w:r>
-      <w:r>
-        <w:rPr>
-          <w:sz w:val="24"/>
-          <w:szCs w:val="24"/>
-        </w:rPr>
-        <w:sym w:font="Wingdings" w:char="F0E0"/>
-      </w:r>
-      <w:r>
-        <w:rPr>
-          <w:sz w:val="24"/>
-          <w:szCs w:val="24"/>
-        </w:rPr>
-        <w:t xml:space="preserve"> New Project </w:t>
-      </w:r>
-      <w:r>
-        <w:rPr>
-          <w:sz w:val="24"/>
-          <w:szCs w:val="24"/>
-        </w:rPr>
-        <w:sym w:font="Wingdings" w:char="F0E0"/>
-      </w:r>
-      <w:r>
-        <w:rPr>
-          <w:sz w:val="24"/>
-          <w:szCs w:val="24"/>
-        </w:rPr>
-        <w:t xml:space="preserve"> </w:t>
-      </w:r>
-      <w:r>
-        <w:rPr>
-          <w:sz w:val="24"/>
-          <w:szCs w:val="24"/>
-        </w:rPr>
-        <w:t>S</w:t>
-      </w:r>
-      <w:r>
-        <w:rPr>
-          <w:sz w:val="24"/>
-          <w:szCs w:val="24"/>
-        </w:rPr>
-        <w:t>elect A</w:t>
-      </w:r>
-      <w:r>
-        <w:rPr>
-          <w:sz w:val="24"/>
-          <w:szCs w:val="24"/>
-        </w:rPr>
-        <w:t>SP.NET</w:t>
-      </w:r>
-      <w:r>
-        <w:rPr>
-          <w:sz w:val="24"/>
-          <w:szCs w:val="24"/>
-        </w:rPr>
-        <w:t xml:space="preserve"> Core Web API</w:t>
-      </w:r>
-      <w:r>
-        <w:rPr>
-          <w:sz w:val="24"/>
-          <w:szCs w:val="24"/>
-        </w:rPr>
-        <w:t xml:space="preserve"> template</w:t>
-      </w:r>
-      <w:r>
-        <w:rPr>
-          <w:sz w:val="24"/>
-          <w:szCs w:val="24"/>
-        </w:rPr>
-        <w:t xml:space="preserve"> </w:t>
-      </w:r>
-      <w:r>
-        <w:rPr>
-          <w:sz w:val="24"/>
-          <w:szCs w:val="24"/>
-        </w:rPr>
-        <w:sym w:font="Wingdings" w:char="F0E0"/>
-      </w:r>
-      <w:r>
-        <w:rPr>
-          <w:sz w:val="24"/>
-          <w:szCs w:val="24"/>
-        </w:rPr>
-        <w:t xml:space="preserve"> Next </w:t>
-      </w:r>
-      <w:r>
-        <w:rPr>
-          <w:sz w:val="24"/>
-          <w:szCs w:val="24"/>
-        </w:rPr>
-        <w:sym w:font="Wingdings" w:char="F0E0"/>
-      </w:r>
-      <w:r>
-        <w:rPr>
-          <w:sz w:val="24"/>
-          <w:szCs w:val="24"/>
-        </w:rPr>
-        <w:t xml:space="preserve"> </w:t>
-      </w:r>
-      <w:r>
-        <w:rPr>
-          <w:sz w:val="24"/>
-          <w:szCs w:val="24"/>
-        </w:rPr>
-        <w:t xml:space="preserve">Give Project name as </w:t>
-      </w:r>
-      <w:proofErr w:type="spellStart"/>
-      <w:r>
-        <w:rPr>
-          <w:sz w:val="24"/>
-          <w:szCs w:val="24"/>
-        </w:rPr>
-        <w:t>AuthService</w:t>
-      </w:r>
-      <w:proofErr w:type="spellEnd"/>
-      <w:r>
-        <w:rPr>
-          <w:sz w:val="24"/>
-          <w:szCs w:val="24"/>
-        </w:rPr>
-        <w:t xml:space="preserve"> and Location remains as it is by default selected</w:t>
+        <w:t>Give Project name as AuthService and Location remains as it is by default selected</w:t>
       </w:r>
       <w:r>
         <w:rPr>
@@ -913,62 +920,21 @@
           <w:sz w:val="24"/>
           <w:szCs w:val="24"/>
         </w:rPr>
-        <w:t xml:space="preserve">Same repeat the steps for </w:t>
-      </w:r>
-      <w:proofErr w:type="spellStart"/>
-      <w:r>
-        <w:rPr>
-          <w:sz w:val="24"/>
-          <w:szCs w:val="24"/>
-        </w:rPr>
-        <w:t>Catalog</w:t>
-      </w:r>
-      <w:r>
-        <w:rPr>
-          <w:sz w:val="24"/>
-          <w:szCs w:val="24"/>
-        </w:rPr>
-        <w:t>Service</w:t>
-      </w:r>
-      <w:proofErr w:type="spellEnd"/>
-      <w:r>
-        <w:rPr>
-          <w:sz w:val="24"/>
-          <w:szCs w:val="24"/>
-        </w:rPr>
-        <w:t xml:space="preserve"> and </w:t>
-      </w:r>
-      <w:proofErr w:type="spellStart"/>
-      <w:r>
-        <w:rPr>
-          <w:sz w:val="24"/>
-          <w:szCs w:val="24"/>
-        </w:rPr>
-        <w:t>OrderService</w:t>
-      </w:r>
-      <w:proofErr w:type="spellEnd"/>
-      <w:r>
-        <w:rPr>
-          <w:sz w:val="24"/>
-          <w:szCs w:val="24"/>
-        </w:rPr>
-        <w:t xml:space="preserve"> under </w:t>
-      </w:r>
-      <w:proofErr w:type="spellStart"/>
-      <w:r>
-        <w:rPr>
-          <w:sz w:val="24"/>
-          <w:szCs w:val="24"/>
-        </w:rPr>
-        <w:t>BackendServices</w:t>
-      </w:r>
-      <w:proofErr w:type="spellEnd"/>
-      <w:r>
-        <w:rPr>
-          <w:sz w:val="24"/>
-          <w:szCs w:val="24"/>
-        </w:rPr>
-        <w:t xml:space="preserve"> folder.</w:t>
+        <w:t>Same repeat the steps for Catalog</w:t>
+      </w:r>
+      <w:r>
+        <w:rPr>
+          <w:sz w:val="24"/>
+          <w:szCs w:val="24"/>
+        </w:rPr>
+        <w:t>Service and OrderService</w:t>
+      </w:r>
+      <w:r>
+        <w:rPr>
+          <w:sz w:val="24"/>
+          <w:szCs w:val="24"/>
+        </w:rPr>
+        <w:t xml:space="preserve"> under BackendServices folder.</w:t>
       </w:r>
     </w:p>
     <w:p>
@@ -1062,23 +1028,7 @@
           <w:sz w:val="24"/>
           <w:szCs w:val="24"/>
         </w:rPr>
-        <w:t xml:space="preserve">Add </w:t>
-      </w:r>
-      <w:proofErr w:type="spellStart"/>
-      <w:r>
-        <w:rPr>
-          <w:sz w:val="24"/>
-          <w:szCs w:val="24"/>
-        </w:rPr>
-        <w:t>FrontendServices</w:t>
-      </w:r>
-      <w:proofErr w:type="spellEnd"/>
-      <w:r>
-        <w:rPr>
-          <w:sz w:val="24"/>
-          <w:szCs w:val="24"/>
-        </w:rPr>
-        <w:t xml:space="preserve"> folder under empty solution </w:t>
+        <w:t xml:space="preserve">Add FrontendServices folder under empty solution </w:t>
       </w:r>
       <w:r>
         <w:rPr>
@@ -1148,23 +1098,7 @@
           <w:sz w:val="24"/>
           <w:szCs w:val="24"/>
         </w:rPr>
-        <w:t xml:space="preserve">elect ASP.NET Core Web App (Model - </w:t>
-      </w:r>
-      <w:proofErr w:type="gramStart"/>
-      <w:r>
-        <w:rPr>
-          <w:sz w:val="24"/>
-          <w:szCs w:val="24"/>
-        </w:rPr>
-        <w:t>View  -</w:t>
-      </w:r>
-      <w:proofErr w:type="gramEnd"/>
-      <w:r>
-        <w:rPr>
-          <w:sz w:val="24"/>
-          <w:szCs w:val="24"/>
-        </w:rPr>
-        <w:t xml:space="preserve"> Controller) template </w:t>
+        <w:t xml:space="preserve">elect ASP.NET Core Web App (Model - View  - Controller) template </w:t>
       </w:r>
       <w:r>
         <w:rPr>
@@ -1192,23 +1126,7 @@
           <w:sz w:val="24"/>
           <w:szCs w:val="24"/>
         </w:rPr>
-        <w:t xml:space="preserve"> Name the project as WebApp and select </w:t>
-      </w:r>
-      <w:proofErr w:type="spellStart"/>
-      <w:r>
-        <w:rPr>
-          <w:sz w:val="24"/>
-          <w:szCs w:val="24"/>
-        </w:rPr>
-        <w:t>FrontendServices</w:t>
-      </w:r>
-      <w:proofErr w:type="spellEnd"/>
-      <w:r>
-        <w:rPr>
-          <w:sz w:val="24"/>
-          <w:szCs w:val="24"/>
-        </w:rPr>
-        <w:t xml:space="preserve"> folder </w:t>
+        <w:t xml:space="preserve"> Name the project as WebApp and select FrontendServices folder </w:t>
       </w:r>
       <w:r>
         <w:rPr>
@@ -1360,19 +1278,8 @@
           <w:sz w:val="24"/>
           <w:szCs w:val="24"/>
         </w:rPr>
-        <w:t xml:space="preserve">Repeat the same step of 4 for the </w:t>
-      </w:r>
-      <w:proofErr w:type="spellStart"/>
-      <w:proofErr w:type="gramStart"/>
-      <w:r>
-        <w:rPr>
-          <w:sz w:val="24"/>
-          <w:szCs w:val="24"/>
-        </w:rPr>
-        <w:t>SupportApp</w:t>
-      </w:r>
-      <w:proofErr w:type="spellEnd"/>
-      <w:proofErr w:type="gramEnd"/>
+        <w:t>Repeat the same step of 4 for the SupportApp</w:t>
+      </w:r>
     </w:p>
     <w:p>
       <w:pPr>
@@ -1392,23 +1299,7 @@
           <w:sz w:val="24"/>
           <w:szCs w:val="24"/>
         </w:rPr>
-        <w:t xml:space="preserve">Add </w:t>
-      </w:r>
-      <w:proofErr w:type="spellStart"/>
-      <w:r>
-        <w:rPr>
-          <w:sz w:val="24"/>
-          <w:szCs w:val="24"/>
-        </w:rPr>
-        <w:t>ApiGateways</w:t>
-      </w:r>
-      <w:proofErr w:type="spellEnd"/>
-      <w:r>
-        <w:rPr>
-          <w:sz w:val="24"/>
-          <w:szCs w:val="24"/>
-        </w:rPr>
-        <w:t xml:space="preserve"> folder under empty solution </w:t>
+        <w:t xml:space="preserve">Add ApiGateways folder under empty solution </w:t>
       </w:r>
       <w:r>
         <w:rPr>
@@ -1492,23 +1383,7 @@
           <w:sz w:val="24"/>
           <w:szCs w:val="24"/>
         </w:rPr>
-        <w:t xml:space="preserve"> Select path as </w:t>
-      </w:r>
-      <w:proofErr w:type="spellStart"/>
-      <w:r>
-        <w:rPr>
-          <w:sz w:val="24"/>
-          <w:szCs w:val="24"/>
-        </w:rPr>
-        <w:t>ApiGateways</w:t>
-      </w:r>
-      <w:proofErr w:type="spellEnd"/>
-      <w:r>
-        <w:rPr>
-          <w:sz w:val="24"/>
-          <w:szCs w:val="24"/>
-        </w:rPr>
-        <w:t xml:space="preserve"> folder inside empty solution </w:t>
+        <w:t xml:space="preserve"> Select path as ApiGateways folder inside empty solution </w:t>
       </w:r>
       <w:r>
         <w:rPr>
@@ -1754,8 +1629,6 @@
         </w:rPr>
         <w:t xml:space="preserve"> and Run the </w:t>
       </w:r>
-      <w:proofErr w:type="spellStart"/>
-      <w:proofErr w:type="gramStart"/>
       <w:r>
         <w:rPr>
           <w:b/>
@@ -1783,7 +1656,6 @@
         </w:rPr>
         <w:t>.sql</w:t>
       </w:r>
-      <w:proofErr w:type="spellEnd"/>
       <w:r>
         <w:rPr>
           <w:sz w:val="24"/>
@@ -1796,31 +1668,7 @@
           <w:sz w:val="24"/>
           <w:szCs w:val="24"/>
         </w:rPr>
-        <w:t xml:space="preserve"> and</w:t>
-      </w:r>
-      <w:proofErr w:type="gramEnd"/>
-      <w:r>
-        <w:rPr>
-          <w:sz w:val="24"/>
-          <w:szCs w:val="24"/>
-        </w:rPr>
-        <w:t xml:space="preserve"> </w:t>
-      </w:r>
-      <w:proofErr w:type="spellStart"/>
-      <w:r>
-        <w:rPr>
-          <w:sz w:val="24"/>
-          <w:szCs w:val="24"/>
-        </w:rPr>
-        <w:t>SeedData.sql</w:t>
-      </w:r>
-      <w:proofErr w:type="spellEnd"/>
-      <w:r>
-        <w:rPr>
-          <w:sz w:val="24"/>
-          <w:szCs w:val="24"/>
-        </w:rPr>
-        <w:t xml:space="preserve"> </w:t>
+        <w:t xml:space="preserve"> and SeedData.sql </w:t>
       </w:r>
       <w:r>
         <w:rPr>
@@ -1884,7 +1732,6 @@
           <w:szCs w:val="24"/>
         </w:rPr>
       </w:pPr>
-      <w:proofErr w:type="gramStart"/>
       <w:r>
         <w:rPr>
           <w:sz w:val="24"/>
@@ -1897,15 +1744,7 @@
           <w:sz w:val="24"/>
           <w:szCs w:val="24"/>
         </w:rPr>
-        <w:t>Install</w:t>
-      </w:r>
-      <w:proofErr w:type="gramEnd"/>
-      <w:r>
-        <w:rPr>
-          <w:sz w:val="24"/>
-          <w:szCs w:val="24"/>
-        </w:rPr>
-        <w:t xml:space="preserve"> EF </w:t>
+        <w:t xml:space="preserve">Install EF </w:t>
       </w:r>
       <w:r>
         <w:rPr>
@@ -1939,23 +1778,7 @@
           <w:sz w:val="24"/>
           <w:szCs w:val="24"/>
         </w:rPr>
-        <w:t xml:space="preserve">8 Right click on </w:t>
-      </w:r>
-      <w:proofErr w:type="spellStart"/>
-      <w:r>
-        <w:rPr>
-          <w:sz w:val="24"/>
-          <w:szCs w:val="24"/>
-        </w:rPr>
-        <w:t>AuthService</w:t>
-      </w:r>
-      <w:proofErr w:type="spellEnd"/>
-      <w:r>
-        <w:rPr>
-          <w:sz w:val="24"/>
-          <w:szCs w:val="24"/>
-        </w:rPr>
-        <w:t xml:space="preserve"> project </w:t>
+        <w:t xml:space="preserve">8 Right click on AuthService project </w:t>
       </w:r>
       <w:r>
         <w:rPr>
@@ -2077,54 +1900,29 @@
           <w:sz w:val="24"/>
           <w:szCs w:val="24"/>
         </w:rPr>
+        <w:t xml:space="preserve"> Add Database Connection </w:t>
+      </w:r>
+      <w:r>
+        <w:rPr>
+          <w:sz w:val="24"/>
+          <w:szCs w:val="24"/>
+        </w:rPr>
+        <w:sym w:font="Wingdings" w:char="F0E0"/>
+      </w:r>
+      <w:r>
+        <w:rPr>
+          <w:sz w:val="24"/>
+          <w:szCs w:val="24"/>
+        </w:rPr>
         <w:t xml:space="preserve"> </w:t>
       </w:r>
-      <w:proofErr w:type="spellStart"/>
-      <w:r>
-        <w:rPr>
-          <w:sz w:val="24"/>
-          <w:szCs w:val="24"/>
-        </w:rPr>
-        <w:t>Add</w:t>
-      </w:r>
-      <w:proofErr w:type="spellEnd"/>
-      <w:r>
-        <w:rPr>
-          <w:sz w:val="24"/>
-          <w:szCs w:val="24"/>
-        </w:rPr>
-        <w:t xml:space="preserve"> Database Connection </w:t>
-      </w:r>
-      <w:r>
-        <w:rPr>
-          <w:sz w:val="24"/>
-          <w:szCs w:val="24"/>
-        </w:rPr>
-        <w:sym w:font="Wingdings" w:char="F0E0"/>
-      </w:r>
-      <w:r>
-        <w:rPr>
-          <w:sz w:val="24"/>
-          <w:szCs w:val="24"/>
-        </w:rPr>
-        <w:t xml:space="preserve"> </w:t>
-      </w:r>
-      <w:r>
-        <w:rPr>
-          <w:sz w:val="24"/>
-          <w:szCs w:val="24"/>
-        </w:rPr>
-        <w:t xml:space="preserve">Check the below screen </w:t>
-      </w:r>
-      <w:proofErr w:type="gramStart"/>
-      <w:r>
-        <w:rPr>
-          <w:sz w:val="24"/>
-          <w:szCs w:val="24"/>
-        </w:rPr>
-        <w:t>shot</w:t>
-      </w:r>
-      <w:proofErr w:type="gramEnd"/>
+      <w:r>
+        <w:rPr>
+          <w:sz w:val="24"/>
+          <w:szCs w:val="24"/>
+        </w:rPr>
+        <w:t>Check the below screen shot</w:t>
+      </w:r>
     </w:p>
     <w:p>
       <w:pPr>
@@ -2323,23 +2121,7 @@
           <w:sz w:val="24"/>
           <w:szCs w:val="24"/>
         </w:rPr>
-        <w:t xml:space="preserve">Click Ok </w:t>
-      </w:r>
-      <w:proofErr w:type="gramStart"/>
-      <w:r>
-        <w:rPr>
-          <w:sz w:val="24"/>
-          <w:szCs w:val="24"/>
-        </w:rPr>
-        <w:t>( Please</w:t>
-      </w:r>
-      <w:proofErr w:type="gramEnd"/>
-      <w:r>
-        <w:rPr>
-          <w:sz w:val="24"/>
-          <w:szCs w:val="24"/>
-        </w:rPr>
-        <w:t xml:space="preserve"> check the below screen shot)</w:t>
+        <w:t>Click Ok ( Please check the below screen shot)</w:t>
       </w:r>
     </w:p>
     <w:p>
@@ -2607,17 +2389,8 @@
           <w:sz w:val="24"/>
           <w:szCs w:val="24"/>
         </w:rPr>
-        <w:t xml:space="preserve"> Make the below screenshot </w:t>
-      </w:r>
-      <w:proofErr w:type="gramStart"/>
-      <w:r>
-        <w:rPr>
-          <w:sz w:val="24"/>
-          <w:szCs w:val="24"/>
-        </w:rPr>
-        <w:t>setting</w:t>
-      </w:r>
-      <w:proofErr w:type="gramEnd"/>
+        <w:t xml:space="preserve"> Make the below screenshot setting</w:t>
+      </w:r>
     </w:p>
     <w:p>
       <w:pPr>
@@ -2719,17 +2492,8 @@
           <w:sz w:val="24"/>
           <w:szCs w:val="24"/>
         </w:rPr>
-        <w:t xml:space="preserve"> Click Ok of below </w:t>
-      </w:r>
-      <w:proofErr w:type="gramStart"/>
-      <w:r>
-        <w:rPr>
-          <w:sz w:val="24"/>
-          <w:szCs w:val="24"/>
-        </w:rPr>
-        <w:t>window</w:t>
-      </w:r>
-      <w:proofErr w:type="gramEnd"/>
+        <w:t xml:space="preserve"> Click Ok of below window</w:t>
+      </w:r>
     </w:p>
     <w:p>
       <w:pPr>
@@ -2854,71 +2618,23 @@
           <w:sz w:val="24"/>
           <w:szCs w:val="24"/>
         </w:rPr>
-        <w:t xml:space="preserve">Specify the connection string in </w:t>
-      </w:r>
-      <w:proofErr w:type="spellStart"/>
-      <w:r>
-        <w:rPr>
-          <w:sz w:val="24"/>
-          <w:szCs w:val="24"/>
-        </w:rPr>
-        <w:t>appsettings.json</w:t>
-      </w:r>
-      <w:proofErr w:type="spellEnd"/>
-      <w:r>
-        <w:rPr>
-          <w:sz w:val="24"/>
-          <w:szCs w:val="24"/>
-        </w:rPr>
-        <w:t xml:space="preserve"> file of </w:t>
-      </w:r>
-      <w:proofErr w:type="spellStart"/>
-      <w:r>
-        <w:rPr>
-          <w:sz w:val="24"/>
-          <w:szCs w:val="24"/>
-        </w:rPr>
-        <w:t>AppService</w:t>
-      </w:r>
-      <w:proofErr w:type="spellEnd"/>
-      <w:r>
-        <w:rPr>
-          <w:sz w:val="24"/>
-          <w:szCs w:val="24"/>
-        </w:rPr>
-        <w:t xml:space="preserve"> project.</w:t>
-      </w:r>
-    </w:p>
-    <w:p>
-      <w:pPr>
-        <w:spacing w:after="0" w:afterAutospacing="0"/>
-        <w:rPr>
-          <w:sz w:val="24"/>
-          <w:szCs w:val="24"/>
-        </w:rPr>
-      </w:pPr>
-      <w:r>
-        <w:rPr>
-          <w:sz w:val="24"/>
-          <w:szCs w:val="24"/>
-        </w:rPr>
-        <w:t xml:space="preserve">10. Add the Repository and Its implementation in </w:t>
-      </w:r>
-      <w:proofErr w:type="spellStart"/>
-      <w:r>
-        <w:rPr>
-          <w:sz w:val="24"/>
-          <w:szCs w:val="24"/>
-        </w:rPr>
-        <w:t>AuthService</w:t>
-      </w:r>
-      <w:proofErr w:type="spellEnd"/>
-      <w:r>
-        <w:rPr>
-          <w:sz w:val="24"/>
-          <w:szCs w:val="24"/>
-        </w:rPr>
-        <w:t xml:space="preserve"> </w:t>
+        <w:t>Specify the connection string in appsettings.json file of AppService project.</w:t>
+      </w:r>
+    </w:p>
+    <w:p>
+      <w:pPr>
+        <w:spacing w:after="0" w:afterAutospacing="0"/>
+        <w:rPr>
+          <w:sz w:val="24"/>
+          <w:szCs w:val="24"/>
+        </w:rPr>
+      </w:pPr>
+      <w:r>
+        <w:rPr>
+          <w:sz w:val="24"/>
+          <w:szCs w:val="24"/>
+        </w:rPr>
+        <w:t xml:space="preserve">10. Add the Repository and Its implementation in AuthService </w:t>
       </w:r>
       <w:r>
         <w:rPr>
@@ -3248,33 +2964,8 @@
           <w:sz w:val="24"/>
           <w:szCs w:val="24"/>
         </w:rPr>
-        <w:t xml:space="preserve">Test </w:t>
-      </w:r>
-      <w:proofErr w:type="spellStart"/>
-      <w:r>
-        <w:rPr>
-          <w:sz w:val="24"/>
-          <w:szCs w:val="24"/>
-        </w:rPr>
-        <w:t>api</w:t>
-      </w:r>
-      <w:proofErr w:type="spellEnd"/>
-      <w:r>
-        <w:rPr>
-          <w:sz w:val="24"/>
-          <w:szCs w:val="24"/>
-        </w:rPr>
-        <w:t xml:space="preserve"> using new feature of .Net Core 8.0 as </w:t>
-      </w:r>
-      <w:proofErr w:type="gramStart"/>
-      <w:r>
-        <w:rPr>
-          <w:sz w:val="24"/>
-          <w:szCs w:val="24"/>
-        </w:rPr>
-        <w:t>below</w:t>
-      </w:r>
-      <w:proofErr w:type="gramEnd"/>
+        <w:t>Test api using new feature of .Net Core 8.0 as below</w:t>
+      </w:r>
     </w:p>
     <w:p>
       <w:pPr>
@@ -3368,39 +3059,7 @@
           <w:sz w:val="24"/>
           <w:szCs w:val="24"/>
         </w:rPr>
-        <w:t xml:space="preserve">After </w:t>
-      </w:r>
-      <w:proofErr w:type="gramStart"/>
-      <w:r>
-        <w:rPr>
-          <w:sz w:val="24"/>
-          <w:szCs w:val="24"/>
-        </w:rPr>
-        <w:t>add</w:t>
-      </w:r>
-      <w:proofErr w:type="gramEnd"/>
-      <w:r>
-        <w:rPr>
-          <w:sz w:val="24"/>
-          <w:szCs w:val="24"/>
-        </w:rPr>
-        <w:t xml:space="preserve"> on token logic in </w:t>
-      </w:r>
-      <w:proofErr w:type="spellStart"/>
-      <w:r>
-        <w:rPr>
-          <w:sz w:val="24"/>
-          <w:szCs w:val="24"/>
-        </w:rPr>
-        <w:t>AuthRepository.cs</w:t>
-      </w:r>
-      <w:proofErr w:type="spellEnd"/>
-      <w:r>
-        <w:rPr>
-          <w:sz w:val="24"/>
-          <w:szCs w:val="24"/>
-        </w:rPr>
-        <w:t xml:space="preserve"> file</w:t>
+        <w:t>After add on token logic in AuthRepository.cs file</w:t>
       </w:r>
     </w:p>
     <w:p>
@@ -3541,23 +3200,7 @@
           <w:sz w:val="24"/>
           <w:szCs w:val="24"/>
         </w:rPr>
-        <w:t xml:space="preserve">Install Ocelot </w:t>
-      </w:r>
-      <w:proofErr w:type="spellStart"/>
-      <w:r>
-        <w:rPr>
-          <w:sz w:val="24"/>
-          <w:szCs w:val="24"/>
-        </w:rPr>
-        <w:t>api</w:t>
-      </w:r>
-      <w:proofErr w:type="spellEnd"/>
-      <w:r>
-        <w:rPr>
-          <w:sz w:val="24"/>
-          <w:szCs w:val="24"/>
-        </w:rPr>
-        <w:t xml:space="preserve"> gateway</w:t>
+        <w:t>Install Ocelot api gateway</w:t>
       </w:r>
       <w:r>
         <w:rPr>
@@ -3571,69 +3214,43 @@
           <w:sz w:val="24"/>
           <w:szCs w:val="24"/>
         </w:rPr>
+        <w:t xml:space="preserve"> depend</w:t>
+      </w:r>
+      <w:r>
+        <w:rPr>
+          <w:sz w:val="24"/>
+          <w:szCs w:val="24"/>
+        </w:rPr>
+        <w:t>a</w:t>
+      </w:r>
+      <w:r>
+        <w:rPr>
+          <w:sz w:val="24"/>
+          <w:szCs w:val="24"/>
+        </w:rPr>
+        <w:t>ncy</w:t>
+      </w:r>
+      <w:r>
+        <w:rPr>
+          <w:sz w:val="24"/>
+          <w:szCs w:val="24"/>
+        </w:rPr>
+        <w:t xml:space="preserve"> in ApiGateways </w:t>
+      </w:r>
+      <w:r>
+        <w:rPr>
+          <w:sz w:val="24"/>
+          <w:szCs w:val="24"/>
+        </w:rPr>
+        <w:sym w:font="Wingdings" w:char="F0E0"/>
+      </w:r>
+      <w:r>
+        <w:rPr>
+          <w:sz w:val="24"/>
+          <w:szCs w:val="24"/>
+        </w:rPr>
         <w:t xml:space="preserve"> </w:t>
       </w:r>
-      <w:proofErr w:type="spellStart"/>
-      <w:r>
-        <w:rPr>
-          <w:sz w:val="24"/>
-          <w:szCs w:val="24"/>
-        </w:rPr>
-        <w:t>depend</w:t>
-      </w:r>
-      <w:r>
-        <w:rPr>
-          <w:sz w:val="24"/>
-          <w:szCs w:val="24"/>
-        </w:rPr>
-        <w:t>a</w:t>
-      </w:r>
-      <w:r>
-        <w:rPr>
-          <w:sz w:val="24"/>
-          <w:szCs w:val="24"/>
-        </w:rPr>
-        <w:t>ncy</w:t>
-      </w:r>
-      <w:proofErr w:type="spellEnd"/>
-      <w:r>
-        <w:rPr>
-          <w:sz w:val="24"/>
-          <w:szCs w:val="24"/>
-        </w:rPr>
-        <w:t xml:space="preserve"> in </w:t>
-      </w:r>
-      <w:proofErr w:type="spellStart"/>
-      <w:r>
-        <w:rPr>
-          <w:sz w:val="24"/>
-          <w:szCs w:val="24"/>
-        </w:rPr>
-        <w:t>ApiGateways</w:t>
-      </w:r>
-      <w:proofErr w:type="spellEnd"/>
-      <w:r>
-        <w:rPr>
-          <w:sz w:val="24"/>
-          <w:szCs w:val="24"/>
-        </w:rPr>
-        <w:t xml:space="preserve"> </w:t>
-      </w:r>
-      <w:r>
-        <w:rPr>
-          <w:sz w:val="24"/>
-          <w:szCs w:val="24"/>
-        </w:rPr>
-        <w:sym w:font="Wingdings" w:char="F0E0"/>
-      </w:r>
-      <w:r>
-        <w:rPr>
-          <w:sz w:val="24"/>
-          <w:szCs w:val="24"/>
-        </w:rPr>
-        <w:t xml:space="preserve"> </w:t>
-      </w:r>
-      <w:proofErr w:type="spellStart"/>
       <w:r>
         <w:rPr>
           <w:sz w:val="24"/>
@@ -3641,7 +3258,6 @@
         </w:rPr>
         <w:t>ApiGateway.Web</w:t>
       </w:r>
-      <w:proofErr w:type="spellEnd"/>
     </w:p>
     <w:p>
       <w:pPr>
@@ -3777,39 +3393,7 @@
           <w:sz w:val="24"/>
           <w:szCs w:val="24"/>
         </w:rPr>
-        <w:t xml:space="preserve">14. Add </w:t>
-      </w:r>
-      <w:proofErr w:type="spellStart"/>
-      <w:r>
-        <w:rPr>
-          <w:sz w:val="24"/>
-          <w:szCs w:val="24"/>
-        </w:rPr>
-        <w:t>ocelot.json</w:t>
-      </w:r>
-      <w:proofErr w:type="spellEnd"/>
-      <w:r>
-        <w:rPr>
-          <w:sz w:val="24"/>
-          <w:szCs w:val="24"/>
-        </w:rPr>
-        <w:t xml:space="preserve"> file in </w:t>
-      </w:r>
-      <w:proofErr w:type="spellStart"/>
-      <w:r>
-        <w:rPr>
-          <w:sz w:val="24"/>
-          <w:szCs w:val="24"/>
-        </w:rPr>
-        <w:t>ApiGateways</w:t>
-      </w:r>
-      <w:proofErr w:type="spellEnd"/>
-      <w:r>
-        <w:rPr>
-          <w:sz w:val="24"/>
-          <w:szCs w:val="24"/>
-        </w:rPr>
-        <w:t xml:space="preserve"> </w:t>
+        <w:t xml:space="preserve">14. Add ocelot.json file in ApiGateways </w:t>
       </w:r>
       <w:r>
         <w:rPr>
@@ -3823,64 +3407,14 @@
           <w:sz w:val="24"/>
           <w:szCs w:val="24"/>
         </w:rPr>
-        <w:t xml:space="preserve"> </w:t>
-      </w:r>
-      <w:proofErr w:type="spellStart"/>
-      <w:r>
-        <w:rPr>
-          <w:sz w:val="24"/>
-          <w:szCs w:val="24"/>
-        </w:rPr>
-        <w:t>ApiGateway.Web</w:t>
-      </w:r>
-      <w:proofErr w:type="spellEnd"/>
-      <w:r>
-        <w:rPr>
-          <w:sz w:val="24"/>
-          <w:szCs w:val="24"/>
-        </w:rPr>
-        <w:t xml:space="preserve"> and mention </w:t>
-      </w:r>
-      <w:proofErr w:type="spellStart"/>
-      <w:proofErr w:type="gramStart"/>
-      <w:r>
-        <w:rPr>
-          <w:sz w:val="24"/>
-          <w:szCs w:val="24"/>
-        </w:rPr>
-        <w:t>launchSettings.json</w:t>
-      </w:r>
-      <w:proofErr w:type="spellEnd"/>
-      <w:r>
-        <w:rPr>
-          <w:sz w:val="24"/>
-          <w:szCs w:val="24"/>
-        </w:rPr>
-        <w:t xml:space="preserve">  file</w:t>
-      </w:r>
-      <w:proofErr w:type="gramEnd"/>
-      <w:r>
-        <w:rPr>
-          <w:sz w:val="24"/>
-          <w:szCs w:val="24"/>
-        </w:rPr>
-        <w:t xml:space="preserve"> https section of </w:t>
-      </w:r>
-      <w:proofErr w:type="spellStart"/>
-      <w:r>
-        <w:rPr>
-          <w:sz w:val="24"/>
-          <w:szCs w:val="24"/>
-        </w:rPr>
-        <w:t>ApiGateway.web</w:t>
-      </w:r>
-      <w:proofErr w:type="spellEnd"/>
-      <w:r>
-        <w:rPr>
-          <w:sz w:val="24"/>
-          <w:szCs w:val="24"/>
-        </w:rPr>
-        <w:t xml:space="preserve"> </w:t>
+        <w:t xml:space="preserve"> ApiGateway.Web</w:t>
+      </w:r>
+      <w:r>
+        <w:rPr>
+          <w:sz w:val="24"/>
+          <w:szCs w:val="24"/>
+        </w:rPr>
+        <w:t xml:space="preserve"> and mention launchSettings.json  file https section of ApiGateway.web </w:t>
       </w:r>
       <w:r>
         <w:rPr>
@@ -3897,23 +3431,7 @@
           <w:sz w:val="24"/>
           <w:szCs w:val="24"/>
         </w:rPr>
-        <w:t xml:space="preserve"> port with below </w:t>
-      </w:r>
-      <w:proofErr w:type="spellStart"/>
-      <w:r>
-        <w:rPr>
-          <w:sz w:val="24"/>
-          <w:szCs w:val="24"/>
-        </w:rPr>
-        <w:t>ocelot.json</w:t>
-      </w:r>
-      <w:proofErr w:type="spellEnd"/>
-      <w:r>
-        <w:rPr>
-          <w:sz w:val="24"/>
-          <w:szCs w:val="24"/>
-        </w:rPr>
-        <w:t xml:space="preserve"> file.</w:t>
+        <w:t xml:space="preserve"> port with below ocelot.json file.</w:t>
       </w:r>
     </w:p>
     <w:p>
@@ -3947,29 +3465,7 @@
           <w:sz w:val="19"/>
           <w:szCs w:val="19"/>
         </w:rPr>
-        <w:t>"</w:t>
-      </w:r>
-      <w:proofErr w:type="spellStart"/>
-      <w:r>
-        <w:rPr>
-          <w:rFonts w:ascii="Cascadia Mono" w:hAnsi="Cascadia Mono" w:cs="Cascadia Mono"/>
-          <w:color w:val="2E75B6"/>
-          <w:kern w:val="0"/>
-          <w:sz w:val="19"/>
-          <w:szCs w:val="19"/>
-        </w:rPr>
-        <w:t>GlobalConfiguration</w:t>
-      </w:r>
-      <w:proofErr w:type="spellEnd"/>
-      <w:r>
-        <w:rPr>
-          <w:rFonts w:ascii="Cascadia Mono" w:hAnsi="Cascadia Mono" w:cs="Cascadia Mono"/>
-          <w:color w:val="2E75B6"/>
-          <w:kern w:val="0"/>
-          <w:sz w:val="19"/>
-          <w:szCs w:val="19"/>
-        </w:rPr>
-        <w:t>"</w:t>
+        <w:t>"GlobalConfiguration"</w:t>
       </w:r>
       <w:r>
         <w:rPr>
@@ -4014,29 +3510,7 @@
           <w:sz w:val="19"/>
           <w:szCs w:val="19"/>
         </w:rPr>
-        <w:t>"</w:t>
-      </w:r>
-      <w:proofErr w:type="spellStart"/>
-      <w:r>
-        <w:rPr>
-          <w:rFonts w:ascii="Cascadia Mono" w:hAnsi="Cascadia Mono" w:cs="Cascadia Mono"/>
-          <w:color w:val="2E75B6"/>
-          <w:kern w:val="0"/>
-          <w:sz w:val="19"/>
-          <w:szCs w:val="19"/>
-        </w:rPr>
-        <w:t>BaseUrl</w:t>
-      </w:r>
-      <w:proofErr w:type="spellEnd"/>
-      <w:r>
-        <w:rPr>
-          <w:rFonts w:ascii="Cascadia Mono" w:hAnsi="Cascadia Mono" w:cs="Cascadia Mono"/>
-          <w:color w:val="2E75B6"/>
-          <w:kern w:val="0"/>
-          <w:sz w:val="19"/>
-          <w:szCs w:val="19"/>
-        </w:rPr>
-        <w:t>"</w:t>
+        <w:t>"BaseUrl"</w:t>
       </w:r>
       <w:r>
         <w:rPr>
@@ -4162,64 +3636,7 @@
           <w:sz w:val="24"/>
           <w:szCs w:val="24"/>
         </w:rPr>
-        <w:t xml:space="preserve">15. Mention </w:t>
-      </w:r>
-      <w:proofErr w:type="spellStart"/>
-      <w:r>
-        <w:rPr>
-          <w:sz w:val="24"/>
-          <w:szCs w:val="24"/>
-        </w:rPr>
-        <w:t>AuthRepository</w:t>
-      </w:r>
-      <w:proofErr w:type="spellEnd"/>
-      <w:r>
-        <w:rPr>
-          <w:sz w:val="24"/>
-          <w:szCs w:val="24"/>
-        </w:rPr>
-        <w:t xml:space="preserve"> </w:t>
-      </w:r>
-      <w:proofErr w:type="spellStart"/>
-      <w:proofErr w:type="gramStart"/>
-      <w:r>
-        <w:rPr>
-          <w:sz w:val="24"/>
-          <w:szCs w:val="24"/>
-        </w:rPr>
-        <w:t>launchSettings.json</w:t>
-      </w:r>
-      <w:proofErr w:type="spellEnd"/>
-      <w:r>
-        <w:rPr>
-          <w:sz w:val="24"/>
-          <w:szCs w:val="24"/>
-        </w:rPr>
-        <w:t xml:space="preserve">  file</w:t>
-      </w:r>
-      <w:proofErr w:type="gramEnd"/>
-      <w:r>
-        <w:rPr>
-          <w:sz w:val="24"/>
-          <w:szCs w:val="24"/>
-        </w:rPr>
-        <w:t xml:space="preserve"> https section 7203 port in </w:t>
-      </w:r>
-      <w:proofErr w:type="spellStart"/>
-      <w:r>
-        <w:rPr>
-          <w:sz w:val="24"/>
-          <w:szCs w:val="24"/>
-        </w:rPr>
-        <w:t>ApiGateways</w:t>
-      </w:r>
-      <w:proofErr w:type="spellEnd"/>
-      <w:r>
-        <w:rPr>
-          <w:sz w:val="24"/>
-          <w:szCs w:val="24"/>
-        </w:rPr>
-        <w:t xml:space="preserve"> </w:t>
+        <w:t xml:space="preserve">15. Mention AuthRepository launchSettings.json  file https section 7203 port in ApiGateways </w:t>
       </w:r>
       <w:r>
         <w:rPr>
@@ -4233,39 +3650,7 @@
           <w:sz w:val="24"/>
           <w:szCs w:val="24"/>
         </w:rPr>
-        <w:t xml:space="preserve"> </w:t>
-      </w:r>
-      <w:proofErr w:type="spellStart"/>
-      <w:r>
-        <w:rPr>
-          <w:sz w:val="24"/>
-          <w:szCs w:val="24"/>
-        </w:rPr>
-        <w:t>ApiGateway.Web</w:t>
-      </w:r>
-      <w:proofErr w:type="spellEnd"/>
-      <w:r>
-        <w:rPr>
-          <w:sz w:val="24"/>
-          <w:szCs w:val="24"/>
-        </w:rPr>
-        <w:t xml:space="preserve"> -- &gt; </w:t>
-      </w:r>
-      <w:proofErr w:type="spellStart"/>
-      <w:r>
-        <w:rPr>
-          <w:sz w:val="24"/>
-          <w:szCs w:val="24"/>
-        </w:rPr>
-        <w:t>ocelot.json</w:t>
-      </w:r>
-      <w:proofErr w:type="spellEnd"/>
-      <w:r>
-        <w:rPr>
-          <w:sz w:val="24"/>
-          <w:szCs w:val="24"/>
-        </w:rPr>
-        <w:t xml:space="preserve"> in below section.</w:t>
+        <w:t xml:space="preserve"> ApiGateway.Web -- &gt; ocelot.json in below section.</w:t>
       </w:r>
     </w:p>
     <w:p>
@@ -4299,29 +3684,7 @@
           <w:sz w:val="19"/>
           <w:szCs w:val="19"/>
         </w:rPr>
-        <w:t>"</w:t>
-      </w:r>
-      <w:proofErr w:type="spellStart"/>
-      <w:r>
-        <w:rPr>
-          <w:rFonts w:ascii="Cascadia Mono" w:hAnsi="Cascadia Mono" w:cs="Cascadia Mono"/>
-          <w:color w:val="2E75B6"/>
-          <w:kern w:val="0"/>
-          <w:sz w:val="19"/>
-          <w:szCs w:val="19"/>
-        </w:rPr>
-        <w:t>DownstreamHostAndPorts</w:t>
-      </w:r>
-      <w:proofErr w:type="spellEnd"/>
-      <w:r>
-        <w:rPr>
-          <w:rFonts w:ascii="Cascadia Mono" w:hAnsi="Cascadia Mono" w:cs="Cascadia Mono"/>
-          <w:color w:val="2E75B6"/>
-          <w:kern w:val="0"/>
-          <w:sz w:val="19"/>
-          <w:szCs w:val="19"/>
-        </w:rPr>
-        <w:t>"</w:t>
+        <w:t>"DownstreamHostAndPorts"</w:t>
       </w:r>
       <w:r>
         <w:rPr>
@@ -4570,7 +3933,6 @@
         </w:rPr>
         <w:t>“</w:t>
       </w:r>
-      <w:proofErr w:type="spellStart"/>
       <w:r>
         <w:rPr>
           <w:rFonts w:ascii="Cascadia Mono" w:hAnsi="Cascadia Mono" w:cs="Cascadia Mono"/>
@@ -4581,7 +3943,6 @@
         </w:rPr>
         <w:t>DownstreamPathTemplate</w:t>
       </w:r>
-      <w:proofErr w:type="spellEnd"/>
       <w:r>
         <w:rPr>
           <w:rFonts w:ascii="Cascadia Mono" w:hAnsi="Cascadia Mono" w:cs="Cascadia Mono"/>
@@ -4633,29 +3994,7 @@
           <w:sz w:val="19"/>
           <w:szCs w:val="19"/>
         </w:rPr>
-        <w:t>"</w:t>
-      </w:r>
-      <w:proofErr w:type="spellStart"/>
-      <w:r>
-        <w:rPr>
-          <w:rFonts w:ascii="Cascadia Mono" w:hAnsi="Cascadia Mono" w:cs="Cascadia Mono"/>
-          <w:color w:val="2E75B6"/>
-          <w:kern w:val="0"/>
-          <w:sz w:val="19"/>
-          <w:szCs w:val="19"/>
-        </w:rPr>
-        <w:t>UpstreamPathTemplate</w:t>
-      </w:r>
-      <w:proofErr w:type="spellEnd"/>
-      <w:r>
-        <w:rPr>
-          <w:rFonts w:ascii="Cascadia Mono" w:hAnsi="Cascadia Mono" w:cs="Cascadia Mono"/>
-          <w:color w:val="2E75B6"/>
-          <w:kern w:val="0"/>
-          <w:sz w:val="19"/>
-          <w:szCs w:val="19"/>
-        </w:rPr>
-        <w:t>"</w:t>
+        <w:t>"UpstreamPathTemplate"</w:t>
       </w:r>
       <w:r>
         <w:rPr>
@@ -4715,39 +4054,7 @@
           <w:sz w:val="24"/>
           <w:szCs w:val="24"/>
         </w:rPr>
-        <w:t xml:space="preserve">In </w:t>
-      </w:r>
-      <w:proofErr w:type="spellStart"/>
-      <w:r>
-        <w:rPr>
-          <w:sz w:val="24"/>
-          <w:szCs w:val="24"/>
-        </w:rPr>
-        <w:t>Program.cs</w:t>
-      </w:r>
-      <w:proofErr w:type="spellEnd"/>
-      <w:r>
-        <w:rPr>
-          <w:sz w:val="24"/>
-          <w:szCs w:val="24"/>
-        </w:rPr>
-        <w:t xml:space="preserve"> file add the </w:t>
-      </w:r>
-      <w:proofErr w:type="spellStart"/>
-      <w:r>
-        <w:rPr>
-          <w:sz w:val="24"/>
-          <w:szCs w:val="24"/>
-        </w:rPr>
-        <w:t>ocelot.json</w:t>
-      </w:r>
-      <w:proofErr w:type="spellEnd"/>
-      <w:r>
-        <w:rPr>
-          <w:sz w:val="24"/>
-          <w:szCs w:val="24"/>
-        </w:rPr>
-        <w:t xml:space="preserve"> file</w:t>
+        <w:t>In Program.cs file add the ocelot.json file</w:t>
       </w:r>
       <w:r>
         <w:rPr>
@@ -4801,39 +4108,12 @@
           <w:szCs w:val="24"/>
         </w:rPr>
       </w:pPr>
-      <w:proofErr w:type="spellStart"/>
-      <w:proofErr w:type="gramStart"/>
-      <w:r>
-        <w:rPr>
-          <w:sz w:val="24"/>
-          <w:szCs w:val="24"/>
-        </w:rPr>
-        <w:t>builder.Configuration.AddJsonFile</w:t>
-      </w:r>
-      <w:proofErr w:type="spellEnd"/>
-      <w:proofErr w:type="gramEnd"/>
-      <w:r>
-        <w:rPr>
-          <w:sz w:val="24"/>
-          <w:szCs w:val="24"/>
-        </w:rPr>
-        <w:t>("</w:t>
-      </w:r>
-      <w:proofErr w:type="spellStart"/>
-      <w:r>
-        <w:rPr>
-          <w:sz w:val="24"/>
-          <w:szCs w:val="24"/>
-        </w:rPr>
-        <w:t>ocelot.json</w:t>
-      </w:r>
-      <w:proofErr w:type="spellEnd"/>
-      <w:r>
-        <w:rPr>
-          <w:sz w:val="24"/>
-          <w:szCs w:val="24"/>
-        </w:rPr>
-        <w:t>");</w:t>
+      <w:r>
+        <w:rPr>
+          <w:sz w:val="24"/>
+          <w:szCs w:val="24"/>
+        </w:rPr>
+        <w:t>builder.Configuration.AddJsonFile("ocelot.json");</w:t>
       </w:r>
     </w:p>
     <w:p>
@@ -4847,23 +4127,12 @@
           <w:szCs w:val="24"/>
         </w:rPr>
       </w:pPr>
-      <w:proofErr w:type="spellStart"/>
-      <w:proofErr w:type="gramStart"/>
-      <w:r>
-        <w:rPr>
-          <w:sz w:val="24"/>
-          <w:szCs w:val="24"/>
-        </w:rPr>
-        <w:t>builder.Services.AddOcelot</w:t>
-      </w:r>
-      <w:proofErr w:type="spellEnd"/>
-      <w:proofErr w:type="gramEnd"/>
-      <w:r>
-        <w:rPr>
-          <w:sz w:val="24"/>
-          <w:szCs w:val="24"/>
-        </w:rPr>
-        <w:t>();</w:t>
+      <w:r>
+        <w:rPr>
+          <w:sz w:val="24"/>
+          <w:szCs w:val="24"/>
+        </w:rPr>
+        <w:t>builder.Services.AddOcelot();</w:t>
       </w:r>
     </w:p>
     <w:p>
@@ -4877,23 +4146,12 @@
           <w:szCs w:val="24"/>
         </w:rPr>
       </w:pPr>
-      <w:proofErr w:type="spellStart"/>
-      <w:proofErr w:type="gramStart"/>
-      <w:r>
-        <w:rPr>
-          <w:sz w:val="24"/>
-          <w:szCs w:val="24"/>
-        </w:rPr>
-        <w:t>app.UseOcelot</w:t>
-      </w:r>
-      <w:proofErr w:type="spellEnd"/>
-      <w:proofErr w:type="gramEnd"/>
-      <w:r>
-        <w:rPr>
-          <w:sz w:val="24"/>
-          <w:szCs w:val="24"/>
-        </w:rPr>
-        <w:t>().Wait();</w:t>
+      <w:r>
+        <w:rPr>
+          <w:sz w:val="24"/>
+          <w:szCs w:val="24"/>
+        </w:rPr>
+        <w:t>app.UseOcelot().Wait();</w:t>
       </w:r>
     </w:p>
     <w:p>
@@ -4934,23 +4192,7 @@
           <w:sz w:val="24"/>
           <w:szCs w:val="24"/>
         </w:rPr>
-        <w:t xml:space="preserve">of </w:t>
-      </w:r>
-      <w:proofErr w:type="spellStart"/>
-      <w:r>
-        <w:rPr>
-          <w:sz w:val="24"/>
-          <w:szCs w:val="24"/>
-        </w:rPr>
-        <w:t>program.cs</w:t>
-      </w:r>
-      <w:proofErr w:type="spellEnd"/>
-      <w:r>
-        <w:rPr>
-          <w:sz w:val="24"/>
-          <w:szCs w:val="24"/>
-        </w:rPr>
-        <w:t xml:space="preserve"> </w:t>
+        <w:t xml:space="preserve">of program.cs </w:t>
       </w:r>
       <w:r>
         <w:rPr>
@@ -5011,42 +4253,8 @@
           <w:sz w:val="19"/>
           <w:szCs w:val="19"/>
         </w:rPr>
-        <w:t xml:space="preserve">using </w:t>
-      </w:r>
-      <w:proofErr w:type="spellStart"/>
-      <w:r>
-        <w:rPr>
-          <w:rFonts w:ascii="Cascadia Mono" w:hAnsi="Cascadia Mono" w:cs="Cascadia Mono"/>
-          <w:color w:val="000000"/>
-          <w:kern w:val="0"/>
-          <w:sz w:val="19"/>
-          <w:szCs w:val="19"/>
-        </w:rPr>
-        <w:t>Ocelot.</w:t>
-      </w:r>
-      <w:proofErr w:type="gramStart"/>
-      <w:r>
-        <w:rPr>
-          <w:rFonts w:ascii="Cascadia Mono" w:hAnsi="Cascadia Mono" w:cs="Cascadia Mono"/>
-          <w:color w:val="000000"/>
-          <w:kern w:val="0"/>
-          <w:sz w:val="19"/>
-          <w:szCs w:val="19"/>
-        </w:rPr>
-        <w:t>DependencyInjection</w:t>
-      </w:r>
-      <w:proofErr w:type="spellEnd"/>
-      <w:r>
-        <w:rPr>
-          <w:rFonts w:ascii="Cascadia Mono" w:hAnsi="Cascadia Mono" w:cs="Cascadia Mono"/>
-          <w:color w:val="000000"/>
-          <w:kern w:val="0"/>
-          <w:sz w:val="19"/>
-          <w:szCs w:val="19"/>
-        </w:rPr>
-        <w:t>;</w:t>
-      </w:r>
-      <w:proofErr w:type="gramEnd"/>
+        <w:t>using Ocelot.DependencyInjection;</w:t>
+      </w:r>
     </w:p>
     <w:p>
       <w:pPr>
@@ -5070,42 +4278,8 @@
           <w:sz w:val="19"/>
           <w:szCs w:val="19"/>
         </w:rPr>
-        <w:t xml:space="preserve">using </w:t>
-      </w:r>
-      <w:proofErr w:type="spellStart"/>
-      <w:r>
-        <w:rPr>
-          <w:rFonts w:ascii="Cascadia Mono" w:hAnsi="Cascadia Mono" w:cs="Cascadia Mono"/>
-          <w:color w:val="000000"/>
-          <w:kern w:val="0"/>
-          <w:sz w:val="19"/>
-          <w:szCs w:val="19"/>
-        </w:rPr>
-        <w:t>Ocelot.</w:t>
-      </w:r>
-      <w:proofErr w:type="gramStart"/>
-      <w:r>
-        <w:rPr>
-          <w:rFonts w:ascii="Cascadia Mono" w:hAnsi="Cascadia Mono" w:cs="Cascadia Mono"/>
-          <w:color w:val="000000"/>
-          <w:kern w:val="0"/>
-          <w:sz w:val="19"/>
-          <w:szCs w:val="19"/>
-        </w:rPr>
-        <w:t>Middleware</w:t>
-      </w:r>
-      <w:proofErr w:type="spellEnd"/>
-      <w:r>
-        <w:rPr>
-          <w:rFonts w:ascii="Cascadia Mono" w:hAnsi="Cascadia Mono" w:cs="Cascadia Mono"/>
-          <w:color w:val="000000"/>
-          <w:kern w:val="0"/>
-          <w:sz w:val="19"/>
-          <w:szCs w:val="19"/>
-        </w:rPr>
-        <w:t>;</w:t>
-      </w:r>
-      <w:proofErr w:type="gramEnd"/>
+        <w:t>using Ocelot.Middleware;</w:t>
+      </w:r>
     </w:p>
     <w:p>
       <w:pPr>
@@ -5144,54 +4318,8 @@
           <w:sz w:val="19"/>
           <w:szCs w:val="19"/>
         </w:rPr>
-        <w:t xml:space="preserve">var builder = </w:t>
-      </w:r>
-      <w:proofErr w:type="spellStart"/>
-      <w:r>
-        <w:rPr>
-          <w:rFonts w:ascii="Cascadia Mono" w:hAnsi="Cascadia Mono" w:cs="Cascadia Mono"/>
-          <w:color w:val="000000"/>
-          <w:kern w:val="0"/>
-          <w:sz w:val="19"/>
-          <w:szCs w:val="19"/>
-        </w:rPr>
-        <w:t>WebApplication.CreateBuilder</w:t>
-      </w:r>
-      <w:proofErr w:type="spellEnd"/>
-      <w:r>
-        <w:rPr>
-          <w:rFonts w:ascii="Cascadia Mono" w:hAnsi="Cascadia Mono" w:cs="Cascadia Mono"/>
-          <w:color w:val="000000"/>
-          <w:kern w:val="0"/>
-          <w:sz w:val="19"/>
-          <w:szCs w:val="19"/>
-        </w:rPr>
-        <w:t>(</w:t>
-      </w:r>
-      <w:proofErr w:type="spellStart"/>
-      <w:r>
-        <w:rPr>
-          <w:rFonts w:ascii="Cascadia Mono" w:hAnsi="Cascadia Mono" w:cs="Cascadia Mono"/>
-          <w:color w:val="000000"/>
-          <w:kern w:val="0"/>
-          <w:sz w:val="19"/>
-          <w:szCs w:val="19"/>
-        </w:rPr>
-        <w:t>args</w:t>
-      </w:r>
-      <w:proofErr w:type="spellEnd"/>
-      <w:proofErr w:type="gramStart"/>
-      <w:r>
-        <w:rPr>
-          <w:rFonts w:ascii="Cascadia Mono" w:hAnsi="Cascadia Mono" w:cs="Cascadia Mono"/>
-          <w:color w:val="000000"/>
-          <w:kern w:val="0"/>
-          <w:sz w:val="19"/>
-          <w:szCs w:val="19"/>
-        </w:rPr>
-        <w:t>);</w:t>
-      </w:r>
-      <w:proofErr w:type="gramEnd"/>
+        <w:t>var builder = WebApplication.CreateBuilder(args);</w:t>
+      </w:r>
     </w:p>
     <w:p>
       <w:pPr>
@@ -5222,51 +4350,15 @@
           <w:szCs w:val="19"/>
         </w:rPr>
       </w:pPr>
-      <w:proofErr w:type="spellStart"/>
-      <w:proofErr w:type="gramStart"/>
-      <w:r>
-        <w:rPr>
-          <w:rFonts w:ascii="Cascadia Mono" w:hAnsi="Cascadia Mono" w:cs="Cascadia Mono"/>
-          <w:color w:val="000000"/>
-          <w:kern w:val="0"/>
-          <w:sz w:val="19"/>
-          <w:szCs w:val="19"/>
-        </w:rPr>
-        <w:t>builder.Configuration.AddJsonFile</w:t>
-      </w:r>
-      <w:proofErr w:type="spellEnd"/>
-      <w:proofErr w:type="gramEnd"/>
-      <w:r>
-        <w:rPr>
-          <w:rFonts w:ascii="Cascadia Mono" w:hAnsi="Cascadia Mono" w:cs="Cascadia Mono"/>
-          <w:color w:val="000000"/>
-          <w:kern w:val="0"/>
-          <w:sz w:val="19"/>
-          <w:szCs w:val="19"/>
-        </w:rPr>
-        <w:t>("</w:t>
-      </w:r>
-      <w:proofErr w:type="spellStart"/>
-      <w:r>
-        <w:rPr>
-          <w:rFonts w:ascii="Cascadia Mono" w:hAnsi="Cascadia Mono" w:cs="Cascadia Mono"/>
-          <w:color w:val="000000"/>
-          <w:kern w:val="0"/>
-          <w:sz w:val="19"/>
-          <w:szCs w:val="19"/>
-        </w:rPr>
-        <w:t>ocelot.json</w:t>
-      </w:r>
-      <w:proofErr w:type="spellEnd"/>
-      <w:r>
-        <w:rPr>
-          <w:rFonts w:ascii="Cascadia Mono" w:hAnsi="Cascadia Mono" w:cs="Cascadia Mono"/>
-          <w:color w:val="000000"/>
-          <w:kern w:val="0"/>
-          <w:sz w:val="19"/>
-          <w:szCs w:val="19"/>
-        </w:rPr>
-        <w:t>");</w:t>
+      <w:r>
+        <w:rPr>
+          <w:rFonts w:ascii="Cascadia Mono" w:hAnsi="Cascadia Mono" w:cs="Cascadia Mono"/>
+          <w:color w:val="000000"/>
+          <w:kern w:val="0"/>
+          <w:sz w:val="19"/>
+          <w:szCs w:val="19"/>
+        </w:rPr>
+        <w:t>builder.Configuration.AddJsonFile("ocelot.json");</w:t>
       </w:r>
     </w:p>
     <w:p>
@@ -5283,29 +4375,15 @@
           <w:szCs w:val="19"/>
         </w:rPr>
       </w:pPr>
-      <w:proofErr w:type="spellStart"/>
-      <w:proofErr w:type="gramStart"/>
-      <w:r>
-        <w:rPr>
-          <w:rFonts w:ascii="Cascadia Mono" w:hAnsi="Cascadia Mono" w:cs="Cascadia Mono"/>
-          <w:color w:val="000000"/>
-          <w:kern w:val="0"/>
-          <w:sz w:val="19"/>
-          <w:szCs w:val="19"/>
-        </w:rPr>
-        <w:t>builder.Services.AddOcelot</w:t>
-      </w:r>
-      <w:proofErr w:type="spellEnd"/>
-      <w:proofErr w:type="gramEnd"/>
-      <w:r>
-        <w:rPr>
-          <w:rFonts w:ascii="Cascadia Mono" w:hAnsi="Cascadia Mono" w:cs="Cascadia Mono"/>
-          <w:color w:val="000000"/>
-          <w:kern w:val="0"/>
-          <w:sz w:val="19"/>
-          <w:szCs w:val="19"/>
-        </w:rPr>
-        <w:t>();</w:t>
+      <w:r>
+        <w:rPr>
+          <w:rFonts w:ascii="Cascadia Mono" w:hAnsi="Cascadia Mono" w:cs="Cascadia Mono"/>
+          <w:color w:val="000000"/>
+          <w:kern w:val="0"/>
+          <w:sz w:val="19"/>
+          <w:szCs w:val="19"/>
+        </w:rPr>
+        <w:t>builder.Services.AddOcelot();</w:t>
       </w:r>
     </w:p>
     <w:p>
@@ -5345,31 +4423,7 @@
           <w:sz w:val="19"/>
           <w:szCs w:val="19"/>
         </w:rPr>
-        <w:t xml:space="preserve">var app = </w:t>
-      </w:r>
-      <w:proofErr w:type="spellStart"/>
-      <w:proofErr w:type="gramStart"/>
-      <w:r>
-        <w:rPr>
-          <w:rFonts w:ascii="Cascadia Mono" w:hAnsi="Cascadia Mono" w:cs="Cascadia Mono"/>
-          <w:color w:val="000000"/>
-          <w:kern w:val="0"/>
-          <w:sz w:val="19"/>
-          <w:szCs w:val="19"/>
-        </w:rPr>
-        <w:t>builder.Build</w:t>
-      </w:r>
-      <w:proofErr w:type="spellEnd"/>
-      <w:proofErr w:type="gramEnd"/>
-      <w:r>
-        <w:rPr>
-          <w:rFonts w:ascii="Cascadia Mono" w:hAnsi="Cascadia Mono" w:cs="Cascadia Mono"/>
-          <w:color w:val="000000"/>
-          <w:kern w:val="0"/>
-          <w:sz w:val="19"/>
-          <w:szCs w:val="19"/>
-        </w:rPr>
-        <w:t>();</w:t>
+        <w:t>var app = builder.Build();</w:t>
       </w:r>
     </w:p>
     <w:p>
@@ -5386,29 +4440,15 @@
           <w:szCs w:val="19"/>
         </w:rPr>
       </w:pPr>
-      <w:proofErr w:type="spellStart"/>
-      <w:proofErr w:type="gramStart"/>
-      <w:r>
-        <w:rPr>
-          <w:rFonts w:ascii="Cascadia Mono" w:hAnsi="Cascadia Mono" w:cs="Cascadia Mono"/>
-          <w:color w:val="000000"/>
-          <w:kern w:val="0"/>
-          <w:sz w:val="19"/>
-          <w:szCs w:val="19"/>
-        </w:rPr>
-        <w:t>app.UseOcelot</w:t>
-      </w:r>
-      <w:proofErr w:type="spellEnd"/>
-      <w:proofErr w:type="gramEnd"/>
-      <w:r>
-        <w:rPr>
-          <w:rFonts w:ascii="Cascadia Mono" w:hAnsi="Cascadia Mono" w:cs="Cascadia Mono"/>
-          <w:color w:val="000000"/>
-          <w:kern w:val="0"/>
-          <w:sz w:val="19"/>
-          <w:szCs w:val="19"/>
-        </w:rPr>
-        <w:t>().Wait();</w:t>
+      <w:r>
+        <w:rPr>
+          <w:rFonts w:ascii="Cascadia Mono" w:hAnsi="Cascadia Mono" w:cs="Cascadia Mono"/>
+          <w:color w:val="000000"/>
+          <w:kern w:val="0"/>
+          <w:sz w:val="19"/>
+          <w:szCs w:val="19"/>
+        </w:rPr>
+        <w:t>app.UseOcelot().Wait();</w:t>
       </w:r>
     </w:p>
     <w:p>
@@ -5440,29 +4480,15 @@
           <w:szCs w:val="19"/>
         </w:rPr>
       </w:pPr>
-      <w:proofErr w:type="spellStart"/>
-      <w:proofErr w:type="gramStart"/>
-      <w:r>
-        <w:rPr>
-          <w:rFonts w:ascii="Cascadia Mono" w:hAnsi="Cascadia Mono" w:cs="Cascadia Mono"/>
-          <w:color w:val="000000"/>
-          <w:kern w:val="0"/>
-          <w:sz w:val="19"/>
-          <w:szCs w:val="19"/>
-        </w:rPr>
-        <w:t>app.Run</w:t>
-      </w:r>
-      <w:proofErr w:type="spellEnd"/>
-      <w:proofErr w:type="gramEnd"/>
-      <w:r>
-        <w:rPr>
-          <w:rFonts w:ascii="Cascadia Mono" w:hAnsi="Cascadia Mono" w:cs="Cascadia Mono"/>
-          <w:color w:val="000000"/>
-          <w:kern w:val="0"/>
-          <w:sz w:val="19"/>
-          <w:szCs w:val="19"/>
-        </w:rPr>
-        <w:t>();</w:t>
+      <w:r>
+        <w:rPr>
+          <w:rFonts w:ascii="Cascadia Mono" w:hAnsi="Cascadia Mono" w:cs="Cascadia Mono"/>
+          <w:color w:val="000000"/>
+          <w:kern w:val="0"/>
+          <w:sz w:val="19"/>
+          <w:szCs w:val="19"/>
+        </w:rPr>
+        <w:t>app.Run();</w:t>
       </w:r>
     </w:p>
     <w:p>
@@ -5527,57 +4553,7 @@
           <w:szCs w:val="24"/>
         </w:rPr>
         <w:lastRenderedPageBreak/>
-        <w:t xml:space="preserve">Run both the project </w:t>
-      </w:r>
-      <w:proofErr w:type="spellStart"/>
-      <w:proofErr w:type="gramStart"/>
-      <w:r>
-        <w:rPr>
-          <w:sz w:val="24"/>
-          <w:szCs w:val="24"/>
-        </w:rPr>
-        <w:t>i.e</w:t>
-      </w:r>
-      <w:proofErr w:type="spellEnd"/>
-      <w:proofErr w:type="gramEnd"/>
-      <w:r>
-        <w:rPr>
-          <w:sz w:val="24"/>
-          <w:szCs w:val="24"/>
-        </w:rPr>
-        <w:t xml:space="preserve"> </w:t>
-      </w:r>
-      <w:proofErr w:type="spellStart"/>
-      <w:r>
-        <w:rPr>
-          <w:sz w:val="24"/>
-          <w:szCs w:val="24"/>
-        </w:rPr>
-        <w:t>ApiGateway.Web</w:t>
-      </w:r>
-      <w:proofErr w:type="spellEnd"/>
-      <w:r>
-        <w:rPr>
-          <w:sz w:val="24"/>
-          <w:szCs w:val="24"/>
-        </w:rPr>
-        <w:t xml:space="preserve"> and </w:t>
-      </w:r>
-      <w:proofErr w:type="spellStart"/>
-      <w:r>
-        <w:rPr>
-          <w:sz w:val="24"/>
-          <w:szCs w:val="24"/>
-        </w:rPr>
-        <w:t>AuthService</w:t>
-      </w:r>
-      <w:proofErr w:type="spellEnd"/>
-      <w:r>
-        <w:rPr>
-          <w:sz w:val="24"/>
-          <w:szCs w:val="24"/>
-        </w:rPr>
-        <w:t xml:space="preserve"> </w:t>
+        <w:t xml:space="preserve">Run both the project i.e ApiGateway.Web and AuthService </w:t>
       </w:r>
     </w:p>
     <w:p>
@@ -5680,23 +4656,7 @@
           <w:sz w:val="24"/>
           <w:szCs w:val="24"/>
         </w:rPr>
-        <w:t xml:space="preserve">16. Download the Postman app from the below </w:t>
-      </w:r>
-      <w:proofErr w:type="spellStart"/>
-      <w:r>
-        <w:rPr>
-          <w:sz w:val="24"/>
-          <w:szCs w:val="24"/>
-        </w:rPr>
-        <w:t>url</w:t>
-      </w:r>
-      <w:proofErr w:type="spellEnd"/>
-      <w:r>
-        <w:rPr>
-          <w:sz w:val="24"/>
-          <w:szCs w:val="24"/>
-        </w:rPr>
-        <w:t xml:space="preserve"> and install it</w:t>
+        <w:t>16. Download the Postman app from the below url and install it</w:t>
       </w:r>
       <w:r>
         <w:rPr>
@@ -5890,15 +4850,62 @@
         </w:rPr>
         <w:t xml:space="preserve">17. </w:t>
       </w:r>
-      <w:proofErr w:type="spellStart"/>
-      <w:r>
-        <w:rPr>
-          <w:sz w:val="24"/>
-          <w:szCs w:val="24"/>
-        </w:rPr>
-        <w:t>FrontendServices</w:t>
-      </w:r>
-      <w:proofErr w:type="spellEnd"/>
+      <w:r>
+        <w:rPr>
+          <w:sz w:val="24"/>
+          <w:szCs w:val="24"/>
+        </w:rPr>
+        <w:t xml:space="preserve">FrontendServices </w:t>
+      </w:r>
+      <w:r>
+        <w:rPr>
+          <w:sz w:val="24"/>
+          <w:szCs w:val="24"/>
+        </w:rPr>
+        <w:sym w:font="Wingdings" w:char="F0E0"/>
+      </w:r>
+      <w:r>
+        <w:rPr>
+          <w:sz w:val="24"/>
+          <w:szCs w:val="24"/>
+        </w:rPr>
+        <w:t xml:space="preserve"> WebApp </w:t>
+      </w:r>
+      <w:r>
+        <w:rPr>
+          <w:sz w:val="24"/>
+          <w:szCs w:val="24"/>
+        </w:rPr>
+        <w:sym w:font="Wingdings" w:char="F0E0"/>
+      </w:r>
+      <w:r>
+        <w:rPr>
+          <w:sz w:val="24"/>
+          <w:szCs w:val="24"/>
+        </w:rPr>
+        <w:t xml:space="preserve"> Add the AccountController.cs file and its respective Action method with view and modify the Views</w:t>
+      </w:r>
+      <w:r>
+        <w:rPr>
+          <w:sz w:val="24"/>
+          <w:szCs w:val="24"/>
+        </w:rPr>
+        <w:sym w:font="Wingdings" w:char="F0E0"/>
+      </w:r>
+      <w:r>
+        <w:rPr>
+          <w:sz w:val="24"/>
+          <w:szCs w:val="24"/>
+        </w:rPr>
+        <w:t xml:space="preserve"> Shared </w:t>
+      </w:r>
+      <w:r>
+        <w:rPr>
+          <w:sz w:val="24"/>
+          <w:szCs w:val="24"/>
+        </w:rPr>
+        <w:sym w:font="Wingdings" w:char="F0E0"/>
+      </w:r>
       <w:r>
         <w:rPr>
           <w:sz w:val="24"/>
@@ -5911,143 +4918,39 @@
           <w:sz w:val="24"/>
           <w:szCs w:val="24"/>
         </w:rPr>
-        <w:sym w:font="Wingdings" w:char="F0E0"/>
-      </w:r>
-      <w:r>
-        <w:rPr>
-          <w:sz w:val="24"/>
-          <w:szCs w:val="24"/>
-        </w:rPr>
-        <w:t xml:space="preserve"> WebApp </w:t>
-      </w:r>
-      <w:r>
-        <w:rPr>
-          <w:sz w:val="24"/>
-          <w:szCs w:val="24"/>
-        </w:rPr>
-        <w:sym w:font="Wingdings" w:char="F0E0"/>
-      </w:r>
-      <w:r>
-        <w:rPr>
-          <w:sz w:val="24"/>
-          <w:szCs w:val="24"/>
-        </w:rPr>
-        <w:t xml:space="preserve"> Add the </w:t>
-      </w:r>
-      <w:proofErr w:type="spellStart"/>
-      <w:r>
-        <w:rPr>
-          <w:sz w:val="24"/>
-          <w:szCs w:val="24"/>
-        </w:rPr>
-        <w:t>AccountController.cs</w:t>
-      </w:r>
-      <w:proofErr w:type="spellEnd"/>
-      <w:r>
-        <w:rPr>
-          <w:sz w:val="24"/>
-          <w:szCs w:val="24"/>
-        </w:rPr>
-        <w:t xml:space="preserve"> file and its respective Action method with view and modify the Views</w:t>
-      </w:r>
-      <w:r>
-        <w:rPr>
-          <w:sz w:val="24"/>
-          <w:szCs w:val="24"/>
-        </w:rPr>
-        <w:sym w:font="Wingdings" w:char="F0E0"/>
-      </w:r>
-      <w:r>
-        <w:rPr>
-          <w:sz w:val="24"/>
-          <w:szCs w:val="24"/>
-        </w:rPr>
-        <w:t xml:space="preserve"> Shared </w:t>
-      </w:r>
-      <w:r>
-        <w:rPr>
-          <w:sz w:val="24"/>
-          <w:szCs w:val="24"/>
-        </w:rPr>
-        <w:sym w:font="Wingdings" w:char="F0E0"/>
-      </w:r>
-      <w:r>
-        <w:rPr>
-          <w:sz w:val="24"/>
-          <w:szCs w:val="24"/>
-        </w:rPr>
-        <w:t xml:space="preserve"> </w:t>
-      </w:r>
-      <w:r>
-        <w:rPr>
-          <w:sz w:val="24"/>
-          <w:szCs w:val="24"/>
-        </w:rPr>
-        <w:t>_</w:t>
-      </w:r>
-      <w:proofErr w:type="spellStart"/>
-      <w:r>
-        <w:rPr>
-          <w:sz w:val="24"/>
-          <w:szCs w:val="24"/>
-        </w:rPr>
-        <w:t>L</w:t>
-      </w:r>
-      <w:r>
-        <w:rPr>
-          <w:sz w:val="24"/>
-          <w:szCs w:val="24"/>
-        </w:rPr>
-        <w:t>ayout.cshtml</w:t>
-      </w:r>
-      <w:proofErr w:type="spellEnd"/>
-      <w:r>
-        <w:rPr>
-          <w:sz w:val="24"/>
-          <w:szCs w:val="24"/>
-        </w:rPr>
-        <w:t xml:space="preserve"> file</w:t>
-      </w:r>
-    </w:p>
-    <w:p>
-      <w:pPr>
-        <w:spacing w:after="0" w:afterAutospacing="0"/>
-        <w:rPr>
-          <w:sz w:val="24"/>
-          <w:szCs w:val="24"/>
-        </w:rPr>
-      </w:pPr>
-    </w:p>
-    <w:p>
-      <w:pPr>
-        <w:spacing w:after="0" w:afterAutospacing="0"/>
-        <w:rPr>
-          <w:sz w:val="24"/>
-          <w:szCs w:val="24"/>
-        </w:rPr>
-      </w:pPr>
-      <w:r>
-        <w:rPr>
-          <w:sz w:val="24"/>
-          <w:szCs w:val="24"/>
-        </w:rPr>
-        <w:t xml:space="preserve">18. Define the API Gateway address in </w:t>
-      </w:r>
-      <w:proofErr w:type="spellStart"/>
-      <w:r>
-        <w:rPr>
-          <w:sz w:val="24"/>
-          <w:szCs w:val="24"/>
-        </w:rPr>
-        <w:t>appsettings.json</w:t>
-      </w:r>
-      <w:proofErr w:type="spellEnd"/>
-      <w:r>
-        <w:rPr>
-          <w:sz w:val="24"/>
-          <w:szCs w:val="24"/>
-        </w:rPr>
-        <w:t xml:space="preserve"> file of WebApp project.</w:t>
+        <w:t>_L</w:t>
+      </w:r>
+      <w:r>
+        <w:rPr>
+          <w:sz w:val="24"/>
+          <w:szCs w:val="24"/>
+        </w:rPr>
+        <w:t>ayout.cshtml file</w:t>
+      </w:r>
+    </w:p>
+    <w:p>
+      <w:pPr>
+        <w:spacing w:after="0" w:afterAutospacing="0"/>
+        <w:rPr>
+          <w:sz w:val="24"/>
+          <w:szCs w:val="24"/>
+        </w:rPr>
+      </w:pPr>
+    </w:p>
+    <w:p>
+      <w:pPr>
+        <w:spacing w:after="0" w:afterAutospacing="0"/>
+        <w:rPr>
+          <w:sz w:val="24"/>
+          <w:szCs w:val="24"/>
+        </w:rPr>
+      </w:pPr>
+      <w:r>
+        <w:rPr>
+          <w:sz w:val="24"/>
+          <w:szCs w:val="24"/>
+        </w:rPr>
+        <w:t>18. Define the API Gateway address in appsettings.json file of WebApp project.</w:t>
       </w:r>
     </w:p>
     <w:p>
@@ -6076,29 +4979,7 @@
           <w:sz w:val="19"/>
           <w:szCs w:val="19"/>
         </w:rPr>
-        <w:t>"</w:t>
-      </w:r>
-      <w:proofErr w:type="spellStart"/>
-      <w:r>
-        <w:rPr>
-          <w:rFonts w:ascii="Cascadia Mono" w:hAnsi="Cascadia Mono" w:cs="Cascadia Mono"/>
-          <w:color w:val="2E75B6"/>
-          <w:kern w:val="0"/>
-          <w:sz w:val="19"/>
-          <w:szCs w:val="19"/>
-        </w:rPr>
-        <w:t>ApiGatewayAddress</w:t>
-      </w:r>
-      <w:proofErr w:type="spellEnd"/>
-      <w:r>
-        <w:rPr>
-          <w:rFonts w:ascii="Cascadia Mono" w:hAnsi="Cascadia Mono" w:cs="Cascadia Mono"/>
-          <w:color w:val="2E75B6"/>
-          <w:kern w:val="0"/>
-          <w:sz w:val="19"/>
-          <w:szCs w:val="19"/>
-        </w:rPr>
-        <w:t>"</w:t>
+        <w:t>"ApiGatewayAddress"</w:t>
       </w:r>
       <w:r>
         <w:rPr>
@@ -6155,23 +5036,7 @@
           <w:sz w:val="24"/>
           <w:szCs w:val="24"/>
         </w:rPr>
-        <w:t xml:space="preserve">sed API Gateway inside </w:t>
-      </w:r>
-      <w:proofErr w:type="spellStart"/>
-      <w:r>
-        <w:rPr>
-          <w:sz w:val="24"/>
-          <w:szCs w:val="24"/>
-        </w:rPr>
-        <w:t>program.cs</w:t>
-      </w:r>
-      <w:proofErr w:type="spellEnd"/>
-      <w:r>
-        <w:rPr>
-          <w:sz w:val="24"/>
-          <w:szCs w:val="24"/>
-        </w:rPr>
-        <w:t xml:space="preserve"> file</w:t>
+        <w:t>sed API Gateway inside program.cs file</w:t>
       </w:r>
       <w:r>
         <w:rPr>
@@ -6223,51 +5088,15 @@
           <w:szCs w:val="19"/>
         </w:rPr>
       </w:pPr>
-      <w:proofErr w:type="spellStart"/>
-      <w:proofErr w:type="gramStart"/>
-      <w:r>
-        <w:rPr>
-          <w:rFonts w:ascii="Cascadia Mono" w:hAnsi="Cascadia Mono" w:cs="Cascadia Mono"/>
-          <w:color w:val="000000"/>
-          <w:kern w:val="0"/>
-          <w:sz w:val="19"/>
-          <w:szCs w:val="19"/>
-        </w:rPr>
-        <w:t>builder.Services.AddHttpClient</w:t>
-      </w:r>
-      <w:proofErr w:type="spellEnd"/>
-      <w:proofErr w:type="gramEnd"/>
-      <w:r>
-        <w:rPr>
-          <w:rFonts w:ascii="Cascadia Mono" w:hAnsi="Cascadia Mono" w:cs="Cascadia Mono"/>
-          <w:color w:val="000000"/>
-          <w:kern w:val="0"/>
-          <w:sz w:val="19"/>
-          <w:szCs w:val="19"/>
-        </w:rPr>
-        <w:t>&lt;</w:t>
-      </w:r>
-      <w:proofErr w:type="spellStart"/>
-      <w:r>
-        <w:rPr>
-          <w:rFonts w:ascii="Cascadia Mono" w:hAnsi="Cascadia Mono" w:cs="Cascadia Mono"/>
-          <w:color w:val="000000"/>
-          <w:kern w:val="0"/>
-          <w:sz w:val="19"/>
-          <w:szCs w:val="19"/>
-        </w:rPr>
-        <w:t>AuthService</w:t>
-      </w:r>
-      <w:proofErr w:type="spellEnd"/>
-      <w:r>
-        <w:rPr>
-          <w:rFonts w:ascii="Cascadia Mono" w:hAnsi="Cascadia Mono" w:cs="Cascadia Mono"/>
-          <w:color w:val="000000"/>
-          <w:kern w:val="0"/>
-          <w:sz w:val="19"/>
-          <w:szCs w:val="19"/>
-        </w:rPr>
-        <w:t>&gt;(client =&gt;</w:t>
+      <w:r>
+        <w:rPr>
+          <w:rFonts w:ascii="Cascadia Mono" w:hAnsi="Cascadia Mono" w:cs="Cascadia Mono"/>
+          <w:color w:val="000000"/>
+          <w:kern w:val="0"/>
+          <w:sz w:val="19"/>
+          <w:szCs w:val="19"/>
+        </w:rPr>
+        <w:t>builder.Services.AddHttpClient&lt;AuthService&gt;(client =&gt;</w:t>
       </w:r>
     </w:p>
     <w:p>
@@ -6317,75 +5146,7 @@
           <w:sz w:val="19"/>
           <w:szCs w:val="19"/>
         </w:rPr>
-        <w:t xml:space="preserve">    </w:t>
-      </w:r>
-      <w:proofErr w:type="spellStart"/>
-      <w:proofErr w:type="gramStart"/>
-      <w:r>
-        <w:rPr>
-          <w:rFonts w:ascii="Cascadia Mono" w:hAnsi="Cascadia Mono" w:cs="Cascadia Mono"/>
-          <w:color w:val="000000"/>
-          <w:kern w:val="0"/>
-          <w:sz w:val="19"/>
-          <w:szCs w:val="19"/>
-        </w:rPr>
-        <w:t>client.BaseAddress</w:t>
-      </w:r>
-      <w:proofErr w:type="spellEnd"/>
-      <w:proofErr w:type="gramEnd"/>
-      <w:r>
-        <w:rPr>
-          <w:rFonts w:ascii="Cascadia Mono" w:hAnsi="Cascadia Mono" w:cs="Cascadia Mono"/>
-          <w:color w:val="000000"/>
-          <w:kern w:val="0"/>
-          <w:sz w:val="19"/>
-          <w:szCs w:val="19"/>
-        </w:rPr>
-        <w:t xml:space="preserve"> = new Uri(</w:t>
-      </w:r>
-      <w:proofErr w:type="spellStart"/>
-      <w:r>
-        <w:rPr>
-          <w:rFonts w:ascii="Cascadia Mono" w:hAnsi="Cascadia Mono" w:cs="Cascadia Mono"/>
-          <w:color w:val="000000"/>
-          <w:kern w:val="0"/>
-          <w:sz w:val="19"/>
-          <w:szCs w:val="19"/>
-        </w:rPr>
-        <w:t>builder.Configuration</w:t>
-      </w:r>
-      <w:proofErr w:type="spellEnd"/>
-      <w:r>
-        <w:rPr>
-          <w:rFonts w:ascii="Cascadia Mono" w:hAnsi="Cascadia Mono" w:cs="Cascadia Mono"/>
-          <w:color w:val="000000"/>
-          <w:kern w:val="0"/>
-          <w:sz w:val="19"/>
-          <w:szCs w:val="19"/>
-        </w:rPr>
-        <w:t>["</w:t>
-      </w:r>
-      <w:proofErr w:type="spellStart"/>
-      <w:r>
-        <w:rPr>
-          <w:rFonts w:ascii="Cascadia Mono" w:hAnsi="Cascadia Mono" w:cs="Cascadia Mono"/>
-          <w:color w:val="000000"/>
-          <w:kern w:val="0"/>
-          <w:sz w:val="19"/>
-          <w:szCs w:val="19"/>
-        </w:rPr>
-        <w:t>ApiGatewayAddress</w:t>
-      </w:r>
-      <w:proofErr w:type="spellEnd"/>
-      <w:r>
-        <w:rPr>
-          <w:rFonts w:ascii="Cascadia Mono" w:hAnsi="Cascadia Mono" w:cs="Cascadia Mono"/>
-          <w:color w:val="000000"/>
-          <w:kern w:val="0"/>
-          <w:sz w:val="19"/>
-          <w:szCs w:val="19"/>
-        </w:rPr>
-        <w:t>"]);</w:t>
+        <w:t xml:space="preserve">    client.BaseAddress = new Uri(builder.Configuration["ApiGatewayAddress"]);</w:t>
       </w:r>
     </w:p>
     <w:p>
@@ -6435,23 +5196,7 @@
           <w:sz w:val="24"/>
           <w:szCs w:val="24"/>
         </w:rPr>
-        <w:t xml:space="preserve">20. Adding the routing for area in </w:t>
-      </w:r>
-      <w:proofErr w:type="spellStart"/>
-      <w:r>
-        <w:rPr>
-          <w:sz w:val="24"/>
-          <w:szCs w:val="24"/>
-        </w:rPr>
-        <w:t>program.cs</w:t>
-      </w:r>
-      <w:proofErr w:type="spellEnd"/>
-      <w:r>
-        <w:rPr>
-          <w:sz w:val="24"/>
-          <w:szCs w:val="24"/>
-        </w:rPr>
-        <w:t xml:space="preserve"> file</w:t>
+        <w:t>20. Adding the routing for area in program.cs file</w:t>
       </w:r>
     </w:p>
     <w:p>
@@ -6480,29 +5225,15 @@
           <w:szCs w:val="19"/>
         </w:rPr>
       </w:pPr>
-      <w:proofErr w:type="spellStart"/>
-      <w:proofErr w:type="gramStart"/>
-      <w:r>
-        <w:rPr>
-          <w:rFonts w:ascii="Cascadia Mono" w:hAnsi="Cascadia Mono" w:cs="Cascadia Mono"/>
-          <w:color w:val="000000"/>
-          <w:kern w:val="0"/>
-          <w:sz w:val="19"/>
-          <w:szCs w:val="19"/>
-        </w:rPr>
-        <w:t>app.MapControllerRoute</w:t>
-      </w:r>
-      <w:proofErr w:type="spellEnd"/>
-      <w:proofErr w:type="gramEnd"/>
-      <w:r>
-        <w:rPr>
-          <w:rFonts w:ascii="Cascadia Mono" w:hAnsi="Cascadia Mono" w:cs="Cascadia Mono"/>
-          <w:color w:val="000000"/>
-          <w:kern w:val="0"/>
-          <w:sz w:val="19"/>
-          <w:szCs w:val="19"/>
-        </w:rPr>
-        <w:t>(</w:t>
+      <w:r>
+        <w:rPr>
+          <w:rFonts w:ascii="Cascadia Mono" w:hAnsi="Cascadia Mono" w:cs="Cascadia Mono"/>
+          <w:color w:val="000000"/>
+          <w:kern w:val="0"/>
+          <w:sz w:val="19"/>
+          <w:szCs w:val="19"/>
+        </w:rPr>
+        <w:t>app.MapControllerRoute(</w:t>
       </w:r>
     </w:p>
     <w:p>
@@ -6552,31 +5283,7 @@
           <w:sz w:val="19"/>
           <w:szCs w:val="19"/>
         </w:rPr>
-        <w:t xml:space="preserve">   pattern: "{</w:t>
-      </w:r>
-      <w:proofErr w:type="spellStart"/>
-      <w:proofErr w:type="gramStart"/>
-      <w:r>
-        <w:rPr>
-          <w:rFonts w:ascii="Cascadia Mono" w:hAnsi="Cascadia Mono" w:cs="Cascadia Mono"/>
-          <w:color w:val="000000"/>
-          <w:kern w:val="0"/>
-          <w:sz w:val="19"/>
-          <w:szCs w:val="19"/>
-        </w:rPr>
-        <w:t>area:exists</w:t>
-      </w:r>
-      <w:proofErr w:type="spellEnd"/>
-      <w:proofErr w:type="gramEnd"/>
-      <w:r>
-        <w:rPr>
-          <w:rFonts w:ascii="Cascadia Mono" w:hAnsi="Cascadia Mono" w:cs="Cascadia Mono"/>
-          <w:color w:val="000000"/>
-          <w:kern w:val="0"/>
-          <w:sz w:val="19"/>
-          <w:szCs w:val="19"/>
-        </w:rPr>
-        <w:t>}/{controller=Home}/{action=Index}/{id?}"</w:t>
+        <w:t xml:space="preserve">   pattern: "{area:exists}/{controller=Home}/{action=Index}/{id?}"</w:t>
       </w:r>
     </w:p>
     <w:p>
@@ -6674,89 +5381,32 @@
           <w:sz w:val="24"/>
           <w:szCs w:val="24"/>
         </w:rPr>
-        <w:t xml:space="preserve"> using </w:t>
-      </w:r>
-      <w:proofErr w:type="spellStart"/>
-      <w:proofErr w:type="gramStart"/>
-      <w:r>
-        <w:rPr>
-          <w:sz w:val="24"/>
-          <w:szCs w:val="24"/>
-        </w:rPr>
-        <w:t>GenerateTicket</w:t>
-      </w:r>
-      <w:proofErr w:type="spellEnd"/>
-      <w:r>
-        <w:rPr>
-          <w:sz w:val="24"/>
-          <w:szCs w:val="24"/>
-        </w:rPr>
-        <w:t>(</w:t>
-      </w:r>
-      <w:proofErr w:type="gramEnd"/>
-      <w:r>
-        <w:rPr>
-          <w:sz w:val="24"/>
-          <w:szCs w:val="24"/>
-        </w:rPr>
-        <w:t>) method.</w:t>
-      </w:r>
-    </w:p>
-    <w:p>
-      <w:pPr>
-        <w:spacing w:after="0" w:afterAutospacing="0"/>
-        <w:rPr>
-          <w:sz w:val="24"/>
-          <w:szCs w:val="24"/>
-        </w:rPr>
-      </w:pPr>
-    </w:p>
-    <w:p>
-      <w:pPr>
-        <w:spacing w:after="0" w:afterAutospacing="0"/>
-        <w:rPr>
-          <w:sz w:val="24"/>
-          <w:szCs w:val="24"/>
-        </w:rPr>
-      </w:pPr>
-      <w:r>
-        <w:rPr>
-          <w:sz w:val="24"/>
-          <w:szCs w:val="24"/>
-        </w:rPr>
-        <w:t xml:space="preserve">23. Add a </w:t>
-      </w:r>
-      <w:proofErr w:type="spellStart"/>
-      <w:r>
-        <w:rPr>
-          <w:sz w:val="24"/>
-          <w:szCs w:val="24"/>
-        </w:rPr>
-        <w:t>CurrentUser</w:t>
-      </w:r>
-      <w:proofErr w:type="spellEnd"/>
-      <w:r>
-        <w:rPr>
-          <w:sz w:val="24"/>
-          <w:szCs w:val="24"/>
-        </w:rPr>
-        <w:t xml:space="preserve"> property in </w:t>
-      </w:r>
-      <w:proofErr w:type="spellStart"/>
-      <w:r>
-        <w:rPr>
-          <w:sz w:val="24"/>
-          <w:szCs w:val="24"/>
-        </w:rPr>
-        <w:t>BaseController.cs</w:t>
-      </w:r>
-      <w:proofErr w:type="spellEnd"/>
-      <w:r>
-        <w:rPr>
-          <w:sz w:val="24"/>
-          <w:szCs w:val="24"/>
-        </w:rPr>
-        <w:t xml:space="preserve"> file</w:t>
+        <w:t xml:space="preserve"> using GenerateTicket() method.</w:t>
+      </w:r>
+    </w:p>
+    <w:p>
+      <w:pPr>
+        <w:spacing w:after="0" w:afterAutospacing="0"/>
+        <w:rPr>
+          <w:sz w:val="24"/>
+          <w:szCs w:val="24"/>
+        </w:rPr>
+      </w:pPr>
+    </w:p>
+    <w:p>
+      <w:pPr>
+        <w:spacing w:after="0" w:afterAutospacing="0"/>
+        <w:rPr>
+          <w:sz w:val="24"/>
+          <w:szCs w:val="24"/>
+        </w:rPr>
+      </w:pPr>
+      <w:r>
+        <w:rPr>
+          <w:sz w:val="24"/>
+          <w:szCs w:val="24"/>
+        </w:rPr>
+        <w:t>23. Add a CurrentUser property in BaseController.cs file</w:t>
       </w:r>
       <w:r>
         <w:rPr>
@@ -6842,16 +5492,7 @@
           <w:sz w:val="24"/>
           <w:szCs w:val="24"/>
         </w:rPr>
-        <w:t xml:space="preserve">@inherits </w:t>
-      </w:r>
-      <w:proofErr w:type="spellStart"/>
-      <w:proofErr w:type="gramStart"/>
-      <w:r>
-        <w:rPr>
-          <w:sz w:val="24"/>
-          <w:szCs w:val="24"/>
-        </w:rPr>
-        <w:t>WebApp.Helpers</w:t>
+        <w:t>@inherits WebApp.Helpers</w:t>
       </w:r>
       <w:r>
         <w:rPr>
@@ -6873,8 +5514,6 @@
         </w:rPr>
         <w:t>BaseViewPage</w:t>
       </w:r>
-      <w:proofErr w:type="spellEnd"/>
-      <w:proofErr w:type="gramEnd"/>
       <w:r>
         <w:rPr>
           <w:rFonts w:ascii="Cascadia Mono" w:hAnsi="Cascadia Mono" w:cs="Cascadia Mono"/>
@@ -6885,7 +5524,6 @@
         </w:rPr>
         <w:t>&lt;</w:t>
       </w:r>
-      <w:proofErr w:type="spellStart"/>
       <w:r>
         <w:rPr>
           <w:rFonts w:ascii="Cascadia Mono" w:hAnsi="Cascadia Mono" w:cs="Cascadia Mono"/>
@@ -6896,7 +5534,6 @@
         </w:rPr>
         <w:t>LoginModel</w:t>
       </w:r>
-      <w:proofErr w:type="spellEnd"/>
       <w:r>
         <w:rPr>
           <w:rFonts w:ascii="Cascadia Mono" w:hAnsi="Cascadia Mono" w:cs="Cascadia Mono"/>
@@ -6912,23 +5549,7 @@
           <w:sz w:val="24"/>
           <w:szCs w:val="24"/>
         </w:rPr>
-        <w:t>in _</w:t>
-      </w:r>
-      <w:proofErr w:type="spellStart"/>
-      <w:r>
-        <w:rPr>
-          <w:sz w:val="24"/>
-          <w:szCs w:val="24"/>
-        </w:rPr>
-        <w:t>ViewImports.cshtml</w:t>
-      </w:r>
-      <w:proofErr w:type="spellEnd"/>
-      <w:r>
-        <w:rPr>
-          <w:sz w:val="24"/>
-          <w:szCs w:val="24"/>
-        </w:rPr>
-        <w:t xml:space="preserve"> file of Areas</w:t>
+        <w:t>in _ViewImports.cshtml file of Areas</w:t>
       </w:r>
       <w:r>
         <w:rPr>
@@ -6980,33 +5601,15 @@
           <w:sz w:val="24"/>
           <w:szCs w:val="24"/>
         </w:rPr>
-        <w:t xml:space="preserve">Add Service for </w:t>
-      </w:r>
-      <w:proofErr w:type="spellStart"/>
-      <w:r>
-        <w:rPr>
-          <w:sz w:val="24"/>
-          <w:szCs w:val="24"/>
-        </w:rPr>
-        <w:t>AddAuthentication</w:t>
-      </w:r>
-      <w:proofErr w:type="spellEnd"/>
-      <w:r>
-        <w:rPr>
-          <w:sz w:val="24"/>
-          <w:szCs w:val="24"/>
-        </w:rPr>
-        <w:t xml:space="preserve"> before </w:t>
-      </w:r>
-      <w:proofErr w:type="spellStart"/>
-      <w:r>
-        <w:rPr>
-          <w:sz w:val="24"/>
-          <w:szCs w:val="24"/>
-        </w:rPr>
-        <w:t>AddHttpClient</w:t>
-      </w:r>
-      <w:proofErr w:type="spellEnd"/>
+        <w:t>Add Service for AddAuthentication</w:t>
+      </w:r>
+      <w:r>
+        <w:rPr>
+          <w:sz w:val="24"/>
+          <w:szCs w:val="24"/>
+        </w:rPr>
+        <w:t xml:space="preserve"> before AddHttpClient</w:t>
+      </w:r>
       <w:r>
         <w:rPr>
           <w:sz w:val="24"/>
@@ -7028,68 +5631,22 @@
         </w:rPr>
         <w:t xml:space="preserve"> </w:t>
       </w:r>
-      <w:proofErr w:type="spellStart"/>
-      <w:proofErr w:type="gramStart"/>
-      <w:r>
-        <w:rPr>
-          <w:rFonts w:ascii="Cascadia Mono" w:hAnsi="Cascadia Mono" w:cs="Cascadia Mono"/>
-          <w:color w:val="000000"/>
-          <w:kern w:val="0"/>
-          <w:sz w:val="19"/>
-          <w:szCs w:val="19"/>
-        </w:rPr>
-        <w:t>app.UseAuthentication</w:t>
-      </w:r>
-      <w:proofErr w:type="spellEnd"/>
-      <w:proofErr w:type="gramEnd"/>
-      <w:r>
-        <w:rPr>
-          <w:rFonts w:ascii="Cascadia Mono" w:hAnsi="Cascadia Mono" w:cs="Cascadia Mono"/>
-          <w:color w:val="000000"/>
-          <w:kern w:val="0"/>
-          <w:sz w:val="19"/>
-          <w:szCs w:val="19"/>
-        </w:rPr>
-        <w:t xml:space="preserve">(); </w:t>
-      </w:r>
-      <w:r>
-        <w:rPr>
-          <w:sz w:val="24"/>
-          <w:szCs w:val="24"/>
-        </w:rPr>
-        <w:t xml:space="preserve">in </w:t>
-      </w:r>
-      <w:proofErr w:type="spellStart"/>
-      <w:r>
-        <w:rPr>
-          <w:sz w:val="24"/>
-          <w:szCs w:val="24"/>
-        </w:rPr>
-        <w:t>program.cs</w:t>
-      </w:r>
-      <w:proofErr w:type="spellEnd"/>
-      <w:r>
-        <w:rPr>
-          <w:sz w:val="24"/>
-          <w:szCs w:val="24"/>
-        </w:rPr>
-        <w:t xml:space="preserve"> file before </w:t>
-      </w:r>
-      <w:proofErr w:type="spellStart"/>
-      <w:r>
-        <w:rPr>
-          <w:sz w:val="24"/>
-          <w:szCs w:val="24"/>
-        </w:rPr>
-        <w:t>app.UseAuthorization</w:t>
-      </w:r>
-      <w:proofErr w:type="spellEnd"/>
-      <w:r>
-        <w:rPr>
-          <w:sz w:val="24"/>
-          <w:szCs w:val="24"/>
-        </w:rPr>
-        <w:t>().</w:t>
+      <w:r>
+        <w:rPr>
+          <w:rFonts w:ascii="Cascadia Mono" w:hAnsi="Cascadia Mono" w:cs="Cascadia Mono"/>
+          <w:color w:val="000000"/>
+          <w:kern w:val="0"/>
+          <w:sz w:val="19"/>
+          <w:szCs w:val="19"/>
+        </w:rPr>
+        <w:t xml:space="preserve">app.UseAuthentication(); </w:t>
+      </w:r>
+      <w:r>
+        <w:rPr>
+          <w:sz w:val="24"/>
+          <w:szCs w:val="24"/>
+        </w:rPr>
+        <w:t>in program.cs file before app.UseAuthorization().</w:t>
       </w:r>
     </w:p>
     <w:p>
@@ -7131,15 +5688,7 @@
           <w:sz w:val="24"/>
           <w:szCs w:val="24"/>
         </w:rPr>
-        <w:t xml:space="preserve">. Set the </w:t>
-      </w:r>
-      <w:proofErr w:type="spellStart"/>
-      <w:r>
-        <w:rPr>
-          <w:sz w:val="24"/>
-          <w:szCs w:val="24"/>
-        </w:rPr>
-        <w:t>ApiGateway</w:t>
+        <w:t>. Set the ApiGateway</w:t>
       </w:r>
       <w:r>
         <w:rPr>
@@ -7148,7 +5697,6 @@
         </w:rPr>
         <w:t>.Web</w:t>
       </w:r>
-      <w:proofErr w:type="spellEnd"/>
       <w:r>
         <w:rPr>
           <w:sz w:val="24"/>
@@ -7163,37 +5711,12 @@
         </w:rPr>
         <w:t xml:space="preserve"> </w:t>
       </w:r>
-      <w:proofErr w:type="spellStart"/>
-      <w:r>
-        <w:rPr>
-          <w:sz w:val="24"/>
-          <w:szCs w:val="24"/>
-        </w:rPr>
-        <w:t>AuthService</w:t>
-      </w:r>
-      <w:proofErr w:type="spellEnd"/>
-      <w:r>
-        <w:rPr>
-          <w:sz w:val="24"/>
-          <w:szCs w:val="24"/>
-        </w:rPr>
-        <w:t xml:space="preserve"> and WebApp Project as </w:t>
-      </w:r>
-      <w:proofErr w:type="spellStart"/>
-      <w:r>
-        <w:rPr>
-          <w:sz w:val="24"/>
-          <w:szCs w:val="24"/>
-        </w:rPr>
-        <w:t>start up</w:t>
-      </w:r>
-      <w:proofErr w:type="spellEnd"/>
-      <w:r>
-        <w:rPr>
-          <w:sz w:val="24"/>
-          <w:szCs w:val="24"/>
-        </w:rPr>
-        <w:t xml:space="preserve"> project</w:t>
+      <w:r>
+        <w:rPr>
+          <w:sz w:val="24"/>
+          <w:szCs w:val="24"/>
+        </w:rPr>
+        <w:t>AuthService and WebApp Project as start up project</w:t>
       </w:r>
       <w:r>
         <w:rPr>
@@ -7394,6 +5917,7 @@
           <w14:ligatures w14:val="none"/>
         </w:rPr>
       </w:pPr>
+      <w:bookmarkStart w:id="1" w:name="_Toc171612388"/>
       <w:r>
         <w:rPr>
           <w:rFonts w:ascii="Times New Roman" w:hAnsi="Times New Roman" w:cs="Times New Roman"/>
@@ -7406,7 +5930,7 @@
           <w:lang w:val="en-US"/>
           <w14:ligatures w14:val="none"/>
         </w:rPr>
-        <w:t>2</w:t>
+        <w:t>2. SECTION – 2 : Auth</w:t>
       </w:r>
       <w:r>
         <w:rPr>
@@ -7420,66 +5944,9 @@
           <w:lang w:val="en-US"/>
           <w14:ligatures w14:val="none"/>
         </w:rPr>
-        <w:t xml:space="preserve">. SECTION – </w:t>
-      </w:r>
-      <w:proofErr w:type="gramStart"/>
-      <w:r>
-        <w:rPr>
-          <w:rFonts w:ascii="Times New Roman" w:hAnsi="Times New Roman" w:cs="Times New Roman"/>
-          <w:b/>
-          <w:bCs/>
-          <w:kern w:val="0"/>
-          <w:sz w:val="36"/>
-          <w:szCs w:val="36"/>
-          <w:highlight w:val="yellow"/>
-          <w:lang w:val="en-US"/>
-          <w14:ligatures w14:val="none"/>
-        </w:rPr>
-        <w:t>2</w:t>
-      </w:r>
-      <w:r>
-        <w:rPr>
-          <w:rFonts w:ascii="Times New Roman" w:hAnsi="Times New Roman" w:cs="Times New Roman"/>
-          <w:b/>
-          <w:bCs/>
-          <w:kern w:val="0"/>
-          <w:sz w:val="36"/>
-          <w:szCs w:val="36"/>
-          <w:highlight w:val="yellow"/>
-          <w:lang w:val="en-US"/>
-          <w14:ligatures w14:val="none"/>
-        </w:rPr>
-        <w:t xml:space="preserve"> :</w:t>
-      </w:r>
-      <w:proofErr w:type="gramEnd"/>
-      <w:r>
-        <w:rPr>
-          <w:rFonts w:ascii="Times New Roman" w:hAnsi="Times New Roman" w:cs="Times New Roman"/>
-          <w:b/>
-          <w:bCs/>
-          <w:kern w:val="0"/>
-          <w:sz w:val="36"/>
-          <w:szCs w:val="36"/>
-          <w:highlight w:val="yellow"/>
-          <w:lang w:val="en-US"/>
-          <w14:ligatures w14:val="none"/>
-        </w:rPr>
-        <w:t xml:space="preserve"> Auth</w:t>
-      </w:r>
-      <w:r>
-        <w:rPr>
-          <w:rFonts w:ascii="Times New Roman" w:hAnsi="Times New Roman" w:cs="Times New Roman"/>
-          <w:b/>
-          <w:bCs/>
-          <w:kern w:val="0"/>
-          <w:sz w:val="36"/>
-          <w:szCs w:val="36"/>
-          <w:highlight w:val="yellow"/>
-          <w:lang w:val="en-US"/>
-          <w14:ligatures w14:val="none"/>
-        </w:rPr>
         <w:t>entication at Support UI</w:t>
       </w:r>
+      <w:bookmarkEnd w:id="1"/>
     </w:p>
     <w:p>
       <w:pPr>
@@ -7508,23 +5975,7 @@
           <w:sz w:val="24"/>
           <w:szCs w:val="24"/>
         </w:rPr>
-        <w:t xml:space="preserve">Create </w:t>
-      </w:r>
-      <w:proofErr w:type="spellStart"/>
-      <w:r>
-        <w:rPr>
-          <w:sz w:val="24"/>
-          <w:szCs w:val="24"/>
-        </w:rPr>
-        <w:t>SupportApp</w:t>
-      </w:r>
-      <w:proofErr w:type="spellEnd"/>
-      <w:r>
-        <w:rPr>
-          <w:sz w:val="24"/>
-          <w:szCs w:val="24"/>
-        </w:rPr>
-        <w:t xml:space="preserve"> project same as per the WebApp project.</w:t>
+        <w:t>Create SupportApp project same as per the WebApp project.</w:t>
       </w:r>
     </w:p>
     <w:p>
@@ -7545,69 +5996,21 @@
           <w:sz w:val="24"/>
           <w:szCs w:val="24"/>
         </w:rPr>
-        <w:t xml:space="preserve">Define </w:t>
-      </w:r>
-      <w:proofErr w:type="spellStart"/>
-      <w:r>
-        <w:rPr>
-          <w:sz w:val="24"/>
-          <w:szCs w:val="24"/>
-        </w:rPr>
-        <w:t>LoginModel.cs</w:t>
-      </w:r>
-      <w:proofErr w:type="spellEnd"/>
-      <w:r>
-        <w:rPr>
-          <w:sz w:val="24"/>
-          <w:szCs w:val="24"/>
-        </w:rPr>
-        <w:t xml:space="preserve"> file in Model folder</w:t>
-      </w:r>
-      <w:r>
-        <w:rPr>
-          <w:sz w:val="24"/>
-          <w:szCs w:val="24"/>
-        </w:rPr>
-        <w:t xml:space="preserve"> and Create </w:t>
-      </w:r>
-      <w:proofErr w:type="spellStart"/>
-      <w:r>
-        <w:rPr>
-          <w:sz w:val="24"/>
-          <w:szCs w:val="24"/>
-        </w:rPr>
-        <w:t>AccountController.cs</w:t>
-      </w:r>
-      <w:proofErr w:type="spellEnd"/>
-      <w:r>
-        <w:rPr>
-          <w:sz w:val="24"/>
-          <w:szCs w:val="24"/>
-        </w:rPr>
-        <w:t xml:space="preserve"> file.</w:t>
-      </w:r>
-      <w:r>
-        <w:rPr>
-          <w:sz w:val="24"/>
-          <w:szCs w:val="24"/>
-        </w:rPr>
-        <w:t xml:space="preserve"> Add </w:t>
-      </w:r>
-      <w:proofErr w:type="spellStart"/>
-      <w:r>
-        <w:rPr>
-          <w:sz w:val="24"/>
-          <w:szCs w:val="24"/>
-        </w:rPr>
-        <w:t>UserModel.cs</w:t>
-      </w:r>
-      <w:proofErr w:type="spellEnd"/>
-      <w:r>
-        <w:rPr>
-          <w:sz w:val="24"/>
-          <w:szCs w:val="24"/>
-        </w:rPr>
-        <w:t xml:space="preserve"> file under Model folder.</w:t>
+        <w:t>Define LoginModel.cs file in Model folder</w:t>
+      </w:r>
+      <w:r>
+        <w:rPr>
+          <w:sz w:val="24"/>
+          <w:szCs w:val="24"/>
+        </w:rPr>
+        <w:t xml:space="preserve"> and Create AccountController.cs file.</w:t>
+      </w:r>
+      <w:r>
+        <w:rPr>
+          <w:sz w:val="24"/>
+          <w:szCs w:val="24"/>
+        </w:rPr>
+        <w:t xml:space="preserve"> Add UserModel.cs file under Model folder.</w:t>
       </w:r>
     </w:p>
     <w:p>
@@ -7628,23 +6031,7 @@
           <w:sz w:val="24"/>
           <w:szCs w:val="24"/>
         </w:rPr>
-        <w:t xml:space="preserve">Define Login Action Method and based on that create login razor </w:t>
-      </w:r>
-      <w:proofErr w:type="gramStart"/>
-      <w:r>
-        <w:rPr>
-          <w:sz w:val="24"/>
-          <w:szCs w:val="24"/>
-        </w:rPr>
-        <w:t>view.(</w:t>
-      </w:r>
-      <w:proofErr w:type="gramEnd"/>
-      <w:r>
-        <w:rPr>
-          <w:sz w:val="24"/>
-          <w:szCs w:val="24"/>
-        </w:rPr>
-        <w:t>Right click and add view)</w:t>
+        <w:t>Define Login Action Method and based on that create login razor view.(Right click and add view)</w:t>
       </w:r>
     </w:p>
     <w:p>
@@ -7662,6 +6049,7 @@
       </w:pPr>
       <w:r>
         <w:rPr>
+          <w:noProof/>
           <w:sz w:val="24"/>
           <w:szCs w:val="24"/>
         </w:rPr>
@@ -7715,31 +6103,13 @@
           <w:szCs w:val="24"/>
         </w:rPr>
       </w:pPr>
-      <w:proofErr w:type="spellStart"/>
-      <w:r>
-        <w:rPr>
-          <w:sz w:val="24"/>
-          <w:szCs w:val="24"/>
-        </w:rPr>
-        <w:t>Program.cs</w:t>
-      </w:r>
-      <w:proofErr w:type="spellEnd"/>
-      <w:r>
-        <w:rPr>
-          <w:sz w:val="24"/>
-          <w:szCs w:val="24"/>
-        </w:rPr>
-        <w:t xml:space="preserve"> file, set the default route to as </w:t>
-      </w:r>
-      <w:proofErr w:type="gramStart"/>
-      <w:r>
-        <w:rPr>
-          <w:sz w:val="24"/>
-          <w:szCs w:val="24"/>
-        </w:rPr>
-        <w:t>below</w:t>
-      </w:r>
-      <w:proofErr w:type="gramEnd"/>
+      <w:r>
+        <w:rPr>
+          <w:sz w:val="24"/>
+          <w:szCs w:val="24"/>
+        </w:rPr>
+        <w:t>Program.cs file, set the default route to as below</w:t>
+      </w:r>
     </w:p>
     <w:p>
       <w:pPr>
@@ -7766,29 +6136,15 @@
           <w:szCs w:val="19"/>
         </w:rPr>
       </w:pPr>
-      <w:proofErr w:type="spellStart"/>
-      <w:proofErr w:type="gramStart"/>
-      <w:r>
-        <w:rPr>
-          <w:rFonts w:ascii="Cascadia Mono" w:hAnsi="Cascadia Mono" w:cs="Cascadia Mono"/>
-          <w:color w:val="000000"/>
-          <w:kern w:val="0"/>
-          <w:sz w:val="19"/>
-          <w:szCs w:val="19"/>
-        </w:rPr>
-        <w:t>app.MapControllerRoute</w:t>
-      </w:r>
-      <w:proofErr w:type="spellEnd"/>
-      <w:proofErr w:type="gramEnd"/>
-      <w:r>
-        <w:rPr>
-          <w:rFonts w:ascii="Cascadia Mono" w:hAnsi="Cascadia Mono" w:cs="Cascadia Mono"/>
-          <w:color w:val="000000"/>
-          <w:kern w:val="0"/>
-          <w:sz w:val="19"/>
-          <w:szCs w:val="19"/>
-        </w:rPr>
-        <w:t>(</w:t>
+      <w:r>
+        <w:rPr>
+          <w:rFonts w:ascii="Cascadia Mono" w:hAnsi="Cascadia Mono" w:cs="Cascadia Mono"/>
+          <w:color w:val="000000"/>
+          <w:kern w:val="0"/>
+          <w:sz w:val="19"/>
+          <w:szCs w:val="19"/>
+        </w:rPr>
+        <w:t>app.MapControllerRoute(</w:t>
       </w:r>
     </w:p>
     <w:p>
@@ -7838,20 +6194,8 @@
           <w:sz w:val="19"/>
           <w:szCs w:val="19"/>
         </w:rPr>
-        <w:t xml:space="preserve">    pattern: "{controller=Account}/{action=Login}/{id?}"</w:t>
-      </w:r>
-      <w:proofErr w:type="gramStart"/>
-      <w:r>
-        <w:rPr>
-          <w:rFonts w:ascii="Cascadia Mono" w:hAnsi="Cascadia Mono" w:cs="Cascadia Mono"/>
-          <w:color w:val="000000"/>
-          <w:kern w:val="0"/>
-          <w:sz w:val="19"/>
-          <w:szCs w:val="19"/>
-        </w:rPr>
-        <w:t>);</w:t>
-      </w:r>
-      <w:proofErr w:type="gramEnd"/>
+        <w:t xml:space="preserve">    pattern: "{controller=Account}/{action=Login}/{id?}");</w:t>
+      </w:r>
     </w:p>
     <w:p>
       <w:pPr>
@@ -7913,39 +6257,7 @@
           <w:sz w:val="24"/>
           <w:szCs w:val="24"/>
         </w:rPr>
-        <w:t xml:space="preserve">Add </w:t>
-      </w:r>
-      <w:proofErr w:type="spellStart"/>
-      <w:r>
-        <w:rPr>
-          <w:sz w:val="24"/>
-          <w:szCs w:val="24"/>
-        </w:rPr>
-        <w:t>HttpClients</w:t>
-      </w:r>
-      <w:proofErr w:type="spellEnd"/>
-      <w:r>
-        <w:rPr>
-          <w:sz w:val="24"/>
-          <w:szCs w:val="24"/>
-        </w:rPr>
-        <w:t xml:space="preserve"> Folder and add </w:t>
-      </w:r>
-      <w:proofErr w:type="spellStart"/>
-      <w:r>
-        <w:rPr>
-          <w:sz w:val="24"/>
-          <w:szCs w:val="24"/>
-        </w:rPr>
-        <w:t>AuthService.cs</w:t>
-      </w:r>
-      <w:proofErr w:type="spellEnd"/>
-      <w:r>
-        <w:rPr>
-          <w:sz w:val="24"/>
-          <w:szCs w:val="24"/>
-        </w:rPr>
-        <w:t xml:space="preserve"> file</w:t>
+        <w:t>Add HttpClients Folder and add AuthService.cs file</w:t>
       </w:r>
       <w:r>
         <w:rPr>
@@ -7973,23 +6285,7 @@
           <w:sz w:val="24"/>
           <w:szCs w:val="24"/>
         </w:rPr>
-        <w:t xml:space="preserve">Add Helpers folder and add </w:t>
-      </w:r>
-      <w:proofErr w:type="spellStart"/>
-      <w:r>
-        <w:rPr>
-          <w:sz w:val="24"/>
-          <w:szCs w:val="24"/>
-        </w:rPr>
-        <w:t>BaseViewPage.cs</w:t>
-      </w:r>
-      <w:proofErr w:type="spellEnd"/>
-      <w:r>
-        <w:rPr>
-          <w:sz w:val="24"/>
-          <w:szCs w:val="24"/>
-        </w:rPr>
-        <w:t xml:space="preserve"> file inside it.</w:t>
+        <w:t>Add Helpers folder and add BaseViewPage.cs file inside it.</w:t>
       </w:r>
     </w:p>
     <w:p>
@@ -8024,6 +6320,7 @@
       </w:pPr>
       <w:r>
         <w:rPr>
+          <w:noProof/>
           <w:sz w:val="24"/>
           <w:szCs w:val="24"/>
         </w:rPr>
@@ -8083,33 +6380,8 @@
           <w:sz w:val="24"/>
           <w:szCs w:val="24"/>
         </w:rPr>
-        <w:t xml:space="preserve">Define Admin Area route in </w:t>
-      </w:r>
-      <w:proofErr w:type="spellStart"/>
-      <w:r>
-        <w:rPr>
-          <w:sz w:val="24"/>
-          <w:szCs w:val="24"/>
-        </w:rPr>
-        <w:t>Program.cs</w:t>
-      </w:r>
-      <w:proofErr w:type="spellEnd"/>
-      <w:r>
-        <w:rPr>
-          <w:sz w:val="24"/>
-          <w:szCs w:val="24"/>
-        </w:rPr>
-        <w:t xml:space="preserve"> </w:t>
-      </w:r>
-      <w:proofErr w:type="gramStart"/>
-      <w:r>
-        <w:rPr>
-          <w:sz w:val="24"/>
-          <w:szCs w:val="24"/>
-        </w:rPr>
-        <w:t>file</w:t>
-      </w:r>
-      <w:proofErr w:type="gramEnd"/>
+        <w:t>Define Admin Area route in Program.cs file</w:t>
+      </w:r>
     </w:p>
     <w:p>
       <w:pPr>
@@ -8136,29 +6408,15 @@
           <w:szCs w:val="19"/>
         </w:rPr>
       </w:pPr>
-      <w:proofErr w:type="spellStart"/>
-      <w:proofErr w:type="gramStart"/>
-      <w:r>
-        <w:rPr>
-          <w:rFonts w:ascii="Cascadia Mono" w:hAnsi="Cascadia Mono" w:cs="Cascadia Mono"/>
-          <w:color w:val="000000"/>
-          <w:kern w:val="0"/>
-          <w:sz w:val="19"/>
-          <w:szCs w:val="19"/>
-        </w:rPr>
-        <w:t>app.MapControllerRoute</w:t>
-      </w:r>
-      <w:proofErr w:type="spellEnd"/>
-      <w:proofErr w:type="gramEnd"/>
-      <w:r>
-        <w:rPr>
-          <w:rFonts w:ascii="Cascadia Mono" w:hAnsi="Cascadia Mono" w:cs="Cascadia Mono"/>
-          <w:color w:val="000000"/>
-          <w:kern w:val="0"/>
-          <w:sz w:val="19"/>
-          <w:szCs w:val="19"/>
-        </w:rPr>
-        <w:t>(</w:t>
+      <w:r>
+        <w:rPr>
+          <w:rFonts w:ascii="Cascadia Mono" w:hAnsi="Cascadia Mono" w:cs="Cascadia Mono"/>
+          <w:color w:val="000000"/>
+          <w:kern w:val="0"/>
+          <w:sz w:val="19"/>
+          <w:szCs w:val="19"/>
+        </w:rPr>
+        <w:t>app.MapControllerRoute(</w:t>
       </w:r>
     </w:p>
     <w:p>
@@ -8210,31 +6468,7 @@
           <w:sz w:val="19"/>
           <w:szCs w:val="19"/>
         </w:rPr>
-        <w:t xml:space="preserve">            pattern: "{</w:t>
-      </w:r>
-      <w:proofErr w:type="spellStart"/>
-      <w:proofErr w:type="gramStart"/>
-      <w:r>
-        <w:rPr>
-          <w:rFonts w:ascii="Cascadia Mono" w:hAnsi="Cascadia Mono" w:cs="Cascadia Mono"/>
-          <w:color w:val="000000"/>
-          <w:kern w:val="0"/>
-          <w:sz w:val="19"/>
-          <w:szCs w:val="19"/>
-        </w:rPr>
-        <w:t>area:exists</w:t>
-      </w:r>
-      <w:proofErr w:type="spellEnd"/>
-      <w:proofErr w:type="gramEnd"/>
-      <w:r>
-        <w:rPr>
-          <w:rFonts w:ascii="Cascadia Mono" w:hAnsi="Cascadia Mono" w:cs="Cascadia Mono"/>
-          <w:color w:val="000000"/>
-          <w:kern w:val="0"/>
-          <w:sz w:val="19"/>
-          <w:szCs w:val="19"/>
-        </w:rPr>
-        <w:t>}/{controller=Home}/{action=Index}/{id?}"</w:t>
+        <w:t xml:space="preserve">            pattern: "{area:exists}/{controller=Home}/{action=Index}/{id?}"</w:t>
       </w:r>
     </w:p>
     <w:p>
@@ -8285,30 +6519,14 @@
           <w:sz w:val="24"/>
           <w:szCs w:val="24"/>
         </w:rPr>
-        <w:t xml:space="preserve"> Decorate Base controller with Admin Area </w:t>
-      </w:r>
-      <w:proofErr w:type="gramStart"/>
-      <w:r>
-        <w:rPr>
-          <w:sz w:val="24"/>
-          <w:szCs w:val="24"/>
-        </w:rPr>
-        <w:t xml:space="preserve">and </w:t>
-      </w:r>
-      <w:r>
-        <w:rPr>
-          <w:sz w:val="24"/>
-          <w:szCs w:val="24"/>
-        </w:rPr>
-        <w:t xml:space="preserve"> Inherit</w:t>
-      </w:r>
-      <w:proofErr w:type="gramEnd"/>
-      <w:r>
-        <w:rPr>
-          <w:sz w:val="24"/>
-          <w:szCs w:val="24"/>
-        </w:rPr>
-        <w:t xml:space="preserve"> Base controller from Home controller.</w:t>
+        <w:t xml:space="preserve"> Decorate Base controller with Admin Area and </w:t>
+      </w:r>
+      <w:r>
+        <w:rPr>
+          <w:sz w:val="24"/>
+          <w:szCs w:val="24"/>
+        </w:rPr>
+        <w:t xml:space="preserve"> Inherit Base controller from Home controller.</w:t>
       </w:r>
     </w:p>
     <w:p>
@@ -8329,23 +6547,7 @@
           <w:sz w:val="24"/>
           <w:szCs w:val="24"/>
         </w:rPr>
-        <w:t xml:space="preserve">Add the view for the index method of the </w:t>
-      </w:r>
-      <w:proofErr w:type="gramStart"/>
-      <w:r>
-        <w:rPr>
-          <w:sz w:val="24"/>
-          <w:szCs w:val="24"/>
-        </w:rPr>
-        <w:t>Home</w:t>
-      </w:r>
-      <w:proofErr w:type="gramEnd"/>
-      <w:r>
-        <w:rPr>
-          <w:sz w:val="24"/>
-          <w:szCs w:val="24"/>
-        </w:rPr>
-        <w:t xml:space="preserve"> controller.</w:t>
+        <w:t>Add the view for the index method of the Home controller.</w:t>
       </w:r>
     </w:p>
     <w:p>
@@ -8366,55 +6568,7 @@
           <w:sz w:val="24"/>
           <w:szCs w:val="24"/>
         </w:rPr>
-        <w:t>Copy the Shared folder and _</w:t>
-      </w:r>
-      <w:proofErr w:type="spellStart"/>
-      <w:r>
-        <w:rPr>
-          <w:sz w:val="24"/>
-          <w:szCs w:val="24"/>
-        </w:rPr>
-        <w:t>viewImports.cshtml</w:t>
-      </w:r>
-      <w:proofErr w:type="spellEnd"/>
-      <w:r>
-        <w:rPr>
-          <w:sz w:val="24"/>
-          <w:szCs w:val="24"/>
-        </w:rPr>
-        <w:t xml:space="preserve"> and _</w:t>
-      </w:r>
-      <w:proofErr w:type="spellStart"/>
-      <w:r>
-        <w:rPr>
-          <w:sz w:val="24"/>
-          <w:szCs w:val="24"/>
-        </w:rPr>
-        <w:t>viewStart.cshtml</w:t>
-      </w:r>
-      <w:proofErr w:type="spellEnd"/>
-      <w:r>
-        <w:rPr>
-          <w:sz w:val="24"/>
-          <w:szCs w:val="24"/>
-        </w:rPr>
-        <w:t xml:space="preserve"> from </w:t>
-      </w:r>
-      <w:proofErr w:type="spellStart"/>
-      <w:r>
-        <w:rPr>
-          <w:sz w:val="24"/>
-          <w:szCs w:val="24"/>
-        </w:rPr>
-        <w:t>SupportApp</w:t>
-      </w:r>
-      <w:proofErr w:type="spellEnd"/>
-      <w:r>
-        <w:rPr>
-          <w:sz w:val="24"/>
-          <w:szCs w:val="24"/>
-        </w:rPr>
-        <w:t xml:space="preserve"> parent folder into Admin Area View folder.</w:t>
+        <w:t>Copy the Shared folder and _viewImports.cshtml and _viewStart.cshtml from SupportApp parent folder into Admin Area View folder.</w:t>
       </w:r>
     </w:p>
     <w:p>
@@ -8435,84 +6589,60 @@
           <w:sz w:val="24"/>
           <w:szCs w:val="24"/>
         </w:rPr>
-        <w:t xml:space="preserve">Import </w:t>
-      </w:r>
-      <w:proofErr w:type="spellStart"/>
-      <w:r>
-        <w:rPr>
-          <w:sz w:val="24"/>
-          <w:szCs w:val="24"/>
+        <w:t>Import BaseViewPage under _viewImports.cshtml for both Admin Area and Parent view.</w:t>
+      </w:r>
+    </w:p>
+    <w:p>
+      <w:pPr>
+        <w:pStyle w:val="ListParagraph"/>
+        <w:spacing w:after="0" w:afterAutospacing="0"/>
+        <w:rPr>
+          <w:sz w:val="24"/>
+          <w:szCs w:val="24"/>
+        </w:rPr>
+      </w:pPr>
+    </w:p>
+    <w:p>
+      <w:pPr>
+        <w:pStyle w:val="ListParagraph"/>
+        <w:spacing w:after="0" w:afterAutospacing="0"/>
+        <w:rPr>
+          <w:rFonts w:ascii="Cascadia Mono" w:hAnsi="Cascadia Mono" w:cs="Cascadia Mono"/>
+          <w:color w:val="000000"/>
+          <w:kern w:val="0"/>
+          <w:sz w:val="19"/>
+          <w:szCs w:val="19"/>
+        </w:rPr>
+      </w:pPr>
+      <w:r>
+        <w:rPr>
+          <w:rFonts w:ascii="Cascadia Mono" w:hAnsi="Cascadia Mono" w:cs="Cascadia Mono"/>
+          <w:color w:val="000000"/>
+          <w:kern w:val="0"/>
+          <w:sz w:val="19"/>
+          <w:szCs w:val="19"/>
+        </w:rPr>
+        <w:t>@inherits SupportApp.Helpers.</w:t>
+      </w:r>
+      <w:r>
+        <w:rPr>
+          <w:rFonts w:ascii="Cascadia Mono" w:hAnsi="Cascadia Mono" w:cs="Cascadia Mono"/>
+          <w:color w:val="2B91AF"/>
+          <w:kern w:val="0"/>
+          <w:sz w:val="19"/>
+          <w:szCs w:val="19"/>
         </w:rPr>
         <w:t>BaseViewPage</w:t>
       </w:r>
-      <w:proofErr w:type="spellEnd"/>
-      <w:r>
-        <w:rPr>
-          <w:sz w:val="24"/>
-          <w:szCs w:val="24"/>
-        </w:rPr>
-        <w:t xml:space="preserve"> under _</w:t>
-      </w:r>
-      <w:proofErr w:type="spellStart"/>
-      <w:r>
-        <w:rPr>
-          <w:sz w:val="24"/>
-          <w:szCs w:val="24"/>
-        </w:rPr>
-        <w:t>viewImports.cshtml</w:t>
-      </w:r>
-      <w:proofErr w:type="spellEnd"/>
-      <w:r>
-        <w:rPr>
-          <w:sz w:val="24"/>
-          <w:szCs w:val="24"/>
-        </w:rPr>
-        <w:t xml:space="preserve"> for both Admin Area and Parent view.</w:t>
-      </w:r>
-    </w:p>
-    <w:p>
-      <w:pPr>
-        <w:pStyle w:val="ListParagraph"/>
-        <w:spacing w:after="0" w:afterAutospacing="0"/>
-        <w:rPr>
-          <w:sz w:val="24"/>
-          <w:szCs w:val="24"/>
-        </w:rPr>
-      </w:pPr>
-    </w:p>
-    <w:p>
-      <w:pPr>
-        <w:pStyle w:val="ListParagraph"/>
-        <w:spacing w:after="0" w:afterAutospacing="0"/>
-        <w:rPr>
-          <w:rFonts w:ascii="Cascadia Mono" w:hAnsi="Cascadia Mono" w:cs="Cascadia Mono"/>
-          <w:color w:val="000000"/>
-          <w:kern w:val="0"/>
-          <w:sz w:val="19"/>
-          <w:szCs w:val="19"/>
-        </w:rPr>
-      </w:pPr>
-      <w:r>
-        <w:rPr>
-          <w:rFonts w:ascii="Cascadia Mono" w:hAnsi="Cascadia Mono" w:cs="Cascadia Mono"/>
-          <w:color w:val="000000"/>
-          <w:kern w:val="0"/>
-          <w:sz w:val="19"/>
-          <w:szCs w:val="19"/>
-        </w:rPr>
-        <w:t xml:space="preserve">@inherits </w:t>
-      </w:r>
-      <w:proofErr w:type="spellStart"/>
-      <w:proofErr w:type="gramStart"/>
-      <w:r>
-        <w:rPr>
-          <w:rFonts w:ascii="Cascadia Mono" w:hAnsi="Cascadia Mono" w:cs="Cascadia Mono"/>
-          <w:color w:val="000000"/>
-          <w:kern w:val="0"/>
-          <w:sz w:val="19"/>
-          <w:szCs w:val="19"/>
-        </w:rPr>
-        <w:t>SupportApp.Helpers.</w:t>
+      <w:r>
+        <w:rPr>
+          <w:rFonts w:ascii="Cascadia Mono" w:hAnsi="Cascadia Mono" w:cs="Cascadia Mono"/>
+          <w:color w:val="000000"/>
+          <w:kern w:val="0"/>
+          <w:sz w:val="19"/>
+          <w:szCs w:val="19"/>
+        </w:rPr>
+        <w:t>&lt;</w:t>
       </w:r>
       <w:r>
         <w:rPr>
@@ -8522,32 +6652,8 @@
           <w:sz w:val="19"/>
           <w:szCs w:val="19"/>
         </w:rPr>
-        <w:t>BaseViewPage</w:t>
-      </w:r>
-      <w:proofErr w:type="spellEnd"/>
-      <w:proofErr w:type="gramEnd"/>
-      <w:r>
-        <w:rPr>
-          <w:rFonts w:ascii="Cascadia Mono" w:hAnsi="Cascadia Mono" w:cs="Cascadia Mono"/>
-          <w:color w:val="000000"/>
-          <w:kern w:val="0"/>
-          <w:sz w:val="19"/>
-          <w:szCs w:val="19"/>
-        </w:rPr>
-        <w:t>&lt;</w:t>
-      </w:r>
-      <w:proofErr w:type="spellStart"/>
-      <w:r>
-        <w:rPr>
-          <w:rFonts w:ascii="Cascadia Mono" w:hAnsi="Cascadia Mono" w:cs="Cascadia Mono"/>
-          <w:color w:val="2B91AF"/>
-          <w:kern w:val="0"/>
-          <w:sz w:val="19"/>
-          <w:szCs w:val="19"/>
-        </w:rPr>
         <w:t>TModel</w:t>
       </w:r>
-      <w:proofErr w:type="spellEnd"/>
       <w:r>
         <w:rPr>
           <w:rFonts w:ascii="Cascadia Mono" w:hAnsi="Cascadia Mono" w:cs="Cascadia Mono"/>
@@ -8593,23 +6699,7 @@
           <w:sz w:val="24"/>
           <w:szCs w:val="24"/>
         </w:rPr>
-        <w:t xml:space="preserve">Add the API Gateway configuration in </w:t>
-      </w:r>
-      <w:proofErr w:type="spellStart"/>
-      <w:r>
-        <w:rPr>
-          <w:sz w:val="24"/>
-          <w:szCs w:val="24"/>
-        </w:rPr>
-        <w:t>Program.cs</w:t>
-      </w:r>
-      <w:proofErr w:type="spellEnd"/>
-      <w:r>
-        <w:rPr>
-          <w:sz w:val="24"/>
-          <w:szCs w:val="24"/>
-        </w:rPr>
-        <w:t xml:space="preserve"> file</w:t>
+        <w:t>Add the API Gateway configuration in Program.cs file</w:t>
       </w:r>
       <w:r>
         <w:rPr>
@@ -8654,27 +6744,15 @@
           <w:szCs w:val="19"/>
         </w:rPr>
       </w:pPr>
-      <w:proofErr w:type="gramStart"/>
-      <w:r>
-        <w:rPr>
-          <w:rFonts w:ascii="Cascadia Mono" w:hAnsi="Cascadia Mono" w:cs="Cascadia Mono"/>
-          <w:color w:val="000000"/>
-          <w:kern w:val="0"/>
-          <w:sz w:val="19"/>
-          <w:szCs w:val="19"/>
-        </w:rPr>
-        <w:t>builder.Services.AddAuthentication</w:t>
-      </w:r>
-      <w:proofErr w:type="gramEnd"/>
-      <w:r>
-        <w:rPr>
-          <w:rFonts w:ascii="Cascadia Mono" w:hAnsi="Cascadia Mono" w:cs="Cascadia Mono"/>
-          <w:color w:val="000000"/>
-          <w:kern w:val="0"/>
-          <w:sz w:val="19"/>
-          <w:szCs w:val="19"/>
-        </w:rPr>
-        <w:t>(CookieAuthenticationDefaults.AuthenticationScheme)</w:t>
+      <w:r>
+        <w:rPr>
+          <w:rFonts w:ascii="Cascadia Mono" w:hAnsi="Cascadia Mono" w:cs="Cascadia Mono"/>
+          <w:color w:val="000000"/>
+          <w:kern w:val="0"/>
+          <w:sz w:val="19"/>
+          <w:szCs w:val="19"/>
+        </w:rPr>
+        <w:t>builder.Services.AddAuthentication(CookieAuthenticationDefaults.AuthenticationScheme)</w:t>
       </w:r>
     </w:p>
     <w:p>
@@ -8700,41 +6778,7 @@
           <w:sz w:val="19"/>
           <w:szCs w:val="19"/>
         </w:rPr>
-        <w:t xml:space="preserve">    </w:t>
-      </w:r>
-      <w:proofErr w:type="gramStart"/>
-      <w:r>
-        <w:rPr>
-          <w:rFonts w:ascii="Cascadia Mono" w:hAnsi="Cascadia Mono" w:cs="Cascadia Mono"/>
-          <w:color w:val="000000"/>
-          <w:kern w:val="0"/>
-          <w:sz w:val="19"/>
-          <w:szCs w:val="19"/>
-        </w:rPr>
-        <w:t>.</w:t>
-      </w:r>
-      <w:proofErr w:type="spellStart"/>
-      <w:r>
-        <w:rPr>
-          <w:rFonts w:ascii="Cascadia Mono" w:hAnsi="Cascadia Mono" w:cs="Cascadia Mono"/>
-          <w:color w:val="000000"/>
-          <w:kern w:val="0"/>
-          <w:sz w:val="19"/>
-          <w:szCs w:val="19"/>
-        </w:rPr>
-        <w:t>AddCookie</w:t>
-      </w:r>
-      <w:proofErr w:type="spellEnd"/>
-      <w:proofErr w:type="gramEnd"/>
-      <w:r>
-        <w:rPr>
-          <w:rFonts w:ascii="Cascadia Mono" w:hAnsi="Cascadia Mono" w:cs="Cascadia Mono"/>
-          <w:color w:val="000000"/>
-          <w:kern w:val="0"/>
-          <w:sz w:val="19"/>
-          <w:szCs w:val="19"/>
-        </w:rPr>
-        <w:t>(options =&gt;</w:t>
+        <w:t xml:space="preserve">    .AddCookie(options =&gt;</w:t>
       </w:r>
     </w:p>
     <w:p>
@@ -8786,53 +6830,7 @@
           <w:sz w:val="19"/>
           <w:szCs w:val="19"/>
         </w:rPr>
-        <w:t xml:space="preserve">        </w:t>
-      </w:r>
-      <w:proofErr w:type="spellStart"/>
-      <w:proofErr w:type="gramStart"/>
-      <w:r>
-        <w:rPr>
-          <w:rFonts w:ascii="Cascadia Mono" w:hAnsi="Cascadia Mono" w:cs="Cascadia Mono"/>
-          <w:color w:val="000000"/>
-          <w:kern w:val="0"/>
-          <w:sz w:val="19"/>
-          <w:szCs w:val="19"/>
-        </w:rPr>
-        <w:t>options.Cookie.Name</w:t>
-      </w:r>
-      <w:proofErr w:type="spellEnd"/>
-      <w:proofErr w:type="gramEnd"/>
-      <w:r>
-        <w:rPr>
-          <w:rFonts w:ascii="Cascadia Mono" w:hAnsi="Cascadia Mono" w:cs="Cascadia Mono"/>
-          <w:color w:val="000000"/>
-          <w:kern w:val="0"/>
-          <w:sz w:val="19"/>
-          <w:szCs w:val="19"/>
-        </w:rPr>
-        <w:t xml:space="preserve"> = "</w:t>
-      </w:r>
-      <w:proofErr w:type="spellStart"/>
-      <w:r>
-        <w:rPr>
-          <w:rFonts w:ascii="Cascadia Mono" w:hAnsi="Cascadia Mono" w:cs="Cascadia Mono"/>
-          <w:color w:val="000000"/>
-          <w:kern w:val="0"/>
-          <w:sz w:val="19"/>
-          <w:szCs w:val="19"/>
-        </w:rPr>
-        <w:t>WebAppCookie</w:t>
-      </w:r>
-      <w:proofErr w:type="spellEnd"/>
-      <w:r>
-        <w:rPr>
-          <w:rFonts w:ascii="Cascadia Mono" w:hAnsi="Cascadia Mono" w:cs="Cascadia Mono"/>
-          <w:color w:val="000000"/>
-          <w:kern w:val="0"/>
-          <w:sz w:val="19"/>
-          <w:szCs w:val="19"/>
-        </w:rPr>
-        <w:t>";</w:t>
+        <w:t xml:space="preserve">        options.Cookie.Name = "WebAppCookie";</w:t>
       </w:r>
     </w:p>
     <w:p>
@@ -8858,31 +6856,7 @@
           <w:sz w:val="19"/>
           <w:szCs w:val="19"/>
         </w:rPr>
-        <w:t xml:space="preserve">        </w:t>
-      </w:r>
-      <w:proofErr w:type="spellStart"/>
-      <w:proofErr w:type="gramStart"/>
-      <w:r>
-        <w:rPr>
-          <w:rFonts w:ascii="Cascadia Mono" w:hAnsi="Cascadia Mono" w:cs="Cascadia Mono"/>
-          <w:color w:val="000000"/>
-          <w:kern w:val="0"/>
-          <w:sz w:val="19"/>
-          <w:szCs w:val="19"/>
-        </w:rPr>
-        <w:t>options.LoginPath</w:t>
-      </w:r>
-      <w:proofErr w:type="spellEnd"/>
-      <w:proofErr w:type="gramEnd"/>
-      <w:r>
-        <w:rPr>
-          <w:rFonts w:ascii="Cascadia Mono" w:hAnsi="Cascadia Mono" w:cs="Cascadia Mono"/>
-          <w:color w:val="000000"/>
-          <w:kern w:val="0"/>
-          <w:sz w:val="19"/>
-          <w:szCs w:val="19"/>
-        </w:rPr>
-        <w:t xml:space="preserve"> = "/Account/Login";</w:t>
+        <w:t xml:space="preserve">        options.LoginPath = "/Account/Login";</w:t>
       </w:r>
     </w:p>
     <w:p>
@@ -8908,53 +6882,7 @@
           <w:sz w:val="19"/>
           <w:szCs w:val="19"/>
         </w:rPr>
-        <w:t xml:space="preserve">        </w:t>
-      </w:r>
-      <w:proofErr w:type="spellStart"/>
-      <w:proofErr w:type="gramStart"/>
-      <w:r>
-        <w:rPr>
-          <w:rFonts w:ascii="Cascadia Mono" w:hAnsi="Cascadia Mono" w:cs="Cascadia Mono"/>
-          <w:color w:val="000000"/>
-          <w:kern w:val="0"/>
-          <w:sz w:val="19"/>
-          <w:szCs w:val="19"/>
-        </w:rPr>
-        <w:t>options.AccessDeniedPath</w:t>
-      </w:r>
-      <w:proofErr w:type="spellEnd"/>
-      <w:proofErr w:type="gramEnd"/>
-      <w:r>
-        <w:rPr>
-          <w:rFonts w:ascii="Cascadia Mono" w:hAnsi="Cascadia Mono" w:cs="Cascadia Mono"/>
-          <w:color w:val="000000"/>
-          <w:kern w:val="0"/>
-          <w:sz w:val="19"/>
-          <w:szCs w:val="19"/>
-        </w:rPr>
-        <w:t xml:space="preserve"> = "/Account/</w:t>
-      </w:r>
-      <w:proofErr w:type="spellStart"/>
-      <w:r>
-        <w:rPr>
-          <w:rFonts w:ascii="Cascadia Mono" w:hAnsi="Cascadia Mono" w:cs="Cascadia Mono"/>
-          <w:color w:val="000000"/>
-          <w:kern w:val="0"/>
-          <w:sz w:val="19"/>
-          <w:szCs w:val="19"/>
-        </w:rPr>
-        <w:t>UnAuthorize</w:t>
-      </w:r>
-      <w:proofErr w:type="spellEnd"/>
-      <w:r>
-        <w:rPr>
-          <w:rFonts w:ascii="Cascadia Mono" w:hAnsi="Cascadia Mono" w:cs="Cascadia Mono"/>
-          <w:color w:val="000000"/>
-          <w:kern w:val="0"/>
-          <w:sz w:val="19"/>
-          <w:szCs w:val="19"/>
-        </w:rPr>
-        <w:t>";</w:t>
+        <w:t xml:space="preserve">        options.AccessDeniedPath = "/Account/UnAuthorize";</w:t>
       </w:r>
     </w:p>
     <w:p>
@@ -9039,51 +6967,15 @@
           <w:szCs w:val="19"/>
         </w:rPr>
       </w:pPr>
-      <w:proofErr w:type="spellStart"/>
-      <w:proofErr w:type="gramStart"/>
-      <w:r>
-        <w:rPr>
-          <w:rFonts w:ascii="Cascadia Mono" w:hAnsi="Cascadia Mono" w:cs="Cascadia Mono"/>
-          <w:color w:val="000000"/>
-          <w:kern w:val="0"/>
-          <w:sz w:val="19"/>
-          <w:szCs w:val="19"/>
-        </w:rPr>
-        <w:t>builder.Services.AddHttpClient</w:t>
-      </w:r>
-      <w:proofErr w:type="spellEnd"/>
-      <w:proofErr w:type="gramEnd"/>
-      <w:r>
-        <w:rPr>
-          <w:rFonts w:ascii="Cascadia Mono" w:hAnsi="Cascadia Mono" w:cs="Cascadia Mono"/>
-          <w:color w:val="000000"/>
-          <w:kern w:val="0"/>
-          <w:sz w:val="19"/>
-          <w:szCs w:val="19"/>
-        </w:rPr>
-        <w:t>&lt;</w:t>
-      </w:r>
-      <w:proofErr w:type="spellStart"/>
-      <w:r>
-        <w:rPr>
-          <w:rFonts w:ascii="Cascadia Mono" w:hAnsi="Cascadia Mono" w:cs="Cascadia Mono"/>
-          <w:color w:val="000000"/>
-          <w:kern w:val="0"/>
-          <w:sz w:val="19"/>
-          <w:szCs w:val="19"/>
-        </w:rPr>
-        <w:t>AuthService</w:t>
-      </w:r>
-      <w:proofErr w:type="spellEnd"/>
-      <w:r>
-        <w:rPr>
-          <w:rFonts w:ascii="Cascadia Mono" w:hAnsi="Cascadia Mono" w:cs="Cascadia Mono"/>
-          <w:color w:val="000000"/>
-          <w:kern w:val="0"/>
-          <w:sz w:val="19"/>
-          <w:szCs w:val="19"/>
-        </w:rPr>
-        <w:t>&gt;(client =&gt;</w:t>
+      <w:r>
+        <w:rPr>
+          <w:rFonts w:ascii="Cascadia Mono" w:hAnsi="Cascadia Mono" w:cs="Cascadia Mono"/>
+          <w:color w:val="000000"/>
+          <w:kern w:val="0"/>
+          <w:sz w:val="19"/>
+          <w:szCs w:val="19"/>
+        </w:rPr>
+        <w:t>builder.Services.AddHttpClient&lt;AuthService&gt;(client =&gt;</w:t>
       </w:r>
     </w:p>
     <w:p>
@@ -9135,75 +7027,7 @@
           <w:sz w:val="19"/>
           <w:szCs w:val="19"/>
         </w:rPr>
-        <w:t xml:space="preserve">    </w:t>
-      </w:r>
-      <w:proofErr w:type="spellStart"/>
-      <w:proofErr w:type="gramStart"/>
-      <w:r>
-        <w:rPr>
-          <w:rFonts w:ascii="Cascadia Mono" w:hAnsi="Cascadia Mono" w:cs="Cascadia Mono"/>
-          <w:color w:val="000000"/>
-          <w:kern w:val="0"/>
-          <w:sz w:val="19"/>
-          <w:szCs w:val="19"/>
-        </w:rPr>
-        <w:t>client.BaseAddress</w:t>
-      </w:r>
-      <w:proofErr w:type="spellEnd"/>
-      <w:proofErr w:type="gramEnd"/>
-      <w:r>
-        <w:rPr>
-          <w:rFonts w:ascii="Cascadia Mono" w:hAnsi="Cascadia Mono" w:cs="Cascadia Mono"/>
-          <w:color w:val="000000"/>
-          <w:kern w:val="0"/>
-          <w:sz w:val="19"/>
-          <w:szCs w:val="19"/>
-        </w:rPr>
-        <w:t xml:space="preserve"> = new Uri(</w:t>
-      </w:r>
-      <w:proofErr w:type="spellStart"/>
-      <w:r>
-        <w:rPr>
-          <w:rFonts w:ascii="Cascadia Mono" w:hAnsi="Cascadia Mono" w:cs="Cascadia Mono"/>
-          <w:color w:val="000000"/>
-          <w:kern w:val="0"/>
-          <w:sz w:val="19"/>
-          <w:szCs w:val="19"/>
-        </w:rPr>
-        <w:t>builder.Configuration</w:t>
-      </w:r>
-      <w:proofErr w:type="spellEnd"/>
-      <w:r>
-        <w:rPr>
-          <w:rFonts w:ascii="Cascadia Mono" w:hAnsi="Cascadia Mono" w:cs="Cascadia Mono"/>
-          <w:color w:val="000000"/>
-          <w:kern w:val="0"/>
-          <w:sz w:val="19"/>
-          <w:szCs w:val="19"/>
-        </w:rPr>
-        <w:t>["</w:t>
-      </w:r>
-      <w:proofErr w:type="spellStart"/>
-      <w:r>
-        <w:rPr>
-          <w:rFonts w:ascii="Cascadia Mono" w:hAnsi="Cascadia Mono" w:cs="Cascadia Mono"/>
-          <w:color w:val="000000"/>
-          <w:kern w:val="0"/>
-          <w:sz w:val="19"/>
-          <w:szCs w:val="19"/>
-        </w:rPr>
-        <w:t>ApiGatewayAddress</w:t>
-      </w:r>
-      <w:proofErr w:type="spellEnd"/>
-      <w:r>
-        <w:rPr>
-          <w:rFonts w:ascii="Cascadia Mono" w:hAnsi="Cascadia Mono" w:cs="Cascadia Mono"/>
-          <w:color w:val="000000"/>
-          <w:kern w:val="0"/>
-          <w:sz w:val="19"/>
-          <w:szCs w:val="19"/>
-        </w:rPr>
-        <w:t>"]);</w:t>
+        <w:t xml:space="preserve">    client.BaseAddress = new Uri(builder.Configuration["ApiGatewayAddress"]);</w:t>
       </w:r>
     </w:p>
     <w:p>
@@ -9260,33 +7084,8 @@
           <w:sz w:val="24"/>
           <w:szCs w:val="24"/>
         </w:rPr>
-        <w:t xml:space="preserve">Add API Gateway address in the </w:t>
-      </w:r>
-      <w:proofErr w:type="spellStart"/>
-      <w:r>
-        <w:rPr>
-          <w:sz w:val="24"/>
-          <w:szCs w:val="24"/>
-        </w:rPr>
-        <w:t>appsettings.json</w:t>
-      </w:r>
-      <w:proofErr w:type="spellEnd"/>
-      <w:r>
-        <w:rPr>
-          <w:sz w:val="24"/>
-          <w:szCs w:val="24"/>
-        </w:rPr>
-        <w:t xml:space="preserve"> file is as </w:t>
-      </w:r>
-      <w:proofErr w:type="gramStart"/>
-      <w:r>
-        <w:rPr>
-          <w:sz w:val="24"/>
-          <w:szCs w:val="24"/>
-        </w:rPr>
-        <w:t>below</w:t>
-      </w:r>
-      <w:proofErr w:type="gramEnd"/>
+        <w:t>Add API Gateway address in the appsettings.json file is as below</w:t>
+      </w:r>
     </w:p>
     <w:p>
       <w:pPr>
@@ -9308,29 +7107,7 @@
           <w:sz w:val="19"/>
           <w:szCs w:val="19"/>
         </w:rPr>
-        <w:t>"</w:t>
-      </w:r>
-      <w:proofErr w:type="spellStart"/>
-      <w:r>
-        <w:rPr>
-          <w:rFonts w:ascii="Cascadia Mono" w:hAnsi="Cascadia Mono" w:cs="Cascadia Mono"/>
-          <w:color w:val="2E75B6"/>
-          <w:kern w:val="0"/>
-          <w:sz w:val="19"/>
-          <w:szCs w:val="19"/>
-        </w:rPr>
-        <w:t>ApiGatewayAddress</w:t>
-      </w:r>
-      <w:proofErr w:type="spellEnd"/>
-      <w:r>
-        <w:rPr>
-          <w:rFonts w:ascii="Cascadia Mono" w:hAnsi="Cascadia Mono" w:cs="Cascadia Mono"/>
-          <w:color w:val="2E75B6"/>
-          <w:kern w:val="0"/>
-          <w:sz w:val="19"/>
-          <w:szCs w:val="19"/>
-        </w:rPr>
-        <w:t>"</w:t>
+        <w:t>"ApiGatewayAddress"</w:t>
       </w:r>
       <w:r>
         <w:rPr>
@@ -9408,7 +7185,6 @@
           <w:szCs w:val="24"/>
         </w:rPr>
       </w:pPr>
-      <w:proofErr w:type="spellStart"/>
       <w:r>
         <w:rPr>
           <w:rFonts w:cstheme="minorHAnsi"/>
@@ -9445,7 +7221,6 @@
         </w:rPr>
         <w:t>s</w:t>
       </w:r>
-      <w:proofErr w:type="spellEnd"/>
     </w:p>
     <w:p>
       <w:pPr>
@@ -9518,7 +7293,6 @@
         </w:rPr>
         <w:t>, Its Interfaces (</w:t>
       </w:r>
-      <w:proofErr w:type="spellStart"/>
       <w:r>
         <w:rPr>
           <w:rFonts w:cstheme="minorHAnsi"/>
@@ -9537,9 +7311,8 @@
           <w:sz w:val="24"/>
           <w:szCs w:val="24"/>
         </w:rPr>
-        <w:t>.cs</w:t>
-      </w:r>
-      <w:proofErr w:type="spellEnd"/>
+        <w:t xml:space="preserve">.cs and </w:t>
+      </w:r>
       <w:r>
         <w:rPr>
           <w:rFonts w:cstheme="minorHAnsi"/>
@@ -9548,9 +7321,8 @@
           <w:sz w:val="24"/>
           <w:szCs w:val="24"/>
         </w:rPr>
-        <w:t xml:space="preserve"> and </w:t>
-      </w:r>
-      <w:proofErr w:type="spellStart"/>
+        <w:t>ICategoryService</w:t>
+      </w:r>
       <w:r>
         <w:rPr>
           <w:rFonts w:cstheme="minorHAnsi"/>
@@ -9559,7 +7331,7 @@
           <w:sz w:val="24"/>
           <w:szCs w:val="24"/>
         </w:rPr>
-        <w:t>ICategoryService</w:t>
+        <w:t>.cs) and its Implementation (</w:t>
       </w:r>
       <w:r>
         <w:rPr>
@@ -9569,9 +7341,8 @@
           <w:sz w:val="24"/>
           <w:szCs w:val="24"/>
         </w:rPr>
-        <w:t>.cs</w:t>
-      </w:r>
-      <w:proofErr w:type="spellEnd"/>
+        <w:t>ProductService</w:t>
+      </w:r>
       <w:r>
         <w:rPr>
           <w:rFonts w:cstheme="minorHAnsi"/>
@@ -9580,9 +7351,8 @@
           <w:sz w:val="24"/>
           <w:szCs w:val="24"/>
         </w:rPr>
-        <w:t>) and its Implementation (</w:t>
-      </w:r>
-      <w:proofErr w:type="spellStart"/>
+        <w:t xml:space="preserve">.cs and </w:t>
+      </w:r>
       <w:r>
         <w:rPr>
           <w:rFonts w:cstheme="minorHAnsi"/>
@@ -9591,7 +7361,7 @@
           <w:sz w:val="24"/>
           <w:szCs w:val="24"/>
         </w:rPr>
-        <w:t>ProductService</w:t>
+        <w:t>CategoryService</w:t>
       </w:r>
       <w:r>
         <w:rPr>
@@ -9601,50 +7371,7 @@
           <w:sz w:val="24"/>
           <w:szCs w:val="24"/>
         </w:rPr>
-        <w:t>.cs</w:t>
-      </w:r>
-      <w:proofErr w:type="spellEnd"/>
-      <w:r>
-        <w:rPr>
-          <w:rFonts w:cstheme="minorHAnsi"/>
-          <w:color w:val="000000"/>
-          <w:kern w:val="0"/>
-          <w:sz w:val="24"/>
-          <w:szCs w:val="24"/>
-        </w:rPr>
-        <w:t xml:space="preserve"> and </w:t>
-      </w:r>
-      <w:proofErr w:type="spellStart"/>
-      <w:r>
-        <w:rPr>
-          <w:rFonts w:cstheme="minorHAnsi"/>
-          <w:color w:val="000000"/>
-          <w:kern w:val="0"/>
-          <w:sz w:val="24"/>
-          <w:szCs w:val="24"/>
-        </w:rPr>
-        <w:t>CategoryService</w:t>
-      </w:r>
-      <w:r>
-        <w:rPr>
-          <w:rFonts w:cstheme="minorHAnsi"/>
-          <w:color w:val="000000"/>
-          <w:kern w:val="0"/>
-          <w:sz w:val="24"/>
-          <w:szCs w:val="24"/>
-        </w:rPr>
-        <w:t>.cs</w:t>
-      </w:r>
-      <w:proofErr w:type="spellEnd"/>
-      <w:r>
-        <w:rPr>
-          <w:rFonts w:cstheme="minorHAnsi"/>
-          <w:color w:val="000000"/>
-          <w:kern w:val="0"/>
-          <w:sz w:val="24"/>
-          <w:szCs w:val="24"/>
-        </w:rPr>
-        <w:t>)</w:t>
+        <w:t>.cs)</w:t>
       </w:r>
     </w:p>
     <w:p>
@@ -9673,7 +7400,6 @@
         </w:rPr>
         <w:t xml:space="preserve">Login on SQL Server (Windows Authentication) and create Database named as </w:t>
       </w:r>
-      <w:proofErr w:type="gramStart"/>
       <w:r>
         <w:rPr>
           <w:rFonts w:cstheme="minorHAnsi"/>
@@ -9686,7 +7412,6 @@
         </w:rPr>
         <w:t>CatalogService06Jul</w:t>
       </w:r>
-      <w:proofErr w:type="gramEnd"/>
     </w:p>
     <w:p>
       <w:pPr>
@@ -9712,51 +7437,7 @@
           <w:sz w:val="24"/>
           <w:szCs w:val="24"/>
         </w:rPr>
-        <w:t xml:space="preserve">Run </w:t>
-      </w:r>
-      <w:proofErr w:type="spellStart"/>
-      <w:r>
-        <w:rPr>
-          <w:rFonts w:cstheme="minorHAnsi"/>
-          <w:color w:val="000000"/>
-          <w:kern w:val="0"/>
-          <w:sz w:val="24"/>
-          <w:szCs w:val="24"/>
-        </w:rPr>
-        <w:t>Schema.sql</w:t>
-      </w:r>
-      <w:proofErr w:type="spellEnd"/>
-      <w:r>
-        <w:rPr>
-          <w:rFonts w:cstheme="minorHAnsi"/>
-          <w:color w:val="000000"/>
-          <w:kern w:val="0"/>
-          <w:sz w:val="24"/>
-          <w:szCs w:val="24"/>
-        </w:rPr>
-        <w:t xml:space="preserve"> and </w:t>
-      </w:r>
-      <w:proofErr w:type="spellStart"/>
-      <w:r>
-        <w:rPr>
-          <w:rFonts w:cstheme="minorHAnsi"/>
-          <w:color w:val="000000"/>
-          <w:kern w:val="0"/>
-          <w:sz w:val="24"/>
-          <w:szCs w:val="24"/>
-        </w:rPr>
-        <w:t>SeedData.sql</w:t>
-      </w:r>
-      <w:proofErr w:type="spellEnd"/>
-      <w:r>
-        <w:rPr>
-          <w:rFonts w:cstheme="minorHAnsi"/>
-          <w:color w:val="000000"/>
-          <w:kern w:val="0"/>
-          <w:sz w:val="24"/>
-          <w:szCs w:val="24"/>
-        </w:rPr>
-        <w:t xml:space="preserve"> file in under created database.</w:t>
+        <w:t>Run Schema.sql and SeedData.sql file in under created database.</w:t>
       </w:r>
     </w:p>
     <w:p>
@@ -9874,10 +7555,14 @@
           <w:sz w:val="24"/>
           <w:szCs w:val="24"/>
         </w:rPr>
-        <w:t xml:space="preserve">Import the tables and click </w:t>
-      </w:r>
-      <w:proofErr w:type="gramStart"/>
-      <w:r>
+        <w:t>Import the tables and click Ok</w:t>
+      </w:r>
+    </w:p>
+    <w:p>
+      <w:pPr>
+        <w:pStyle w:val="ListParagraph"/>
+        <w:spacing w:after="0" w:afterAutospacing="0"/>
+        <w:ind w:left="1440"/>
         <w:rPr>
           <w:rFonts w:cstheme="minorHAnsi"/>
           <w:color w:val="000000"/>
@@ -9885,26 +7570,11 @@
           <w:sz w:val="24"/>
           <w:szCs w:val="24"/>
         </w:rPr>
-        <w:t>Ok</w:t>
-      </w:r>
-      <w:proofErr w:type="gramEnd"/>
-    </w:p>
-    <w:p>
-      <w:pPr>
-        <w:pStyle w:val="ListParagraph"/>
-        <w:spacing w:after="0" w:afterAutospacing="0"/>
-        <w:ind w:left="1440"/>
+      </w:pPr>
+      <w:r>
         <w:rPr>
           <w:rFonts w:cstheme="minorHAnsi"/>
-          <w:color w:val="000000"/>
-          <w:kern w:val="0"/>
-          <w:sz w:val="24"/>
-          <w:szCs w:val="24"/>
-        </w:rPr>
-      </w:pPr>
-      <w:r>
-        <w:rPr>
-          <w:rFonts w:cstheme="minorHAnsi"/>
+          <w:noProof/>
           <w:color w:val="000000"/>
           <w:kern w:val="0"/>
           <w:sz w:val="24"/>
@@ -9992,7 +7662,6 @@
           <w:szCs w:val="24"/>
         </w:rPr>
       </w:pPr>
-      <w:proofErr w:type="spellStart"/>
       <w:r>
         <w:rPr>
           <w:rFonts w:cstheme="minorHAnsi"/>
@@ -10001,9 +7670,8 @@
           <w:sz w:val="24"/>
           <w:szCs w:val="24"/>
         </w:rPr>
-        <w:t>Advnaced</w:t>
-      </w:r>
-      <w:proofErr w:type="spellEnd"/>
+        <w:t xml:space="preserve">Advnaced  </w:t>
+      </w:r>
       <w:r>
         <w:rPr>
           <w:rFonts w:cstheme="minorHAnsi"/>
@@ -10012,7 +7680,7 @@
           <w:sz w:val="24"/>
           <w:szCs w:val="24"/>
         </w:rPr>
-        <w:t xml:space="preserve">  </w:t>
+        <w:sym w:font="Wingdings" w:char="F0E0"/>
       </w:r>
       <w:r>
         <w:rPr>
@@ -10022,7 +7690,7 @@
           <w:sz w:val="24"/>
           <w:szCs w:val="24"/>
         </w:rPr>
-        <w:sym w:font="Wingdings" w:char="F0E0"/>
+        <w:t xml:space="preserve"> </w:t>
       </w:r>
       <w:r>
         <w:rPr>
@@ -10032,30 +7700,8 @@
           <w:sz w:val="24"/>
           <w:szCs w:val="24"/>
         </w:rPr>
-        <w:t xml:space="preserve"> </w:t>
-      </w:r>
-      <w:r>
-        <w:rPr>
-          <w:rFonts w:cstheme="minorHAnsi"/>
-          <w:color w:val="000000"/>
-          <w:kern w:val="0"/>
-          <w:sz w:val="24"/>
-          <w:szCs w:val="24"/>
-        </w:rPr>
-        <w:t xml:space="preserve">Do the below setting and </w:t>
-      </w:r>
-      <w:proofErr w:type="gramStart"/>
-      <w:r>
-        <w:rPr>
-          <w:rFonts w:cstheme="minorHAnsi"/>
-          <w:color w:val="000000"/>
-          <w:kern w:val="0"/>
-          <w:sz w:val="24"/>
-          <w:szCs w:val="24"/>
-        </w:rPr>
-        <w:t>path</w:t>
-      </w:r>
-      <w:proofErr w:type="gramEnd"/>
+        <w:t>Do the below setting and path</w:t>
+      </w:r>
     </w:p>
     <w:p>
       <w:pPr>
@@ -10076,6 +7722,7 @@
       <w:r>
         <w:rPr>
           <w:rFonts w:cstheme="minorHAnsi"/>
+          <w:noProof/>
           <w:color w:val="000000"/>
           <w:kern w:val="0"/>
           <w:sz w:val="24"/>
@@ -10182,7 +7829,6 @@
           <w:szCs w:val="24"/>
         </w:rPr>
       </w:pPr>
-      <w:proofErr w:type="spellStart"/>
       <w:r>
         <w:rPr>
           <w:rFonts w:cstheme="minorHAnsi"/>
@@ -10191,9 +7837,8 @@
           <w:sz w:val="24"/>
           <w:szCs w:val="24"/>
         </w:rPr>
-        <w:t>Intall</w:t>
-      </w:r>
-      <w:proofErr w:type="spellEnd"/>
+        <w:t>Intall Nueget Packages (EFCore and EFCore</w:t>
+      </w:r>
       <w:r>
         <w:rPr>
           <w:rFonts w:cstheme="minorHAnsi"/>
@@ -10202,9 +7847,8 @@
           <w:sz w:val="24"/>
           <w:szCs w:val="24"/>
         </w:rPr>
-        <w:t xml:space="preserve"> </w:t>
-      </w:r>
-      <w:proofErr w:type="spellStart"/>
+        <w:t>.</w:t>
+      </w:r>
       <w:r>
         <w:rPr>
           <w:rFonts w:cstheme="minorHAnsi"/>
@@ -10213,9 +7857,8 @@
           <w:sz w:val="24"/>
           <w:szCs w:val="24"/>
         </w:rPr>
-        <w:t>Nueget</w:t>
-      </w:r>
-      <w:proofErr w:type="spellEnd"/>
+        <w:t>S</w:t>
+      </w:r>
       <w:r>
         <w:rPr>
           <w:rFonts w:cstheme="minorHAnsi"/>
@@ -10224,72 +7867,8 @@
           <w:sz w:val="24"/>
           <w:szCs w:val="24"/>
         </w:rPr>
-        <w:t xml:space="preserve"> Packages (</w:t>
-      </w:r>
-      <w:proofErr w:type="spellStart"/>
-      <w:r>
-        <w:rPr>
-          <w:rFonts w:cstheme="minorHAnsi"/>
-          <w:color w:val="000000"/>
-          <w:kern w:val="0"/>
-          <w:sz w:val="24"/>
-          <w:szCs w:val="24"/>
-        </w:rPr>
-        <w:t>EFCore</w:t>
-      </w:r>
-      <w:proofErr w:type="spellEnd"/>
-      <w:r>
-        <w:rPr>
-          <w:rFonts w:cstheme="minorHAnsi"/>
-          <w:color w:val="000000"/>
-          <w:kern w:val="0"/>
-          <w:sz w:val="24"/>
-          <w:szCs w:val="24"/>
-        </w:rPr>
-        <w:t xml:space="preserve"> and </w:t>
-      </w:r>
-      <w:proofErr w:type="spellStart"/>
-      <w:r>
-        <w:rPr>
-          <w:rFonts w:cstheme="minorHAnsi"/>
-          <w:color w:val="000000"/>
-          <w:kern w:val="0"/>
-          <w:sz w:val="24"/>
-          <w:szCs w:val="24"/>
-        </w:rPr>
-        <w:t>EFCore</w:t>
-      </w:r>
-      <w:r>
-        <w:rPr>
-          <w:rFonts w:cstheme="minorHAnsi"/>
-          <w:color w:val="000000"/>
-          <w:kern w:val="0"/>
-          <w:sz w:val="24"/>
-          <w:szCs w:val="24"/>
-        </w:rPr>
-        <w:t>.</w:t>
-      </w:r>
-      <w:r>
-        <w:rPr>
-          <w:rFonts w:cstheme="minorHAnsi"/>
-          <w:color w:val="000000"/>
-          <w:kern w:val="0"/>
-          <w:sz w:val="24"/>
-          <w:szCs w:val="24"/>
-        </w:rPr>
-        <w:t>S</w:t>
-      </w:r>
-      <w:r>
-        <w:rPr>
-          <w:rFonts w:cstheme="minorHAnsi"/>
-          <w:color w:val="000000"/>
-          <w:kern w:val="0"/>
-          <w:sz w:val="24"/>
-          <w:szCs w:val="24"/>
-        </w:rPr>
         <w:t>ql</w:t>
       </w:r>
-      <w:proofErr w:type="spellEnd"/>
       <w:r>
         <w:rPr>
           <w:rFonts w:cstheme="minorHAnsi"/>
@@ -10335,9 +7914,8 @@
           <w:sz w:val="24"/>
           <w:szCs w:val="24"/>
         </w:rPr>
-        <w:t xml:space="preserve">Add a </w:t>
-      </w:r>
-      <w:proofErr w:type="spellStart"/>
+        <w:t>Add a connectionstring in appsettings.json file</w:t>
+      </w:r>
       <w:r>
         <w:rPr>
           <w:rFonts w:cstheme="minorHAnsi"/>
@@ -10346,9 +7924,8 @@
           <w:sz w:val="24"/>
           <w:szCs w:val="24"/>
         </w:rPr>
-        <w:t>connectionstring</w:t>
-      </w:r>
-      <w:proofErr w:type="spellEnd"/>
+        <w:t xml:space="preserve"> and add services</w:t>
+      </w:r>
       <w:r>
         <w:rPr>
           <w:rFonts w:cstheme="minorHAnsi"/>
@@ -10357,9 +7934,8 @@
           <w:sz w:val="24"/>
           <w:szCs w:val="24"/>
         </w:rPr>
-        <w:t xml:space="preserve"> in </w:t>
-      </w:r>
-      <w:proofErr w:type="spellStart"/>
+        <w:t xml:space="preserve"> dependancy</w:t>
+      </w:r>
       <w:r>
         <w:rPr>
           <w:rFonts w:cstheme="minorHAnsi"/>
@@ -10368,82 +7944,7 @@
           <w:sz w:val="24"/>
           <w:szCs w:val="24"/>
         </w:rPr>
-        <w:t>appsettings.json</w:t>
-      </w:r>
-      <w:proofErr w:type="spellEnd"/>
-      <w:r>
-        <w:rPr>
-          <w:rFonts w:cstheme="minorHAnsi"/>
-          <w:color w:val="000000"/>
-          <w:kern w:val="0"/>
-          <w:sz w:val="24"/>
-          <w:szCs w:val="24"/>
-        </w:rPr>
-        <w:t xml:space="preserve"> file</w:t>
-      </w:r>
-      <w:r>
-        <w:rPr>
-          <w:rFonts w:cstheme="minorHAnsi"/>
-          <w:color w:val="000000"/>
-          <w:kern w:val="0"/>
-          <w:sz w:val="24"/>
-          <w:szCs w:val="24"/>
-        </w:rPr>
-        <w:t xml:space="preserve"> and add services</w:t>
-      </w:r>
-      <w:r>
-        <w:rPr>
-          <w:rFonts w:cstheme="minorHAnsi"/>
-          <w:color w:val="000000"/>
-          <w:kern w:val="0"/>
-          <w:sz w:val="24"/>
-          <w:szCs w:val="24"/>
-        </w:rPr>
-        <w:t xml:space="preserve"> </w:t>
-      </w:r>
-      <w:proofErr w:type="spellStart"/>
-      <w:r>
-        <w:rPr>
-          <w:rFonts w:cstheme="minorHAnsi"/>
-          <w:color w:val="000000"/>
-          <w:kern w:val="0"/>
-          <w:sz w:val="24"/>
-          <w:szCs w:val="24"/>
-        </w:rPr>
-        <w:t>dependancy</w:t>
-      </w:r>
-      <w:proofErr w:type="spellEnd"/>
-      <w:r>
-        <w:rPr>
-          <w:rFonts w:cstheme="minorHAnsi"/>
-          <w:color w:val="000000"/>
-          <w:kern w:val="0"/>
-          <w:sz w:val="24"/>
-          <w:szCs w:val="24"/>
-        </w:rPr>
-        <w:t xml:space="preserve"> for product and category and </w:t>
-      </w:r>
-      <w:proofErr w:type="spellStart"/>
-      <w:r>
-        <w:rPr>
-          <w:rFonts w:cstheme="minorHAnsi"/>
-          <w:color w:val="000000"/>
-          <w:kern w:val="0"/>
-          <w:sz w:val="24"/>
-          <w:szCs w:val="24"/>
-        </w:rPr>
-        <w:t>JsonSerializerOptions</w:t>
-      </w:r>
-      <w:proofErr w:type="spellEnd"/>
-      <w:r>
-        <w:rPr>
-          <w:rFonts w:cstheme="minorHAnsi"/>
-          <w:color w:val="000000"/>
-          <w:kern w:val="0"/>
-          <w:sz w:val="24"/>
-          <w:szCs w:val="24"/>
-        </w:rPr>
-        <w:t>.</w:t>
+        <w:t xml:space="preserve"> for product and category and JsonSerializerOptions.</w:t>
       </w:r>
     </w:p>
     <w:p>
@@ -10501,51 +8002,15 @@
           <w:szCs w:val="19"/>
         </w:rPr>
       </w:pPr>
-      <w:proofErr w:type="spellStart"/>
-      <w:proofErr w:type="gramStart"/>
-      <w:r>
-        <w:rPr>
-          <w:rFonts w:ascii="Cascadia Mono" w:hAnsi="Cascadia Mono" w:cs="Cascadia Mono"/>
-          <w:color w:val="000000"/>
-          <w:kern w:val="0"/>
-          <w:sz w:val="19"/>
-          <w:szCs w:val="19"/>
-        </w:rPr>
-        <w:t>builder.Services.AddDbContext</w:t>
-      </w:r>
-      <w:proofErr w:type="spellEnd"/>
-      <w:proofErr w:type="gramEnd"/>
-      <w:r>
-        <w:rPr>
-          <w:rFonts w:ascii="Cascadia Mono" w:hAnsi="Cascadia Mono" w:cs="Cascadia Mono"/>
-          <w:color w:val="000000"/>
-          <w:kern w:val="0"/>
-          <w:sz w:val="19"/>
-          <w:szCs w:val="19"/>
-        </w:rPr>
-        <w:t>&lt;</w:t>
-      </w:r>
-      <w:proofErr w:type="spellStart"/>
-      <w:r>
-        <w:rPr>
-          <w:rFonts w:ascii="Cascadia Mono" w:hAnsi="Cascadia Mono" w:cs="Cascadia Mono"/>
-          <w:color w:val="000000"/>
-          <w:kern w:val="0"/>
-          <w:sz w:val="19"/>
-          <w:szCs w:val="19"/>
-        </w:rPr>
-        <w:t>AppDbContext</w:t>
-      </w:r>
-      <w:proofErr w:type="spellEnd"/>
-      <w:r>
-        <w:rPr>
-          <w:rFonts w:ascii="Cascadia Mono" w:hAnsi="Cascadia Mono" w:cs="Cascadia Mono"/>
-          <w:color w:val="000000"/>
-          <w:kern w:val="0"/>
-          <w:sz w:val="19"/>
-          <w:szCs w:val="19"/>
-        </w:rPr>
-        <w:t>&gt;(</w:t>
+      <w:r>
+        <w:rPr>
+          <w:rFonts w:ascii="Cascadia Mono" w:hAnsi="Cascadia Mono" w:cs="Cascadia Mono"/>
+          <w:color w:val="000000"/>
+          <w:kern w:val="0"/>
+          <w:sz w:val="19"/>
+          <w:szCs w:val="19"/>
+        </w:rPr>
+        <w:t>builder.Services.AddDbContext&lt;AppDbContext&gt;(</w:t>
       </w:r>
     </w:p>
     <w:p>
@@ -10571,29 +8036,7 @@
           <w:sz w:val="19"/>
           <w:szCs w:val="19"/>
         </w:rPr>
-        <w:t xml:space="preserve">       options =&gt; </w:t>
-      </w:r>
-      <w:proofErr w:type="gramStart"/>
-      <w:r>
-        <w:rPr>
-          <w:rFonts w:ascii="Cascadia Mono" w:hAnsi="Cascadia Mono" w:cs="Cascadia Mono"/>
-          <w:color w:val="000000"/>
-          <w:kern w:val="0"/>
-          <w:sz w:val="19"/>
-          <w:szCs w:val="19"/>
-        </w:rPr>
-        <w:t>options.UseSqlServer</w:t>
-      </w:r>
-      <w:proofErr w:type="gramEnd"/>
-      <w:r>
-        <w:rPr>
-          <w:rFonts w:ascii="Cascadia Mono" w:hAnsi="Cascadia Mono" w:cs="Cascadia Mono"/>
-          <w:color w:val="000000"/>
-          <w:kern w:val="0"/>
-          <w:sz w:val="19"/>
-          <w:szCs w:val="19"/>
-        </w:rPr>
-        <w:t>(builder.Configuration.GetConnectionString("DefaultConnection")));</w:t>
+        <w:t xml:space="preserve">       options =&gt; options.UseSqlServer(builder.Configuration.GetConnectionString("DefaultConnection")));</w:t>
       </w:r>
     </w:p>
     <w:p>
@@ -10627,73 +8070,15 @@
           <w:szCs w:val="19"/>
         </w:rPr>
       </w:pPr>
-      <w:proofErr w:type="spellStart"/>
-      <w:proofErr w:type="gramStart"/>
-      <w:r>
-        <w:rPr>
-          <w:rFonts w:ascii="Cascadia Mono" w:hAnsi="Cascadia Mono" w:cs="Cascadia Mono"/>
-          <w:color w:val="000000"/>
-          <w:kern w:val="0"/>
-          <w:sz w:val="19"/>
-          <w:szCs w:val="19"/>
-        </w:rPr>
-        <w:t>builder.Services.AddScoped</w:t>
-      </w:r>
-      <w:proofErr w:type="spellEnd"/>
-      <w:proofErr w:type="gramEnd"/>
-      <w:r>
-        <w:rPr>
-          <w:rFonts w:ascii="Cascadia Mono" w:hAnsi="Cascadia Mono" w:cs="Cascadia Mono"/>
-          <w:color w:val="000000"/>
-          <w:kern w:val="0"/>
-          <w:sz w:val="19"/>
-          <w:szCs w:val="19"/>
-        </w:rPr>
-        <w:t>&lt;</w:t>
-      </w:r>
-      <w:proofErr w:type="spellStart"/>
-      <w:r>
-        <w:rPr>
-          <w:rFonts w:ascii="Cascadia Mono" w:hAnsi="Cascadia Mono" w:cs="Cascadia Mono"/>
-          <w:color w:val="000000"/>
-          <w:kern w:val="0"/>
-          <w:sz w:val="19"/>
-          <w:szCs w:val="19"/>
-        </w:rPr>
-        <w:t>ICategoryService</w:t>
-      </w:r>
-      <w:proofErr w:type="spellEnd"/>
-      <w:r>
-        <w:rPr>
-          <w:rFonts w:ascii="Cascadia Mono" w:hAnsi="Cascadia Mono" w:cs="Cascadia Mono"/>
-          <w:color w:val="000000"/>
-          <w:kern w:val="0"/>
-          <w:sz w:val="19"/>
-          <w:szCs w:val="19"/>
-        </w:rPr>
-        <w:t xml:space="preserve">, </w:t>
-      </w:r>
-      <w:proofErr w:type="spellStart"/>
-      <w:r>
-        <w:rPr>
-          <w:rFonts w:ascii="Cascadia Mono" w:hAnsi="Cascadia Mono" w:cs="Cascadia Mono"/>
-          <w:color w:val="000000"/>
-          <w:kern w:val="0"/>
-          <w:sz w:val="19"/>
-          <w:szCs w:val="19"/>
-        </w:rPr>
-        <w:t>CategoryService</w:t>
-      </w:r>
-      <w:proofErr w:type="spellEnd"/>
-      <w:r>
-        <w:rPr>
-          <w:rFonts w:ascii="Cascadia Mono" w:hAnsi="Cascadia Mono" w:cs="Cascadia Mono"/>
-          <w:color w:val="000000"/>
-          <w:kern w:val="0"/>
-          <w:sz w:val="19"/>
-          <w:szCs w:val="19"/>
-        </w:rPr>
-        <w:t>&gt;();</w:t>
+      <w:r>
+        <w:rPr>
+          <w:rFonts w:ascii="Cascadia Mono" w:hAnsi="Cascadia Mono" w:cs="Cascadia Mono"/>
+          <w:color w:val="000000"/>
+          <w:kern w:val="0"/>
+          <w:sz w:val="19"/>
+          <w:szCs w:val="19"/>
+        </w:rPr>
+        <w:t>builder.Services.AddScoped&lt;ICategoryService, CategoryService&gt;();</w:t>
       </w:r>
     </w:p>
     <w:p>
@@ -10711,73 +8096,15 @@
           <w:szCs w:val="19"/>
         </w:rPr>
       </w:pPr>
-      <w:proofErr w:type="spellStart"/>
-      <w:proofErr w:type="gramStart"/>
-      <w:r>
-        <w:rPr>
-          <w:rFonts w:ascii="Cascadia Mono" w:hAnsi="Cascadia Mono" w:cs="Cascadia Mono"/>
-          <w:color w:val="000000"/>
-          <w:kern w:val="0"/>
-          <w:sz w:val="19"/>
-          <w:szCs w:val="19"/>
-        </w:rPr>
-        <w:t>builder.Services.AddScoped</w:t>
-      </w:r>
-      <w:proofErr w:type="spellEnd"/>
-      <w:proofErr w:type="gramEnd"/>
-      <w:r>
-        <w:rPr>
-          <w:rFonts w:ascii="Cascadia Mono" w:hAnsi="Cascadia Mono" w:cs="Cascadia Mono"/>
-          <w:color w:val="000000"/>
-          <w:kern w:val="0"/>
-          <w:sz w:val="19"/>
-          <w:szCs w:val="19"/>
-        </w:rPr>
-        <w:t>&lt;</w:t>
-      </w:r>
-      <w:proofErr w:type="spellStart"/>
-      <w:r>
-        <w:rPr>
-          <w:rFonts w:ascii="Cascadia Mono" w:hAnsi="Cascadia Mono" w:cs="Cascadia Mono"/>
-          <w:color w:val="000000"/>
-          <w:kern w:val="0"/>
-          <w:sz w:val="19"/>
-          <w:szCs w:val="19"/>
-        </w:rPr>
-        <w:t>IProductService</w:t>
-      </w:r>
-      <w:proofErr w:type="spellEnd"/>
-      <w:r>
-        <w:rPr>
-          <w:rFonts w:ascii="Cascadia Mono" w:hAnsi="Cascadia Mono" w:cs="Cascadia Mono"/>
-          <w:color w:val="000000"/>
-          <w:kern w:val="0"/>
-          <w:sz w:val="19"/>
-          <w:szCs w:val="19"/>
-        </w:rPr>
-        <w:t xml:space="preserve">, </w:t>
-      </w:r>
-      <w:proofErr w:type="spellStart"/>
-      <w:r>
-        <w:rPr>
-          <w:rFonts w:ascii="Cascadia Mono" w:hAnsi="Cascadia Mono" w:cs="Cascadia Mono"/>
-          <w:color w:val="000000"/>
-          <w:kern w:val="0"/>
-          <w:sz w:val="19"/>
-          <w:szCs w:val="19"/>
-        </w:rPr>
-        <w:t>ProductService</w:t>
-      </w:r>
-      <w:proofErr w:type="spellEnd"/>
-      <w:r>
-        <w:rPr>
-          <w:rFonts w:ascii="Cascadia Mono" w:hAnsi="Cascadia Mono" w:cs="Cascadia Mono"/>
-          <w:color w:val="000000"/>
-          <w:kern w:val="0"/>
-          <w:sz w:val="19"/>
-          <w:szCs w:val="19"/>
-        </w:rPr>
-        <w:t>&gt;();</w:t>
+      <w:r>
+        <w:rPr>
+          <w:rFonts w:ascii="Cascadia Mono" w:hAnsi="Cascadia Mono" w:cs="Cascadia Mono"/>
+          <w:color w:val="000000"/>
+          <w:kern w:val="0"/>
+          <w:sz w:val="19"/>
+          <w:szCs w:val="19"/>
+        </w:rPr>
+        <w:t>builder.Services.AddScoped&lt;IProductService, ProductService&gt;();</w:t>
       </w:r>
     </w:p>
     <w:p>
@@ -10811,51 +8138,15 @@
           <w:szCs w:val="19"/>
         </w:rPr>
       </w:pPr>
-      <w:proofErr w:type="spellStart"/>
-      <w:proofErr w:type="gramStart"/>
-      <w:r>
-        <w:rPr>
-          <w:rFonts w:ascii="Cascadia Mono" w:hAnsi="Cascadia Mono" w:cs="Cascadia Mono"/>
-          <w:color w:val="000000"/>
-          <w:kern w:val="0"/>
-          <w:sz w:val="19"/>
-          <w:szCs w:val="19"/>
-        </w:rPr>
-        <w:t>builder.Services.AddControllers</w:t>
-      </w:r>
-      <w:proofErr w:type="spellEnd"/>
-      <w:proofErr w:type="gramEnd"/>
-      <w:r>
-        <w:rPr>
-          <w:rFonts w:ascii="Cascadia Mono" w:hAnsi="Cascadia Mono" w:cs="Cascadia Mono"/>
-          <w:color w:val="000000"/>
-          <w:kern w:val="0"/>
-          <w:sz w:val="19"/>
-          <w:szCs w:val="19"/>
-        </w:rPr>
-        <w:t>().</w:t>
-      </w:r>
-      <w:proofErr w:type="spellStart"/>
-      <w:r>
-        <w:rPr>
-          <w:rFonts w:ascii="Cascadia Mono" w:hAnsi="Cascadia Mono" w:cs="Cascadia Mono"/>
-          <w:color w:val="000000"/>
-          <w:kern w:val="0"/>
-          <w:sz w:val="19"/>
-          <w:szCs w:val="19"/>
-        </w:rPr>
-        <w:t>AddJsonOptions</w:t>
-      </w:r>
-      <w:proofErr w:type="spellEnd"/>
-      <w:r>
-        <w:rPr>
-          <w:rFonts w:ascii="Cascadia Mono" w:hAnsi="Cascadia Mono" w:cs="Cascadia Mono"/>
-          <w:color w:val="000000"/>
-          <w:kern w:val="0"/>
-          <w:sz w:val="19"/>
-          <w:szCs w:val="19"/>
-        </w:rPr>
-        <w:t>(options =&gt;</w:t>
+      <w:r>
+        <w:rPr>
+          <w:rFonts w:ascii="Cascadia Mono" w:hAnsi="Cascadia Mono" w:cs="Cascadia Mono"/>
+          <w:color w:val="000000"/>
+          <w:kern w:val="0"/>
+          <w:sz w:val="19"/>
+          <w:szCs w:val="19"/>
+        </w:rPr>
+        <w:t>builder.Services.AddControllers().AddJsonOptions(options =&gt;</w:t>
       </w:r>
     </w:p>
     <w:p>
@@ -10907,31 +8198,7 @@
           <w:sz w:val="19"/>
           <w:szCs w:val="19"/>
         </w:rPr>
-        <w:t xml:space="preserve">    </w:t>
-      </w:r>
-      <w:proofErr w:type="spellStart"/>
-      <w:proofErr w:type="gramStart"/>
-      <w:r>
-        <w:rPr>
-          <w:rFonts w:ascii="Cascadia Mono" w:hAnsi="Cascadia Mono" w:cs="Cascadia Mono"/>
-          <w:color w:val="000000"/>
-          <w:kern w:val="0"/>
-          <w:sz w:val="19"/>
-          <w:szCs w:val="19"/>
-        </w:rPr>
-        <w:t>options.JsonSerializerOptions.PropertyNamingPolicy</w:t>
-      </w:r>
-      <w:proofErr w:type="spellEnd"/>
-      <w:proofErr w:type="gramEnd"/>
-      <w:r>
-        <w:rPr>
-          <w:rFonts w:ascii="Cascadia Mono" w:hAnsi="Cascadia Mono" w:cs="Cascadia Mono"/>
-          <w:color w:val="000000"/>
-          <w:kern w:val="0"/>
-          <w:sz w:val="19"/>
-          <w:szCs w:val="19"/>
-        </w:rPr>
-        <w:t xml:space="preserve"> = null;</w:t>
+        <w:t xml:space="preserve">    options.JsonSerializerOptions.PropertyNamingPolicy = null;</w:t>
       </w:r>
     </w:p>
     <w:p>
@@ -10994,9 +8261,8 @@
           <w:sz w:val="24"/>
           <w:szCs w:val="24"/>
         </w:rPr>
-        <w:t>Add a root folder (</w:t>
-      </w:r>
-      <w:proofErr w:type="spellStart"/>
+        <w:t>Add a root folder (wwwroot) folder for product images.</w:t>
+      </w:r>
       <w:r>
         <w:rPr>
           <w:rFonts w:cstheme="minorHAnsi"/>
@@ -11005,50 +8271,7 @@
           <w:sz w:val="24"/>
           <w:szCs w:val="24"/>
         </w:rPr>
-        <w:t>wwwroot</w:t>
-      </w:r>
-      <w:proofErr w:type="spellEnd"/>
-      <w:r>
-        <w:rPr>
-          <w:rFonts w:cstheme="minorHAnsi"/>
-          <w:color w:val="000000"/>
-          <w:kern w:val="0"/>
-          <w:sz w:val="24"/>
-          <w:szCs w:val="24"/>
-        </w:rPr>
-        <w:t>) folder for product images.</w:t>
-      </w:r>
-      <w:r>
-        <w:rPr>
-          <w:rFonts w:cstheme="minorHAnsi"/>
-          <w:color w:val="000000"/>
-          <w:kern w:val="0"/>
-          <w:sz w:val="24"/>
-          <w:szCs w:val="24"/>
-        </w:rPr>
-        <w:t xml:space="preserve"> To serve a </w:t>
-      </w:r>
-      <w:proofErr w:type="gramStart"/>
-      <w:r>
-        <w:rPr>
-          <w:rFonts w:cstheme="minorHAnsi"/>
-          <w:color w:val="000000"/>
-          <w:kern w:val="0"/>
-          <w:sz w:val="24"/>
-          <w:szCs w:val="24"/>
-        </w:rPr>
-        <w:t>images</w:t>
-      </w:r>
-      <w:proofErr w:type="gramEnd"/>
-      <w:r>
-        <w:rPr>
-          <w:rFonts w:cstheme="minorHAnsi"/>
-          <w:color w:val="000000"/>
-          <w:kern w:val="0"/>
-          <w:sz w:val="24"/>
-          <w:szCs w:val="24"/>
-        </w:rPr>
-        <w:t xml:space="preserve"> we need to add a middleware.</w:t>
+        <w:t xml:space="preserve"> To serve a images we need to add a middleware.</w:t>
       </w:r>
     </w:p>
     <w:p>
@@ -11064,29 +8287,15 @@
           <w:szCs w:val="19"/>
         </w:rPr>
       </w:pPr>
-      <w:proofErr w:type="spellStart"/>
-      <w:proofErr w:type="gramStart"/>
-      <w:r>
-        <w:rPr>
-          <w:rFonts w:ascii="Cascadia Mono" w:hAnsi="Cascadia Mono" w:cs="Cascadia Mono"/>
-          <w:color w:val="000000"/>
-          <w:kern w:val="0"/>
-          <w:sz w:val="19"/>
-          <w:szCs w:val="19"/>
-        </w:rPr>
-        <w:t>app.UseStaticFiles</w:t>
-      </w:r>
-      <w:proofErr w:type="spellEnd"/>
-      <w:proofErr w:type="gramEnd"/>
-      <w:r>
-        <w:rPr>
-          <w:rFonts w:ascii="Cascadia Mono" w:hAnsi="Cascadia Mono" w:cs="Cascadia Mono"/>
-          <w:color w:val="000000"/>
-          <w:kern w:val="0"/>
-          <w:sz w:val="19"/>
-          <w:szCs w:val="19"/>
-        </w:rPr>
-        <w:t>();</w:t>
+      <w:r>
+        <w:rPr>
+          <w:rFonts w:ascii="Cascadia Mono" w:hAnsi="Cascadia Mono" w:cs="Cascadia Mono"/>
+          <w:color w:val="000000"/>
+          <w:kern w:val="0"/>
+          <w:sz w:val="19"/>
+          <w:szCs w:val="19"/>
+        </w:rPr>
+        <w:t>app.UseStaticFiles();</w:t>
       </w:r>
     </w:p>
     <w:p>
@@ -11114,29 +8323,7 @@
           <w:szCs w:val="24"/>
         </w:rPr>
         <w:lastRenderedPageBreak/>
-        <w:t xml:space="preserve">Integrate </w:t>
-      </w:r>
-      <w:proofErr w:type="spellStart"/>
-      <w:r>
-        <w:rPr>
-          <w:rFonts w:cstheme="minorHAnsi"/>
-          <w:color w:val="000000"/>
-          <w:kern w:val="0"/>
-          <w:sz w:val="24"/>
-          <w:szCs w:val="24"/>
-        </w:rPr>
-        <w:t>CatalogService</w:t>
-      </w:r>
-      <w:proofErr w:type="spellEnd"/>
-      <w:r>
-        <w:rPr>
-          <w:rFonts w:cstheme="minorHAnsi"/>
-          <w:color w:val="000000"/>
-          <w:kern w:val="0"/>
-          <w:sz w:val="24"/>
-          <w:szCs w:val="24"/>
-        </w:rPr>
-        <w:t xml:space="preserve"> with API Gateway.</w:t>
+        <w:t>Integrate CatalogService with API Gateway.</w:t>
       </w:r>
       <w:r>
         <w:rPr>
@@ -11210,29 +8397,7 @@
           <w:sz w:val="19"/>
           <w:szCs w:val="19"/>
         </w:rPr>
-        <w:t>"</w:t>
-      </w:r>
-      <w:proofErr w:type="spellStart"/>
-      <w:r>
-        <w:rPr>
-          <w:rFonts w:ascii="Cascadia Mono" w:hAnsi="Cascadia Mono" w:cs="Cascadia Mono"/>
-          <w:color w:val="2E75B6"/>
-          <w:kern w:val="0"/>
-          <w:sz w:val="19"/>
-          <w:szCs w:val="19"/>
-        </w:rPr>
-        <w:t>DownstreamPathTemplate</w:t>
-      </w:r>
-      <w:proofErr w:type="spellEnd"/>
-      <w:r>
-        <w:rPr>
-          <w:rFonts w:ascii="Cascadia Mono" w:hAnsi="Cascadia Mono" w:cs="Cascadia Mono"/>
-          <w:color w:val="2E75B6"/>
-          <w:kern w:val="0"/>
-          <w:sz w:val="19"/>
-          <w:szCs w:val="19"/>
-        </w:rPr>
-        <w:t>"</w:t>
+        <w:t>"DownstreamPathTemplate"</w:t>
       </w:r>
       <w:r>
         <w:rPr>
@@ -11252,29 +8417,7 @@
           <w:sz w:val="19"/>
           <w:szCs w:val="19"/>
         </w:rPr>
-        <w:t>"/</w:t>
-      </w:r>
-      <w:proofErr w:type="spellStart"/>
-      <w:r>
-        <w:rPr>
-          <w:rFonts w:ascii="Cascadia Mono" w:hAnsi="Cascadia Mono" w:cs="Cascadia Mono"/>
-          <w:color w:val="A31515"/>
-          <w:kern w:val="0"/>
-          <w:sz w:val="19"/>
-          <w:szCs w:val="19"/>
-        </w:rPr>
-        <w:t>api</w:t>
-      </w:r>
-      <w:proofErr w:type="spellEnd"/>
-      <w:r>
-        <w:rPr>
-          <w:rFonts w:ascii="Cascadia Mono" w:hAnsi="Cascadia Mono" w:cs="Cascadia Mono"/>
-          <w:color w:val="A31515"/>
-          <w:kern w:val="0"/>
-          <w:sz w:val="19"/>
-          <w:szCs w:val="19"/>
-        </w:rPr>
-        <w:t>/product/{everything}"</w:t>
+        <w:t>"/api/product/{everything}"</w:t>
       </w:r>
       <w:r>
         <w:rPr>
@@ -11321,29 +8464,7 @@
           <w:sz w:val="19"/>
           <w:szCs w:val="19"/>
         </w:rPr>
-        <w:t>"</w:t>
-      </w:r>
-      <w:proofErr w:type="spellStart"/>
-      <w:r>
-        <w:rPr>
-          <w:rFonts w:ascii="Cascadia Mono" w:hAnsi="Cascadia Mono" w:cs="Cascadia Mono"/>
-          <w:color w:val="2E75B6"/>
-          <w:kern w:val="0"/>
-          <w:sz w:val="19"/>
-          <w:szCs w:val="19"/>
-        </w:rPr>
-        <w:t>DownstreamScheme</w:t>
-      </w:r>
-      <w:proofErr w:type="spellEnd"/>
-      <w:r>
-        <w:rPr>
-          <w:rFonts w:ascii="Cascadia Mono" w:hAnsi="Cascadia Mono" w:cs="Cascadia Mono"/>
-          <w:color w:val="2E75B6"/>
-          <w:kern w:val="0"/>
-          <w:sz w:val="19"/>
-          <w:szCs w:val="19"/>
-        </w:rPr>
-        <w:t>"</w:t>
+        <w:t>"DownstreamScheme"</w:t>
       </w:r>
       <w:r>
         <w:rPr>
@@ -11410,29 +8531,7 @@
           <w:sz w:val="19"/>
           <w:szCs w:val="19"/>
         </w:rPr>
-        <w:t>"</w:t>
-      </w:r>
-      <w:proofErr w:type="spellStart"/>
-      <w:r>
-        <w:rPr>
-          <w:rFonts w:ascii="Cascadia Mono" w:hAnsi="Cascadia Mono" w:cs="Cascadia Mono"/>
-          <w:color w:val="2E75B6"/>
-          <w:kern w:val="0"/>
-          <w:sz w:val="19"/>
-          <w:szCs w:val="19"/>
-        </w:rPr>
-        <w:t>DownstreamHostAndPorts</w:t>
-      </w:r>
-      <w:proofErr w:type="spellEnd"/>
-      <w:r>
-        <w:rPr>
-          <w:rFonts w:ascii="Cascadia Mono" w:hAnsi="Cascadia Mono" w:cs="Cascadia Mono"/>
-          <w:color w:val="2E75B6"/>
-          <w:kern w:val="0"/>
-          <w:sz w:val="19"/>
-          <w:szCs w:val="19"/>
-        </w:rPr>
-        <w:t>"</w:t>
+        <w:t>"DownstreamHostAndPorts"</w:t>
       </w:r>
       <w:r>
         <w:rPr>
@@ -11674,29 +8773,7 @@
           <w:sz w:val="19"/>
           <w:szCs w:val="19"/>
         </w:rPr>
-        <w:t>"</w:t>
-      </w:r>
-      <w:proofErr w:type="spellStart"/>
-      <w:r>
-        <w:rPr>
-          <w:rFonts w:ascii="Cascadia Mono" w:hAnsi="Cascadia Mono" w:cs="Cascadia Mono"/>
-          <w:color w:val="2E75B6"/>
-          <w:kern w:val="0"/>
-          <w:sz w:val="19"/>
-          <w:szCs w:val="19"/>
-        </w:rPr>
-        <w:t>UpstreamPathTemplate</w:t>
-      </w:r>
-      <w:proofErr w:type="spellEnd"/>
-      <w:r>
-        <w:rPr>
-          <w:rFonts w:ascii="Cascadia Mono" w:hAnsi="Cascadia Mono" w:cs="Cascadia Mono"/>
-          <w:color w:val="2E75B6"/>
-          <w:kern w:val="0"/>
-          <w:sz w:val="19"/>
-          <w:szCs w:val="19"/>
-        </w:rPr>
-        <w:t>"</w:t>
+        <w:t>"UpstreamPathTemplate"</w:t>
       </w:r>
       <w:r>
         <w:rPr>
@@ -11716,29 +8793,7 @@
           <w:sz w:val="19"/>
           <w:szCs w:val="19"/>
         </w:rPr>
-        <w:t>"/</w:t>
-      </w:r>
-      <w:proofErr w:type="spellStart"/>
-      <w:r>
-        <w:rPr>
-          <w:rFonts w:ascii="Cascadia Mono" w:hAnsi="Cascadia Mono" w:cs="Cascadia Mono"/>
-          <w:color w:val="A31515"/>
-          <w:kern w:val="0"/>
-          <w:sz w:val="19"/>
-          <w:szCs w:val="19"/>
-        </w:rPr>
-        <w:t>catalog</w:t>
-      </w:r>
-      <w:proofErr w:type="spellEnd"/>
-      <w:r>
-        <w:rPr>
-          <w:rFonts w:ascii="Cascadia Mono" w:hAnsi="Cascadia Mono" w:cs="Cascadia Mono"/>
-          <w:color w:val="A31515"/>
-          <w:kern w:val="0"/>
-          <w:sz w:val="19"/>
-          <w:szCs w:val="19"/>
-        </w:rPr>
-        <w:t>/{everything}"</w:t>
+        <w:t>"/catalog/{everything}"</w:t>
       </w:r>
       <w:r>
         <w:rPr>
@@ -11785,29 +8840,7 @@
           <w:sz w:val="19"/>
           <w:szCs w:val="19"/>
         </w:rPr>
-        <w:t>"</w:t>
-      </w:r>
-      <w:proofErr w:type="spellStart"/>
-      <w:r>
-        <w:rPr>
-          <w:rFonts w:ascii="Cascadia Mono" w:hAnsi="Cascadia Mono" w:cs="Cascadia Mono"/>
-          <w:color w:val="2E75B6"/>
-          <w:kern w:val="0"/>
-          <w:sz w:val="19"/>
-          <w:szCs w:val="19"/>
-        </w:rPr>
-        <w:t>UpstreamHttpMethod</w:t>
-      </w:r>
-      <w:proofErr w:type="spellEnd"/>
-      <w:r>
-        <w:rPr>
-          <w:rFonts w:ascii="Cascadia Mono" w:hAnsi="Cascadia Mono" w:cs="Cascadia Mono"/>
-          <w:color w:val="2E75B6"/>
-          <w:kern w:val="0"/>
-          <w:sz w:val="19"/>
-          <w:szCs w:val="19"/>
-        </w:rPr>
-        <w:t>"</w:t>
+        <w:t>"UpstreamHttpMethod"</w:t>
       </w:r>
       <w:r>
         <w:rPr>
@@ -11827,18 +8860,7 @@
           <w:sz w:val="19"/>
           <w:szCs w:val="19"/>
         </w:rPr>
-        <w:t>"GET</w:t>
-      </w:r>
-      <w:proofErr w:type="gramStart"/>
-      <w:r>
-        <w:rPr>
-          <w:rFonts w:ascii="Cascadia Mono" w:hAnsi="Cascadia Mono" w:cs="Cascadia Mono"/>
-          <w:color w:val="A31515"/>
-          <w:kern w:val="0"/>
-          <w:sz w:val="19"/>
-          <w:szCs w:val="19"/>
-        </w:rPr>
-        <w:t>"</w:t>
+        <w:t>"GET"</w:t>
       </w:r>
       <w:r>
         <w:rPr>
@@ -11850,7 +8872,6 @@
         </w:rPr>
         <w:t xml:space="preserve"> ]</w:t>
       </w:r>
-      <w:proofErr w:type="gramEnd"/>
     </w:p>
     <w:p>
       <w:pPr>
@@ -11900,9 +8921,8 @@
           <w:sz w:val="24"/>
           <w:szCs w:val="24"/>
         </w:rPr>
-        <w:t xml:space="preserve">Integrate </w:t>
-      </w:r>
-      <w:proofErr w:type="spellStart"/>
+        <w:t>Integrate CatalogService with API Gateway. Below is the private one.</w:t>
+      </w:r>
       <w:r>
         <w:rPr>
           <w:rFonts w:cstheme="minorHAnsi"/>
@@ -11911,9 +8931,8 @@
           <w:sz w:val="24"/>
           <w:szCs w:val="24"/>
         </w:rPr>
-        <w:t>CatalogService</w:t>
-      </w:r>
-      <w:proofErr w:type="spellEnd"/>
+        <w:t xml:space="preserve"> (For protect</w:t>
+      </w:r>
       <w:r>
         <w:rPr>
           <w:rFonts w:cstheme="minorHAnsi"/>
@@ -11922,7 +8941,7 @@
           <w:sz w:val="24"/>
           <w:szCs w:val="24"/>
         </w:rPr>
-        <w:t xml:space="preserve"> with API Gateway. Below is the </w:t>
+        <w:t xml:space="preserve"> backend api</w:t>
       </w:r>
       <w:r>
         <w:rPr>
@@ -11932,7 +8951,7 @@
           <w:sz w:val="24"/>
           <w:szCs w:val="24"/>
         </w:rPr>
-        <w:t>private</w:t>
+        <w:t>)</w:t>
       </w:r>
       <w:r>
         <w:rPr>
@@ -11942,7 +8961,7 @@
           <w:sz w:val="24"/>
           <w:szCs w:val="24"/>
         </w:rPr>
-        <w:t xml:space="preserve"> one</w:t>
+        <w:t>. AuthenticationOptions is the, provide security for each service layer</w:t>
       </w:r>
       <w:r>
         <w:rPr>
@@ -11952,7 +8971,7 @@
           <w:sz w:val="24"/>
           <w:szCs w:val="24"/>
         </w:rPr>
-        <w:t>.</w:t>
+        <w:t>, because each service layer have separate security code.</w:t>
       </w:r>
       <w:r>
         <w:rPr>
@@ -11962,126 +8981,8 @@
           <w:sz w:val="24"/>
           <w:szCs w:val="24"/>
         </w:rPr>
-        <w:t xml:space="preserve"> (For protect</w:t>
-      </w:r>
-      <w:r>
-        <w:rPr>
-          <w:rFonts w:cstheme="minorHAnsi"/>
-          <w:color w:val="000000"/>
-          <w:kern w:val="0"/>
-          <w:sz w:val="24"/>
-          <w:szCs w:val="24"/>
-        </w:rPr>
-        <w:t xml:space="preserve"> backend </w:t>
-      </w:r>
-      <w:proofErr w:type="spellStart"/>
-      <w:r>
-        <w:rPr>
-          <w:rFonts w:cstheme="minorHAnsi"/>
-          <w:color w:val="000000"/>
-          <w:kern w:val="0"/>
-          <w:sz w:val="24"/>
-          <w:szCs w:val="24"/>
-        </w:rPr>
-        <w:t>api</w:t>
-      </w:r>
-      <w:proofErr w:type="spellEnd"/>
-      <w:r>
-        <w:rPr>
-          <w:rFonts w:cstheme="minorHAnsi"/>
-          <w:color w:val="000000"/>
-          <w:kern w:val="0"/>
-          <w:sz w:val="24"/>
-          <w:szCs w:val="24"/>
-        </w:rPr>
-        <w:t>)</w:t>
-      </w:r>
-      <w:r>
-        <w:rPr>
-          <w:rFonts w:cstheme="minorHAnsi"/>
-          <w:color w:val="000000"/>
-          <w:kern w:val="0"/>
-          <w:sz w:val="24"/>
-          <w:szCs w:val="24"/>
-        </w:rPr>
-        <w:t xml:space="preserve">. </w:t>
-      </w:r>
-      <w:proofErr w:type="spellStart"/>
-      <w:r>
-        <w:rPr>
-          <w:rFonts w:cstheme="minorHAnsi"/>
-          <w:color w:val="000000"/>
-          <w:kern w:val="0"/>
-          <w:sz w:val="24"/>
-          <w:szCs w:val="24"/>
-        </w:rPr>
-        <w:t>AuthenticationOptions</w:t>
-      </w:r>
-      <w:proofErr w:type="spellEnd"/>
-      <w:r>
-        <w:rPr>
-          <w:rFonts w:cstheme="minorHAnsi"/>
-          <w:color w:val="000000"/>
-          <w:kern w:val="0"/>
-          <w:sz w:val="24"/>
-          <w:szCs w:val="24"/>
-        </w:rPr>
-        <w:t xml:space="preserve"> is the, provide security for each service layer</w:t>
-      </w:r>
-      <w:r>
-        <w:rPr>
-          <w:rFonts w:cstheme="minorHAnsi"/>
-          <w:color w:val="000000"/>
-          <w:kern w:val="0"/>
-          <w:sz w:val="24"/>
-          <w:szCs w:val="24"/>
-        </w:rPr>
-        <w:t xml:space="preserve">, because each service layer </w:t>
-      </w:r>
-      <w:proofErr w:type="gramStart"/>
-      <w:r>
-        <w:rPr>
-          <w:rFonts w:cstheme="minorHAnsi"/>
-          <w:color w:val="000000"/>
-          <w:kern w:val="0"/>
-          <w:sz w:val="24"/>
-          <w:szCs w:val="24"/>
-        </w:rPr>
-        <w:t>have</w:t>
-      </w:r>
-      <w:proofErr w:type="gramEnd"/>
-      <w:r>
-        <w:rPr>
-          <w:rFonts w:cstheme="minorHAnsi"/>
-          <w:color w:val="000000"/>
-          <w:kern w:val="0"/>
-          <w:sz w:val="24"/>
-          <w:szCs w:val="24"/>
-        </w:rPr>
-        <w:t xml:space="preserve"> separate security code.</w:t>
-      </w:r>
-      <w:r>
-        <w:rPr>
-          <w:rFonts w:cstheme="minorHAnsi"/>
-          <w:color w:val="000000"/>
-          <w:kern w:val="0"/>
-          <w:sz w:val="24"/>
-          <w:szCs w:val="24"/>
-        </w:rPr>
-        <w:t xml:space="preserve"> Here we added it for now </w:t>
-      </w:r>
-      <w:proofErr w:type="spellStart"/>
-      <w:r>
-        <w:rPr>
-          <w:rFonts w:cstheme="minorHAnsi"/>
-          <w:color w:val="000000"/>
-          <w:kern w:val="0"/>
-          <w:sz w:val="24"/>
-          <w:szCs w:val="24"/>
-        </w:rPr>
-        <w:t>CatalogService</w:t>
-      </w:r>
-      <w:proofErr w:type="spellEnd"/>
+        <w:t xml:space="preserve"> Here we added it for now CatalogService</w:t>
+      </w:r>
       <w:r>
         <w:rPr>
           <w:rFonts w:cstheme="minorHAnsi"/>
@@ -12162,29 +9063,7 @@
           <w:sz w:val="19"/>
           <w:szCs w:val="19"/>
         </w:rPr>
-        <w:t>"</w:t>
-      </w:r>
-      <w:proofErr w:type="spellStart"/>
-      <w:r>
-        <w:rPr>
-          <w:rFonts w:ascii="Cascadia Mono" w:hAnsi="Cascadia Mono" w:cs="Cascadia Mono"/>
-          <w:color w:val="2E75B6"/>
-          <w:kern w:val="0"/>
-          <w:sz w:val="19"/>
-          <w:szCs w:val="19"/>
-        </w:rPr>
-        <w:t>DownstreamPathTemplate</w:t>
-      </w:r>
-      <w:proofErr w:type="spellEnd"/>
-      <w:r>
-        <w:rPr>
-          <w:rFonts w:ascii="Cascadia Mono" w:hAnsi="Cascadia Mono" w:cs="Cascadia Mono"/>
-          <w:color w:val="2E75B6"/>
-          <w:kern w:val="0"/>
-          <w:sz w:val="19"/>
-          <w:szCs w:val="19"/>
-        </w:rPr>
-        <w:t>"</w:t>
+        <w:t>"DownstreamPathTemplate"</w:t>
       </w:r>
       <w:r>
         <w:rPr>
@@ -12204,29 +9083,7 @@
           <w:sz w:val="19"/>
           <w:szCs w:val="19"/>
         </w:rPr>
-        <w:t>"/</w:t>
-      </w:r>
-      <w:proofErr w:type="spellStart"/>
-      <w:r>
-        <w:rPr>
-          <w:rFonts w:ascii="Cascadia Mono" w:hAnsi="Cascadia Mono" w:cs="Cascadia Mono"/>
-          <w:color w:val="A31515"/>
-          <w:kern w:val="0"/>
-          <w:sz w:val="19"/>
-          <w:szCs w:val="19"/>
-        </w:rPr>
-        <w:t>api</w:t>
-      </w:r>
-      <w:proofErr w:type="spellEnd"/>
-      <w:r>
-        <w:rPr>
-          <w:rFonts w:ascii="Cascadia Mono" w:hAnsi="Cascadia Mono" w:cs="Cascadia Mono"/>
-          <w:color w:val="A31515"/>
-          <w:kern w:val="0"/>
-          <w:sz w:val="19"/>
-          <w:szCs w:val="19"/>
-        </w:rPr>
-        <w:t>/product/{everything}"</w:t>
+        <w:t>"/api/product/{everything}"</w:t>
       </w:r>
       <w:r>
         <w:rPr>
@@ -12272,29 +9129,7 @@
           <w:sz w:val="19"/>
           <w:szCs w:val="19"/>
         </w:rPr>
-        <w:t>"</w:t>
-      </w:r>
-      <w:proofErr w:type="spellStart"/>
-      <w:r>
-        <w:rPr>
-          <w:rFonts w:ascii="Cascadia Mono" w:hAnsi="Cascadia Mono" w:cs="Cascadia Mono"/>
-          <w:color w:val="2E75B6"/>
-          <w:kern w:val="0"/>
-          <w:sz w:val="19"/>
-          <w:szCs w:val="19"/>
-        </w:rPr>
-        <w:t>DownstreamScheme</w:t>
-      </w:r>
-      <w:proofErr w:type="spellEnd"/>
-      <w:r>
-        <w:rPr>
-          <w:rFonts w:ascii="Cascadia Mono" w:hAnsi="Cascadia Mono" w:cs="Cascadia Mono"/>
-          <w:color w:val="2E75B6"/>
-          <w:kern w:val="0"/>
-          <w:sz w:val="19"/>
-          <w:szCs w:val="19"/>
-        </w:rPr>
-        <w:t>"</w:t>
+        <w:t>"DownstreamScheme"</w:t>
       </w:r>
       <w:r>
         <w:rPr>
@@ -12360,29 +9195,7 @@
           <w:sz w:val="19"/>
           <w:szCs w:val="19"/>
         </w:rPr>
-        <w:t>"</w:t>
-      </w:r>
-      <w:proofErr w:type="spellStart"/>
-      <w:r>
-        <w:rPr>
-          <w:rFonts w:ascii="Cascadia Mono" w:hAnsi="Cascadia Mono" w:cs="Cascadia Mono"/>
-          <w:color w:val="2E75B6"/>
-          <w:kern w:val="0"/>
-          <w:sz w:val="19"/>
-          <w:szCs w:val="19"/>
-        </w:rPr>
-        <w:t>DownstreamHostAndPorts</w:t>
-      </w:r>
-      <w:proofErr w:type="spellEnd"/>
-      <w:r>
-        <w:rPr>
-          <w:rFonts w:ascii="Cascadia Mono" w:hAnsi="Cascadia Mono" w:cs="Cascadia Mono"/>
-          <w:color w:val="2E75B6"/>
-          <w:kern w:val="0"/>
-          <w:sz w:val="19"/>
-          <w:szCs w:val="19"/>
-        </w:rPr>
-        <w:t>"</w:t>
+        <w:t>"DownstreamHostAndPorts"</w:t>
       </w:r>
       <w:r>
         <w:rPr>
@@ -12618,29 +9431,7 @@
           <w:sz w:val="19"/>
           <w:szCs w:val="19"/>
         </w:rPr>
-        <w:t>"</w:t>
-      </w:r>
-      <w:proofErr w:type="spellStart"/>
-      <w:r>
-        <w:rPr>
-          <w:rFonts w:ascii="Cascadia Mono" w:hAnsi="Cascadia Mono" w:cs="Cascadia Mono"/>
-          <w:color w:val="2E75B6"/>
-          <w:kern w:val="0"/>
-          <w:sz w:val="19"/>
-          <w:szCs w:val="19"/>
-        </w:rPr>
-        <w:t>AuthenticationOptions</w:t>
-      </w:r>
-      <w:proofErr w:type="spellEnd"/>
-      <w:r>
-        <w:rPr>
-          <w:rFonts w:ascii="Cascadia Mono" w:hAnsi="Cascadia Mono" w:cs="Cascadia Mono"/>
-          <w:color w:val="2E75B6"/>
-          <w:kern w:val="0"/>
-          <w:sz w:val="19"/>
-          <w:szCs w:val="19"/>
-        </w:rPr>
-        <w:t>"</w:t>
+        <w:t>"AuthenticationOptions"</w:t>
       </w:r>
       <w:r>
         <w:rPr>
@@ -12686,29 +9477,7 @@
           <w:sz w:val="19"/>
           <w:szCs w:val="19"/>
         </w:rPr>
-        <w:t>"</w:t>
-      </w:r>
-      <w:proofErr w:type="spellStart"/>
-      <w:r>
-        <w:rPr>
-          <w:rFonts w:ascii="Cascadia Mono" w:hAnsi="Cascadia Mono" w:cs="Cascadia Mono"/>
-          <w:color w:val="2E75B6"/>
-          <w:kern w:val="0"/>
-          <w:sz w:val="19"/>
-          <w:szCs w:val="19"/>
-        </w:rPr>
-        <w:t>AuthenticationProviderKeys</w:t>
-      </w:r>
-      <w:proofErr w:type="spellEnd"/>
-      <w:r>
-        <w:rPr>
-          <w:rFonts w:ascii="Cascadia Mono" w:hAnsi="Cascadia Mono" w:cs="Cascadia Mono"/>
-          <w:color w:val="2E75B6"/>
-          <w:kern w:val="0"/>
-          <w:sz w:val="19"/>
-          <w:szCs w:val="19"/>
-        </w:rPr>
-        <w:t>"</w:t>
+        <w:t>"AuthenticationProviderKeys"</w:t>
       </w:r>
       <w:r>
         <w:rPr>
@@ -12790,29 +9559,7 @@
           <w:sz w:val="19"/>
           <w:szCs w:val="19"/>
         </w:rPr>
-        <w:t>"</w:t>
-      </w:r>
-      <w:proofErr w:type="spellStart"/>
-      <w:r>
-        <w:rPr>
-          <w:rFonts w:ascii="Cascadia Mono" w:hAnsi="Cascadia Mono" w:cs="Cascadia Mono"/>
-          <w:color w:val="2E75B6"/>
-          <w:kern w:val="0"/>
-          <w:sz w:val="19"/>
-          <w:szCs w:val="19"/>
-        </w:rPr>
-        <w:t>RouteClaimsRequirement</w:t>
-      </w:r>
-      <w:proofErr w:type="spellEnd"/>
-      <w:r>
-        <w:rPr>
-          <w:rFonts w:ascii="Cascadia Mono" w:hAnsi="Cascadia Mono" w:cs="Cascadia Mono"/>
-          <w:color w:val="2E75B6"/>
-          <w:kern w:val="0"/>
-          <w:sz w:val="19"/>
-          <w:szCs w:val="19"/>
-        </w:rPr>
-        <w:t>"</w:t>
+        <w:t>"RouteClaimsRequirement"</w:t>
       </w:r>
       <w:r>
         <w:rPr>
@@ -12940,29 +9687,7 @@
           <w:sz w:val="19"/>
           <w:szCs w:val="19"/>
         </w:rPr>
-        <w:t>"</w:t>
-      </w:r>
-      <w:proofErr w:type="spellStart"/>
-      <w:r>
-        <w:rPr>
-          <w:rFonts w:ascii="Cascadia Mono" w:hAnsi="Cascadia Mono" w:cs="Cascadia Mono"/>
-          <w:color w:val="2E75B6"/>
-          <w:kern w:val="0"/>
-          <w:sz w:val="19"/>
-          <w:szCs w:val="19"/>
-        </w:rPr>
-        <w:t>UpstreamPathTemplate</w:t>
-      </w:r>
-      <w:proofErr w:type="spellEnd"/>
-      <w:r>
-        <w:rPr>
-          <w:rFonts w:ascii="Cascadia Mono" w:hAnsi="Cascadia Mono" w:cs="Cascadia Mono"/>
-          <w:color w:val="2E75B6"/>
-          <w:kern w:val="0"/>
-          <w:sz w:val="19"/>
-          <w:szCs w:val="19"/>
-        </w:rPr>
-        <w:t>"</w:t>
+        <w:t>"UpstreamPathTemplate"</w:t>
       </w:r>
       <w:r>
         <w:rPr>
@@ -13028,29 +9753,7 @@
           <w:sz w:val="19"/>
           <w:szCs w:val="19"/>
         </w:rPr>
-        <w:t>"</w:t>
-      </w:r>
-      <w:proofErr w:type="spellStart"/>
-      <w:r>
-        <w:rPr>
-          <w:rFonts w:ascii="Cascadia Mono" w:hAnsi="Cascadia Mono" w:cs="Cascadia Mono"/>
-          <w:color w:val="2E75B6"/>
-          <w:kern w:val="0"/>
-          <w:sz w:val="19"/>
-          <w:szCs w:val="19"/>
-        </w:rPr>
-        <w:t>UpstreamHttpMethod</w:t>
-      </w:r>
-      <w:proofErr w:type="spellEnd"/>
-      <w:r>
-        <w:rPr>
-          <w:rFonts w:ascii="Cascadia Mono" w:hAnsi="Cascadia Mono" w:cs="Cascadia Mono"/>
-          <w:color w:val="2E75B6"/>
-          <w:kern w:val="0"/>
-          <w:sz w:val="19"/>
-          <w:szCs w:val="19"/>
-        </w:rPr>
-        <w:t>"</w:t>
+        <w:t>"UpstreamHttpMethod"</w:t>
       </w:r>
       <w:r>
         <w:rPr>
@@ -13070,9 +9773,18 @@
           <w:sz w:val="19"/>
           <w:szCs w:val="19"/>
         </w:rPr>
-        <w:t>"</w:t>
-      </w:r>
-      <w:proofErr w:type="spellStart"/>
+        <w:t>"GET"</w:t>
+      </w:r>
+      <w:r>
+        <w:rPr>
+          <w:rFonts w:ascii="Cascadia Mono" w:hAnsi="Cascadia Mono" w:cs="Cascadia Mono"/>
+          <w:color w:val="000000"/>
+          <w:kern w:val="0"/>
+          <w:sz w:val="19"/>
+          <w:szCs w:val="19"/>
+        </w:rPr>
+        <w:t>,</w:t>
+      </w:r>
       <w:r>
         <w:rPr>
           <w:rFonts w:ascii="Cascadia Mono" w:hAnsi="Cascadia Mono" w:cs="Cascadia Mono"/>
@@ -13081,7 +9793,7 @@
           <w:sz w:val="19"/>
           <w:szCs w:val="19"/>
         </w:rPr>
-        <w:t>GET"</w:t>
+        <w:t>"POST"</w:t>
       </w:r>
       <w:r>
         <w:rPr>
@@ -13101,7 +9813,7 @@
           <w:sz w:val="19"/>
           <w:szCs w:val="19"/>
         </w:rPr>
-        <w:t>"POST"</w:t>
+        <w:t>"Put"</w:t>
       </w:r>
       <w:r>
         <w:rPr>
@@ -13121,39 +9833,7 @@
           <w:sz w:val="19"/>
           <w:szCs w:val="19"/>
         </w:rPr>
-        <w:t>"Put"</w:t>
-      </w:r>
-      <w:r>
-        <w:rPr>
-          <w:rFonts w:ascii="Cascadia Mono" w:hAnsi="Cascadia Mono" w:cs="Cascadia Mono"/>
-          <w:color w:val="000000"/>
-          <w:kern w:val="0"/>
-          <w:sz w:val="19"/>
-          <w:szCs w:val="19"/>
-        </w:rPr>
-        <w:t>,</w:t>
-      </w:r>
-      <w:r>
-        <w:rPr>
-          <w:rFonts w:ascii="Cascadia Mono" w:hAnsi="Cascadia Mono" w:cs="Cascadia Mono"/>
-          <w:color w:val="A31515"/>
-          <w:kern w:val="0"/>
-          <w:sz w:val="19"/>
-          <w:szCs w:val="19"/>
-        </w:rPr>
-        <w:t>"Delete</w:t>
-      </w:r>
-      <w:proofErr w:type="spellEnd"/>
-      <w:proofErr w:type="gramStart"/>
-      <w:r>
-        <w:rPr>
-          <w:rFonts w:ascii="Cascadia Mono" w:hAnsi="Cascadia Mono" w:cs="Cascadia Mono"/>
-          <w:color w:val="A31515"/>
-          <w:kern w:val="0"/>
-          <w:sz w:val="19"/>
-          <w:szCs w:val="19"/>
-        </w:rPr>
-        <w:t>"</w:t>
+        <w:t>"Delete"</w:t>
       </w:r>
       <w:r>
         <w:rPr>
@@ -13165,7 +9845,6 @@
         </w:rPr>
         <w:t xml:space="preserve"> ]</w:t>
       </w:r>
-      <w:proofErr w:type="gramEnd"/>
     </w:p>
     <w:p>
       <w:pPr>
@@ -13267,53 +9946,7 @@
           <w:sz w:val="24"/>
           <w:szCs w:val="24"/>
         </w:rPr>
-        <w:t xml:space="preserve"> key in </w:t>
-      </w:r>
-      <w:proofErr w:type="spellStart"/>
-      <w:proofErr w:type="gramStart"/>
-      <w:r>
-        <w:rPr>
-          <w:rFonts w:cstheme="minorHAnsi"/>
-          <w:color w:val="000000"/>
-          <w:kern w:val="0"/>
-          <w:sz w:val="24"/>
-          <w:szCs w:val="24"/>
-        </w:rPr>
-        <w:t>ocelot.json</w:t>
-      </w:r>
-      <w:proofErr w:type="spellEnd"/>
-      <w:proofErr w:type="gramEnd"/>
-      <w:r>
-        <w:rPr>
-          <w:rFonts w:cstheme="minorHAnsi"/>
-          <w:color w:val="000000"/>
-          <w:kern w:val="0"/>
-          <w:sz w:val="24"/>
-          <w:szCs w:val="24"/>
-        </w:rPr>
-        <w:t xml:space="preserve"> (</w:t>
-      </w:r>
-      <w:proofErr w:type="spellStart"/>
-      <w:r>
-        <w:rPr>
-          <w:rFonts w:cstheme="minorHAnsi"/>
-          <w:color w:val="000000"/>
-          <w:kern w:val="0"/>
-          <w:sz w:val="24"/>
-          <w:szCs w:val="24"/>
-        </w:rPr>
-        <w:t>ApiGateway.Web</w:t>
-      </w:r>
-      <w:proofErr w:type="spellEnd"/>
-      <w:r>
-        <w:rPr>
-          <w:rFonts w:cstheme="minorHAnsi"/>
-          <w:color w:val="000000"/>
-          <w:kern w:val="0"/>
-          <w:sz w:val="24"/>
-          <w:szCs w:val="24"/>
-        </w:rPr>
-        <w:t>) project.</w:t>
+        <w:t xml:space="preserve"> key in ocelot.json (ApiGateway.Web) project.</w:t>
       </w:r>
     </w:p>
     <w:p>
@@ -13353,29 +9986,7 @@
           <w:sz w:val="19"/>
           <w:szCs w:val="19"/>
         </w:rPr>
-        <w:t>"</w:t>
-      </w:r>
-      <w:proofErr w:type="spellStart"/>
-      <w:r>
-        <w:rPr>
-          <w:rFonts w:ascii="Cascadia Mono" w:hAnsi="Cascadia Mono" w:cs="Cascadia Mono"/>
-          <w:color w:val="2E75B6"/>
-          <w:kern w:val="0"/>
-          <w:sz w:val="19"/>
-          <w:szCs w:val="19"/>
-        </w:rPr>
-        <w:t>Jwt</w:t>
-      </w:r>
-      <w:proofErr w:type="spellEnd"/>
-      <w:r>
-        <w:rPr>
-          <w:rFonts w:ascii="Cascadia Mono" w:hAnsi="Cascadia Mono" w:cs="Cascadia Mono"/>
-          <w:color w:val="2E75B6"/>
-          <w:kern w:val="0"/>
-          <w:sz w:val="19"/>
-          <w:szCs w:val="19"/>
-        </w:rPr>
-        <w:t>"</w:t>
+        <w:t>"Jwt"</w:t>
       </w:r>
       <w:r>
         <w:rPr>
@@ -13671,29 +10282,7 @@
           <w:sz w:val="19"/>
           <w:szCs w:val="19"/>
         </w:rPr>
-        <w:t>"</w:t>
-      </w:r>
-      <w:proofErr w:type="spellStart"/>
-      <w:r>
-        <w:rPr>
-          <w:rFonts w:ascii="Cascadia Mono" w:hAnsi="Cascadia Mono" w:cs="Cascadia Mono"/>
-          <w:color w:val="2E75B6"/>
-          <w:kern w:val="0"/>
-          <w:sz w:val="19"/>
-          <w:szCs w:val="19"/>
-        </w:rPr>
-        <w:t>CatalogService</w:t>
-      </w:r>
-      <w:proofErr w:type="spellEnd"/>
-      <w:r>
-        <w:rPr>
-          <w:rFonts w:ascii="Cascadia Mono" w:hAnsi="Cascadia Mono" w:cs="Cascadia Mono"/>
-          <w:color w:val="2E75B6"/>
-          <w:kern w:val="0"/>
-          <w:sz w:val="19"/>
-          <w:szCs w:val="19"/>
-        </w:rPr>
-        <w:t>"</w:t>
+        <w:t>"CatalogService"</w:t>
       </w:r>
       <w:r>
         <w:rPr>
@@ -13763,73 +10352,7 @@
           <w:sz w:val="24"/>
           <w:szCs w:val="24"/>
         </w:rPr>
-        <w:t xml:space="preserve">Add the authentication for </w:t>
-      </w:r>
-      <w:proofErr w:type="spellStart"/>
-      <w:r>
-        <w:rPr>
-          <w:rFonts w:cstheme="minorHAnsi"/>
-          <w:color w:val="000000"/>
-          <w:kern w:val="0"/>
-          <w:sz w:val="24"/>
-          <w:szCs w:val="24"/>
-        </w:rPr>
-        <w:t>CatalogService</w:t>
-      </w:r>
-      <w:proofErr w:type="spellEnd"/>
-      <w:r>
-        <w:rPr>
-          <w:rFonts w:cstheme="minorHAnsi"/>
-          <w:color w:val="000000"/>
-          <w:kern w:val="0"/>
-          <w:sz w:val="24"/>
-          <w:szCs w:val="24"/>
-        </w:rPr>
-        <w:t xml:space="preserve"> in </w:t>
-      </w:r>
-      <w:proofErr w:type="spellStart"/>
-      <w:r>
-        <w:rPr>
-          <w:rFonts w:cstheme="minorHAnsi"/>
-          <w:color w:val="000000"/>
-          <w:kern w:val="0"/>
-          <w:sz w:val="24"/>
-          <w:szCs w:val="24"/>
-        </w:rPr>
-        <w:t>Program.cs</w:t>
-      </w:r>
-      <w:proofErr w:type="spellEnd"/>
-      <w:r>
-        <w:rPr>
-          <w:rFonts w:cstheme="minorHAnsi"/>
-          <w:color w:val="000000"/>
-          <w:kern w:val="0"/>
-          <w:sz w:val="24"/>
-          <w:szCs w:val="24"/>
-        </w:rPr>
-        <w:t xml:space="preserve"> file of </w:t>
-      </w:r>
-      <w:proofErr w:type="spellStart"/>
-      <w:r>
-        <w:rPr>
-          <w:rFonts w:cstheme="minorHAnsi"/>
-          <w:color w:val="000000"/>
-          <w:kern w:val="0"/>
-          <w:sz w:val="24"/>
-          <w:szCs w:val="24"/>
-        </w:rPr>
-        <w:t>ApiGateway.Web</w:t>
-      </w:r>
-      <w:proofErr w:type="spellEnd"/>
-      <w:r>
-        <w:rPr>
-          <w:rFonts w:cstheme="minorHAnsi"/>
-          <w:color w:val="000000"/>
-          <w:kern w:val="0"/>
-          <w:sz w:val="24"/>
-          <w:szCs w:val="24"/>
-        </w:rPr>
-        <w:t xml:space="preserve"> project.</w:t>
+        <w:t>Add the authentication for CatalogService in Program.cs file of ApiGateway.Web project.</w:t>
       </w:r>
     </w:p>
     <w:p>
@@ -13869,75 +10392,7 @@
           <w:sz w:val="19"/>
           <w:szCs w:val="19"/>
         </w:rPr>
-        <w:t xml:space="preserve">var </w:t>
-      </w:r>
-      <w:proofErr w:type="spellStart"/>
-      <w:r>
-        <w:rPr>
-          <w:rFonts w:ascii="Cascadia Mono" w:hAnsi="Cascadia Mono" w:cs="Cascadia Mono"/>
-          <w:color w:val="000000"/>
-          <w:kern w:val="0"/>
-          <w:sz w:val="19"/>
-          <w:szCs w:val="19"/>
-        </w:rPr>
-        <w:t>catalogAuthKey</w:t>
-      </w:r>
-      <w:proofErr w:type="spellEnd"/>
-      <w:r>
-        <w:rPr>
-          <w:rFonts w:ascii="Cascadia Mono" w:hAnsi="Cascadia Mono" w:cs="Cascadia Mono"/>
-          <w:color w:val="000000"/>
-          <w:kern w:val="0"/>
-          <w:sz w:val="19"/>
-          <w:szCs w:val="19"/>
-        </w:rPr>
-        <w:t xml:space="preserve"> = </w:t>
-      </w:r>
-      <w:proofErr w:type="spellStart"/>
-      <w:proofErr w:type="gramStart"/>
-      <w:r>
-        <w:rPr>
-          <w:rFonts w:ascii="Cascadia Mono" w:hAnsi="Cascadia Mono" w:cs="Cascadia Mono"/>
-          <w:color w:val="000000"/>
-          <w:kern w:val="0"/>
-          <w:sz w:val="19"/>
-          <w:szCs w:val="19"/>
-        </w:rPr>
-        <w:t>builder.Configuration</w:t>
-      </w:r>
-      <w:proofErr w:type="spellEnd"/>
-      <w:proofErr w:type="gramEnd"/>
-      <w:r>
-        <w:rPr>
-          <w:rFonts w:ascii="Cascadia Mono" w:hAnsi="Cascadia Mono" w:cs="Cascadia Mono"/>
-          <w:color w:val="000000"/>
-          <w:kern w:val="0"/>
-          <w:sz w:val="19"/>
-          <w:szCs w:val="19"/>
-        </w:rPr>
-        <w:t>["</w:t>
-      </w:r>
-      <w:proofErr w:type="spellStart"/>
-      <w:r>
-        <w:rPr>
-          <w:rFonts w:ascii="Cascadia Mono" w:hAnsi="Cascadia Mono" w:cs="Cascadia Mono"/>
-          <w:color w:val="000000"/>
-          <w:kern w:val="0"/>
-          <w:sz w:val="19"/>
-          <w:szCs w:val="19"/>
-        </w:rPr>
-        <w:t>Keys:CatalogService</w:t>
-      </w:r>
-      <w:proofErr w:type="spellEnd"/>
-      <w:r>
-        <w:rPr>
-          <w:rFonts w:ascii="Cascadia Mono" w:hAnsi="Cascadia Mono" w:cs="Cascadia Mono"/>
-          <w:color w:val="000000"/>
-          <w:kern w:val="0"/>
-          <w:sz w:val="19"/>
-          <w:szCs w:val="19"/>
-        </w:rPr>
-        <w:t>"];</w:t>
+        <w:t>var catalogAuthKey = builder.Configuration["Keys:CatalogService"];</w:t>
       </w:r>
     </w:p>
     <w:p>
@@ -13955,29 +10410,15 @@
           <w:szCs w:val="19"/>
         </w:rPr>
       </w:pPr>
-      <w:proofErr w:type="spellStart"/>
-      <w:proofErr w:type="gramStart"/>
-      <w:r>
-        <w:rPr>
-          <w:rFonts w:ascii="Cascadia Mono" w:hAnsi="Cascadia Mono" w:cs="Cascadia Mono"/>
-          <w:color w:val="000000"/>
-          <w:kern w:val="0"/>
-          <w:sz w:val="19"/>
-          <w:szCs w:val="19"/>
-        </w:rPr>
-        <w:t>builder.Services.AddAuthentication</w:t>
-      </w:r>
-      <w:proofErr w:type="spellEnd"/>
-      <w:proofErr w:type="gramEnd"/>
-      <w:r>
-        <w:rPr>
-          <w:rFonts w:ascii="Cascadia Mono" w:hAnsi="Cascadia Mono" w:cs="Cascadia Mono"/>
-          <w:color w:val="000000"/>
-          <w:kern w:val="0"/>
-          <w:sz w:val="19"/>
-          <w:szCs w:val="19"/>
-        </w:rPr>
-        <w:t>()</w:t>
+      <w:r>
+        <w:rPr>
+          <w:rFonts w:ascii="Cascadia Mono" w:hAnsi="Cascadia Mono" w:cs="Cascadia Mono"/>
+          <w:color w:val="000000"/>
+          <w:kern w:val="0"/>
+          <w:sz w:val="19"/>
+          <w:szCs w:val="19"/>
+        </w:rPr>
+        <w:t>builder.Services.AddAuthentication()</w:t>
       </w:r>
     </w:p>
     <w:p>
@@ -14003,63 +10444,7 @@
           <w:sz w:val="19"/>
           <w:szCs w:val="19"/>
         </w:rPr>
-        <w:t xml:space="preserve">    </w:t>
-      </w:r>
-      <w:proofErr w:type="gramStart"/>
-      <w:r>
-        <w:rPr>
-          <w:rFonts w:ascii="Cascadia Mono" w:hAnsi="Cascadia Mono" w:cs="Cascadia Mono"/>
-          <w:color w:val="000000"/>
-          <w:kern w:val="0"/>
-          <w:sz w:val="19"/>
-          <w:szCs w:val="19"/>
-        </w:rPr>
-        <w:t>.</w:t>
-      </w:r>
-      <w:proofErr w:type="spellStart"/>
-      <w:r>
-        <w:rPr>
-          <w:rFonts w:ascii="Cascadia Mono" w:hAnsi="Cascadia Mono" w:cs="Cascadia Mono"/>
-          <w:color w:val="000000"/>
-          <w:kern w:val="0"/>
-          <w:sz w:val="19"/>
-          <w:szCs w:val="19"/>
-        </w:rPr>
-        <w:t>AddJwtBearer</w:t>
-      </w:r>
-      <w:proofErr w:type="spellEnd"/>
-      <w:proofErr w:type="gramEnd"/>
-      <w:r>
-        <w:rPr>
-          <w:rFonts w:ascii="Cascadia Mono" w:hAnsi="Cascadia Mono" w:cs="Cascadia Mono"/>
-          <w:color w:val="000000"/>
-          <w:kern w:val="0"/>
-          <w:sz w:val="19"/>
-          <w:szCs w:val="19"/>
-        </w:rPr>
-        <w:t>(</w:t>
-      </w:r>
-      <w:proofErr w:type="spellStart"/>
-      <w:r>
-        <w:rPr>
-          <w:rFonts w:ascii="Cascadia Mono" w:hAnsi="Cascadia Mono" w:cs="Cascadia Mono"/>
-          <w:color w:val="000000"/>
-          <w:kern w:val="0"/>
-          <w:sz w:val="19"/>
-          <w:szCs w:val="19"/>
-        </w:rPr>
-        <w:t>catalogAuthKey</w:t>
-      </w:r>
-      <w:proofErr w:type="spellEnd"/>
-      <w:r>
-        <w:rPr>
-          <w:rFonts w:ascii="Cascadia Mono" w:hAnsi="Cascadia Mono" w:cs="Cascadia Mono"/>
-          <w:color w:val="000000"/>
-          <w:kern w:val="0"/>
-          <w:sz w:val="19"/>
-          <w:szCs w:val="19"/>
-        </w:rPr>
-        <w:t>, options =&gt;</w:t>
+        <w:t xml:space="preserve">    .AddJwtBearer(catalogAuthKey, options =&gt;</w:t>
       </w:r>
     </w:p>
     <w:p>
@@ -14111,44 +10496,8 @@
           <w:sz w:val="19"/>
           <w:szCs w:val="19"/>
         </w:rPr>
-        <w:t xml:space="preserve">        </w:t>
-      </w:r>
-      <w:proofErr w:type="spellStart"/>
-      <w:proofErr w:type="gramStart"/>
-      <w:r>
-        <w:rPr>
-          <w:rFonts w:ascii="Cascadia Mono" w:hAnsi="Cascadia Mono" w:cs="Cascadia Mono"/>
-          <w:color w:val="000000"/>
-          <w:kern w:val="0"/>
-          <w:sz w:val="19"/>
-          <w:szCs w:val="19"/>
-        </w:rPr>
-        <w:t>options.TokenValidationParameters</w:t>
-      </w:r>
-      <w:proofErr w:type="spellEnd"/>
-      <w:proofErr w:type="gramEnd"/>
-      <w:r>
-        <w:rPr>
-          <w:rFonts w:ascii="Cascadia Mono" w:hAnsi="Cascadia Mono" w:cs="Cascadia Mono"/>
-          <w:color w:val="000000"/>
-          <w:kern w:val="0"/>
-          <w:sz w:val="19"/>
-          <w:szCs w:val="19"/>
-        </w:rPr>
-        <w:t xml:space="preserve"> = new </w:t>
-      </w:r>
-      <w:proofErr w:type="spellStart"/>
-      <w:r>
-        <w:rPr>
-          <w:rFonts w:ascii="Cascadia Mono" w:hAnsi="Cascadia Mono" w:cs="Cascadia Mono"/>
-          <w:color w:val="000000"/>
-          <w:kern w:val="0"/>
-          <w:sz w:val="19"/>
-          <w:szCs w:val="19"/>
-        </w:rPr>
-        <w:t>TokenValidationParameters</w:t>
-      </w:r>
-      <w:proofErr w:type="spellEnd"/>
+        <w:t xml:space="preserve">        options.TokenValidationParameters = new TokenValidationParameters</w:t>
+      </w:r>
     </w:p>
     <w:p>
       <w:pPr>
@@ -14199,29 +10548,7 @@
           <w:sz w:val="19"/>
           <w:szCs w:val="19"/>
         </w:rPr>
-        <w:t xml:space="preserve">            </w:t>
-      </w:r>
-      <w:proofErr w:type="spellStart"/>
-      <w:r>
-        <w:rPr>
-          <w:rFonts w:ascii="Cascadia Mono" w:hAnsi="Cascadia Mono" w:cs="Cascadia Mono"/>
-          <w:color w:val="000000"/>
-          <w:kern w:val="0"/>
-          <w:sz w:val="19"/>
-          <w:szCs w:val="19"/>
-        </w:rPr>
-        <w:t>ValidateIssuer</w:t>
-      </w:r>
-      <w:proofErr w:type="spellEnd"/>
-      <w:r>
-        <w:rPr>
-          <w:rFonts w:ascii="Cascadia Mono" w:hAnsi="Cascadia Mono" w:cs="Cascadia Mono"/>
-          <w:color w:val="000000"/>
-          <w:kern w:val="0"/>
-          <w:sz w:val="19"/>
-          <w:szCs w:val="19"/>
-        </w:rPr>
-        <w:t xml:space="preserve"> = true,</w:t>
+        <w:t xml:space="preserve">            ValidateIssuer = true,</w:t>
       </w:r>
     </w:p>
     <w:p>
@@ -14247,29 +10574,7 @@
           <w:sz w:val="19"/>
           <w:szCs w:val="19"/>
         </w:rPr>
-        <w:t xml:space="preserve">            </w:t>
-      </w:r>
-      <w:proofErr w:type="spellStart"/>
-      <w:r>
-        <w:rPr>
-          <w:rFonts w:ascii="Cascadia Mono" w:hAnsi="Cascadia Mono" w:cs="Cascadia Mono"/>
-          <w:color w:val="000000"/>
-          <w:kern w:val="0"/>
-          <w:sz w:val="19"/>
-          <w:szCs w:val="19"/>
-        </w:rPr>
-        <w:t>ValidateAudience</w:t>
-      </w:r>
-      <w:proofErr w:type="spellEnd"/>
-      <w:r>
-        <w:rPr>
-          <w:rFonts w:ascii="Cascadia Mono" w:hAnsi="Cascadia Mono" w:cs="Cascadia Mono"/>
-          <w:color w:val="000000"/>
-          <w:kern w:val="0"/>
-          <w:sz w:val="19"/>
-          <w:szCs w:val="19"/>
-        </w:rPr>
-        <w:t xml:space="preserve"> = true,</w:t>
+        <w:t xml:space="preserve">            ValidateAudience = true,</w:t>
       </w:r>
     </w:p>
     <w:p>
@@ -14295,29 +10600,7 @@
           <w:sz w:val="19"/>
           <w:szCs w:val="19"/>
         </w:rPr>
-        <w:t xml:space="preserve">            </w:t>
-      </w:r>
-      <w:proofErr w:type="spellStart"/>
-      <w:r>
-        <w:rPr>
-          <w:rFonts w:ascii="Cascadia Mono" w:hAnsi="Cascadia Mono" w:cs="Cascadia Mono"/>
-          <w:color w:val="000000"/>
-          <w:kern w:val="0"/>
-          <w:sz w:val="19"/>
-          <w:szCs w:val="19"/>
-        </w:rPr>
-        <w:t>ValidateLifetime</w:t>
-      </w:r>
-      <w:proofErr w:type="spellEnd"/>
-      <w:r>
-        <w:rPr>
-          <w:rFonts w:ascii="Cascadia Mono" w:hAnsi="Cascadia Mono" w:cs="Cascadia Mono"/>
-          <w:color w:val="000000"/>
-          <w:kern w:val="0"/>
-          <w:sz w:val="19"/>
-          <w:szCs w:val="19"/>
-        </w:rPr>
-        <w:t xml:space="preserve"> = true,</w:t>
+        <w:t xml:space="preserve">            ValidateLifetime = true,</w:t>
       </w:r>
     </w:p>
     <w:p>
@@ -14343,29 +10626,7 @@
           <w:sz w:val="19"/>
           <w:szCs w:val="19"/>
         </w:rPr>
-        <w:t xml:space="preserve">            </w:t>
-      </w:r>
-      <w:proofErr w:type="spellStart"/>
-      <w:r>
-        <w:rPr>
-          <w:rFonts w:ascii="Cascadia Mono" w:hAnsi="Cascadia Mono" w:cs="Cascadia Mono"/>
-          <w:color w:val="000000"/>
-          <w:kern w:val="0"/>
-          <w:sz w:val="19"/>
-          <w:szCs w:val="19"/>
-        </w:rPr>
-        <w:t>ValidateIssuerSigningKey</w:t>
-      </w:r>
-      <w:proofErr w:type="spellEnd"/>
-      <w:r>
-        <w:rPr>
-          <w:rFonts w:ascii="Cascadia Mono" w:hAnsi="Cascadia Mono" w:cs="Cascadia Mono"/>
-          <w:color w:val="000000"/>
-          <w:kern w:val="0"/>
-          <w:sz w:val="19"/>
-          <w:szCs w:val="19"/>
-        </w:rPr>
-        <w:t xml:space="preserve"> = true,</w:t>
+        <w:t xml:space="preserve">            ValidateIssuerSigningKey = true,</w:t>
       </w:r>
     </w:p>
     <w:p>
@@ -14391,75 +10652,7 @@
           <w:sz w:val="19"/>
           <w:szCs w:val="19"/>
         </w:rPr>
-        <w:t xml:space="preserve">            </w:t>
-      </w:r>
-      <w:proofErr w:type="spellStart"/>
-      <w:r>
-        <w:rPr>
-          <w:rFonts w:ascii="Cascadia Mono" w:hAnsi="Cascadia Mono" w:cs="Cascadia Mono"/>
-          <w:color w:val="000000"/>
-          <w:kern w:val="0"/>
-          <w:sz w:val="19"/>
-          <w:szCs w:val="19"/>
-        </w:rPr>
-        <w:t>ValidIssuer</w:t>
-      </w:r>
-      <w:proofErr w:type="spellEnd"/>
-      <w:r>
-        <w:rPr>
-          <w:rFonts w:ascii="Cascadia Mono" w:hAnsi="Cascadia Mono" w:cs="Cascadia Mono"/>
-          <w:color w:val="000000"/>
-          <w:kern w:val="0"/>
-          <w:sz w:val="19"/>
-          <w:szCs w:val="19"/>
-        </w:rPr>
-        <w:t xml:space="preserve"> = </w:t>
-      </w:r>
-      <w:proofErr w:type="spellStart"/>
-      <w:proofErr w:type="gramStart"/>
-      <w:r>
-        <w:rPr>
-          <w:rFonts w:ascii="Cascadia Mono" w:hAnsi="Cascadia Mono" w:cs="Cascadia Mono"/>
-          <w:color w:val="000000"/>
-          <w:kern w:val="0"/>
-          <w:sz w:val="19"/>
-          <w:szCs w:val="19"/>
-        </w:rPr>
-        <w:t>builder.Configuration</w:t>
-      </w:r>
-      <w:proofErr w:type="spellEnd"/>
-      <w:proofErr w:type="gramEnd"/>
-      <w:r>
-        <w:rPr>
-          <w:rFonts w:ascii="Cascadia Mono" w:hAnsi="Cascadia Mono" w:cs="Cascadia Mono"/>
-          <w:color w:val="000000"/>
-          <w:kern w:val="0"/>
-          <w:sz w:val="19"/>
-          <w:szCs w:val="19"/>
-        </w:rPr>
-        <w:t>["</w:t>
-      </w:r>
-      <w:proofErr w:type="spellStart"/>
-      <w:r>
-        <w:rPr>
-          <w:rFonts w:ascii="Cascadia Mono" w:hAnsi="Cascadia Mono" w:cs="Cascadia Mono"/>
-          <w:color w:val="000000"/>
-          <w:kern w:val="0"/>
-          <w:sz w:val="19"/>
-          <w:szCs w:val="19"/>
-        </w:rPr>
-        <w:t>Jwt:Issuer</w:t>
-      </w:r>
-      <w:proofErr w:type="spellEnd"/>
-      <w:r>
-        <w:rPr>
-          <w:rFonts w:ascii="Cascadia Mono" w:hAnsi="Cascadia Mono" w:cs="Cascadia Mono"/>
-          <w:color w:val="000000"/>
-          <w:kern w:val="0"/>
-          <w:sz w:val="19"/>
-          <w:szCs w:val="19"/>
-        </w:rPr>
-        <w:t>"],</w:t>
+        <w:t xml:space="preserve">            ValidIssuer = builder.Configuration["Jwt:Issuer"],</w:t>
       </w:r>
     </w:p>
     <w:p>
@@ -14485,75 +10678,7 @@
           <w:sz w:val="19"/>
           <w:szCs w:val="19"/>
         </w:rPr>
-        <w:t xml:space="preserve">            </w:t>
-      </w:r>
-      <w:proofErr w:type="spellStart"/>
-      <w:r>
-        <w:rPr>
-          <w:rFonts w:ascii="Cascadia Mono" w:hAnsi="Cascadia Mono" w:cs="Cascadia Mono"/>
-          <w:color w:val="000000"/>
-          <w:kern w:val="0"/>
-          <w:sz w:val="19"/>
-          <w:szCs w:val="19"/>
-        </w:rPr>
-        <w:t>ValidAudience</w:t>
-      </w:r>
-      <w:proofErr w:type="spellEnd"/>
-      <w:r>
-        <w:rPr>
-          <w:rFonts w:ascii="Cascadia Mono" w:hAnsi="Cascadia Mono" w:cs="Cascadia Mono"/>
-          <w:color w:val="000000"/>
-          <w:kern w:val="0"/>
-          <w:sz w:val="19"/>
-          <w:szCs w:val="19"/>
-        </w:rPr>
-        <w:t xml:space="preserve"> = </w:t>
-      </w:r>
-      <w:proofErr w:type="spellStart"/>
-      <w:proofErr w:type="gramStart"/>
-      <w:r>
-        <w:rPr>
-          <w:rFonts w:ascii="Cascadia Mono" w:hAnsi="Cascadia Mono" w:cs="Cascadia Mono"/>
-          <w:color w:val="000000"/>
-          <w:kern w:val="0"/>
-          <w:sz w:val="19"/>
-          <w:szCs w:val="19"/>
-        </w:rPr>
-        <w:t>builder.Configuration</w:t>
-      </w:r>
-      <w:proofErr w:type="spellEnd"/>
-      <w:proofErr w:type="gramEnd"/>
-      <w:r>
-        <w:rPr>
-          <w:rFonts w:ascii="Cascadia Mono" w:hAnsi="Cascadia Mono" w:cs="Cascadia Mono"/>
-          <w:color w:val="000000"/>
-          <w:kern w:val="0"/>
-          <w:sz w:val="19"/>
-          <w:szCs w:val="19"/>
-        </w:rPr>
-        <w:t>["</w:t>
-      </w:r>
-      <w:proofErr w:type="spellStart"/>
-      <w:r>
-        <w:rPr>
-          <w:rFonts w:ascii="Cascadia Mono" w:hAnsi="Cascadia Mono" w:cs="Cascadia Mono"/>
-          <w:color w:val="000000"/>
-          <w:kern w:val="0"/>
-          <w:sz w:val="19"/>
-          <w:szCs w:val="19"/>
-        </w:rPr>
-        <w:t>Jwt:Audience</w:t>
-      </w:r>
-      <w:proofErr w:type="spellEnd"/>
-      <w:r>
-        <w:rPr>
-          <w:rFonts w:ascii="Cascadia Mono" w:hAnsi="Cascadia Mono" w:cs="Cascadia Mono"/>
-          <w:color w:val="000000"/>
-          <w:kern w:val="0"/>
-          <w:sz w:val="19"/>
-          <w:szCs w:val="19"/>
-        </w:rPr>
-        <w:t>"],</w:t>
+        <w:t xml:space="preserve">            ValidAudience = builder.Configuration["Jwt:Audience"],</w:t>
       </w:r>
     </w:p>
     <w:p>
@@ -14579,51 +10704,7 @@
           <w:sz w:val="19"/>
           <w:szCs w:val="19"/>
         </w:rPr>
-        <w:t xml:space="preserve">            </w:t>
-      </w:r>
-      <w:proofErr w:type="spellStart"/>
-      <w:r>
-        <w:rPr>
-          <w:rFonts w:ascii="Cascadia Mono" w:hAnsi="Cascadia Mono" w:cs="Cascadia Mono"/>
-          <w:color w:val="000000"/>
-          <w:kern w:val="0"/>
-          <w:sz w:val="19"/>
-          <w:szCs w:val="19"/>
-        </w:rPr>
-        <w:t>IssuerSigningKey</w:t>
-      </w:r>
-      <w:proofErr w:type="spellEnd"/>
-      <w:r>
-        <w:rPr>
-          <w:rFonts w:ascii="Cascadia Mono" w:hAnsi="Cascadia Mono" w:cs="Cascadia Mono"/>
-          <w:color w:val="000000"/>
-          <w:kern w:val="0"/>
-          <w:sz w:val="19"/>
-          <w:szCs w:val="19"/>
-        </w:rPr>
-        <w:t xml:space="preserve"> = new </w:t>
-      </w:r>
-      <w:proofErr w:type="gramStart"/>
-      <w:r>
-        <w:rPr>
-          <w:rFonts w:ascii="Cascadia Mono" w:hAnsi="Cascadia Mono" w:cs="Cascadia Mono"/>
-          <w:color w:val="000000"/>
-          <w:kern w:val="0"/>
-          <w:sz w:val="19"/>
-          <w:szCs w:val="19"/>
-        </w:rPr>
-        <w:t>SymmetricSecurityKey(</w:t>
-      </w:r>
-      <w:proofErr w:type="gramEnd"/>
-      <w:r>
-        <w:rPr>
-          <w:rFonts w:ascii="Cascadia Mono" w:hAnsi="Cascadia Mono" w:cs="Cascadia Mono"/>
-          <w:color w:val="000000"/>
-          <w:kern w:val="0"/>
-          <w:sz w:val="19"/>
-          <w:szCs w:val="19"/>
-        </w:rPr>
-        <w:t>Encoding.UTF8.GetBytes(builder.Configuration["Jwt:Key"]))</w:t>
+        <w:t xml:space="preserve">            IssuerSigningKey = new SymmetricSecurityKey(Encoding.UTF8.GetBytes(builder.Configuration["Jwt:Key"]))</w:t>
       </w:r>
     </w:p>
     <w:p>
@@ -14723,85 +10804,17 @@
           <w:szCs w:val="24"/>
         </w:rPr>
         <w:lastRenderedPageBreak/>
-        <w:t>Here service auth key (</w:t>
-      </w:r>
-      <w:proofErr w:type="spellStart"/>
-      <w:r>
-        <w:rPr>
-          <w:sz w:val="24"/>
-          <w:szCs w:val="24"/>
-        </w:rPr>
-        <w:t>catalogAuthKey</w:t>
-      </w:r>
-      <w:proofErr w:type="spellEnd"/>
-      <w:r>
-        <w:rPr>
-          <w:sz w:val="24"/>
-          <w:szCs w:val="24"/>
-        </w:rPr>
-        <w:t xml:space="preserve">) </w:t>
-      </w:r>
-      <w:proofErr w:type="spellStart"/>
-      <w:proofErr w:type="gramStart"/>
-      <w:r>
-        <w:rPr>
-          <w:sz w:val="24"/>
-          <w:szCs w:val="24"/>
-        </w:rPr>
-        <w:t>i.e</w:t>
-      </w:r>
-      <w:proofErr w:type="spellEnd"/>
-      <w:proofErr w:type="gramEnd"/>
-      <w:r>
-        <w:rPr>
-          <w:sz w:val="24"/>
-          <w:szCs w:val="24"/>
-        </w:rPr>
-        <w:t xml:space="preserve"> </w:t>
-      </w:r>
-      <w:proofErr w:type="spellStart"/>
-      <w:r>
-        <w:rPr>
-          <w:rFonts w:ascii="Cascadia Mono" w:hAnsi="Cascadia Mono" w:cs="Cascadia Mono"/>
-          <w:color w:val="000000"/>
-          <w:kern w:val="0"/>
-          <w:sz w:val="19"/>
-          <w:szCs w:val="19"/>
-        </w:rPr>
-        <w:t>builder.Configuration</w:t>
-      </w:r>
-      <w:proofErr w:type="spellEnd"/>
-      <w:r>
-        <w:rPr>
-          <w:rFonts w:ascii="Cascadia Mono" w:hAnsi="Cascadia Mono" w:cs="Cascadia Mono"/>
-          <w:color w:val="000000"/>
-          <w:kern w:val="0"/>
-          <w:sz w:val="19"/>
-          <w:szCs w:val="19"/>
-        </w:rPr>
-        <w:t>["</w:t>
-      </w:r>
-      <w:proofErr w:type="spellStart"/>
-      <w:r>
-        <w:rPr>
-          <w:rFonts w:ascii="Cascadia Mono" w:hAnsi="Cascadia Mono" w:cs="Cascadia Mono"/>
-          <w:color w:val="000000"/>
-          <w:kern w:val="0"/>
-          <w:sz w:val="19"/>
-          <w:szCs w:val="19"/>
-        </w:rPr>
-        <w:t>Keys:CatalogService</w:t>
-      </w:r>
-      <w:proofErr w:type="spellEnd"/>
-      <w:r>
-        <w:rPr>
-          <w:rFonts w:ascii="Cascadia Mono" w:hAnsi="Cascadia Mono" w:cs="Cascadia Mono"/>
-          <w:color w:val="000000"/>
-          <w:kern w:val="0"/>
-          <w:sz w:val="19"/>
-          <w:szCs w:val="19"/>
-        </w:rPr>
-        <w:t>"];</w:t>
+        <w:t xml:space="preserve">Here service auth key (catalogAuthKey) i.e </w:t>
+      </w:r>
+      <w:r>
+        <w:rPr>
+          <w:rFonts w:ascii="Cascadia Mono" w:hAnsi="Cascadia Mono" w:cs="Cascadia Mono"/>
+          <w:color w:val="000000"/>
+          <w:kern w:val="0"/>
+          <w:sz w:val="19"/>
+          <w:szCs w:val="19"/>
+        </w:rPr>
+        <w:t>builder.Configuration["Keys:CatalogService"];</w:t>
       </w:r>
     </w:p>
     <w:p>
@@ -14878,29 +10891,7 @@
           <w:sz w:val="24"/>
           <w:szCs w:val="24"/>
         </w:rPr>
-        <w:t xml:space="preserve"> auth key for all service </w:t>
-      </w:r>
-      <w:proofErr w:type="gramStart"/>
-      <w:r>
-        <w:rPr>
-          <w:rFonts w:cstheme="minorHAnsi"/>
-          <w:color w:val="000000"/>
-          <w:kern w:val="0"/>
-          <w:sz w:val="24"/>
-          <w:szCs w:val="24"/>
-        </w:rPr>
-        <w:t>layer</w:t>
-      </w:r>
-      <w:proofErr w:type="gramEnd"/>
-      <w:r>
-        <w:rPr>
-          <w:rFonts w:cstheme="minorHAnsi"/>
-          <w:color w:val="000000"/>
-          <w:kern w:val="0"/>
-          <w:sz w:val="24"/>
-          <w:szCs w:val="24"/>
-        </w:rPr>
-        <w:t>.</w:t>
+        <w:t xml:space="preserve"> auth key for all service layer.</w:t>
       </w:r>
     </w:p>
     <w:p>
@@ -14937,9 +10928,8 @@
           <w:sz w:val="24"/>
           <w:szCs w:val="24"/>
         </w:rPr>
-        <w:t xml:space="preserve"> but token is common </w:t>
-      </w:r>
-      <w:proofErr w:type="spellStart"/>
+        <w:t xml:space="preserve"> but token is common every</w:t>
+      </w:r>
       <w:r>
         <w:rPr>
           <w:rFonts w:cstheme="minorHAnsi"/>
@@ -14948,7 +10938,7 @@
           <w:sz w:val="24"/>
           <w:szCs w:val="24"/>
         </w:rPr>
-        <w:t>every</w:t>
+        <w:t xml:space="preserve"> </w:t>
       </w:r>
       <w:r>
         <w:rPr>
@@ -14958,28 +10948,7 @@
           <w:sz w:val="24"/>
           <w:szCs w:val="24"/>
         </w:rPr>
-        <w:t xml:space="preserve"> </w:t>
-      </w:r>
-      <w:r>
-        <w:rPr>
-          <w:rFonts w:cstheme="minorHAnsi"/>
-          <w:color w:val="000000"/>
-          <w:kern w:val="0"/>
-          <w:sz w:val="24"/>
-          <w:szCs w:val="24"/>
-        </w:rPr>
-        <w:t>where</w:t>
-      </w:r>
-      <w:proofErr w:type="spellEnd"/>
-      <w:r>
-        <w:rPr>
-          <w:rFonts w:cstheme="minorHAnsi"/>
-          <w:color w:val="000000"/>
-          <w:kern w:val="0"/>
-          <w:sz w:val="24"/>
-          <w:szCs w:val="24"/>
-        </w:rPr>
-        <w:t>.</w:t>
+        <w:t>where.</w:t>
       </w:r>
     </w:p>
     <w:p>
@@ -15004,54 +10973,33 @@
           <w:sz w:val="24"/>
           <w:szCs w:val="24"/>
         </w:rPr>
-        <w:t xml:space="preserve">JWT part is common for all the service </w:t>
-      </w:r>
-      <w:proofErr w:type="gramStart"/>
-      <w:r>
+        <w:t>JWT part is common for all the service layer.</w:t>
+      </w:r>
+    </w:p>
+    <w:p>
+      <w:pPr>
+        <w:spacing w:after="0" w:afterAutospacing="0"/>
         <w:rPr>
           <w:rFonts w:cstheme="minorHAnsi"/>
-          <w:color w:val="000000"/>
-          <w:kern w:val="0"/>
-          <w:sz w:val="24"/>
-          <w:szCs w:val="24"/>
-        </w:rPr>
-        <w:t>layer</w:t>
-      </w:r>
-      <w:proofErr w:type="gramEnd"/>
-      <w:r>
+          <w:sz w:val="24"/>
+          <w:szCs w:val="24"/>
+        </w:rPr>
+      </w:pPr>
+    </w:p>
+    <w:p>
+      <w:pPr>
+        <w:spacing w:after="0" w:afterAutospacing="0"/>
+        <w:ind w:left="360"/>
         <w:rPr>
           <w:rFonts w:cstheme="minorHAnsi"/>
-          <w:color w:val="000000"/>
-          <w:kern w:val="0"/>
-          <w:sz w:val="24"/>
-          <w:szCs w:val="24"/>
-        </w:rPr>
-        <w:t>.</w:t>
-      </w:r>
-    </w:p>
-    <w:p>
-      <w:pPr>
-        <w:spacing w:after="0" w:afterAutospacing="0"/>
+          <w:sz w:val="24"/>
+          <w:szCs w:val="24"/>
+        </w:rPr>
+      </w:pPr>
+      <w:r>
         <w:rPr>
           <w:rFonts w:cstheme="minorHAnsi"/>
-          <w:sz w:val="24"/>
-          <w:szCs w:val="24"/>
-        </w:rPr>
-      </w:pPr>
-    </w:p>
-    <w:p>
-      <w:pPr>
-        <w:spacing w:after="0" w:afterAutospacing="0"/>
-        <w:ind w:left="360"/>
-        <w:rPr>
-          <w:rFonts w:cstheme="minorHAnsi"/>
-          <w:sz w:val="24"/>
-          <w:szCs w:val="24"/>
-        </w:rPr>
-      </w:pPr>
-      <w:r>
-        <w:rPr>
-          <w:rFonts w:cstheme="minorHAnsi"/>
+          <w:noProof/>
           <w:sz w:val="24"/>
           <w:szCs w:val="24"/>
         </w:rPr>
@@ -15119,25 +11067,7 @@
           <w:sz w:val="24"/>
           <w:szCs w:val="24"/>
         </w:rPr>
-        <w:t xml:space="preserve">Public path for </w:t>
-      </w:r>
-      <w:proofErr w:type="spellStart"/>
-      <w:r>
-        <w:rPr>
-          <w:rFonts w:cstheme="minorHAnsi"/>
-          <w:sz w:val="24"/>
-          <w:szCs w:val="24"/>
-        </w:rPr>
-        <w:t>catalog</w:t>
-      </w:r>
-      <w:proofErr w:type="spellEnd"/>
-      <w:r>
-        <w:rPr>
-          <w:rFonts w:cstheme="minorHAnsi"/>
-          <w:sz w:val="24"/>
-          <w:szCs w:val="24"/>
-        </w:rPr>
-        <w:t xml:space="preserve"> (will open for anyone)</w:t>
+        <w:t>Public path for catalog (will open for anyone)</w:t>
       </w:r>
     </w:p>
     <w:p>
@@ -15253,6 +11183,7 @@
       <w:r>
         <w:rPr>
           <w:rFonts w:cstheme="minorHAnsi"/>
+          <w:noProof/>
           <w:sz w:val="24"/>
           <w:szCs w:val="24"/>
         </w:rPr>
@@ -15329,23 +11260,7 @@
           <w:sz w:val="24"/>
           <w:szCs w:val="24"/>
         </w:rPr>
-        <w:t xml:space="preserve">Protected path for Product </w:t>
-      </w:r>
-      <w:proofErr w:type="gramStart"/>
-      <w:r>
-        <w:rPr>
-          <w:sz w:val="24"/>
-          <w:szCs w:val="24"/>
-        </w:rPr>
-        <w:t>( Except</w:t>
-      </w:r>
-      <w:proofErr w:type="gramEnd"/>
-      <w:r>
-        <w:rPr>
-          <w:sz w:val="24"/>
-          <w:szCs w:val="24"/>
-        </w:rPr>
-        <w:t xml:space="preserve"> Admin </w:t>
+        <w:t xml:space="preserve">Protected path for Product ( Except Admin </w:t>
       </w:r>
       <w:r>
         <w:rPr>
@@ -15454,6 +11369,7 @@
       </w:pPr>
       <w:r>
         <w:rPr>
+          <w:noProof/>
           <w:sz w:val="24"/>
           <w:szCs w:val="24"/>
         </w:rPr>
@@ -15517,21 +11433,7 @@
           <w:sz w:val="24"/>
           <w:szCs w:val="24"/>
         </w:rPr>
-        <w:t xml:space="preserve">Check the flow through postman for </w:t>
-      </w:r>
-      <w:r>
-        <w:rPr>
-          <w:sz w:val="24"/>
-          <w:szCs w:val="24"/>
-        </w:rPr>
-        <w:t>User</w:t>
-      </w:r>
-      <w:r>
-        <w:rPr>
-          <w:sz w:val="24"/>
-          <w:szCs w:val="24"/>
-        </w:rPr>
-        <w:t xml:space="preserve"> Role</w:t>
+        <w:t>Check the flow through postman for User Role</w:t>
       </w:r>
       <w:r>
         <w:rPr>
@@ -15569,6 +11471,7 @@
       </w:pPr>
       <w:r>
         <w:rPr>
+          <w:noProof/>
           <w:sz w:val="24"/>
           <w:szCs w:val="24"/>
         </w:rPr>
@@ -15734,6 +11637,7 @@
       </w:pPr>
       <w:r>
         <w:rPr>
+          <w:noProof/>
           <w:sz w:val="24"/>
           <w:szCs w:val="24"/>
         </w:rPr>
@@ -15809,6 +11713,7 @@
       <w:r>
         <w:rPr>
           <w:rFonts w:ascii="Cascadia Mono" w:hAnsi="Cascadia Mono" w:cs="Cascadia Mono"/>
+          <w:noProof/>
           <w:color w:val="000000"/>
           <w:kern w:val="0"/>
           <w:sz w:val="19"/>
@@ -15895,29 +11800,7 @@
           <w:sz w:val="24"/>
           <w:szCs w:val="24"/>
         </w:rPr>
-        <w:t xml:space="preserve">Suppose there are multiple Admin roles like Super Admin and Admin then the roles will be </w:t>
-      </w:r>
-      <w:proofErr w:type="gramStart"/>
-      <w:r>
-        <w:rPr>
-          <w:rFonts w:cstheme="minorHAnsi"/>
-          <w:color w:val="000000"/>
-          <w:kern w:val="0"/>
-          <w:sz w:val="24"/>
-          <w:szCs w:val="24"/>
-        </w:rPr>
-        <w:t>configure</w:t>
-      </w:r>
-      <w:proofErr w:type="gramEnd"/>
-      <w:r>
-        <w:rPr>
-          <w:rFonts w:cstheme="minorHAnsi"/>
-          <w:color w:val="000000"/>
-          <w:kern w:val="0"/>
-          <w:sz w:val="24"/>
-          <w:szCs w:val="24"/>
-        </w:rPr>
-        <w:t xml:space="preserve"> as below.</w:t>
+        <w:t>Suppose there are multiple Admin roles like Super Admin and Admin then the roles will be configure as below.</w:t>
       </w:r>
     </w:p>
     <w:p>
@@ -15975,29 +11858,7 @@
           <w:sz w:val="19"/>
           <w:szCs w:val="19"/>
         </w:rPr>
-        <w:t>"</w:t>
-      </w:r>
-      <w:proofErr w:type="spellStart"/>
-      <w:r>
-        <w:rPr>
-          <w:rFonts w:ascii="Cascadia Mono" w:hAnsi="Cascadia Mono" w:cs="Cascadia Mono"/>
-          <w:color w:val="2E75B6"/>
-          <w:kern w:val="0"/>
-          <w:sz w:val="19"/>
-          <w:szCs w:val="19"/>
-        </w:rPr>
-        <w:t>RouteClaimsRequirement</w:t>
-      </w:r>
-      <w:proofErr w:type="spellEnd"/>
-      <w:r>
-        <w:rPr>
-          <w:rFonts w:ascii="Cascadia Mono" w:hAnsi="Cascadia Mono" w:cs="Cascadia Mono"/>
-          <w:color w:val="2E75B6"/>
-          <w:kern w:val="0"/>
-          <w:sz w:val="19"/>
-          <w:szCs w:val="19"/>
-        </w:rPr>
-        <w:t>"</w:t>
+        <w:t>"RouteClaimsRequirement"</w:t>
       </w:r>
       <w:r>
         <w:rPr>
@@ -16083,30 +11944,7 @@
           <w:sz w:val="19"/>
           <w:szCs w:val="19"/>
         </w:rPr>
-        <w:t>"</w:t>
-      </w:r>
-      <w:proofErr w:type="spellStart"/>
-      <w:r>
-        <w:rPr>
-          <w:rFonts w:ascii="Cascadia Mono" w:hAnsi="Cascadia Mono" w:cs="Cascadia Mono"/>
-          <w:color w:val="A31515"/>
-          <w:kern w:val="0"/>
-          <w:sz w:val="19"/>
-          <w:szCs w:val="19"/>
-        </w:rPr>
-        <w:t>SuperAdmin</w:t>
-      </w:r>
-      <w:proofErr w:type="spellEnd"/>
-      <w:proofErr w:type="gramStart"/>
-      <w:r>
-        <w:rPr>
-          <w:rFonts w:ascii="Cascadia Mono" w:hAnsi="Cascadia Mono" w:cs="Cascadia Mono"/>
-          <w:color w:val="A31515"/>
-          <w:kern w:val="0"/>
-          <w:sz w:val="19"/>
-          <w:szCs w:val="19"/>
-        </w:rPr>
-        <w:t>"</w:t>
+        <w:t>"SuperAdmin"</w:t>
       </w:r>
       <w:r>
         <w:rPr>
@@ -16118,7 +11956,6 @@
         </w:rPr>
         <w:t xml:space="preserve"> ]</w:t>
       </w:r>
-      <w:proofErr w:type="gramEnd"/>
     </w:p>
     <w:p>
       <w:pPr>
@@ -16181,9 +12018,8 @@
           <w:sz w:val="24"/>
           <w:szCs w:val="24"/>
         </w:rPr>
-        <w:t xml:space="preserve">Add the </w:t>
-      </w:r>
-      <w:proofErr w:type="spellStart"/>
+        <w:t>Add the ProductModel.cs file in Model Folder</w:t>
+      </w:r>
       <w:r>
         <w:rPr>
           <w:rFonts w:cstheme="minorHAnsi"/>
@@ -16192,72 +12028,7 @@
           <w:sz w:val="24"/>
           <w:szCs w:val="24"/>
         </w:rPr>
-        <w:t>ProductModel.cs</w:t>
-      </w:r>
-      <w:proofErr w:type="spellEnd"/>
-      <w:r>
-        <w:rPr>
-          <w:rFonts w:cstheme="minorHAnsi"/>
-          <w:color w:val="000000"/>
-          <w:kern w:val="0"/>
-          <w:sz w:val="24"/>
-          <w:szCs w:val="24"/>
-        </w:rPr>
-        <w:t xml:space="preserve"> file in Model Folder</w:t>
-      </w:r>
-      <w:r>
-        <w:rPr>
-          <w:rFonts w:cstheme="minorHAnsi"/>
-          <w:color w:val="000000"/>
-          <w:kern w:val="0"/>
-          <w:sz w:val="24"/>
-          <w:szCs w:val="24"/>
-        </w:rPr>
-        <w:t xml:space="preserve"> and </w:t>
-      </w:r>
-      <w:proofErr w:type="spellStart"/>
-      <w:r>
-        <w:rPr>
-          <w:rFonts w:cstheme="minorHAnsi"/>
-          <w:color w:val="000000"/>
-          <w:kern w:val="0"/>
-          <w:sz w:val="24"/>
-          <w:szCs w:val="24"/>
-        </w:rPr>
-        <w:t>ProductService.cs</w:t>
-      </w:r>
-      <w:proofErr w:type="spellEnd"/>
-      <w:r>
-        <w:rPr>
-          <w:rFonts w:cstheme="minorHAnsi"/>
-          <w:color w:val="000000"/>
-          <w:kern w:val="0"/>
-          <w:sz w:val="24"/>
-          <w:szCs w:val="24"/>
-        </w:rPr>
-        <w:t xml:space="preserve"> file in </w:t>
-      </w:r>
-      <w:proofErr w:type="spellStart"/>
-      <w:r>
-        <w:rPr>
-          <w:rFonts w:cstheme="minorHAnsi"/>
-          <w:color w:val="000000"/>
-          <w:kern w:val="0"/>
-          <w:sz w:val="24"/>
-          <w:szCs w:val="24"/>
-        </w:rPr>
-        <w:t>HttpClients</w:t>
-      </w:r>
-      <w:proofErr w:type="spellEnd"/>
-      <w:r>
-        <w:rPr>
-          <w:rFonts w:cstheme="minorHAnsi"/>
-          <w:color w:val="000000"/>
-          <w:kern w:val="0"/>
-          <w:sz w:val="24"/>
-          <w:szCs w:val="24"/>
-        </w:rPr>
-        <w:t xml:space="preserve"> folder.</w:t>
+        <w:t xml:space="preserve"> and ProductService.cs file in HttpClients folder.</w:t>
       </w:r>
     </w:p>
     <w:p>
@@ -16284,9 +12055,8 @@
           <w:sz w:val="24"/>
           <w:szCs w:val="24"/>
         </w:rPr>
-        <w:t xml:space="preserve">Register the </w:t>
-      </w:r>
-      <w:proofErr w:type="spellStart"/>
+        <w:t xml:space="preserve">Register the ProductService in Program.cs file of </w:t>
+      </w:r>
       <w:r>
         <w:rPr>
           <w:rFonts w:cstheme="minorHAnsi"/>
@@ -16295,62 +12065,7 @@
           <w:sz w:val="24"/>
           <w:szCs w:val="24"/>
         </w:rPr>
-        <w:t>ProductService</w:t>
-      </w:r>
-      <w:proofErr w:type="spellEnd"/>
-      <w:r>
-        <w:rPr>
-          <w:rFonts w:cstheme="minorHAnsi"/>
-          <w:color w:val="000000"/>
-          <w:kern w:val="0"/>
-          <w:sz w:val="24"/>
-          <w:szCs w:val="24"/>
-        </w:rPr>
-        <w:t xml:space="preserve"> in </w:t>
-      </w:r>
-      <w:proofErr w:type="spellStart"/>
-      <w:r>
-        <w:rPr>
-          <w:rFonts w:cstheme="minorHAnsi"/>
-          <w:color w:val="000000"/>
-          <w:kern w:val="0"/>
-          <w:sz w:val="24"/>
-          <w:szCs w:val="24"/>
-        </w:rPr>
-        <w:t>Program.cs</w:t>
-      </w:r>
-      <w:proofErr w:type="spellEnd"/>
-      <w:r>
-        <w:rPr>
-          <w:rFonts w:cstheme="minorHAnsi"/>
-          <w:color w:val="000000"/>
-          <w:kern w:val="0"/>
-          <w:sz w:val="24"/>
-          <w:szCs w:val="24"/>
-        </w:rPr>
-        <w:t xml:space="preserve"> file of </w:t>
-      </w:r>
-      <w:proofErr w:type="spellStart"/>
-      <w:r>
-        <w:rPr>
-          <w:rFonts w:cstheme="minorHAnsi"/>
-          <w:color w:val="000000"/>
-          <w:kern w:val="0"/>
-          <w:sz w:val="24"/>
-          <w:szCs w:val="24"/>
-        </w:rPr>
-        <w:t>SupportApp</w:t>
-      </w:r>
-      <w:proofErr w:type="spellEnd"/>
-      <w:r>
-        <w:rPr>
-          <w:rFonts w:cstheme="minorHAnsi"/>
-          <w:color w:val="000000"/>
-          <w:kern w:val="0"/>
-          <w:sz w:val="24"/>
-          <w:szCs w:val="24"/>
-        </w:rPr>
-        <w:t xml:space="preserve"> Project.</w:t>
+        <w:t>SupportApp Project.</w:t>
       </w:r>
     </w:p>
     <w:p>
@@ -16382,51 +12097,15 @@
           <w:szCs w:val="19"/>
         </w:rPr>
       </w:pPr>
-      <w:proofErr w:type="spellStart"/>
-      <w:proofErr w:type="gramStart"/>
-      <w:r>
-        <w:rPr>
-          <w:rFonts w:ascii="Cascadia Mono" w:hAnsi="Cascadia Mono" w:cs="Cascadia Mono"/>
-          <w:color w:val="000000"/>
-          <w:kern w:val="0"/>
-          <w:sz w:val="19"/>
-          <w:szCs w:val="19"/>
-        </w:rPr>
-        <w:t>builder.Services.AddHttpClient</w:t>
-      </w:r>
-      <w:proofErr w:type="spellEnd"/>
-      <w:proofErr w:type="gramEnd"/>
-      <w:r>
-        <w:rPr>
-          <w:rFonts w:ascii="Cascadia Mono" w:hAnsi="Cascadia Mono" w:cs="Cascadia Mono"/>
-          <w:color w:val="000000"/>
-          <w:kern w:val="0"/>
-          <w:sz w:val="19"/>
-          <w:szCs w:val="19"/>
-        </w:rPr>
-        <w:t>&lt;</w:t>
-      </w:r>
-      <w:proofErr w:type="spellStart"/>
-      <w:r>
-        <w:rPr>
-          <w:rFonts w:ascii="Cascadia Mono" w:hAnsi="Cascadia Mono" w:cs="Cascadia Mono"/>
-          <w:color w:val="000000"/>
-          <w:kern w:val="0"/>
-          <w:sz w:val="19"/>
-          <w:szCs w:val="19"/>
-        </w:rPr>
-        <w:t>ProductService</w:t>
-      </w:r>
-      <w:proofErr w:type="spellEnd"/>
-      <w:r>
-        <w:rPr>
-          <w:rFonts w:ascii="Cascadia Mono" w:hAnsi="Cascadia Mono" w:cs="Cascadia Mono"/>
-          <w:color w:val="000000"/>
-          <w:kern w:val="0"/>
-          <w:sz w:val="19"/>
-          <w:szCs w:val="19"/>
-        </w:rPr>
-        <w:t>&gt;(client =&gt;</w:t>
+      <w:r>
+        <w:rPr>
+          <w:rFonts w:ascii="Cascadia Mono" w:hAnsi="Cascadia Mono" w:cs="Cascadia Mono"/>
+          <w:color w:val="000000"/>
+          <w:kern w:val="0"/>
+          <w:sz w:val="19"/>
+          <w:szCs w:val="19"/>
+        </w:rPr>
+        <w:t>builder.Services.AddHttpClient&lt;ProductService&gt;(client =&gt;</w:t>
       </w:r>
     </w:p>
     <w:p>
@@ -16478,75 +12157,7 @@
           <w:sz w:val="19"/>
           <w:szCs w:val="19"/>
         </w:rPr>
-        <w:t xml:space="preserve">    </w:t>
-      </w:r>
-      <w:proofErr w:type="spellStart"/>
-      <w:proofErr w:type="gramStart"/>
-      <w:r>
-        <w:rPr>
-          <w:rFonts w:ascii="Cascadia Mono" w:hAnsi="Cascadia Mono" w:cs="Cascadia Mono"/>
-          <w:color w:val="000000"/>
-          <w:kern w:val="0"/>
-          <w:sz w:val="19"/>
-          <w:szCs w:val="19"/>
-        </w:rPr>
-        <w:t>client.BaseAddress</w:t>
-      </w:r>
-      <w:proofErr w:type="spellEnd"/>
-      <w:proofErr w:type="gramEnd"/>
-      <w:r>
-        <w:rPr>
-          <w:rFonts w:ascii="Cascadia Mono" w:hAnsi="Cascadia Mono" w:cs="Cascadia Mono"/>
-          <w:color w:val="000000"/>
-          <w:kern w:val="0"/>
-          <w:sz w:val="19"/>
-          <w:szCs w:val="19"/>
-        </w:rPr>
-        <w:t xml:space="preserve"> = new Uri(</w:t>
-      </w:r>
-      <w:proofErr w:type="spellStart"/>
-      <w:r>
-        <w:rPr>
-          <w:rFonts w:ascii="Cascadia Mono" w:hAnsi="Cascadia Mono" w:cs="Cascadia Mono"/>
-          <w:color w:val="000000"/>
-          <w:kern w:val="0"/>
-          <w:sz w:val="19"/>
-          <w:szCs w:val="19"/>
-        </w:rPr>
-        <w:t>builder.Configuration</w:t>
-      </w:r>
-      <w:proofErr w:type="spellEnd"/>
-      <w:r>
-        <w:rPr>
-          <w:rFonts w:ascii="Cascadia Mono" w:hAnsi="Cascadia Mono" w:cs="Cascadia Mono"/>
-          <w:color w:val="000000"/>
-          <w:kern w:val="0"/>
-          <w:sz w:val="19"/>
-          <w:szCs w:val="19"/>
-        </w:rPr>
-        <w:t>["</w:t>
-      </w:r>
-      <w:proofErr w:type="spellStart"/>
-      <w:r>
-        <w:rPr>
-          <w:rFonts w:ascii="Cascadia Mono" w:hAnsi="Cascadia Mono" w:cs="Cascadia Mono"/>
-          <w:color w:val="000000"/>
-          <w:kern w:val="0"/>
-          <w:sz w:val="19"/>
-          <w:szCs w:val="19"/>
-        </w:rPr>
-        <w:t>ApiGatewayAddress</w:t>
-      </w:r>
-      <w:proofErr w:type="spellEnd"/>
-      <w:r>
-        <w:rPr>
-          <w:rFonts w:ascii="Cascadia Mono" w:hAnsi="Cascadia Mono" w:cs="Cascadia Mono"/>
-          <w:color w:val="000000"/>
-          <w:kern w:val="0"/>
-          <w:sz w:val="19"/>
-          <w:szCs w:val="19"/>
-        </w:rPr>
-        <w:t>"]);</w:t>
+        <w:t xml:space="preserve">    client.BaseAddress = new Uri(builder.Configuration["ApiGatewayAddress"]);</w:t>
       </w:r>
     </w:p>
     <w:p>
@@ -16609,22 +12220,8 @@
           <w:sz w:val="24"/>
           <w:szCs w:val="24"/>
         </w:rPr>
-        <w:t xml:space="preserve">Create the Product controller and inject the </w:t>
-      </w:r>
-      <w:proofErr w:type="spellStart"/>
-      <w:proofErr w:type="gramStart"/>
-      <w:r>
-        <w:rPr>
-          <w:rFonts w:cstheme="minorHAnsi"/>
-          <w:color w:val="000000"/>
-          <w:kern w:val="0"/>
-          <w:sz w:val="24"/>
-          <w:szCs w:val="24"/>
-        </w:rPr>
-        <w:t>ProductService</w:t>
-      </w:r>
-      <w:proofErr w:type="spellEnd"/>
-      <w:proofErr w:type="gramEnd"/>
+        <w:t>Create the Product controller and inject the ProductService</w:t>
+      </w:r>
     </w:p>
     <w:sectPr>
       <w:pgSz w:w="11906" w:h="16838"/>

--- a/Auth-Service-Integration-Using-API-Gateway.docx
+++ b/Auth-Service-Integration-Using-API-Gateway.docx
@@ -68,7 +68,7 @@
           <w:r>
             <w:fldChar w:fldCharType="separate"/>
           </w:r>
-          <w:hyperlink w:anchor="_Toc171612387" w:history="1">
+          <w:hyperlink w:anchor="_Toc171612681" w:history="1">
             <w:r>
               <w:rPr>
                 <w:rStyle w:val="Hyperlink"/>
@@ -99,7 +99,7 @@
                 <w:noProof/>
                 <w:webHidden/>
               </w:rPr>
-              <w:instrText xml:space="preserve"> PAGEREF _Toc171612387 \h </w:instrText>
+              <w:instrText xml:space="preserve"> PAGEREF _Toc171612681 \h </w:instrText>
             </w:r>
             <w:r>
               <w:rPr>
@@ -145,7 +145,7 @@
               <w14:ligatures w14:val="standardContextual"/>
             </w:rPr>
           </w:pPr>
-          <w:hyperlink w:anchor="_Toc171612388" w:history="1">
+          <w:hyperlink w:anchor="_Toc171612682" w:history="1">
             <w:r>
               <w:rPr>
                 <w:rStyle w:val="Hyperlink"/>
@@ -176,7 +176,7 @@
                 <w:noProof/>
                 <w:webHidden/>
               </w:rPr>
-              <w:instrText xml:space="preserve"> PAGEREF _Toc171612388 \h </w:instrText>
+              <w:instrText xml:space="preserve"> PAGEREF _Toc171612682 \h </w:instrText>
             </w:r>
             <w:r>
               <w:rPr>
@@ -392,7 +392,7 @@
           <w14:ligatures w14:val="none"/>
         </w:rPr>
       </w:pPr>
-      <w:bookmarkStart w:id="0" w:name="_Toc171612387"/>
+      <w:bookmarkStart w:id="0" w:name="_Toc171612681"/>
       <w:r>
         <w:rPr>
           <w:rFonts w:ascii="Times New Roman" w:hAnsi="Times New Roman" w:cs="Times New Roman"/>
@@ -5917,7 +5917,7 @@
           <w14:ligatures w14:val="none"/>
         </w:rPr>
       </w:pPr>
-      <w:bookmarkStart w:id="1" w:name="_Toc171612388"/>
+      <w:bookmarkStart w:id="1" w:name="_Toc171612682"/>
       <w:r>
         <w:rPr>
           <w:rFonts w:ascii="Times New Roman" w:hAnsi="Times New Roman" w:cs="Times New Roman"/>

--- a/Auth-Service-Integration-Using-API-Gateway.docx
+++ b/Auth-Service-Integration-Using-API-Gateway.docx
@@ -68,7 +68,7 @@
           <w:r>
             <w:fldChar w:fldCharType="separate"/>
           </w:r>
-          <w:hyperlink w:anchor="_Toc171670437" w:history="1">
+          <w:hyperlink w:anchor="_Toc171712147" w:history="1">
             <w:r>
               <w:rPr>
                 <w:rStyle w:val="Hyperlink"/>
@@ -99,7 +99,7 @@
                 <w:noProof/>
                 <w:webHidden/>
               </w:rPr>
-              <w:instrText xml:space="preserve"> PAGEREF _Toc171670437 \h </w:instrText>
+              <w:instrText xml:space="preserve"> PAGEREF _Toc171712147 \h </w:instrText>
             </w:r>
             <w:r>
               <w:rPr>
@@ -145,7 +145,7 @@
               <w14:ligatures w14:val="standardContextual"/>
             </w:rPr>
           </w:pPr>
-          <w:hyperlink w:anchor="_Toc171670438" w:history="1">
+          <w:hyperlink w:anchor="_Toc171712148" w:history="1">
             <w:r>
               <w:rPr>
                 <w:rStyle w:val="Hyperlink"/>
@@ -176,7 +176,7 @@
                 <w:noProof/>
                 <w:webHidden/>
               </w:rPr>
-              <w:instrText xml:space="preserve"> PAGEREF _Toc171670438 \h </w:instrText>
+              <w:instrText xml:space="preserve"> PAGEREF _Toc171712148 \h </w:instrText>
             </w:r>
             <w:r>
               <w:rPr>
@@ -208,6 +208,83 @@
           </w:hyperlink>
         </w:p>
         <w:p>
+          <w:pPr>
+            <w:pStyle w:val="TOC1"/>
+            <w:tabs>
+              <w:tab w:val="right" w:leader="dot" w:pos="10456"/>
+            </w:tabs>
+            <w:rPr>
+              <w:noProof/>
+              <w:kern w:val="2"/>
+              <w:sz w:val="24"/>
+              <w:szCs w:val="24"/>
+              <w:lang w:val="en-IN" w:eastAsia="en-IN"/>
+              <w14:ligatures w14:val="standardContextual"/>
+            </w:rPr>
+          </w:pPr>
+          <w:hyperlink w:anchor="_Toc171712149" w:history="1">
+            <w:r>
+              <w:rPr>
+                <w:rStyle w:val="Hyperlink"/>
+                <w:rFonts w:ascii="Times New Roman" w:hAnsi="Times New Roman" w:cs="Times New Roman"/>
+                <w:b/>
+                <w:bCs/>
+                <w:noProof/>
+                <w:highlight w:val="yellow"/>
+              </w:rPr>
+              <w:t>3. SECTION – 3 : Authentication and Decomposition Pattern</w:t>
+            </w:r>
+            <w:r>
+              <w:rPr>
+                <w:noProof/>
+                <w:webHidden/>
+              </w:rPr>
+              <w:tab/>
+            </w:r>
+            <w:r>
+              <w:rPr>
+                <w:noProof/>
+                <w:webHidden/>
+              </w:rPr>
+              <w:fldChar w:fldCharType="begin"/>
+            </w:r>
+            <w:r>
+              <w:rPr>
+                <w:noProof/>
+                <w:webHidden/>
+              </w:rPr>
+              <w:instrText xml:space="preserve"> PAGEREF _Toc171712149 \h </w:instrText>
+            </w:r>
+            <w:r>
+              <w:rPr>
+                <w:noProof/>
+                <w:webHidden/>
+              </w:rPr>
+            </w:r>
+            <w:r>
+              <w:rPr>
+                <w:noProof/>
+                <w:webHidden/>
+              </w:rPr>
+              <w:fldChar w:fldCharType="separate"/>
+            </w:r>
+            <w:r>
+              <w:rPr>
+                <w:noProof/>
+                <w:webHidden/>
+              </w:rPr>
+              <w:t>24</w:t>
+            </w:r>
+            <w:r>
+              <w:rPr>
+                <w:noProof/>
+                <w:webHidden/>
+              </w:rPr>
+              <w:fldChar w:fldCharType="end"/>
+            </w:r>
+          </w:hyperlink>
+        </w:p>
+        <w:p>
           <w:r>
             <w:rPr>
               <w:b/>
@@ -392,7 +469,7 @@
           <w14:ligatures w14:val="none"/>
         </w:rPr>
       </w:pPr>
-      <w:bookmarkStart w:id="0" w:name="_Toc171670437"/>
+      <w:bookmarkStart w:id="0" w:name="_Toc171712147"/>
       <w:r>
         <w:rPr>
           <w:rFonts w:ascii="Times New Roman" w:hAnsi="Times New Roman" w:cs="Times New Roman"/>
@@ -419,9 +496,8 @@
           <w:lang w:val="en-US"/>
           <w14:ligatures w14:val="none"/>
         </w:rPr>
-        <w:t xml:space="preserve">SECTION – </w:t>
-      </w:r>
-      <w:proofErr w:type="gramStart"/>
+        <w:t xml:space="preserve">SECTION – 1 </w:t>
+      </w:r>
       <w:r>
         <w:rPr>
           <w:rFonts w:ascii="Times New Roman" w:hAnsi="Times New Roman" w:cs="Times New Roman"/>
@@ -434,7 +510,7 @@
           <w:lang w:val="en-US"/>
           <w14:ligatures w14:val="none"/>
         </w:rPr>
-        <w:t xml:space="preserve">1 </w:t>
+        <w:t>:</w:t>
       </w:r>
       <w:r>
         <w:rPr>
@@ -448,9 +524,8 @@
           <w:lang w:val="en-US"/>
           <w14:ligatures w14:val="none"/>
         </w:rPr>
-        <w:t>:</w:t>
-      </w:r>
-      <w:proofErr w:type="gramEnd"/>
+        <w:t xml:space="preserve"> </w:t>
+      </w:r>
       <w:r>
         <w:rPr>
           <w:rFonts w:ascii="Times New Roman" w:hAnsi="Times New Roman" w:cs="Times New Roman"/>
@@ -463,7 +538,7 @@
           <w:lang w:val="en-US"/>
           <w14:ligatures w14:val="none"/>
         </w:rPr>
-        <w:t xml:space="preserve"> </w:t>
+        <w:t>Auth-Service-</w:t>
       </w:r>
       <w:r>
         <w:rPr>
@@ -477,7 +552,7 @@
           <w:lang w:val="en-US"/>
           <w14:ligatures w14:val="none"/>
         </w:rPr>
-        <w:t>Auth-Service-</w:t>
+        <w:t>I</w:t>
       </w:r>
       <w:r>
         <w:rPr>
@@ -491,7 +566,7 @@
           <w:lang w:val="en-US"/>
           <w14:ligatures w14:val="none"/>
         </w:rPr>
-        <w:t>I</w:t>
+        <w:t>nt</w:t>
       </w:r>
       <w:r>
         <w:rPr>
@@ -505,20 +580,6 @@
           <w:lang w:val="en-US"/>
           <w14:ligatures w14:val="none"/>
         </w:rPr>
-        <w:t>nt</w:t>
-      </w:r>
-      <w:r>
-        <w:rPr>
-          <w:rFonts w:ascii="Times New Roman" w:hAnsi="Times New Roman" w:cs="Times New Roman"/>
-          <w:b/>
-          <w:bCs/>
-          <w:kern w:val="0"/>
-          <w:sz w:val="36"/>
-          <w:szCs w:val="36"/>
-          <w:highlight w:val="yellow"/>
-          <w:lang w:val="en-US"/>
-          <w14:ligatures w14:val="none"/>
-        </w:rPr>
         <w:t>egration-Using-API-Gateway</w:t>
       </w:r>
       <w:bookmarkEnd w:id="0"/>
@@ -698,24 +759,57 @@
           <w:sz w:val="24"/>
           <w:szCs w:val="24"/>
         </w:rPr>
+        <w:t xml:space="preserve">Add BackendServices folder under empty solution </w:t>
+      </w:r>
+      <w:r>
+        <w:rPr>
+          <w:sz w:val="24"/>
+          <w:szCs w:val="24"/>
+        </w:rPr>
+        <w:sym w:font="Wingdings" w:char="F0E0"/>
+      </w:r>
+      <w:r>
+        <w:rPr>
+          <w:sz w:val="24"/>
+          <w:szCs w:val="24"/>
+        </w:rPr>
+        <w:t xml:space="preserve"> Right Click</w:t>
+      </w:r>
+      <w:r>
+        <w:rPr>
+          <w:sz w:val="24"/>
+          <w:szCs w:val="24"/>
+        </w:rPr>
+        <w:t xml:space="preserve"> on folder</w:t>
+      </w:r>
+      <w:r>
+        <w:rPr>
+          <w:sz w:val="24"/>
+          <w:szCs w:val="24"/>
+        </w:rPr>
+        <w:t xml:space="preserve"> </w:t>
+      </w:r>
+      <w:r>
+        <w:rPr>
+          <w:sz w:val="24"/>
+          <w:szCs w:val="24"/>
+        </w:rPr>
+        <w:sym w:font="Wingdings" w:char="F0E0"/>
+      </w:r>
+      <w:r>
+        <w:rPr>
+          <w:sz w:val="24"/>
+          <w:szCs w:val="24"/>
+        </w:rPr>
+        <w:t xml:space="preserve"> </w:t>
+      </w:r>
+      <w:r>
+        <w:rPr>
+          <w:sz w:val="24"/>
+          <w:szCs w:val="24"/>
+        </w:rPr>
         <w:t xml:space="preserve">Add </w:t>
       </w:r>
-      <w:proofErr w:type="spellStart"/>
-      <w:r>
-        <w:rPr>
-          <w:sz w:val="24"/>
-          <w:szCs w:val="24"/>
-        </w:rPr>
-        <w:t>BackendServices</w:t>
-      </w:r>
-      <w:proofErr w:type="spellEnd"/>
-      <w:r>
-        <w:rPr>
-          <w:sz w:val="24"/>
-          <w:szCs w:val="24"/>
-        </w:rPr>
-        <w:t xml:space="preserve"> folder under empty solution </w:t>
-      </w:r>
       <w:r>
         <w:rPr>
           <w:sz w:val="24"/>
@@ -728,14 +822,14 @@
           <w:sz w:val="24"/>
           <w:szCs w:val="24"/>
         </w:rPr>
-        <w:t xml:space="preserve"> Right Click</w:t>
-      </w:r>
-      <w:r>
-        <w:rPr>
-          <w:sz w:val="24"/>
-          <w:szCs w:val="24"/>
-        </w:rPr>
-        <w:t xml:space="preserve"> on folder</w:t>
+        <w:t xml:space="preserve"> New Project </w:t>
+      </w:r>
+      <w:r>
+        <w:rPr>
+          <w:sz w:val="24"/>
+          <w:szCs w:val="24"/>
+        </w:rPr>
+        <w:sym w:font="Wingdings" w:char="F0E0"/>
       </w:r>
       <w:r>
         <w:rPr>
@@ -749,6 +843,48 @@
           <w:sz w:val="24"/>
           <w:szCs w:val="24"/>
         </w:rPr>
+        <w:t>S</w:t>
+      </w:r>
+      <w:r>
+        <w:rPr>
+          <w:sz w:val="24"/>
+          <w:szCs w:val="24"/>
+        </w:rPr>
+        <w:t>elect A</w:t>
+      </w:r>
+      <w:r>
+        <w:rPr>
+          <w:sz w:val="24"/>
+          <w:szCs w:val="24"/>
+        </w:rPr>
+        <w:t>SP.NET</w:t>
+      </w:r>
+      <w:r>
+        <w:rPr>
+          <w:sz w:val="24"/>
+          <w:szCs w:val="24"/>
+        </w:rPr>
+        <w:t xml:space="preserve"> Core Web API</w:t>
+      </w:r>
+      <w:r>
+        <w:rPr>
+          <w:sz w:val="24"/>
+          <w:szCs w:val="24"/>
+        </w:rPr>
+        <w:t xml:space="preserve"> template</w:t>
+      </w:r>
+      <w:r>
+        <w:rPr>
+          <w:sz w:val="24"/>
+          <w:szCs w:val="24"/>
+        </w:rPr>
+        <w:t xml:space="preserve"> </w:t>
+      </w:r>
+      <w:r>
+        <w:rPr>
+          <w:sz w:val="24"/>
+          <w:szCs w:val="24"/>
+        </w:rPr>
         <w:sym w:font="Wingdings" w:char="F0E0"/>
       </w:r>
       <w:r>
@@ -756,6 +892,20 @@
           <w:sz w:val="24"/>
           <w:szCs w:val="24"/>
         </w:rPr>
+        <w:t xml:space="preserve"> Next </w:t>
+      </w:r>
+      <w:r>
+        <w:rPr>
+          <w:sz w:val="24"/>
+          <w:szCs w:val="24"/>
+        </w:rPr>
+        <w:sym w:font="Wingdings" w:char="F0E0"/>
+      </w:r>
+      <w:r>
+        <w:rPr>
+          <w:sz w:val="24"/>
+          <w:szCs w:val="24"/>
+        </w:rPr>
         <w:t xml:space="preserve"> </w:t>
       </w:r>
       <w:r>
@@ -763,128 +913,7 @@
           <w:sz w:val="24"/>
           <w:szCs w:val="24"/>
         </w:rPr>
-        <w:t xml:space="preserve">Add </w:t>
-      </w:r>
-      <w:r>
-        <w:rPr>
-          <w:sz w:val="24"/>
-          <w:szCs w:val="24"/>
-        </w:rPr>
-        <w:sym w:font="Wingdings" w:char="F0E0"/>
-      </w:r>
-      <w:r>
-        <w:rPr>
-          <w:sz w:val="24"/>
-          <w:szCs w:val="24"/>
-        </w:rPr>
-        <w:t xml:space="preserve"> New Project </w:t>
-      </w:r>
-      <w:r>
-        <w:rPr>
-          <w:sz w:val="24"/>
-          <w:szCs w:val="24"/>
-        </w:rPr>
-        <w:sym w:font="Wingdings" w:char="F0E0"/>
-      </w:r>
-      <w:r>
-        <w:rPr>
-          <w:sz w:val="24"/>
-          <w:szCs w:val="24"/>
-        </w:rPr>
-        <w:t xml:space="preserve"> </w:t>
-      </w:r>
-      <w:r>
-        <w:rPr>
-          <w:sz w:val="24"/>
-          <w:szCs w:val="24"/>
-        </w:rPr>
-        <w:t>S</w:t>
-      </w:r>
-      <w:r>
-        <w:rPr>
-          <w:sz w:val="24"/>
-          <w:szCs w:val="24"/>
-        </w:rPr>
-        <w:t>elect A</w:t>
-      </w:r>
-      <w:r>
-        <w:rPr>
-          <w:sz w:val="24"/>
-          <w:szCs w:val="24"/>
-        </w:rPr>
-        <w:t>SP.NET</w:t>
-      </w:r>
-      <w:r>
-        <w:rPr>
-          <w:sz w:val="24"/>
-          <w:szCs w:val="24"/>
-        </w:rPr>
-        <w:t xml:space="preserve"> Core Web API</w:t>
-      </w:r>
-      <w:r>
-        <w:rPr>
-          <w:sz w:val="24"/>
-          <w:szCs w:val="24"/>
-        </w:rPr>
-        <w:t xml:space="preserve"> template</w:t>
-      </w:r>
-      <w:r>
-        <w:rPr>
-          <w:sz w:val="24"/>
-          <w:szCs w:val="24"/>
-        </w:rPr>
-        <w:t xml:space="preserve"> </w:t>
-      </w:r>
-      <w:r>
-        <w:rPr>
-          <w:sz w:val="24"/>
-          <w:szCs w:val="24"/>
-        </w:rPr>
-        <w:sym w:font="Wingdings" w:char="F0E0"/>
-      </w:r>
-      <w:r>
-        <w:rPr>
-          <w:sz w:val="24"/>
-          <w:szCs w:val="24"/>
-        </w:rPr>
-        <w:t xml:space="preserve"> Next </w:t>
-      </w:r>
-      <w:r>
-        <w:rPr>
-          <w:sz w:val="24"/>
-          <w:szCs w:val="24"/>
-        </w:rPr>
-        <w:sym w:font="Wingdings" w:char="F0E0"/>
-      </w:r>
-      <w:r>
-        <w:rPr>
-          <w:sz w:val="24"/>
-          <w:szCs w:val="24"/>
-        </w:rPr>
-        <w:t xml:space="preserve"> </w:t>
-      </w:r>
-      <w:r>
-        <w:rPr>
-          <w:sz w:val="24"/>
-          <w:szCs w:val="24"/>
-        </w:rPr>
-        <w:t xml:space="preserve">Give Project name as </w:t>
-      </w:r>
-      <w:proofErr w:type="spellStart"/>
-      <w:r>
-        <w:rPr>
-          <w:sz w:val="24"/>
-          <w:szCs w:val="24"/>
-        </w:rPr>
-        <w:t>AuthService</w:t>
-      </w:r>
-      <w:proofErr w:type="spellEnd"/>
-      <w:r>
-        <w:rPr>
-          <w:sz w:val="24"/>
-          <w:szCs w:val="24"/>
-        </w:rPr>
-        <w:t xml:space="preserve"> and Location remains as it is by default selected</w:t>
+        <w:t>Give Project name as AuthService and Location remains as it is by default selected</w:t>
       </w:r>
       <w:r>
         <w:rPr>
@@ -968,62 +997,21 @@
           <w:sz w:val="24"/>
           <w:szCs w:val="24"/>
         </w:rPr>
-        <w:t xml:space="preserve">Same repeat the steps for </w:t>
-      </w:r>
-      <w:proofErr w:type="spellStart"/>
-      <w:r>
-        <w:rPr>
-          <w:sz w:val="24"/>
-          <w:szCs w:val="24"/>
-        </w:rPr>
-        <w:t>Catalog</w:t>
-      </w:r>
-      <w:r>
-        <w:rPr>
-          <w:sz w:val="24"/>
-          <w:szCs w:val="24"/>
-        </w:rPr>
-        <w:t>Service</w:t>
-      </w:r>
-      <w:proofErr w:type="spellEnd"/>
-      <w:r>
-        <w:rPr>
-          <w:sz w:val="24"/>
-          <w:szCs w:val="24"/>
-        </w:rPr>
-        <w:t xml:space="preserve"> and </w:t>
-      </w:r>
-      <w:proofErr w:type="spellStart"/>
-      <w:r>
-        <w:rPr>
-          <w:sz w:val="24"/>
-          <w:szCs w:val="24"/>
-        </w:rPr>
-        <w:t>OrderService</w:t>
-      </w:r>
-      <w:proofErr w:type="spellEnd"/>
-      <w:r>
-        <w:rPr>
-          <w:sz w:val="24"/>
-          <w:szCs w:val="24"/>
-        </w:rPr>
-        <w:t xml:space="preserve"> under </w:t>
-      </w:r>
-      <w:proofErr w:type="spellStart"/>
-      <w:r>
-        <w:rPr>
-          <w:sz w:val="24"/>
-          <w:szCs w:val="24"/>
-        </w:rPr>
-        <w:t>BackendServices</w:t>
-      </w:r>
-      <w:proofErr w:type="spellEnd"/>
-      <w:r>
-        <w:rPr>
-          <w:sz w:val="24"/>
-          <w:szCs w:val="24"/>
-        </w:rPr>
-        <w:t xml:space="preserve"> folder.</w:t>
+        <w:t>Same repeat the steps for Catalog</w:t>
+      </w:r>
+      <w:r>
+        <w:rPr>
+          <w:sz w:val="24"/>
+          <w:szCs w:val="24"/>
+        </w:rPr>
+        <w:t>Service and OrderService</w:t>
+      </w:r>
+      <w:r>
+        <w:rPr>
+          <w:sz w:val="24"/>
+          <w:szCs w:val="24"/>
+        </w:rPr>
+        <w:t xml:space="preserve"> under BackendServices folder.</w:t>
       </w:r>
     </w:p>
     <w:p>
@@ -1117,23 +1105,7 @@
           <w:sz w:val="24"/>
           <w:szCs w:val="24"/>
         </w:rPr>
-        <w:t xml:space="preserve">Add </w:t>
-      </w:r>
-      <w:proofErr w:type="spellStart"/>
-      <w:r>
-        <w:rPr>
-          <w:sz w:val="24"/>
-          <w:szCs w:val="24"/>
-        </w:rPr>
-        <w:t>FrontendServices</w:t>
-      </w:r>
-      <w:proofErr w:type="spellEnd"/>
-      <w:r>
-        <w:rPr>
-          <w:sz w:val="24"/>
-          <w:szCs w:val="24"/>
-        </w:rPr>
-        <w:t xml:space="preserve"> folder under empty solution </w:t>
+        <w:t xml:space="preserve">Add FrontendServices folder under empty solution </w:t>
       </w:r>
       <w:r>
         <w:rPr>
@@ -1203,23 +1175,7 @@
           <w:sz w:val="24"/>
           <w:szCs w:val="24"/>
         </w:rPr>
-        <w:t xml:space="preserve">elect ASP.NET Core Web App (Model - </w:t>
-      </w:r>
-      <w:proofErr w:type="gramStart"/>
-      <w:r>
-        <w:rPr>
-          <w:sz w:val="24"/>
-          <w:szCs w:val="24"/>
-        </w:rPr>
-        <w:t>View  -</w:t>
-      </w:r>
-      <w:proofErr w:type="gramEnd"/>
-      <w:r>
-        <w:rPr>
-          <w:sz w:val="24"/>
-          <w:szCs w:val="24"/>
-        </w:rPr>
-        <w:t xml:space="preserve"> Controller) template </w:t>
+        <w:t xml:space="preserve">elect ASP.NET Core Web App (Model - View  - Controller) template </w:t>
       </w:r>
       <w:r>
         <w:rPr>
@@ -1247,23 +1203,7 @@
           <w:sz w:val="24"/>
           <w:szCs w:val="24"/>
         </w:rPr>
-        <w:t xml:space="preserve"> Name the project as WebApp and select </w:t>
-      </w:r>
-      <w:proofErr w:type="spellStart"/>
-      <w:r>
-        <w:rPr>
-          <w:sz w:val="24"/>
-          <w:szCs w:val="24"/>
-        </w:rPr>
-        <w:t>FrontendServices</w:t>
-      </w:r>
-      <w:proofErr w:type="spellEnd"/>
-      <w:r>
-        <w:rPr>
-          <w:sz w:val="24"/>
-          <w:szCs w:val="24"/>
-        </w:rPr>
-        <w:t xml:space="preserve"> folder </w:t>
+        <w:t xml:space="preserve"> Name the project as WebApp and select FrontendServices folder </w:t>
       </w:r>
       <w:r>
         <w:rPr>
@@ -1415,17 +1355,8 @@
           <w:sz w:val="24"/>
           <w:szCs w:val="24"/>
         </w:rPr>
-        <w:t xml:space="preserve">Repeat the same step of 4 for the </w:t>
-      </w:r>
-      <w:proofErr w:type="spellStart"/>
-      <w:r>
-        <w:rPr>
-          <w:sz w:val="24"/>
-          <w:szCs w:val="24"/>
-        </w:rPr>
-        <w:t>SupportApp</w:t>
-      </w:r>
-      <w:proofErr w:type="spellEnd"/>
+        <w:t>Repeat the same step of 4 for the SupportApp</w:t>
+      </w:r>
     </w:p>
     <w:p>
       <w:pPr>
@@ -1445,23 +1376,7 @@
           <w:sz w:val="24"/>
           <w:szCs w:val="24"/>
         </w:rPr>
-        <w:t xml:space="preserve">Add </w:t>
-      </w:r>
-      <w:proofErr w:type="spellStart"/>
-      <w:r>
-        <w:rPr>
-          <w:sz w:val="24"/>
-          <w:szCs w:val="24"/>
-        </w:rPr>
-        <w:t>ApiGateways</w:t>
-      </w:r>
-      <w:proofErr w:type="spellEnd"/>
-      <w:r>
-        <w:rPr>
-          <w:sz w:val="24"/>
-          <w:szCs w:val="24"/>
-        </w:rPr>
-        <w:t xml:space="preserve"> folder under empty solution </w:t>
+        <w:t xml:space="preserve">Add ApiGateways folder under empty solution </w:t>
       </w:r>
       <w:r>
         <w:rPr>
@@ -1545,23 +1460,7 @@
           <w:sz w:val="24"/>
           <w:szCs w:val="24"/>
         </w:rPr>
-        <w:t xml:space="preserve"> Select path as </w:t>
-      </w:r>
-      <w:proofErr w:type="spellStart"/>
-      <w:r>
-        <w:rPr>
-          <w:sz w:val="24"/>
-          <w:szCs w:val="24"/>
-        </w:rPr>
-        <w:t>ApiGateways</w:t>
-      </w:r>
-      <w:proofErr w:type="spellEnd"/>
-      <w:r>
-        <w:rPr>
-          <w:sz w:val="24"/>
-          <w:szCs w:val="24"/>
-        </w:rPr>
-        <w:t xml:space="preserve"> folder inside empty solution </w:t>
+        <w:t xml:space="preserve"> Select path as ApiGateways folder inside empty solution </w:t>
       </w:r>
       <w:r>
         <w:rPr>
@@ -1807,8 +1706,6 @@
         </w:rPr>
         <w:t xml:space="preserve"> and Run the </w:t>
       </w:r>
-      <w:proofErr w:type="spellStart"/>
-      <w:proofErr w:type="gramStart"/>
       <w:r>
         <w:rPr>
           <w:b/>
@@ -1836,7 +1733,6 @@
         </w:rPr>
         <w:t>.sql</w:t>
       </w:r>
-      <w:proofErr w:type="spellEnd"/>
       <w:r>
         <w:rPr>
           <w:sz w:val="24"/>
@@ -1849,31 +1745,7 @@
           <w:sz w:val="24"/>
           <w:szCs w:val="24"/>
         </w:rPr>
-        <w:t xml:space="preserve"> and</w:t>
-      </w:r>
-      <w:proofErr w:type="gramEnd"/>
-      <w:r>
-        <w:rPr>
-          <w:sz w:val="24"/>
-          <w:szCs w:val="24"/>
-        </w:rPr>
-        <w:t xml:space="preserve"> </w:t>
-      </w:r>
-      <w:proofErr w:type="spellStart"/>
-      <w:r>
-        <w:rPr>
-          <w:sz w:val="24"/>
-          <w:szCs w:val="24"/>
-        </w:rPr>
-        <w:t>SeedData.sql</w:t>
-      </w:r>
-      <w:proofErr w:type="spellEnd"/>
-      <w:r>
-        <w:rPr>
-          <w:sz w:val="24"/>
-          <w:szCs w:val="24"/>
-        </w:rPr>
-        <w:t xml:space="preserve"> </w:t>
+        <w:t xml:space="preserve"> and SeedData.sql </w:t>
       </w:r>
       <w:r>
         <w:rPr>
@@ -1937,7 +1809,6 @@
           <w:szCs w:val="24"/>
         </w:rPr>
       </w:pPr>
-      <w:proofErr w:type="gramStart"/>
       <w:r>
         <w:rPr>
           <w:sz w:val="24"/>
@@ -1950,15 +1821,7 @@
           <w:sz w:val="24"/>
           <w:szCs w:val="24"/>
         </w:rPr>
-        <w:t>Install</w:t>
-      </w:r>
-      <w:proofErr w:type="gramEnd"/>
-      <w:r>
-        <w:rPr>
-          <w:sz w:val="24"/>
-          <w:szCs w:val="24"/>
-        </w:rPr>
-        <w:t xml:space="preserve"> EF </w:t>
+        <w:t xml:space="preserve">Install EF </w:t>
       </w:r>
       <w:r>
         <w:rPr>
@@ -1992,23 +1855,7 @@
           <w:sz w:val="24"/>
           <w:szCs w:val="24"/>
         </w:rPr>
-        <w:t xml:space="preserve">8 Right click on </w:t>
-      </w:r>
-      <w:proofErr w:type="spellStart"/>
-      <w:r>
-        <w:rPr>
-          <w:sz w:val="24"/>
-          <w:szCs w:val="24"/>
-        </w:rPr>
-        <w:t>AuthService</w:t>
-      </w:r>
-      <w:proofErr w:type="spellEnd"/>
-      <w:r>
-        <w:rPr>
-          <w:sz w:val="24"/>
-          <w:szCs w:val="24"/>
-        </w:rPr>
-        <w:t xml:space="preserve"> project </w:t>
+        <w:t xml:space="preserve">8 Right click on AuthService project </w:t>
       </w:r>
       <w:r>
         <w:rPr>
@@ -2130,23 +1977,7 @@
           <w:sz w:val="24"/>
           <w:szCs w:val="24"/>
         </w:rPr>
-        <w:t xml:space="preserve"> </w:t>
-      </w:r>
-      <w:proofErr w:type="spellStart"/>
-      <w:r>
-        <w:rPr>
-          <w:sz w:val="24"/>
-          <w:szCs w:val="24"/>
-        </w:rPr>
-        <w:t>Add</w:t>
-      </w:r>
-      <w:proofErr w:type="spellEnd"/>
-      <w:r>
-        <w:rPr>
-          <w:sz w:val="24"/>
-          <w:szCs w:val="24"/>
-        </w:rPr>
-        <w:t xml:space="preserve"> Database Connection </w:t>
+        <w:t xml:space="preserve"> Add Database Connection </w:t>
       </w:r>
       <w:r>
         <w:rPr>
@@ -2367,23 +2198,7 @@
           <w:sz w:val="24"/>
           <w:szCs w:val="24"/>
         </w:rPr>
-        <w:t xml:space="preserve">Click Ok </w:t>
-      </w:r>
-      <w:proofErr w:type="gramStart"/>
-      <w:r>
-        <w:rPr>
-          <w:sz w:val="24"/>
-          <w:szCs w:val="24"/>
-        </w:rPr>
-        <w:t>( Please</w:t>
-      </w:r>
-      <w:proofErr w:type="gramEnd"/>
-      <w:r>
-        <w:rPr>
-          <w:sz w:val="24"/>
-          <w:szCs w:val="24"/>
-        </w:rPr>
-        <w:t xml:space="preserve"> check the below screen shot)</w:t>
+        <w:t>Click Ok ( Please check the below screen shot)</w:t>
       </w:r>
     </w:p>
     <w:p>
@@ -2880,71 +2695,23 @@
           <w:sz w:val="24"/>
           <w:szCs w:val="24"/>
         </w:rPr>
-        <w:t xml:space="preserve">Specify the connection string in </w:t>
-      </w:r>
-      <w:proofErr w:type="spellStart"/>
-      <w:r>
-        <w:rPr>
-          <w:sz w:val="24"/>
-          <w:szCs w:val="24"/>
-        </w:rPr>
-        <w:t>appsettings.json</w:t>
-      </w:r>
-      <w:proofErr w:type="spellEnd"/>
-      <w:r>
-        <w:rPr>
-          <w:sz w:val="24"/>
-          <w:szCs w:val="24"/>
-        </w:rPr>
-        <w:t xml:space="preserve"> file of </w:t>
-      </w:r>
-      <w:proofErr w:type="spellStart"/>
-      <w:r>
-        <w:rPr>
-          <w:sz w:val="24"/>
-          <w:szCs w:val="24"/>
-        </w:rPr>
-        <w:t>AppService</w:t>
-      </w:r>
-      <w:proofErr w:type="spellEnd"/>
-      <w:r>
-        <w:rPr>
-          <w:sz w:val="24"/>
-          <w:szCs w:val="24"/>
-        </w:rPr>
-        <w:t xml:space="preserve"> project.</w:t>
-      </w:r>
-    </w:p>
-    <w:p>
-      <w:pPr>
-        <w:spacing w:after="0" w:afterAutospacing="0"/>
-        <w:rPr>
-          <w:sz w:val="24"/>
-          <w:szCs w:val="24"/>
-        </w:rPr>
-      </w:pPr>
-      <w:r>
-        <w:rPr>
-          <w:sz w:val="24"/>
-          <w:szCs w:val="24"/>
-        </w:rPr>
-        <w:t xml:space="preserve">10. Add the Repository and Its implementation in </w:t>
-      </w:r>
-      <w:proofErr w:type="spellStart"/>
-      <w:r>
-        <w:rPr>
-          <w:sz w:val="24"/>
-          <w:szCs w:val="24"/>
-        </w:rPr>
-        <w:t>AuthService</w:t>
-      </w:r>
-      <w:proofErr w:type="spellEnd"/>
-      <w:r>
-        <w:rPr>
-          <w:sz w:val="24"/>
-          <w:szCs w:val="24"/>
-        </w:rPr>
-        <w:t xml:space="preserve"> </w:t>
+        <w:t>Specify the connection string in appsettings.json file of AppService project.</w:t>
+      </w:r>
+    </w:p>
+    <w:p>
+      <w:pPr>
+        <w:spacing w:after="0" w:afterAutospacing="0"/>
+        <w:rPr>
+          <w:sz w:val="24"/>
+          <w:szCs w:val="24"/>
+        </w:rPr>
+      </w:pPr>
+      <w:r>
+        <w:rPr>
+          <w:sz w:val="24"/>
+          <w:szCs w:val="24"/>
+        </w:rPr>
+        <w:t xml:space="preserve">10. Add the Repository and Its implementation in AuthService </w:t>
       </w:r>
       <w:r>
         <w:rPr>
@@ -3274,23 +3041,7 @@
           <w:sz w:val="24"/>
           <w:szCs w:val="24"/>
         </w:rPr>
-        <w:t xml:space="preserve">Test </w:t>
-      </w:r>
-      <w:proofErr w:type="spellStart"/>
-      <w:r>
-        <w:rPr>
-          <w:sz w:val="24"/>
-          <w:szCs w:val="24"/>
-        </w:rPr>
-        <w:t>api</w:t>
-      </w:r>
-      <w:proofErr w:type="spellEnd"/>
-      <w:r>
-        <w:rPr>
-          <w:sz w:val="24"/>
-          <w:szCs w:val="24"/>
-        </w:rPr>
-        <w:t xml:space="preserve"> using new feature of .Net Core 8.0 as below</w:t>
+        <w:t>Test api using new feature of .Net Core 8.0 as below</w:t>
       </w:r>
     </w:p>
     <w:p>
@@ -3385,39 +3136,7 @@
           <w:sz w:val="24"/>
           <w:szCs w:val="24"/>
         </w:rPr>
-        <w:t xml:space="preserve">After </w:t>
-      </w:r>
-      <w:proofErr w:type="gramStart"/>
-      <w:r>
-        <w:rPr>
-          <w:sz w:val="24"/>
-          <w:szCs w:val="24"/>
-        </w:rPr>
-        <w:t>add</w:t>
-      </w:r>
-      <w:proofErr w:type="gramEnd"/>
-      <w:r>
-        <w:rPr>
-          <w:sz w:val="24"/>
-          <w:szCs w:val="24"/>
-        </w:rPr>
-        <w:t xml:space="preserve"> on token logic in </w:t>
-      </w:r>
-      <w:proofErr w:type="spellStart"/>
-      <w:r>
-        <w:rPr>
-          <w:sz w:val="24"/>
-          <w:szCs w:val="24"/>
-        </w:rPr>
-        <w:t>AuthRepository.cs</w:t>
-      </w:r>
-      <w:proofErr w:type="spellEnd"/>
-      <w:r>
-        <w:rPr>
-          <w:sz w:val="24"/>
-          <w:szCs w:val="24"/>
-        </w:rPr>
-        <w:t xml:space="preserve"> file</w:t>
+        <w:t>After add on token logic in AuthRepository.cs file</w:t>
       </w:r>
     </w:p>
     <w:p>
@@ -3558,23 +3277,7 @@
           <w:sz w:val="24"/>
           <w:szCs w:val="24"/>
         </w:rPr>
-        <w:t xml:space="preserve">Install Ocelot </w:t>
-      </w:r>
-      <w:proofErr w:type="spellStart"/>
-      <w:r>
-        <w:rPr>
-          <w:sz w:val="24"/>
-          <w:szCs w:val="24"/>
-        </w:rPr>
-        <w:t>api</w:t>
-      </w:r>
-      <w:proofErr w:type="spellEnd"/>
-      <w:r>
-        <w:rPr>
-          <w:sz w:val="24"/>
-          <w:szCs w:val="24"/>
-        </w:rPr>
-        <w:t xml:space="preserve"> gateway</w:t>
+        <w:t>Install Ocelot api gateway</w:t>
       </w:r>
       <w:r>
         <w:rPr>
@@ -3588,69 +3291,43 @@
           <w:sz w:val="24"/>
           <w:szCs w:val="24"/>
         </w:rPr>
+        <w:t xml:space="preserve"> depend</w:t>
+      </w:r>
+      <w:r>
+        <w:rPr>
+          <w:sz w:val="24"/>
+          <w:szCs w:val="24"/>
+        </w:rPr>
+        <w:t>a</w:t>
+      </w:r>
+      <w:r>
+        <w:rPr>
+          <w:sz w:val="24"/>
+          <w:szCs w:val="24"/>
+        </w:rPr>
+        <w:t>ncy</w:t>
+      </w:r>
+      <w:r>
+        <w:rPr>
+          <w:sz w:val="24"/>
+          <w:szCs w:val="24"/>
+        </w:rPr>
+        <w:t xml:space="preserve"> in ApiGateways </w:t>
+      </w:r>
+      <w:r>
+        <w:rPr>
+          <w:sz w:val="24"/>
+          <w:szCs w:val="24"/>
+        </w:rPr>
+        <w:sym w:font="Wingdings" w:char="F0E0"/>
+      </w:r>
+      <w:r>
+        <w:rPr>
+          <w:sz w:val="24"/>
+          <w:szCs w:val="24"/>
+        </w:rPr>
         <w:t xml:space="preserve"> </w:t>
       </w:r>
-      <w:proofErr w:type="spellStart"/>
-      <w:r>
-        <w:rPr>
-          <w:sz w:val="24"/>
-          <w:szCs w:val="24"/>
-        </w:rPr>
-        <w:t>depend</w:t>
-      </w:r>
-      <w:r>
-        <w:rPr>
-          <w:sz w:val="24"/>
-          <w:szCs w:val="24"/>
-        </w:rPr>
-        <w:t>a</w:t>
-      </w:r>
-      <w:r>
-        <w:rPr>
-          <w:sz w:val="24"/>
-          <w:szCs w:val="24"/>
-        </w:rPr>
-        <w:t>ncy</w:t>
-      </w:r>
-      <w:proofErr w:type="spellEnd"/>
-      <w:r>
-        <w:rPr>
-          <w:sz w:val="24"/>
-          <w:szCs w:val="24"/>
-        </w:rPr>
-        <w:t xml:space="preserve"> in </w:t>
-      </w:r>
-      <w:proofErr w:type="spellStart"/>
-      <w:r>
-        <w:rPr>
-          <w:sz w:val="24"/>
-          <w:szCs w:val="24"/>
-        </w:rPr>
-        <w:t>ApiGateways</w:t>
-      </w:r>
-      <w:proofErr w:type="spellEnd"/>
-      <w:r>
-        <w:rPr>
-          <w:sz w:val="24"/>
-          <w:szCs w:val="24"/>
-        </w:rPr>
-        <w:t xml:space="preserve"> </w:t>
-      </w:r>
-      <w:r>
-        <w:rPr>
-          <w:sz w:val="24"/>
-          <w:szCs w:val="24"/>
-        </w:rPr>
-        <w:sym w:font="Wingdings" w:char="F0E0"/>
-      </w:r>
-      <w:r>
-        <w:rPr>
-          <w:sz w:val="24"/>
-          <w:szCs w:val="24"/>
-        </w:rPr>
-        <w:t xml:space="preserve"> </w:t>
-      </w:r>
-      <w:proofErr w:type="spellStart"/>
       <w:r>
         <w:rPr>
           <w:sz w:val="24"/>
@@ -3658,7 +3335,6 @@
         </w:rPr>
         <w:t>ApiGateway.Web</w:t>
       </w:r>
-      <w:proofErr w:type="spellEnd"/>
     </w:p>
     <w:p>
       <w:pPr>
@@ -3794,39 +3470,7 @@
           <w:sz w:val="24"/>
           <w:szCs w:val="24"/>
         </w:rPr>
-        <w:t xml:space="preserve">14. Add </w:t>
-      </w:r>
-      <w:proofErr w:type="spellStart"/>
-      <w:r>
-        <w:rPr>
-          <w:sz w:val="24"/>
-          <w:szCs w:val="24"/>
-        </w:rPr>
-        <w:t>ocelot.json</w:t>
-      </w:r>
-      <w:proofErr w:type="spellEnd"/>
-      <w:r>
-        <w:rPr>
-          <w:sz w:val="24"/>
-          <w:szCs w:val="24"/>
-        </w:rPr>
-        <w:t xml:space="preserve"> file in </w:t>
-      </w:r>
-      <w:proofErr w:type="spellStart"/>
-      <w:r>
-        <w:rPr>
-          <w:sz w:val="24"/>
-          <w:szCs w:val="24"/>
-        </w:rPr>
-        <w:t>ApiGateways</w:t>
-      </w:r>
-      <w:proofErr w:type="spellEnd"/>
-      <w:r>
-        <w:rPr>
-          <w:sz w:val="24"/>
-          <w:szCs w:val="24"/>
-        </w:rPr>
-        <w:t xml:space="preserve"> </w:t>
+        <w:t xml:space="preserve">14. Add ocelot.json file in ApiGateways </w:t>
       </w:r>
       <w:r>
         <w:rPr>
@@ -3840,64 +3484,14 @@
           <w:sz w:val="24"/>
           <w:szCs w:val="24"/>
         </w:rPr>
-        <w:t xml:space="preserve"> </w:t>
-      </w:r>
-      <w:proofErr w:type="spellStart"/>
-      <w:r>
-        <w:rPr>
-          <w:sz w:val="24"/>
-          <w:szCs w:val="24"/>
-        </w:rPr>
-        <w:t>ApiGateway.Web</w:t>
-      </w:r>
-      <w:proofErr w:type="spellEnd"/>
-      <w:r>
-        <w:rPr>
-          <w:sz w:val="24"/>
-          <w:szCs w:val="24"/>
-        </w:rPr>
-        <w:t xml:space="preserve"> and mention </w:t>
-      </w:r>
-      <w:proofErr w:type="spellStart"/>
-      <w:proofErr w:type="gramStart"/>
-      <w:r>
-        <w:rPr>
-          <w:sz w:val="24"/>
-          <w:szCs w:val="24"/>
-        </w:rPr>
-        <w:t>launchSettings.json</w:t>
-      </w:r>
-      <w:proofErr w:type="spellEnd"/>
-      <w:r>
-        <w:rPr>
-          <w:sz w:val="24"/>
-          <w:szCs w:val="24"/>
-        </w:rPr>
-        <w:t xml:space="preserve">  file</w:t>
-      </w:r>
-      <w:proofErr w:type="gramEnd"/>
-      <w:r>
-        <w:rPr>
-          <w:sz w:val="24"/>
-          <w:szCs w:val="24"/>
-        </w:rPr>
-        <w:t xml:space="preserve"> https section of </w:t>
-      </w:r>
-      <w:proofErr w:type="spellStart"/>
-      <w:r>
-        <w:rPr>
-          <w:sz w:val="24"/>
-          <w:szCs w:val="24"/>
-        </w:rPr>
-        <w:t>ApiGateway.web</w:t>
-      </w:r>
-      <w:proofErr w:type="spellEnd"/>
-      <w:r>
-        <w:rPr>
-          <w:sz w:val="24"/>
-          <w:szCs w:val="24"/>
-        </w:rPr>
-        <w:t xml:space="preserve"> </w:t>
+        <w:t xml:space="preserve"> ApiGateway.Web</w:t>
+      </w:r>
+      <w:r>
+        <w:rPr>
+          <w:sz w:val="24"/>
+          <w:szCs w:val="24"/>
+        </w:rPr>
+        <w:t xml:space="preserve"> and mention launchSettings.json  file https section of ApiGateway.web </w:t>
       </w:r>
       <w:r>
         <w:rPr>
@@ -3914,23 +3508,7 @@
           <w:sz w:val="24"/>
           <w:szCs w:val="24"/>
         </w:rPr>
-        <w:t xml:space="preserve"> port with below </w:t>
-      </w:r>
-      <w:proofErr w:type="spellStart"/>
-      <w:r>
-        <w:rPr>
-          <w:sz w:val="24"/>
-          <w:szCs w:val="24"/>
-        </w:rPr>
-        <w:t>ocelot.json</w:t>
-      </w:r>
-      <w:proofErr w:type="spellEnd"/>
-      <w:r>
-        <w:rPr>
-          <w:sz w:val="24"/>
-          <w:szCs w:val="24"/>
-        </w:rPr>
-        <w:t xml:space="preserve"> file.</w:t>
+        <w:t xml:space="preserve"> port with below ocelot.json file.</w:t>
       </w:r>
     </w:p>
     <w:p>
@@ -3964,29 +3542,7 @@
           <w:sz w:val="19"/>
           <w:szCs w:val="19"/>
         </w:rPr>
-        <w:t>"</w:t>
-      </w:r>
-      <w:proofErr w:type="spellStart"/>
-      <w:r>
-        <w:rPr>
-          <w:rFonts w:ascii="Cascadia Mono" w:hAnsi="Cascadia Mono" w:cs="Cascadia Mono"/>
-          <w:color w:val="2E75B6"/>
-          <w:kern w:val="0"/>
-          <w:sz w:val="19"/>
-          <w:szCs w:val="19"/>
-        </w:rPr>
-        <w:t>GlobalConfiguration</w:t>
-      </w:r>
-      <w:proofErr w:type="spellEnd"/>
-      <w:r>
-        <w:rPr>
-          <w:rFonts w:ascii="Cascadia Mono" w:hAnsi="Cascadia Mono" w:cs="Cascadia Mono"/>
-          <w:color w:val="2E75B6"/>
-          <w:kern w:val="0"/>
-          <w:sz w:val="19"/>
-          <w:szCs w:val="19"/>
-        </w:rPr>
-        <w:t>"</w:t>
+        <w:t>"GlobalConfiguration"</w:t>
       </w:r>
       <w:r>
         <w:rPr>
@@ -4031,29 +3587,7 @@
           <w:sz w:val="19"/>
           <w:szCs w:val="19"/>
         </w:rPr>
-        <w:t>"</w:t>
-      </w:r>
-      <w:proofErr w:type="spellStart"/>
-      <w:r>
-        <w:rPr>
-          <w:rFonts w:ascii="Cascadia Mono" w:hAnsi="Cascadia Mono" w:cs="Cascadia Mono"/>
-          <w:color w:val="2E75B6"/>
-          <w:kern w:val="0"/>
-          <w:sz w:val="19"/>
-          <w:szCs w:val="19"/>
-        </w:rPr>
-        <w:t>BaseUrl</w:t>
-      </w:r>
-      <w:proofErr w:type="spellEnd"/>
-      <w:r>
-        <w:rPr>
-          <w:rFonts w:ascii="Cascadia Mono" w:hAnsi="Cascadia Mono" w:cs="Cascadia Mono"/>
-          <w:color w:val="2E75B6"/>
-          <w:kern w:val="0"/>
-          <w:sz w:val="19"/>
-          <w:szCs w:val="19"/>
-        </w:rPr>
-        <w:t>"</w:t>
+        <w:t>"BaseUrl"</w:t>
       </w:r>
       <w:r>
         <w:rPr>
@@ -4179,64 +3713,7 @@
           <w:sz w:val="24"/>
           <w:szCs w:val="24"/>
         </w:rPr>
-        <w:t xml:space="preserve">15. Mention </w:t>
-      </w:r>
-      <w:proofErr w:type="spellStart"/>
-      <w:r>
-        <w:rPr>
-          <w:sz w:val="24"/>
-          <w:szCs w:val="24"/>
-        </w:rPr>
-        <w:t>AuthRepository</w:t>
-      </w:r>
-      <w:proofErr w:type="spellEnd"/>
-      <w:r>
-        <w:rPr>
-          <w:sz w:val="24"/>
-          <w:szCs w:val="24"/>
-        </w:rPr>
-        <w:t xml:space="preserve"> </w:t>
-      </w:r>
-      <w:proofErr w:type="spellStart"/>
-      <w:proofErr w:type="gramStart"/>
-      <w:r>
-        <w:rPr>
-          <w:sz w:val="24"/>
-          <w:szCs w:val="24"/>
-        </w:rPr>
-        <w:t>launchSettings.json</w:t>
-      </w:r>
-      <w:proofErr w:type="spellEnd"/>
-      <w:r>
-        <w:rPr>
-          <w:sz w:val="24"/>
-          <w:szCs w:val="24"/>
-        </w:rPr>
-        <w:t xml:space="preserve">  file</w:t>
-      </w:r>
-      <w:proofErr w:type="gramEnd"/>
-      <w:r>
-        <w:rPr>
-          <w:sz w:val="24"/>
-          <w:szCs w:val="24"/>
-        </w:rPr>
-        <w:t xml:space="preserve"> https section 7203 port in </w:t>
-      </w:r>
-      <w:proofErr w:type="spellStart"/>
-      <w:r>
-        <w:rPr>
-          <w:sz w:val="24"/>
-          <w:szCs w:val="24"/>
-        </w:rPr>
-        <w:t>ApiGateways</w:t>
-      </w:r>
-      <w:proofErr w:type="spellEnd"/>
-      <w:r>
-        <w:rPr>
-          <w:sz w:val="24"/>
-          <w:szCs w:val="24"/>
-        </w:rPr>
-        <w:t xml:space="preserve"> </w:t>
+        <w:t xml:space="preserve">15. Mention AuthRepository launchSettings.json  file https section 7203 port in ApiGateways </w:t>
       </w:r>
       <w:r>
         <w:rPr>
@@ -4250,39 +3727,7 @@
           <w:sz w:val="24"/>
           <w:szCs w:val="24"/>
         </w:rPr>
-        <w:t xml:space="preserve"> </w:t>
-      </w:r>
-      <w:proofErr w:type="spellStart"/>
-      <w:r>
-        <w:rPr>
-          <w:sz w:val="24"/>
-          <w:szCs w:val="24"/>
-        </w:rPr>
-        <w:t>ApiGateway.Web</w:t>
-      </w:r>
-      <w:proofErr w:type="spellEnd"/>
-      <w:r>
-        <w:rPr>
-          <w:sz w:val="24"/>
-          <w:szCs w:val="24"/>
-        </w:rPr>
-        <w:t xml:space="preserve"> -- &gt; </w:t>
-      </w:r>
-      <w:proofErr w:type="spellStart"/>
-      <w:r>
-        <w:rPr>
-          <w:sz w:val="24"/>
-          <w:szCs w:val="24"/>
-        </w:rPr>
-        <w:t>ocelot.json</w:t>
-      </w:r>
-      <w:proofErr w:type="spellEnd"/>
-      <w:r>
-        <w:rPr>
-          <w:sz w:val="24"/>
-          <w:szCs w:val="24"/>
-        </w:rPr>
-        <w:t xml:space="preserve"> in below section.</w:t>
+        <w:t xml:space="preserve"> ApiGateway.Web -- &gt; ocelot.json in below section.</w:t>
       </w:r>
     </w:p>
     <w:p>
@@ -4316,29 +3761,7 @@
           <w:sz w:val="19"/>
           <w:szCs w:val="19"/>
         </w:rPr>
-        <w:t>"</w:t>
-      </w:r>
-      <w:proofErr w:type="spellStart"/>
-      <w:r>
-        <w:rPr>
-          <w:rFonts w:ascii="Cascadia Mono" w:hAnsi="Cascadia Mono" w:cs="Cascadia Mono"/>
-          <w:color w:val="2E75B6"/>
-          <w:kern w:val="0"/>
-          <w:sz w:val="19"/>
-          <w:szCs w:val="19"/>
-        </w:rPr>
-        <w:t>DownstreamHostAndPorts</w:t>
-      </w:r>
-      <w:proofErr w:type="spellEnd"/>
-      <w:r>
-        <w:rPr>
-          <w:rFonts w:ascii="Cascadia Mono" w:hAnsi="Cascadia Mono" w:cs="Cascadia Mono"/>
-          <w:color w:val="2E75B6"/>
-          <w:kern w:val="0"/>
-          <w:sz w:val="19"/>
-          <w:szCs w:val="19"/>
-        </w:rPr>
-        <w:t>"</w:t>
+        <w:t>"DownstreamHostAndPorts"</w:t>
       </w:r>
       <w:r>
         <w:rPr>
@@ -4587,7 +4010,6 @@
         </w:rPr>
         <w:t>“</w:t>
       </w:r>
-      <w:proofErr w:type="spellStart"/>
       <w:r>
         <w:rPr>
           <w:rFonts w:ascii="Cascadia Mono" w:hAnsi="Cascadia Mono" w:cs="Cascadia Mono"/>
@@ -4598,7 +4020,6 @@
         </w:rPr>
         <w:t>DownstreamPathTemplate</w:t>
       </w:r>
-      <w:proofErr w:type="spellEnd"/>
       <w:r>
         <w:rPr>
           <w:rFonts w:ascii="Cascadia Mono" w:hAnsi="Cascadia Mono" w:cs="Cascadia Mono"/>
@@ -4650,29 +4071,7 @@
           <w:sz w:val="19"/>
           <w:szCs w:val="19"/>
         </w:rPr>
-        <w:t>"</w:t>
-      </w:r>
-      <w:proofErr w:type="spellStart"/>
-      <w:r>
-        <w:rPr>
-          <w:rFonts w:ascii="Cascadia Mono" w:hAnsi="Cascadia Mono" w:cs="Cascadia Mono"/>
-          <w:color w:val="2E75B6"/>
-          <w:kern w:val="0"/>
-          <w:sz w:val="19"/>
-          <w:szCs w:val="19"/>
-        </w:rPr>
-        <w:t>UpstreamPathTemplate</w:t>
-      </w:r>
-      <w:proofErr w:type="spellEnd"/>
-      <w:r>
-        <w:rPr>
-          <w:rFonts w:ascii="Cascadia Mono" w:hAnsi="Cascadia Mono" w:cs="Cascadia Mono"/>
-          <w:color w:val="2E75B6"/>
-          <w:kern w:val="0"/>
-          <w:sz w:val="19"/>
-          <w:szCs w:val="19"/>
-        </w:rPr>
-        <w:t>"</w:t>
+        <w:t>"UpstreamPathTemplate"</w:t>
       </w:r>
       <w:r>
         <w:rPr>
@@ -4732,39 +4131,7 @@
           <w:sz w:val="24"/>
           <w:szCs w:val="24"/>
         </w:rPr>
-        <w:t xml:space="preserve">In </w:t>
-      </w:r>
-      <w:proofErr w:type="spellStart"/>
-      <w:r>
-        <w:rPr>
-          <w:sz w:val="24"/>
-          <w:szCs w:val="24"/>
-        </w:rPr>
-        <w:t>Program.cs</w:t>
-      </w:r>
-      <w:proofErr w:type="spellEnd"/>
-      <w:r>
-        <w:rPr>
-          <w:sz w:val="24"/>
-          <w:szCs w:val="24"/>
-        </w:rPr>
-        <w:t xml:space="preserve"> file add the </w:t>
-      </w:r>
-      <w:proofErr w:type="spellStart"/>
-      <w:r>
-        <w:rPr>
-          <w:sz w:val="24"/>
-          <w:szCs w:val="24"/>
-        </w:rPr>
-        <w:t>ocelot.json</w:t>
-      </w:r>
-      <w:proofErr w:type="spellEnd"/>
-      <w:r>
-        <w:rPr>
-          <w:sz w:val="24"/>
-          <w:szCs w:val="24"/>
-        </w:rPr>
-        <w:t xml:space="preserve"> file</w:t>
+        <w:t>In Program.cs file add the ocelot.json file</w:t>
       </w:r>
       <w:r>
         <w:rPr>
@@ -4818,39 +4185,12 @@
           <w:szCs w:val="24"/>
         </w:rPr>
       </w:pPr>
-      <w:proofErr w:type="spellStart"/>
-      <w:proofErr w:type="gramStart"/>
-      <w:r>
-        <w:rPr>
-          <w:sz w:val="24"/>
-          <w:szCs w:val="24"/>
-        </w:rPr>
-        <w:t>builder.Configuration.AddJsonFile</w:t>
-      </w:r>
-      <w:proofErr w:type="spellEnd"/>
-      <w:proofErr w:type="gramEnd"/>
-      <w:r>
-        <w:rPr>
-          <w:sz w:val="24"/>
-          <w:szCs w:val="24"/>
-        </w:rPr>
-        <w:t>("</w:t>
-      </w:r>
-      <w:proofErr w:type="spellStart"/>
-      <w:r>
-        <w:rPr>
-          <w:sz w:val="24"/>
-          <w:szCs w:val="24"/>
-        </w:rPr>
-        <w:t>ocelot.json</w:t>
-      </w:r>
-      <w:proofErr w:type="spellEnd"/>
-      <w:r>
-        <w:rPr>
-          <w:sz w:val="24"/>
-          <w:szCs w:val="24"/>
-        </w:rPr>
-        <w:t>");</w:t>
+      <w:r>
+        <w:rPr>
+          <w:sz w:val="24"/>
+          <w:szCs w:val="24"/>
+        </w:rPr>
+        <w:t>builder.Configuration.AddJsonFile("ocelot.json");</w:t>
       </w:r>
     </w:p>
     <w:p>
@@ -4864,23 +4204,12 @@
           <w:szCs w:val="24"/>
         </w:rPr>
       </w:pPr>
-      <w:proofErr w:type="spellStart"/>
-      <w:proofErr w:type="gramStart"/>
-      <w:r>
-        <w:rPr>
-          <w:sz w:val="24"/>
-          <w:szCs w:val="24"/>
-        </w:rPr>
-        <w:t>builder.Services.AddOcelot</w:t>
-      </w:r>
-      <w:proofErr w:type="spellEnd"/>
-      <w:proofErr w:type="gramEnd"/>
-      <w:r>
-        <w:rPr>
-          <w:sz w:val="24"/>
-          <w:szCs w:val="24"/>
-        </w:rPr>
-        <w:t>();</w:t>
+      <w:r>
+        <w:rPr>
+          <w:sz w:val="24"/>
+          <w:szCs w:val="24"/>
+        </w:rPr>
+        <w:t>builder.Services.AddOcelot();</w:t>
       </w:r>
     </w:p>
     <w:p>
@@ -4894,23 +4223,12 @@
           <w:szCs w:val="24"/>
         </w:rPr>
       </w:pPr>
-      <w:proofErr w:type="spellStart"/>
-      <w:proofErr w:type="gramStart"/>
-      <w:r>
-        <w:rPr>
-          <w:sz w:val="24"/>
-          <w:szCs w:val="24"/>
-        </w:rPr>
-        <w:t>app.UseOcelot</w:t>
-      </w:r>
-      <w:proofErr w:type="spellEnd"/>
-      <w:proofErr w:type="gramEnd"/>
-      <w:r>
-        <w:rPr>
-          <w:sz w:val="24"/>
-          <w:szCs w:val="24"/>
-        </w:rPr>
-        <w:t>().Wait();</w:t>
+      <w:r>
+        <w:rPr>
+          <w:sz w:val="24"/>
+          <w:szCs w:val="24"/>
+        </w:rPr>
+        <w:t>app.UseOcelot().Wait();</w:t>
       </w:r>
     </w:p>
     <w:p>
@@ -4951,23 +4269,7 @@
           <w:sz w:val="24"/>
           <w:szCs w:val="24"/>
         </w:rPr>
-        <w:t xml:space="preserve">of </w:t>
-      </w:r>
-      <w:proofErr w:type="spellStart"/>
-      <w:r>
-        <w:rPr>
-          <w:sz w:val="24"/>
-          <w:szCs w:val="24"/>
-        </w:rPr>
-        <w:t>program.cs</w:t>
-      </w:r>
-      <w:proofErr w:type="spellEnd"/>
-      <w:r>
-        <w:rPr>
-          <w:sz w:val="24"/>
-          <w:szCs w:val="24"/>
-        </w:rPr>
-        <w:t xml:space="preserve"> </w:t>
+        <w:t xml:space="preserve">of program.cs </w:t>
       </w:r>
       <w:r>
         <w:rPr>
@@ -5028,42 +4330,8 @@
           <w:sz w:val="19"/>
           <w:szCs w:val="19"/>
         </w:rPr>
-        <w:t xml:space="preserve">using </w:t>
-      </w:r>
-      <w:proofErr w:type="spellStart"/>
-      <w:r>
-        <w:rPr>
-          <w:rFonts w:ascii="Cascadia Mono" w:hAnsi="Cascadia Mono" w:cs="Cascadia Mono"/>
-          <w:color w:val="000000"/>
-          <w:kern w:val="0"/>
-          <w:sz w:val="19"/>
-          <w:szCs w:val="19"/>
-        </w:rPr>
-        <w:t>Ocelot.</w:t>
-      </w:r>
-      <w:proofErr w:type="gramStart"/>
-      <w:r>
-        <w:rPr>
-          <w:rFonts w:ascii="Cascadia Mono" w:hAnsi="Cascadia Mono" w:cs="Cascadia Mono"/>
-          <w:color w:val="000000"/>
-          <w:kern w:val="0"/>
-          <w:sz w:val="19"/>
-          <w:szCs w:val="19"/>
-        </w:rPr>
-        <w:t>DependencyInjection</w:t>
-      </w:r>
-      <w:proofErr w:type="spellEnd"/>
-      <w:r>
-        <w:rPr>
-          <w:rFonts w:ascii="Cascadia Mono" w:hAnsi="Cascadia Mono" w:cs="Cascadia Mono"/>
-          <w:color w:val="000000"/>
-          <w:kern w:val="0"/>
-          <w:sz w:val="19"/>
-          <w:szCs w:val="19"/>
-        </w:rPr>
-        <w:t>;</w:t>
-      </w:r>
-      <w:proofErr w:type="gramEnd"/>
+        <w:t>using Ocelot.DependencyInjection;</w:t>
+      </w:r>
     </w:p>
     <w:p>
       <w:pPr>
@@ -5087,42 +4355,8 @@
           <w:sz w:val="19"/>
           <w:szCs w:val="19"/>
         </w:rPr>
-        <w:t xml:space="preserve">using </w:t>
-      </w:r>
-      <w:proofErr w:type="spellStart"/>
-      <w:r>
-        <w:rPr>
-          <w:rFonts w:ascii="Cascadia Mono" w:hAnsi="Cascadia Mono" w:cs="Cascadia Mono"/>
-          <w:color w:val="000000"/>
-          <w:kern w:val="0"/>
-          <w:sz w:val="19"/>
-          <w:szCs w:val="19"/>
-        </w:rPr>
-        <w:t>Ocelot.</w:t>
-      </w:r>
-      <w:proofErr w:type="gramStart"/>
-      <w:r>
-        <w:rPr>
-          <w:rFonts w:ascii="Cascadia Mono" w:hAnsi="Cascadia Mono" w:cs="Cascadia Mono"/>
-          <w:color w:val="000000"/>
-          <w:kern w:val="0"/>
-          <w:sz w:val="19"/>
-          <w:szCs w:val="19"/>
-        </w:rPr>
-        <w:t>Middleware</w:t>
-      </w:r>
-      <w:proofErr w:type="spellEnd"/>
-      <w:r>
-        <w:rPr>
-          <w:rFonts w:ascii="Cascadia Mono" w:hAnsi="Cascadia Mono" w:cs="Cascadia Mono"/>
-          <w:color w:val="000000"/>
-          <w:kern w:val="0"/>
-          <w:sz w:val="19"/>
-          <w:szCs w:val="19"/>
-        </w:rPr>
-        <w:t>;</w:t>
-      </w:r>
-      <w:proofErr w:type="gramEnd"/>
+        <w:t>using Ocelot.Middleware;</w:t>
+      </w:r>
     </w:p>
     <w:p>
       <w:pPr>
@@ -5161,54 +4395,8 @@
           <w:sz w:val="19"/>
           <w:szCs w:val="19"/>
         </w:rPr>
-        <w:t xml:space="preserve">var builder = </w:t>
-      </w:r>
-      <w:proofErr w:type="spellStart"/>
-      <w:r>
-        <w:rPr>
-          <w:rFonts w:ascii="Cascadia Mono" w:hAnsi="Cascadia Mono" w:cs="Cascadia Mono"/>
-          <w:color w:val="000000"/>
-          <w:kern w:val="0"/>
-          <w:sz w:val="19"/>
-          <w:szCs w:val="19"/>
-        </w:rPr>
-        <w:t>WebApplication.CreateBuilder</w:t>
-      </w:r>
-      <w:proofErr w:type="spellEnd"/>
-      <w:r>
-        <w:rPr>
-          <w:rFonts w:ascii="Cascadia Mono" w:hAnsi="Cascadia Mono" w:cs="Cascadia Mono"/>
-          <w:color w:val="000000"/>
-          <w:kern w:val="0"/>
-          <w:sz w:val="19"/>
-          <w:szCs w:val="19"/>
-        </w:rPr>
-        <w:t>(</w:t>
-      </w:r>
-      <w:proofErr w:type="spellStart"/>
-      <w:r>
-        <w:rPr>
-          <w:rFonts w:ascii="Cascadia Mono" w:hAnsi="Cascadia Mono" w:cs="Cascadia Mono"/>
-          <w:color w:val="000000"/>
-          <w:kern w:val="0"/>
-          <w:sz w:val="19"/>
-          <w:szCs w:val="19"/>
-        </w:rPr>
-        <w:t>args</w:t>
-      </w:r>
-      <w:proofErr w:type="spellEnd"/>
-      <w:proofErr w:type="gramStart"/>
-      <w:r>
-        <w:rPr>
-          <w:rFonts w:ascii="Cascadia Mono" w:hAnsi="Cascadia Mono" w:cs="Cascadia Mono"/>
-          <w:color w:val="000000"/>
-          <w:kern w:val="0"/>
-          <w:sz w:val="19"/>
-          <w:szCs w:val="19"/>
-        </w:rPr>
-        <w:t>);</w:t>
-      </w:r>
-      <w:proofErr w:type="gramEnd"/>
+        <w:t>var builder = WebApplication.CreateBuilder(args);</w:t>
+      </w:r>
     </w:p>
     <w:p>
       <w:pPr>
@@ -5239,51 +4427,15 @@
           <w:szCs w:val="19"/>
         </w:rPr>
       </w:pPr>
-      <w:proofErr w:type="spellStart"/>
-      <w:proofErr w:type="gramStart"/>
-      <w:r>
-        <w:rPr>
-          <w:rFonts w:ascii="Cascadia Mono" w:hAnsi="Cascadia Mono" w:cs="Cascadia Mono"/>
-          <w:color w:val="000000"/>
-          <w:kern w:val="0"/>
-          <w:sz w:val="19"/>
-          <w:szCs w:val="19"/>
-        </w:rPr>
-        <w:t>builder.Configuration.AddJsonFile</w:t>
-      </w:r>
-      <w:proofErr w:type="spellEnd"/>
-      <w:proofErr w:type="gramEnd"/>
-      <w:r>
-        <w:rPr>
-          <w:rFonts w:ascii="Cascadia Mono" w:hAnsi="Cascadia Mono" w:cs="Cascadia Mono"/>
-          <w:color w:val="000000"/>
-          <w:kern w:val="0"/>
-          <w:sz w:val="19"/>
-          <w:szCs w:val="19"/>
-        </w:rPr>
-        <w:t>("</w:t>
-      </w:r>
-      <w:proofErr w:type="spellStart"/>
-      <w:r>
-        <w:rPr>
-          <w:rFonts w:ascii="Cascadia Mono" w:hAnsi="Cascadia Mono" w:cs="Cascadia Mono"/>
-          <w:color w:val="000000"/>
-          <w:kern w:val="0"/>
-          <w:sz w:val="19"/>
-          <w:szCs w:val="19"/>
-        </w:rPr>
-        <w:t>ocelot.json</w:t>
-      </w:r>
-      <w:proofErr w:type="spellEnd"/>
-      <w:r>
-        <w:rPr>
-          <w:rFonts w:ascii="Cascadia Mono" w:hAnsi="Cascadia Mono" w:cs="Cascadia Mono"/>
-          <w:color w:val="000000"/>
-          <w:kern w:val="0"/>
-          <w:sz w:val="19"/>
-          <w:szCs w:val="19"/>
-        </w:rPr>
-        <w:t>");</w:t>
+      <w:r>
+        <w:rPr>
+          <w:rFonts w:ascii="Cascadia Mono" w:hAnsi="Cascadia Mono" w:cs="Cascadia Mono"/>
+          <w:color w:val="000000"/>
+          <w:kern w:val="0"/>
+          <w:sz w:val="19"/>
+          <w:szCs w:val="19"/>
+        </w:rPr>
+        <w:t>builder.Configuration.AddJsonFile("ocelot.json");</w:t>
       </w:r>
     </w:p>
     <w:p>
@@ -5300,29 +4452,15 @@
           <w:szCs w:val="19"/>
         </w:rPr>
       </w:pPr>
-      <w:proofErr w:type="spellStart"/>
-      <w:proofErr w:type="gramStart"/>
-      <w:r>
-        <w:rPr>
-          <w:rFonts w:ascii="Cascadia Mono" w:hAnsi="Cascadia Mono" w:cs="Cascadia Mono"/>
-          <w:color w:val="000000"/>
-          <w:kern w:val="0"/>
-          <w:sz w:val="19"/>
-          <w:szCs w:val="19"/>
-        </w:rPr>
-        <w:t>builder.Services.AddOcelot</w:t>
-      </w:r>
-      <w:proofErr w:type="spellEnd"/>
-      <w:proofErr w:type="gramEnd"/>
-      <w:r>
-        <w:rPr>
-          <w:rFonts w:ascii="Cascadia Mono" w:hAnsi="Cascadia Mono" w:cs="Cascadia Mono"/>
-          <w:color w:val="000000"/>
-          <w:kern w:val="0"/>
-          <w:sz w:val="19"/>
-          <w:szCs w:val="19"/>
-        </w:rPr>
-        <w:t>();</w:t>
+      <w:r>
+        <w:rPr>
+          <w:rFonts w:ascii="Cascadia Mono" w:hAnsi="Cascadia Mono" w:cs="Cascadia Mono"/>
+          <w:color w:val="000000"/>
+          <w:kern w:val="0"/>
+          <w:sz w:val="19"/>
+          <w:szCs w:val="19"/>
+        </w:rPr>
+        <w:t>builder.Services.AddOcelot();</w:t>
       </w:r>
     </w:p>
     <w:p>
@@ -5362,31 +4500,7 @@
           <w:sz w:val="19"/>
           <w:szCs w:val="19"/>
         </w:rPr>
-        <w:t xml:space="preserve">var app = </w:t>
-      </w:r>
-      <w:proofErr w:type="spellStart"/>
-      <w:proofErr w:type="gramStart"/>
-      <w:r>
-        <w:rPr>
-          <w:rFonts w:ascii="Cascadia Mono" w:hAnsi="Cascadia Mono" w:cs="Cascadia Mono"/>
-          <w:color w:val="000000"/>
-          <w:kern w:val="0"/>
-          <w:sz w:val="19"/>
-          <w:szCs w:val="19"/>
-        </w:rPr>
-        <w:t>builder.Build</w:t>
-      </w:r>
-      <w:proofErr w:type="spellEnd"/>
-      <w:proofErr w:type="gramEnd"/>
-      <w:r>
-        <w:rPr>
-          <w:rFonts w:ascii="Cascadia Mono" w:hAnsi="Cascadia Mono" w:cs="Cascadia Mono"/>
-          <w:color w:val="000000"/>
-          <w:kern w:val="0"/>
-          <w:sz w:val="19"/>
-          <w:szCs w:val="19"/>
-        </w:rPr>
-        <w:t>();</w:t>
+        <w:t>var app = builder.Build();</w:t>
       </w:r>
     </w:p>
     <w:p>
@@ -5403,29 +4517,15 @@
           <w:szCs w:val="19"/>
         </w:rPr>
       </w:pPr>
-      <w:proofErr w:type="spellStart"/>
-      <w:proofErr w:type="gramStart"/>
-      <w:r>
-        <w:rPr>
-          <w:rFonts w:ascii="Cascadia Mono" w:hAnsi="Cascadia Mono" w:cs="Cascadia Mono"/>
-          <w:color w:val="000000"/>
-          <w:kern w:val="0"/>
-          <w:sz w:val="19"/>
-          <w:szCs w:val="19"/>
-        </w:rPr>
-        <w:t>app.UseOcelot</w:t>
-      </w:r>
-      <w:proofErr w:type="spellEnd"/>
-      <w:proofErr w:type="gramEnd"/>
-      <w:r>
-        <w:rPr>
-          <w:rFonts w:ascii="Cascadia Mono" w:hAnsi="Cascadia Mono" w:cs="Cascadia Mono"/>
-          <w:color w:val="000000"/>
-          <w:kern w:val="0"/>
-          <w:sz w:val="19"/>
-          <w:szCs w:val="19"/>
-        </w:rPr>
-        <w:t>().Wait();</w:t>
+      <w:r>
+        <w:rPr>
+          <w:rFonts w:ascii="Cascadia Mono" w:hAnsi="Cascadia Mono" w:cs="Cascadia Mono"/>
+          <w:color w:val="000000"/>
+          <w:kern w:val="0"/>
+          <w:sz w:val="19"/>
+          <w:szCs w:val="19"/>
+        </w:rPr>
+        <w:t>app.UseOcelot().Wait();</w:t>
       </w:r>
     </w:p>
     <w:p>
@@ -5457,29 +4557,15 @@
           <w:szCs w:val="19"/>
         </w:rPr>
       </w:pPr>
-      <w:proofErr w:type="spellStart"/>
-      <w:proofErr w:type="gramStart"/>
-      <w:r>
-        <w:rPr>
-          <w:rFonts w:ascii="Cascadia Mono" w:hAnsi="Cascadia Mono" w:cs="Cascadia Mono"/>
-          <w:color w:val="000000"/>
-          <w:kern w:val="0"/>
-          <w:sz w:val="19"/>
-          <w:szCs w:val="19"/>
-        </w:rPr>
-        <w:t>app.Run</w:t>
-      </w:r>
-      <w:proofErr w:type="spellEnd"/>
-      <w:proofErr w:type="gramEnd"/>
-      <w:r>
-        <w:rPr>
-          <w:rFonts w:ascii="Cascadia Mono" w:hAnsi="Cascadia Mono" w:cs="Cascadia Mono"/>
-          <w:color w:val="000000"/>
-          <w:kern w:val="0"/>
-          <w:sz w:val="19"/>
-          <w:szCs w:val="19"/>
-        </w:rPr>
-        <w:t>();</w:t>
+      <w:r>
+        <w:rPr>
+          <w:rFonts w:ascii="Cascadia Mono" w:hAnsi="Cascadia Mono" w:cs="Cascadia Mono"/>
+          <w:color w:val="000000"/>
+          <w:kern w:val="0"/>
+          <w:sz w:val="19"/>
+          <w:szCs w:val="19"/>
+        </w:rPr>
+        <w:t>app.Run();</w:t>
       </w:r>
     </w:p>
     <w:p>
@@ -5544,57 +4630,7 @@
           <w:szCs w:val="24"/>
         </w:rPr>
         <w:lastRenderedPageBreak/>
-        <w:t xml:space="preserve">Run both the project </w:t>
-      </w:r>
-      <w:proofErr w:type="spellStart"/>
-      <w:proofErr w:type="gramStart"/>
-      <w:r>
-        <w:rPr>
-          <w:sz w:val="24"/>
-          <w:szCs w:val="24"/>
-        </w:rPr>
-        <w:t>i.e</w:t>
-      </w:r>
-      <w:proofErr w:type="spellEnd"/>
-      <w:proofErr w:type="gramEnd"/>
-      <w:r>
-        <w:rPr>
-          <w:sz w:val="24"/>
-          <w:szCs w:val="24"/>
-        </w:rPr>
-        <w:t xml:space="preserve"> </w:t>
-      </w:r>
-      <w:proofErr w:type="spellStart"/>
-      <w:r>
-        <w:rPr>
-          <w:sz w:val="24"/>
-          <w:szCs w:val="24"/>
-        </w:rPr>
-        <w:t>ApiGateway.Web</w:t>
-      </w:r>
-      <w:proofErr w:type="spellEnd"/>
-      <w:r>
-        <w:rPr>
-          <w:sz w:val="24"/>
-          <w:szCs w:val="24"/>
-        </w:rPr>
-        <w:t xml:space="preserve"> and </w:t>
-      </w:r>
-      <w:proofErr w:type="spellStart"/>
-      <w:r>
-        <w:rPr>
-          <w:sz w:val="24"/>
-          <w:szCs w:val="24"/>
-        </w:rPr>
-        <w:t>AuthService</w:t>
-      </w:r>
-      <w:proofErr w:type="spellEnd"/>
-      <w:r>
-        <w:rPr>
-          <w:sz w:val="24"/>
-          <w:szCs w:val="24"/>
-        </w:rPr>
-        <w:t xml:space="preserve"> </w:t>
+        <w:t xml:space="preserve">Run both the project i.e ApiGateway.Web and AuthService </w:t>
       </w:r>
     </w:p>
     <w:p>
@@ -5697,23 +4733,7 @@
           <w:sz w:val="24"/>
           <w:szCs w:val="24"/>
         </w:rPr>
-        <w:t xml:space="preserve">16. Download the Postman app from the below </w:t>
-      </w:r>
-      <w:proofErr w:type="spellStart"/>
-      <w:r>
-        <w:rPr>
-          <w:sz w:val="24"/>
-          <w:szCs w:val="24"/>
-        </w:rPr>
-        <w:t>url</w:t>
-      </w:r>
-      <w:proofErr w:type="spellEnd"/>
-      <w:r>
-        <w:rPr>
-          <w:sz w:val="24"/>
-          <w:szCs w:val="24"/>
-        </w:rPr>
-        <w:t xml:space="preserve"> and install it</w:t>
+        <w:t>16. Download the Postman app from the below url and install it</w:t>
       </w:r>
       <w:r>
         <w:rPr>
@@ -5907,15 +4927,62 @@
         </w:rPr>
         <w:t xml:space="preserve">17. </w:t>
       </w:r>
-      <w:proofErr w:type="spellStart"/>
-      <w:r>
-        <w:rPr>
-          <w:sz w:val="24"/>
-          <w:szCs w:val="24"/>
-        </w:rPr>
-        <w:t>FrontendServices</w:t>
-      </w:r>
-      <w:proofErr w:type="spellEnd"/>
+      <w:r>
+        <w:rPr>
+          <w:sz w:val="24"/>
+          <w:szCs w:val="24"/>
+        </w:rPr>
+        <w:t xml:space="preserve">FrontendServices </w:t>
+      </w:r>
+      <w:r>
+        <w:rPr>
+          <w:sz w:val="24"/>
+          <w:szCs w:val="24"/>
+        </w:rPr>
+        <w:sym w:font="Wingdings" w:char="F0E0"/>
+      </w:r>
+      <w:r>
+        <w:rPr>
+          <w:sz w:val="24"/>
+          <w:szCs w:val="24"/>
+        </w:rPr>
+        <w:t xml:space="preserve"> WebApp </w:t>
+      </w:r>
+      <w:r>
+        <w:rPr>
+          <w:sz w:val="24"/>
+          <w:szCs w:val="24"/>
+        </w:rPr>
+        <w:sym w:font="Wingdings" w:char="F0E0"/>
+      </w:r>
+      <w:r>
+        <w:rPr>
+          <w:sz w:val="24"/>
+          <w:szCs w:val="24"/>
+        </w:rPr>
+        <w:t xml:space="preserve"> Add the AccountController.cs file and its respective Action method with view and modify the Views</w:t>
+      </w:r>
+      <w:r>
+        <w:rPr>
+          <w:sz w:val="24"/>
+          <w:szCs w:val="24"/>
+        </w:rPr>
+        <w:sym w:font="Wingdings" w:char="F0E0"/>
+      </w:r>
+      <w:r>
+        <w:rPr>
+          <w:sz w:val="24"/>
+          <w:szCs w:val="24"/>
+        </w:rPr>
+        <w:t xml:space="preserve"> Shared </w:t>
+      </w:r>
+      <w:r>
+        <w:rPr>
+          <w:sz w:val="24"/>
+          <w:szCs w:val="24"/>
+        </w:rPr>
+        <w:sym w:font="Wingdings" w:char="F0E0"/>
+      </w:r>
       <w:r>
         <w:rPr>
           <w:sz w:val="24"/>
@@ -5928,143 +4995,39 @@
           <w:sz w:val="24"/>
           <w:szCs w:val="24"/>
         </w:rPr>
-        <w:sym w:font="Wingdings" w:char="F0E0"/>
-      </w:r>
-      <w:r>
-        <w:rPr>
-          <w:sz w:val="24"/>
-          <w:szCs w:val="24"/>
-        </w:rPr>
-        <w:t xml:space="preserve"> WebApp </w:t>
-      </w:r>
-      <w:r>
-        <w:rPr>
-          <w:sz w:val="24"/>
-          <w:szCs w:val="24"/>
-        </w:rPr>
-        <w:sym w:font="Wingdings" w:char="F0E0"/>
-      </w:r>
-      <w:r>
-        <w:rPr>
-          <w:sz w:val="24"/>
-          <w:szCs w:val="24"/>
-        </w:rPr>
-        <w:t xml:space="preserve"> Add the </w:t>
-      </w:r>
-      <w:proofErr w:type="spellStart"/>
-      <w:r>
-        <w:rPr>
-          <w:sz w:val="24"/>
-          <w:szCs w:val="24"/>
-        </w:rPr>
-        <w:t>AccountController.cs</w:t>
-      </w:r>
-      <w:proofErr w:type="spellEnd"/>
-      <w:r>
-        <w:rPr>
-          <w:sz w:val="24"/>
-          <w:szCs w:val="24"/>
-        </w:rPr>
-        <w:t xml:space="preserve"> file and its respective Action method with view and modify the Views</w:t>
-      </w:r>
-      <w:r>
-        <w:rPr>
-          <w:sz w:val="24"/>
-          <w:szCs w:val="24"/>
-        </w:rPr>
-        <w:sym w:font="Wingdings" w:char="F0E0"/>
-      </w:r>
-      <w:r>
-        <w:rPr>
-          <w:sz w:val="24"/>
-          <w:szCs w:val="24"/>
-        </w:rPr>
-        <w:t xml:space="preserve"> Shared </w:t>
-      </w:r>
-      <w:r>
-        <w:rPr>
-          <w:sz w:val="24"/>
-          <w:szCs w:val="24"/>
-        </w:rPr>
-        <w:sym w:font="Wingdings" w:char="F0E0"/>
-      </w:r>
-      <w:r>
-        <w:rPr>
-          <w:sz w:val="24"/>
-          <w:szCs w:val="24"/>
-        </w:rPr>
-        <w:t xml:space="preserve"> </w:t>
-      </w:r>
-      <w:r>
-        <w:rPr>
-          <w:sz w:val="24"/>
-          <w:szCs w:val="24"/>
-        </w:rPr>
-        <w:t>_</w:t>
-      </w:r>
-      <w:proofErr w:type="spellStart"/>
-      <w:r>
-        <w:rPr>
-          <w:sz w:val="24"/>
-          <w:szCs w:val="24"/>
-        </w:rPr>
-        <w:t>L</w:t>
-      </w:r>
-      <w:r>
-        <w:rPr>
-          <w:sz w:val="24"/>
-          <w:szCs w:val="24"/>
-        </w:rPr>
-        <w:t>ayout.cshtml</w:t>
-      </w:r>
-      <w:proofErr w:type="spellEnd"/>
-      <w:r>
-        <w:rPr>
-          <w:sz w:val="24"/>
-          <w:szCs w:val="24"/>
-        </w:rPr>
-        <w:t xml:space="preserve"> file</w:t>
-      </w:r>
-    </w:p>
-    <w:p>
-      <w:pPr>
-        <w:spacing w:after="0" w:afterAutospacing="0"/>
-        <w:rPr>
-          <w:sz w:val="24"/>
-          <w:szCs w:val="24"/>
-        </w:rPr>
-      </w:pPr>
-    </w:p>
-    <w:p>
-      <w:pPr>
-        <w:spacing w:after="0" w:afterAutospacing="0"/>
-        <w:rPr>
-          <w:sz w:val="24"/>
-          <w:szCs w:val="24"/>
-        </w:rPr>
-      </w:pPr>
-      <w:r>
-        <w:rPr>
-          <w:sz w:val="24"/>
-          <w:szCs w:val="24"/>
-        </w:rPr>
-        <w:t xml:space="preserve">18. Define the API Gateway address in </w:t>
-      </w:r>
-      <w:proofErr w:type="spellStart"/>
-      <w:r>
-        <w:rPr>
-          <w:sz w:val="24"/>
-          <w:szCs w:val="24"/>
-        </w:rPr>
-        <w:t>appsettings.json</w:t>
-      </w:r>
-      <w:proofErr w:type="spellEnd"/>
-      <w:r>
-        <w:rPr>
-          <w:sz w:val="24"/>
-          <w:szCs w:val="24"/>
-        </w:rPr>
-        <w:t xml:space="preserve"> file of WebApp project.</w:t>
+        <w:t>_L</w:t>
+      </w:r>
+      <w:r>
+        <w:rPr>
+          <w:sz w:val="24"/>
+          <w:szCs w:val="24"/>
+        </w:rPr>
+        <w:t>ayout.cshtml file</w:t>
+      </w:r>
+    </w:p>
+    <w:p>
+      <w:pPr>
+        <w:spacing w:after="0" w:afterAutospacing="0"/>
+        <w:rPr>
+          <w:sz w:val="24"/>
+          <w:szCs w:val="24"/>
+        </w:rPr>
+      </w:pPr>
+    </w:p>
+    <w:p>
+      <w:pPr>
+        <w:spacing w:after="0" w:afterAutospacing="0"/>
+        <w:rPr>
+          <w:sz w:val="24"/>
+          <w:szCs w:val="24"/>
+        </w:rPr>
+      </w:pPr>
+      <w:r>
+        <w:rPr>
+          <w:sz w:val="24"/>
+          <w:szCs w:val="24"/>
+        </w:rPr>
+        <w:t>18. Define the API Gateway address in appsettings.json file of WebApp project.</w:t>
       </w:r>
     </w:p>
     <w:p>
@@ -6093,29 +5056,7 @@
           <w:sz w:val="19"/>
           <w:szCs w:val="19"/>
         </w:rPr>
-        <w:t>"</w:t>
-      </w:r>
-      <w:proofErr w:type="spellStart"/>
-      <w:r>
-        <w:rPr>
-          <w:rFonts w:ascii="Cascadia Mono" w:hAnsi="Cascadia Mono" w:cs="Cascadia Mono"/>
-          <w:color w:val="2E75B6"/>
-          <w:kern w:val="0"/>
-          <w:sz w:val="19"/>
-          <w:szCs w:val="19"/>
-        </w:rPr>
-        <w:t>ApiGatewayAddress</w:t>
-      </w:r>
-      <w:proofErr w:type="spellEnd"/>
-      <w:r>
-        <w:rPr>
-          <w:rFonts w:ascii="Cascadia Mono" w:hAnsi="Cascadia Mono" w:cs="Cascadia Mono"/>
-          <w:color w:val="2E75B6"/>
-          <w:kern w:val="0"/>
-          <w:sz w:val="19"/>
-          <w:szCs w:val="19"/>
-        </w:rPr>
-        <w:t>"</w:t>
+        <w:t>"ApiGatewayAddress"</w:t>
       </w:r>
       <w:r>
         <w:rPr>
@@ -6172,23 +5113,7 @@
           <w:sz w:val="24"/>
           <w:szCs w:val="24"/>
         </w:rPr>
-        <w:t xml:space="preserve">sed API Gateway inside </w:t>
-      </w:r>
-      <w:proofErr w:type="spellStart"/>
-      <w:r>
-        <w:rPr>
-          <w:sz w:val="24"/>
-          <w:szCs w:val="24"/>
-        </w:rPr>
-        <w:t>program.cs</w:t>
-      </w:r>
-      <w:proofErr w:type="spellEnd"/>
-      <w:r>
-        <w:rPr>
-          <w:sz w:val="24"/>
-          <w:szCs w:val="24"/>
-        </w:rPr>
-        <w:t xml:space="preserve"> file</w:t>
+        <w:t>sed API Gateway inside program.cs file</w:t>
       </w:r>
       <w:r>
         <w:rPr>
@@ -6240,51 +5165,15 @@
           <w:szCs w:val="19"/>
         </w:rPr>
       </w:pPr>
-      <w:proofErr w:type="spellStart"/>
-      <w:proofErr w:type="gramStart"/>
-      <w:r>
-        <w:rPr>
-          <w:rFonts w:ascii="Cascadia Mono" w:hAnsi="Cascadia Mono" w:cs="Cascadia Mono"/>
-          <w:color w:val="000000"/>
-          <w:kern w:val="0"/>
-          <w:sz w:val="19"/>
-          <w:szCs w:val="19"/>
-        </w:rPr>
-        <w:t>builder.Services.AddHttpClient</w:t>
-      </w:r>
-      <w:proofErr w:type="spellEnd"/>
-      <w:proofErr w:type="gramEnd"/>
-      <w:r>
-        <w:rPr>
-          <w:rFonts w:ascii="Cascadia Mono" w:hAnsi="Cascadia Mono" w:cs="Cascadia Mono"/>
-          <w:color w:val="000000"/>
-          <w:kern w:val="0"/>
-          <w:sz w:val="19"/>
-          <w:szCs w:val="19"/>
-        </w:rPr>
-        <w:t>&lt;</w:t>
-      </w:r>
-      <w:proofErr w:type="spellStart"/>
-      <w:r>
-        <w:rPr>
-          <w:rFonts w:ascii="Cascadia Mono" w:hAnsi="Cascadia Mono" w:cs="Cascadia Mono"/>
-          <w:color w:val="000000"/>
-          <w:kern w:val="0"/>
-          <w:sz w:val="19"/>
-          <w:szCs w:val="19"/>
-        </w:rPr>
-        <w:t>AuthService</w:t>
-      </w:r>
-      <w:proofErr w:type="spellEnd"/>
-      <w:r>
-        <w:rPr>
-          <w:rFonts w:ascii="Cascadia Mono" w:hAnsi="Cascadia Mono" w:cs="Cascadia Mono"/>
-          <w:color w:val="000000"/>
-          <w:kern w:val="0"/>
-          <w:sz w:val="19"/>
-          <w:szCs w:val="19"/>
-        </w:rPr>
-        <w:t>&gt;(client =&gt;</w:t>
+      <w:r>
+        <w:rPr>
+          <w:rFonts w:ascii="Cascadia Mono" w:hAnsi="Cascadia Mono" w:cs="Cascadia Mono"/>
+          <w:color w:val="000000"/>
+          <w:kern w:val="0"/>
+          <w:sz w:val="19"/>
+          <w:szCs w:val="19"/>
+        </w:rPr>
+        <w:t>builder.Services.AddHttpClient&lt;AuthService&gt;(client =&gt;</w:t>
       </w:r>
     </w:p>
     <w:p>
@@ -6334,75 +5223,7 @@
           <w:sz w:val="19"/>
           <w:szCs w:val="19"/>
         </w:rPr>
-        <w:t xml:space="preserve">    </w:t>
-      </w:r>
-      <w:proofErr w:type="spellStart"/>
-      <w:proofErr w:type="gramStart"/>
-      <w:r>
-        <w:rPr>
-          <w:rFonts w:ascii="Cascadia Mono" w:hAnsi="Cascadia Mono" w:cs="Cascadia Mono"/>
-          <w:color w:val="000000"/>
-          <w:kern w:val="0"/>
-          <w:sz w:val="19"/>
-          <w:szCs w:val="19"/>
-        </w:rPr>
-        <w:t>client.BaseAddress</w:t>
-      </w:r>
-      <w:proofErr w:type="spellEnd"/>
-      <w:proofErr w:type="gramEnd"/>
-      <w:r>
-        <w:rPr>
-          <w:rFonts w:ascii="Cascadia Mono" w:hAnsi="Cascadia Mono" w:cs="Cascadia Mono"/>
-          <w:color w:val="000000"/>
-          <w:kern w:val="0"/>
-          <w:sz w:val="19"/>
-          <w:szCs w:val="19"/>
-        </w:rPr>
-        <w:t xml:space="preserve"> = new Uri(</w:t>
-      </w:r>
-      <w:proofErr w:type="spellStart"/>
-      <w:r>
-        <w:rPr>
-          <w:rFonts w:ascii="Cascadia Mono" w:hAnsi="Cascadia Mono" w:cs="Cascadia Mono"/>
-          <w:color w:val="000000"/>
-          <w:kern w:val="0"/>
-          <w:sz w:val="19"/>
-          <w:szCs w:val="19"/>
-        </w:rPr>
-        <w:t>builder.Configuration</w:t>
-      </w:r>
-      <w:proofErr w:type="spellEnd"/>
-      <w:r>
-        <w:rPr>
-          <w:rFonts w:ascii="Cascadia Mono" w:hAnsi="Cascadia Mono" w:cs="Cascadia Mono"/>
-          <w:color w:val="000000"/>
-          <w:kern w:val="0"/>
-          <w:sz w:val="19"/>
-          <w:szCs w:val="19"/>
-        </w:rPr>
-        <w:t>["</w:t>
-      </w:r>
-      <w:proofErr w:type="spellStart"/>
-      <w:r>
-        <w:rPr>
-          <w:rFonts w:ascii="Cascadia Mono" w:hAnsi="Cascadia Mono" w:cs="Cascadia Mono"/>
-          <w:color w:val="000000"/>
-          <w:kern w:val="0"/>
-          <w:sz w:val="19"/>
-          <w:szCs w:val="19"/>
-        </w:rPr>
-        <w:t>ApiGatewayAddress</w:t>
-      </w:r>
-      <w:proofErr w:type="spellEnd"/>
-      <w:r>
-        <w:rPr>
-          <w:rFonts w:ascii="Cascadia Mono" w:hAnsi="Cascadia Mono" w:cs="Cascadia Mono"/>
-          <w:color w:val="000000"/>
-          <w:kern w:val="0"/>
-          <w:sz w:val="19"/>
-          <w:szCs w:val="19"/>
-        </w:rPr>
-        <w:t>"]);</w:t>
+        <w:t xml:space="preserve">    client.BaseAddress = new Uri(builder.Configuration["ApiGatewayAddress"]);</w:t>
       </w:r>
     </w:p>
     <w:p>
@@ -6452,23 +5273,7 @@
           <w:sz w:val="24"/>
           <w:szCs w:val="24"/>
         </w:rPr>
-        <w:t xml:space="preserve">20. Adding the routing for area in </w:t>
-      </w:r>
-      <w:proofErr w:type="spellStart"/>
-      <w:r>
-        <w:rPr>
-          <w:sz w:val="24"/>
-          <w:szCs w:val="24"/>
-        </w:rPr>
-        <w:t>program.cs</w:t>
-      </w:r>
-      <w:proofErr w:type="spellEnd"/>
-      <w:r>
-        <w:rPr>
-          <w:sz w:val="24"/>
-          <w:szCs w:val="24"/>
-        </w:rPr>
-        <w:t xml:space="preserve"> file</w:t>
+        <w:t>20. Adding the routing for area in program.cs file</w:t>
       </w:r>
     </w:p>
     <w:p>
@@ -6497,29 +5302,15 @@
           <w:szCs w:val="19"/>
         </w:rPr>
       </w:pPr>
-      <w:proofErr w:type="spellStart"/>
-      <w:proofErr w:type="gramStart"/>
-      <w:r>
-        <w:rPr>
-          <w:rFonts w:ascii="Cascadia Mono" w:hAnsi="Cascadia Mono" w:cs="Cascadia Mono"/>
-          <w:color w:val="000000"/>
-          <w:kern w:val="0"/>
-          <w:sz w:val="19"/>
-          <w:szCs w:val="19"/>
-        </w:rPr>
-        <w:t>app.MapControllerRoute</w:t>
-      </w:r>
-      <w:proofErr w:type="spellEnd"/>
-      <w:proofErr w:type="gramEnd"/>
-      <w:r>
-        <w:rPr>
-          <w:rFonts w:ascii="Cascadia Mono" w:hAnsi="Cascadia Mono" w:cs="Cascadia Mono"/>
-          <w:color w:val="000000"/>
-          <w:kern w:val="0"/>
-          <w:sz w:val="19"/>
-          <w:szCs w:val="19"/>
-        </w:rPr>
-        <w:t>(</w:t>
+      <w:r>
+        <w:rPr>
+          <w:rFonts w:ascii="Cascadia Mono" w:hAnsi="Cascadia Mono" w:cs="Cascadia Mono"/>
+          <w:color w:val="000000"/>
+          <w:kern w:val="0"/>
+          <w:sz w:val="19"/>
+          <w:szCs w:val="19"/>
+        </w:rPr>
+        <w:t>app.MapControllerRoute(</w:t>
       </w:r>
     </w:p>
     <w:p>
@@ -6569,31 +5360,7 @@
           <w:sz w:val="19"/>
           <w:szCs w:val="19"/>
         </w:rPr>
-        <w:t xml:space="preserve">   pattern: "{</w:t>
-      </w:r>
-      <w:proofErr w:type="spellStart"/>
-      <w:proofErr w:type="gramStart"/>
-      <w:r>
-        <w:rPr>
-          <w:rFonts w:ascii="Cascadia Mono" w:hAnsi="Cascadia Mono" w:cs="Cascadia Mono"/>
-          <w:color w:val="000000"/>
-          <w:kern w:val="0"/>
-          <w:sz w:val="19"/>
-          <w:szCs w:val="19"/>
-        </w:rPr>
-        <w:t>area:exists</w:t>
-      </w:r>
-      <w:proofErr w:type="spellEnd"/>
-      <w:proofErr w:type="gramEnd"/>
-      <w:r>
-        <w:rPr>
-          <w:rFonts w:ascii="Cascadia Mono" w:hAnsi="Cascadia Mono" w:cs="Cascadia Mono"/>
-          <w:color w:val="000000"/>
-          <w:kern w:val="0"/>
-          <w:sz w:val="19"/>
-          <w:szCs w:val="19"/>
-        </w:rPr>
-        <w:t>}/{controller=Home}/{action=Index}/{id?}"</w:t>
+        <w:t xml:space="preserve">   pattern: "{area:exists}/{controller=Home}/{action=Index}/{id?}"</w:t>
       </w:r>
     </w:p>
     <w:p>
@@ -6691,89 +5458,32 @@
           <w:sz w:val="24"/>
           <w:szCs w:val="24"/>
         </w:rPr>
-        <w:t xml:space="preserve"> using </w:t>
-      </w:r>
-      <w:proofErr w:type="spellStart"/>
-      <w:proofErr w:type="gramStart"/>
-      <w:r>
-        <w:rPr>
-          <w:sz w:val="24"/>
-          <w:szCs w:val="24"/>
-        </w:rPr>
-        <w:t>GenerateTicket</w:t>
-      </w:r>
-      <w:proofErr w:type="spellEnd"/>
-      <w:r>
-        <w:rPr>
-          <w:sz w:val="24"/>
-          <w:szCs w:val="24"/>
-        </w:rPr>
-        <w:t>(</w:t>
-      </w:r>
-      <w:proofErr w:type="gramEnd"/>
-      <w:r>
-        <w:rPr>
-          <w:sz w:val="24"/>
-          <w:szCs w:val="24"/>
-        </w:rPr>
-        <w:t>) method.</w:t>
-      </w:r>
-    </w:p>
-    <w:p>
-      <w:pPr>
-        <w:spacing w:after="0" w:afterAutospacing="0"/>
-        <w:rPr>
-          <w:sz w:val="24"/>
-          <w:szCs w:val="24"/>
-        </w:rPr>
-      </w:pPr>
-    </w:p>
-    <w:p>
-      <w:pPr>
-        <w:spacing w:after="0" w:afterAutospacing="0"/>
-        <w:rPr>
-          <w:sz w:val="24"/>
-          <w:szCs w:val="24"/>
-        </w:rPr>
-      </w:pPr>
-      <w:r>
-        <w:rPr>
-          <w:sz w:val="24"/>
-          <w:szCs w:val="24"/>
-        </w:rPr>
-        <w:t xml:space="preserve">23. Add a </w:t>
-      </w:r>
-      <w:proofErr w:type="spellStart"/>
-      <w:r>
-        <w:rPr>
-          <w:sz w:val="24"/>
-          <w:szCs w:val="24"/>
-        </w:rPr>
-        <w:t>CurrentUser</w:t>
-      </w:r>
-      <w:proofErr w:type="spellEnd"/>
-      <w:r>
-        <w:rPr>
-          <w:sz w:val="24"/>
-          <w:szCs w:val="24"/>
-        </w:rPr>
-        <w:t xml:space="preserve"> property in </w:t>
-      </w:r>
-      <w:proofErr w:type="spellStart"/>
-      <w:r>
-        <w:rPr>
-          <w:sz w:val="24"/>
-          <w:szCs w:val="24"/>
-        </w:rPr>
-        <w:t>BaseController.cs</w:t>
-      </w:r>
-      <w:proofErr w:type="spellEnd"/>
-      <w:r>
-        <w:rPr>
-          <w:sz w:val="24"/>
-          <w:szCs w:val="24"/>
-        </w:rPr>
-        <w:t xml:space="preserve"> file</w:t>
+        <w:t xml:space="preserve"> using GenerateTicket() method.</w:t>
+      </w:r>
+    </w:p>
+    <w:p>
+      <w:pPr>
+        <w:spacing w:after="0" w:afterAutospacing="0"/>
+        <w:rPr>
+          <w:sz w:val="24"/>
+          <w:szCs w:val="24"/>
+        </w:rPr>
+      </w:pPr>
+    </w:p>
+    <w:p>
+      <w:pPr>
+        <w:spacing w:after="0" w:afterAutospacing="0"/>
+        <w:rPr>
+          <w:sz w:val="24"/>
+          <w:szCs w:val="24"/>
+        </w:rPr>
+      </w:pPr>
+      <w:r>
+        <w:rPr>
+          <w:sz w:val="24"/>
+          <w:szCs w:val="24"/>
+        </w:rPr>
+        <w:t>23. Add a CurrentUser property in BaseController.cs file</w:t>
       </w:r>
       <w:r>
         <w:rPr>
@@ -6859,16 +5569,7 @@
           <w:sz w:val="24"/>
           <w:szCs w:val="24"/>
         </w:rPr>
-        <w:t xml:space="preserve">@inherits </w:t>
-      </w:r>
-      <w:proofErr w:type="spellStart"/>
-      <w:proofErr w:type="gramStart"/>
-      <w:r>
-        <w:rPr>
-          <w:sz w:val="24"/>
-          <w:szCs w:val="24"/>
-        </w:rPr>
-        <w:t>WebApp.Helpers</w:t>
+        <w:t>@inherits WebApp.Helpers</w:t>
       </w:r>
       <w:r>
         <w:rPr>
@@ -6890,8 +5591,6 @@
         </w:rPr>
         <w:t>BaseViewPage</w:t>
       </w:r>
-      <w:proofErr w:type="spellEnd"/>
-      <w:proofErr w:type="gramEnd"/>
       <w:r>
         <w:rPr>
           <w:rFonts w:ascii="Cascadia Mono" w:hAnsi="Cascadia Mono" w:cs="Cascadia Mono"/>
@@ -6902,7 +5601,6 @@
         </w:rPr>
         <w:t>&lt;</w:t>
       </w:r>
-      <w:proofErr w:type="spellStart"/>
       <w:r>
         <w:rPr>
           <w:rFonts w:ascii="Cascadia Mono" w:hAnsi="Cascadia Mono" w:cs="Cascadia Mono"/>
@@ -6913,7 +5611,6 @@
         </w:rPr>
         <w:t>LoginModel</w:t>
       </w:r>
-      <w:proofErr w:type="spellEnd"/>
       <w:r>
         <w:rPr>
           <w:rFonts w:ascii="Cascadia Mono" w:hAnsi="Cascadia Mono" w:cs="Cascadia Mono"/>
@@ -6929,23 +5626,7 @@
           <w:sz w:val="24"/>
           <w:szCs w:val="24"/>
         </w:rPr>
-        <w:t>in _</w:t>
-      </w:r>
-      <w:proofErr w:type="spellStart"/>
-      <w:r>
-        <w:rPr>
-          <w:sz w:val="24"/>
-          <w:szCs w:val="24"/>
-        </w:rPr>
-        <w:t>ViewImports.cshtml</w:t>
-      </w:r>
-      <w:proofErr w:type="spellEnd"/>
-      <w:r>
-        <w:rPr>
-          <w:sz w:val="24"/>
-          <w:szCs w:val="24"/>
-        </w:rPr>
-        <w:t xml:space="preserve"> file of Areas</w:t>
+        <w:t>in _ViewImports.cshtml file of Areas</w:t>
       </w:r>
       <w:r>
         <w:rPr>
@@ -6997,33 +5678,15 @@
           <w:sz w:val="24"/>
           <w:szCs w:val="24"/>
         </w:rPr>
-        <w:t xml:space="preserve">Add Service for </w:t>
-      </w:r>
-      <w:proofErr w:type="spellStart"/>
-      <w:r>
-        <w:rPr>
-          <w:sz w:val="24"/>
-          <w:szCs w:val="24"/>
-        </w:rPr>
-        <w:t>AddAuthentication</w:t>
-      </w:r>
-      <w:proofErr w:type="spellEnd"/>
-      <w:r>
-        <w:rPr>
-          <w:sz w:val="24"/>
-          <w:szCs w:val="24"/>
-        </w:rPr>
-        <w:t xml:space="preserve"> before </w:t>
-      </w:r>
-      <w:proofErr w:type="spellStart"/>
-      <w:r>
-        <w:rPr>
-          <w:sz w:val="24"/>
-          <w:szCs w:val="24"/>
-        </w:rPr>
-        <w:t>AddHttpClient</w:t>
-      </w:r>
-      <w:proofErr w:type="spellEnd"/>
+        <w:t>Add Service for AddAuthentication</w:t>
+      </w:r>
+      <w:r>
+        <w:rPr>
+          <w:sz w:val="24"/>
+          <w:szCs w:val="24"/>
+        </w:rPr>
+        <w:t xml:space="preserve"> before AddHttpClient</w:t>
+      </w:r>
       <w:r>
         <w:rPr>
           <w:sz w:val="24"/>
@@ -7045,68 +5708,22 @@
         </w:rPr>
         <w:t xml:space="preserve"> </w:t>
       </w:r>
-      <w:proofErr w:type="spellStart"/>
-      <w:proofErr w:type="gramStart"/>
-      <w:r>
-        <w:rPr>
-          <w:rFonts w:ascii="Cascadia Mono" w:hAnsi="Cascadia Mono" w:cs="Cascadia Mono"/>
-          <w:color w:val="000000"/>
-          <w:kern w:val="0"/>
-          <w:sz w:val="19"/>
-          <w:szCs w:val="19"/>
-        </w:rPr>
-        <w:t>app.UseAuthentication</w:t>
-      </w:r>
-      <w:proofErr w:type="spellEnd"/>
-      <w:proofErr w:type="gramEnd"/>
-      <w:r>
-        <w:rPr>
-          <w:rFonts w:ascii="Cascadia Mono" w:hAnsi="Cascadia Mono" w:cs="Cascadia Mono"/>
-          <w:color w:val="000000"/>
-          <w:kern w:val="0"/>
-          <w:sz w:val="19"/>
-          <w:szCs w:val="19"/>
-        </w:rPr>
-        <w:t xml:space="preserve">(); </w:t>
-      </w:r>
-      <w:r>
-        <w:rPr>
-          <w:sz w:val="24"/>
-          <w:szCs w:val="24"/>
-        </w:rPr>
-        <w:t xml:space="preserve">in </w:t>
-      </w:r>
-      <w:proofErr w:type="spellStart"/>
-      <w:r>
-        <w:rPr>
-          <w:sz w:val="24"/>
-          <w:szCs w:val="24"/>
-        </w:rPr>
-        <w:t>program.cs</w:t>
-      </w:r>
-      <w:proofErr w:type="spellEnd"/>
-      <w:r>
-        <w:rPr>
-          <w:sz w:val="24"/>
-          <w:szCs w:val="24"/>
-        </w:rPr>
-        <w:t xml:space="preserve"> file before </w:t>
-      </w:r>
-      <w:proofErr w:type="spellStart"/>
-      <w:r>
-        <w:rPr>
-          <w:sz w:val="24"/>
-          <w:szCs w:val="24"/>
-        </w:rPr>
-        <w:t>app.UseAuthorization</w:t>
-      </w:r>
-      <w:proofErr w:type="spellEnd"/>
-      <w:r>
-        <w:rPr>
-          <w:sz w:val="24"/>
-          <w:szCs w:val="24"/>
-        </w:rPr>
-        <w:t>().</w:t>
+      <w:r>
+        <w:rPr>
+          <w:rFonts w:ascii="Cascadia Mono" w:hAnsi="Cascadia Mono" w:cs="Cascadia Mono"/>
+          <w:color w:val="000000"/>
+          <w:kern w:val="0"/>
+          <w:sz w:val="19"/>
+          <w:szCs w:val="19"/>
+        </w:rPr>
+        <w:t xml:space="preserve">app.UseAuthentication(); </w:t>
+      </w:r>
+      <w:r>
+        <w:rPr>
+          <w:sz w:val="24"/>
+          <w:szCs w:val="24"/>
+        </w:rPr>
+        <w:t>in program.cs file before app.UseAuthorization().</w:t>
       </w:r>
     </w:p>
     <w:p>
@@ -7148,15 +5765,7 @@
           <w:sz w:val="24"/>
           <w:szCs w:val="24"/>
         </w:rPr>
-        <w:t xml:space="preserve">. Set the </w:t>
-      </w:r>
-      <w:proofErr w:type="spellStart"/>
-      <w:r>
-        <w:rPr>
-          <w:sz w:val="24"/>
-          <w:szCs w:val="24"/>
-        </w:rPr>
-        <w:t>ApiGateway</w:t>
+        <w:t>. Set the ApiGateway</w:t>
       </w:r>
       <w:r>
         <w:rPr>
@@ -7165,7 +5774,6 @@
         </w:rPr>
         <w:t>.Web</w:t>
       </w:r>
-      <w:proofErr w:type="spellEnd"/>
       <w:r>
         <w:rPr>
           <w:sz w:val="24"/>
@@ -7180,37 +5788,12 @@
         </w:rPr>
         <w:t xml:space="preserve"> </w:t>
       </w:r>
-      <w:proofErr w:type="spellStart"/>
-      <w:r>
-        <w:rPr>
-          <w:sz w:val="24"/>
-          <w:szCs w:val="24"/>
-        </w:rPr>
-        <w:t>AuthService</w:t>
-      </w:r>
-      <w:proofErr w:type="spellEnd"/>
-      <w:r>
-        <w:rPr>
-          <w:sz w:val="24"/>
-          <w:szCs w:val="24"/>
-        </w:rPr>
-        <w:t xml:space="preserve"> and WebApp Project as </w:t>
-      </w:r>
-      <w:proofErr w:type="spellStart"/>
-      <w:r>
-        <w:rPr>
-          <w:sz w:val="24"/>
-          <w:szCs w:val="24"/>
-        </w:rPr>
-        <w:t>start up</w:t>
-      </w:r>
-      <w:proofErr w:type="spellEnd"/>
-      <w:r>
-        <w:rPr>
-          <w:sz w:val="24"/>
-          <w:szCs w:val="24"/>
-        </w:rPr>
-        <w:t xml:space="preserve"> project</w:t>
+      <w:r>
+        <w:rPr>
+          <w:sz w:val="24"/>
+          <w:szCs w:val="24"/>
+        </w:rPr>
+        <w:t>AuthService and WebApp Project as start up project</w:t>
       </w:r>
       <w:r>
         <w:rPr>
@@ -7411,7 +5994,7 @@
           <w14:ligatures w14:val="none"/>
         </w:rPr>
       </w:pPr>
-      <w:bookmarkStart w:id="1" w:name="_Toc171670438"/>
+      <w:bookmarkStart w:id="1" w:name="_Toc171712148"/>
       <w:r>
         <w:rPr>
           <w:rFonts w:ascii="Times New Roman" w:hAnsi="Times New Roman" w:cs="Times New Roman"/>
@@ -7424,9 +6007,8 @@
           <w:lang w:val="en-US"/>
           <w14:ligatures w14:val="none"/>
         </w:rPr>
-        <w:t xml:space="preserve">2. SECTION – </w:t>
-      </w:r>
-      <w:proofErr w:type="gramStart"/>
+        <w:t>2. SECTION – 2 : Auth</w:t>
+      </w:r>
       <w:r>
         <w:rPr>
           <w:rFonts w:ascii="Times New Roman" w:hAnsi="Times New Roman" w:cs="Times New Roman"/>
@@ -7439,35 +6021,6 @@
           <w:lang w:val="en-US"/>
           <w14:ligatures w14:val="none"/>
         </w:rPr>
-        <w:t>2 :</w:t>
-      </w:r>
-      <w:proofErr w:type="gramEnd"/>
-      <w:r>
-        <w:rPr>
-          <w:rFonts w:ascii="Times New Roman" w:hAnsi="Times New Roman" w:cs="Times New Roman"/>
-          <w:b/>
-          <w:bCs/>
-          <w:kern w:val="0"/>
-          <w:sz w:val="36"/>
-          <w:szCs w:val="36"/>
-          <w:highlight w:val="yellow"/>
-          <w:lang w:val="en-US"/>
-          <w14:ligatures w14:val="none"/>
-        </w:rPr>
-        <w:t xml:space="preserve"> Auth</w:t>
-      </w:r>
-      <w:r>
-        <w:rPr>
-          <w:rFonts w:ascii="Times New Roman" w:hAnsi="Times New Roman" w:cs="Times New Roman"/>
-          <w:b/>
-          <w:bCs/>
-          <w:kern w:val="0"/>
-          <w:sz w:val="36"/>
-          <w:szCs w:val="36"/>
-          <w:highlight w:val="yellow"/>
-          <w:lang w:val="en-US"/>
-          <w14:ligatures w14:val="none"/>
-        </w:rPr>
         <w:t>entication at Support UI</w:t>
       </w:r>
       <w:bookmarkEnd w:id="1"/>
@@ -7499,23 +6052,7 @@
           <w:sz w:val="24"/>
           <w:szCs w:val="24"/>
         </w:rPr>
-        <w:t xml:space="preserve">Create </w:t>
-      </w:r>
-      <w:proofErr w:type="spellStart"/>
-      <w:r>
-        <w:rPr>
-          <w:sz w:val="24"/>
-          <w:szCs w:val="24"/>
-        </w:rPr>
-        <w:t>SupportApp</w:t>
-      </w:r>
-      <w:proofErr w:type="spellEnd"/>
-      <w:r>
-        <w:rPr>
-          <w:sz w:val="24"/>
-          <w:szCs w:val="24"/>
-        </w:rPr>
-        <w:t xml:space="preserve"> project same as per the WebApp project.</w:t>
+        <w:t>Create SupportApp project same as per the WebApp project.</w:t>
       </w:r>
     </w:p>
     <w:p>
@@ -7536,69 +6073,21 @@
           <w:sz w:val="24"/>
           <w:szCs w:val="24"/>
         </w:rPr>
-        <w:t xml:space="preserve">Define </w:t>
-      </w:r>
-      <w:proofErr w:type="spellStart"/>
-      <w:r>
-        <w:rPr>
-          <w:sz w:val="24"/>
-          <w:szCs w:val="24"/>
-        </w:rPr>
-        <w:t>LoginModel.cs</w:t>
-      </w:r>
-      <w:proofErr w:type="spellEnd"/>
-      <w:r>
-        <w:rPr>
-          <w:sz w:val="24"/>
-          <w:szCs w:val="24"/>
-        </w:rPr>
-        <w:t xml:space="preserve"> file in Model folder</w:t>
-      </w:r>
-      <w:r>
-        <w:rPr>
-          <w:sz w:val="24"/>
-          <w:szCs w:val="24"/>
-        </w:rPr>
-        <w:t xml:space="preserve"> and Create </w:t>
-      </w:r>
-      <w:proofErr w:type="spellStart"/>
-      <w:r>
-        <w:rPr>
-          <w:sz w:val="24"/>
-          <w:szCs w:val="24"/>
-        </w:rPr>
-        <w:t>AccountController.cs</w:t>
-      </w:r>
-      <w:proofErr w:type="spellEnd"/>
-      <w:r>
-        <w:rPr>
-          <w:sz w:val="24"/>
-          <w:szCs w:val="24"/>
-        </w:rPr>
-        <w:t xml:space="preserve"> file.</w:t>
-      </w:r>
-      <w:r>
-        <w:rPr>
-          <w:sz w:val="24"/>
-          <w:szCs w:val="24"/>
-        </w:rPr>
-        <w:t xml:space="preserve"> Add </w:t>
-      </w:r>
-      <w:proofErr w:type="spellStart"/>
-      <w:r>
-        <w:rPr>
-          <w:sz w:val="24"/>
-          <w:szCs w:val="24"/>
-        </w:rPr>
-        <w:t>UserModel.cs</w:t>
-      </w:r>
-      <w:proofErr w:type="spellEnd"/>
-      <w:r>
-        <w:rPr>
-          <w:sz w:val="24"/>
-          <w:szCs w:val="24"/>
-        </w:rPr>
-        <w:t xml:space="preserve"> file under Model folder.</w:t>
+        <w:t>Define LoginModel.cs file in Model folder</w:t>
+      </w:r>
+      <w:r>
+        <w:rPr>
+          <w:sz w:val="24"/>
+          <w:szCs w:val="24"/>
+        </w:rPr>
+        <w:t xml:space="preserve"> and Create AccountController.cs file.</w:t>
+      </w:r>
+      <w:r>
+        <w:rPr>
+          <w:sz w:val="24"/>
+          <w:szCs w:val="24"/>
+        </w:rPr>
+        <w:t xml:space="preserve"> Add UserModel.cs file under Model folder.</w:t>
       </w:r>
     </w:p>
     <w:p>
@@ -7619,23 +6108,7 @@
           <w:sz w:val="24"/>
           <w:szCs w:val="24"/>
         </w:rPr>
-        <w:t xml:space="preserve">Define Login Action Method and based on that create login razor </w:t>
-      </w:r>
-      <w:proofErr w:type="gramStart"/>
-      <w:r>
-        <w:rPr>
-          <w:sz w:val="24"/>
-          <w:szCs w:val="24"/>
-        </w:rPr>
-        <w:t>view.(</w:t>
-      </w:r>
-      <w:proofErr w:type="gramEnd"/>
-      <w:r>
-        <w:rPr>
-          <w:sz w:val="24"/>
-          <w:szCs w:val="24"/>
-        </w:rPr>
-        <w:t>Right click and add view)</w:t>
+        <w:t>Define Login Action Method and based on that create login razor view.(Right click and add view)</w:t>
       </w:r>
     </w:p>
     <w:p>
@@ -7707,21 +6180,12 @@
           <w:szCs w:val="24"/>
         </w:rPr>
       </w:pPr>
-      <w:proofErr w:type="spellStart"/>
-      <w:r>
-        <w:rPr>
-          <w:sz w:val="24"/>
-          <w:szCs w:val="24"/>
-        </w:rPr>
-        <w:t>Program.cs</w:t>
-      </w:r>
-      <w:proofErr w:type="spellEnd"/>
-      <w:r>
-        <w:rPr>
-          <w:sz w:val="24"/>
-          <w:szCs w:val="24"/>
-        </w:rPr>
-        <w:t xml:space="preserve"> file, set the default route to as below</w:t>
+      <w:r>
+        <w:rPr>
+          <w:sz w:val="24"/>
+          <w:szCs w:val="24"/>
+        </w:rPr>
+        <w:t>Program.cs file, set the default route to as below</w:t>
       </w:r>
     </w:p>
     <w:p>
@@ -7749,29 +6213,15 @@
           <w:szCs w:val="19"/>
         </w:rPr>
       </w:pPr>
-      <w:proofErr w:type="spellStart"/>
-      <w:proofErr w:type="gramStart"/>
-      <w:r>
-        <w:rPr>
-          <w:rFonts w:ascii="Cascadia Mono" w:hAnsi="Cascadia Mono" w:cs="Cascadia Mono"/>
-          <w:color w:val="000000"/>
-          <w:kern w:val="0"/>
-          <w:sz w:val="19"/>
-          <w:szCs w:val="19"/>
-        </w:rPr>
-        <w:t>app.MapControllerRoute</w:t>
-      </w:r>
-      <w:proofErr w:type="spellEnd"/>
-      <w:proofErr w:type="gramEnd"/>
-      <w:r>
-        <w:rPr>
-          <w:rFonts w:ascii="Cascadia Mono" w:hAnsi="Cascadia Mono" w:cs="Cascadia Mono"/>
-          <w:color w:val="000000"/>
-          <w:kern w:val="0"/>
-          <w:sz w:val="19"/>
-          <w:szCs w:val="19"/>
-        </w:rPr>
-        <w:t>(</w:t>
+      <w:r>
+        <w:rPr>
+          <w:rFonts w:ascii="Cascadia Mono" w:hAnsi="Cascadia Mono" w:cs="Cascadia Mono"/>
+          <w:color w:val="000000"/>
+          <w:kern w:val="0"/>
+          <w:sz w:val="19"/>
+          <w:szCs w:val="19"/>
+        </w:rPr>
+        <w:t>app.MapControllerRoute(</w:t>
       </w:r>
     </w:p>
     <w:p>
@@ -7821,20 +6271,8 @@
           <w:sz w:val="19"/>
           <w:szCs w:val="19"/>
         </w:rPr>
-        <w:t xml:space="preserve">    pattern: "{controller=Account}/{action=Login}/{id?}"</w:t>
-      </w:r>
-      <w:proofErr w:type="gramStart"/>
-      <w:r>
-        <w:rPr>
-          <w:rFonts w:ascii="Cascadia Mono" w:hAnsi="Cascadia Mono" w:cs="Cascadia Mono"/>
-          <w:color w:val="000000"/>
-          <w:kern w:val="0"/>
-          <w:sz w:val="19"/>
-          <w:szCs w:val="19"/>
-        </w:rPr>
-        <w:t>);</w:t>
-      </w:r>
-      <w:proofErr w:type="gramEnd"/>
+        <w:t xml:space="preserve">    pattern: "{controller=Account}/{action=Login}/{id?}");</w:t>
+      </w:r>
     </w:p>
     <w:p>
       <w:pPr>
@@ -7896,39 +6334,7 @@
           <w:sz w:val="24"/>
           <w:szCs w:val="24"/>
         </w:rPr>
-        <w:t xml:space="preserve">Add </w:t>
-      </w:r>
-      <w:proofErr w:type="spellStart"/>
-      <w:r>
-        <w:rPr>
-          <w:sz w:val="24"/>
-          <w:szCs w:val="24"/>
-        </w:rPr>
-        <w:t>HttpClients</w:t>
-      </w:r>
-      <w:proofErr w:type="spellEnd"/>
-      <w:r>
-        <w:rPr>
-          <w:sz w:val="24"/>
-          <w:szCs w:val="24"/>
-        </w:rPr>
-        <w:t xml:space="preserve"> Folder and add </w:t>
-      </w:r>
-      <w:proofErr w:type="spellStart"/>
-      <w:r>
-        <w:rPr>
-          <w:sz w:val="24"/>
-          <w:szCs w:val="24"/>
-        </w:rPr>
-        <w:t>AuthService.cs</w:t>
-      </w:r>
-      <w:proofErr w:type="spellEnd"/>
-      <w:r>
-        <w:rPr>
-          <w:sz w:val="24"/>
-          <w:szCs w:val="24"/>
-        </w:rPr>
-        <w:t xml:space="preserve"> file</w:t>
+        <w:t>Add HttpClients Folder and add AuthService.cs file</w:t>
       </w:r>
       <w:r>
         <w:rPr>
@@ -7956,23 +6362,7 @@
           <w:sz w:val="24"/>
           <w:szCs w:val="24"/>
         </w:rPr>
-        <w:t xml:space="preserve">Add Helpers folder and add </w:t>
-      </w:r>
-      <w:proofErr w:type="spellStart"/>
-      <w:r>
-        <w:rPr>
-          <w:sz w:val="24"/>
-          <w:szCs w:val="24"/>
-        </w:rPr>
-        <w:t>BaseViewPage.cs</w:t>
-      </w:r>
-      <w:proofErr w:type="spellEnd"/>
-      <w:r>
-        <w:rPr>
-          <w:sz w:val="24"/>
-          <w:szCs w:val="24"/>
-        </w:rPr>
-        <w:t xml:space="preserve"> file inside it.</w:t>
+        <w:t>Add Helpers folder and add BaseViewPage.cs file inside it.</w:t>
       </w:r>
     </w:p>
     <w:p>
@@ -8067,23 +6457,7 @@
           <w:sz w:val="24"/>
           <w:szCs w:val="24"/>
         </w:rPr>
-        <w:t xml:space="preserve">Define Admin Area route in </w:t>
-      </w:r>
-      <w:proofErr w:type="spellStart"/>
-      <w:r>
-        <w:rPr>
-          <w:sz w:val="24"/>
-          <w:szCs w:val="24"/>
-        </w:rPr>
-        <w:t>Program.cs</w:t>
-      </w:r>
-      <w:proofErr w:type="spellEnd"/>
-      <w:r>
-        <w:rPr>
-          <w:sz w:val="24"/>
-          <w:szCs w:val="24"/>
-        </w:rPr>
-        <w:t xml:space="preserve"> file</w:t>
+        <w:t>Define Admin Area route in Program.cs file</w:t>
       </w:r>
     </w:p>
     <w:p>
@@ -8111,29 +6485,15 @@
           <w:szCs w:val="19"/>
         </w:rPr>
       </w:pPr>
-      <w:proofErr w:type="spellStart"/>
-      <w:proofErr w:type="gramStart"/>
-      <w:r>
-        <w:rPr>
-          <w:rFonts w:ascii="Cascadia Mono" w:hAnsi="Cascadia Mono" w:cs="Cascadia Mono"/>
-          <w:color w:val="000000"/>
-          <w:kern w:val="0"/>
-          <w:sz w:val="19"/>
-          <w:szCs w:val="19"/>
-        </w:rPr>
-        <w:t>app.MapControllerRoute</w:t>
-      </w:r>
-      <w:proofErr w:type="spellEnd"/>
-      <w:proofErr w:type="gramEnd"/>
-      <w:r>
-        <w:rPr>
-          <w:rFonts w:ascii="Cascadia Mono" w:hAnsi="Cascadia Mono" w:cs="Cascadia Mono"/>
-          <w:color w:val="000000"/>
-          <w:kern w:val="0"/>
-          <w:sz w:val="19"/>
-          <w:szCs w:val="19"/>
-        </w:rPr>
-        <w:t>(</w:t>
+      <w:r>
+        <w:rPr>
+          <w:rFonts w:ascii="Cascadia Mono" w:hAnsi="Cascadia Mono" w:cs="Cascadia Mono"/>
+          <w:color w:val="000000"/>
+          <w:kern w:val="0"/>
+          <w:sz w:val="19"/>
+          <w:szCs w:val="19"/>
+        </w:rPr>
+        <w:t>app.MapControllerRoute(</w:t>
       </w:r>
     </w:p>
     <w:p>
@@ -8185,31 +6545,7 @@
           <w:sz w:val="19"/>
           <w:szCs w:val="19"/>
         </w:rPr>
-        <w:t xml:space="preserve">            pattern: "{</w:t>
-      </w:r>
-      <w:proofErr w:type="spellStart"/>
-      <w:proofErr w:type="gramStart"/>
-      <w:r>
-        <w:rPr>
-          <w:rFonts w:ascii="Cascadia Mono" w:hAnsi="Cascadia Mono" w:cs="Cascadia Mono"/>
-          <w:color w:val="000000"/>
-          <w:kern w:val="0"/>
-          <w:sz w:val="19"/>
-          <w:szCs w:val="19"/>
-        </w:rPr>
-        <w:t>area:exists</w:t>
-      </w:r>
-      <w:proofErr w:type="spellEnd"/>
-      <w:proofErr w:type="gramEnd"/>
-      <w:r>
-        <w:rPr>
-          <w:rFonts w:ascii="Cascadia Mono" w:hAnsi="Cascadia Mono" w:cs="Cascadia Mono"/>
-          <w:color w:val="000000"/>
-          <w:kern w:val="0"/>
-          <w:sz w:val="19"/>
-          <w:szCs w:val="19"/>
-        </w:rPr>
-        <w:t>}/{controller=Home}/{action=Index}/{id?}"</w:t>
+        <w:t xml:space="preserve">            pattern: "{area:exists}/{controller=Home}/{action=Index}/{id?}"</w:t>
       </w:r>
     </w:p>
     <w:p>
@@ -8260,30 +6596,14 @@
           <w:sz w:val="24"/>
           <w:szCs w:val="24"/>
         </w:rPr>
-        <w:t xml:space="preserve"> Decorate Base controller with Admin Area </w:t>
-      </w:r>
-      <w:proofErr w:type="gramStart"/>
-      <w:r>
-        <w:rPr>
-          <w:sz w:val="24"/>
-          <w:szCs w:val="24"/>
-        </w:rPr>
-        <w:t xml:space="preserve">and </w:t>
-      </w:r>
-      <w:r>
-        <w:rPr>
-          <w:sz w:val="24"/>
-          <w:szCs w:val="24"/>
-        </w:rPr>
-        <w:t xml:space="preserve"> Inherit</w:t>
-      </w:r>
-      <w:proofErr w:type="gramEnd"/>
-      <w:r>
-        <w:rPr>
-          <w:sz w:val="24"/>
-          <w:szCs w:val="24"/>
-        </w:rPr>
-        <w:t xml:space="preserve"> Base controller from Home controller.</w:t>
+        <w:t xml:space="preserve"> Decorate Base controller with Admin Area and </w:t>
+      </w:r>
+      <w:r>
+        <w:rPr>
+          <w:sz w:val="24"/>
+          <w:szCs w:val="24"/>
+        </w:rPr>
+        <w:t xml:space="preserve"> Inherit Base controller from Home controller.</w:t>
       </w:r>
     </w:p>
     <w:p>
@@ -8304,23 +6624,7 @@
           <w:sz w:val="24"/>
           <w:szCs w:val="24"/>
         </w:rPr>
-        <w:t xml:space="preserve">Add the view for the index method of the </w:t>
-      </w:r>
-      <w:proofErr w:type="gramStart"/>
-      <w:r>
-        <w:rPr>
-          <w:sz w:val="24"/>
-          <w:szCs w:val="24"/>
-        </w:rPr>
-        <w:t>Home</w:t>
-      </w:r>
-      <w:proofErr w:type="gramEnd"/>
-      <w:r>
-        <w:rPr>
-          <w:sz w:val="24"/>
-          <w:szCs w:val="24"/>
-        </w:rPr>
-        <w:t xml:space="preserve"> controller.</w:t>
+        <w:t>Add the view for the index method of the Home controller.</w:t>
       </w:r>
     </w:p>
     <w:p>
@@ -8341,55 +6645,7 @@
           <w:sz w:val="24"/>
           <w:szCs w:val="24"/>
         </w:rPr>
-        <w:t>Copy the Shared folder and _</w:t>
-      </w:r>
-      <w:proofErr w:type="spellStart"/>
-      <w:r>
-        <w:rPr>
-          <w:sz w:val="24"/>
-          <w:szCs w:val="24"/>
-        </w:rPr>
-        <w:t>viewImports.cshtml</w:t>
-      </w:r>
-      <w:proofErr w:type="spellEnd"/>
-      <w:r>
-        <w:rPr>
-          <w:sz w:val="24"/>
-          <w:szCs w:val="24"/>
-        </w:rPr>
-        <w:t xml:space="preserve"> and _</w:t>
-      </w:r>
-      <w:proofErr w:type="spellStart"/>
-      <w:r>
-        <w:rPr>
-          <w:sz w:val="24"/>
-          <w:szCs w:val="24"/>
-        </w:rPr>
-        <w:t>viewStart.cshtml</w:t>
-      </w:r>
-      <w:proofErr w:type="spellEnd"/>
-      <w:r>
-        <w:rPr>
-          <w:sz w:val="24"/>
-          <w:szCs w:val="24"/>
-        </w:rPr>
-        <w:t xml:space="preserve"> from </w:t>
-      </w:r>
-      <w:proofErr w:type="spellStart"/>
-      <w:r>
-        <w:rPr>
-          <w:sz w:val="24"/>
-          <w:szCs w:val="24"/>
-        </w:rPr>
-        <w:t>SupportApp</w:t>
-      </w:r>
-      <w:proofErr w:type="spellEnd"/>
-      <w:r>
-        <w:rPr>
-          <w:sz w:val="24"/>
-          <w:szCs w:val="24"/>
-        </w:rPr>
-        <w:t xml:space="preserve"> parent folder into Admin Area View folder.</w:t>
+        <w:t>Copy the Shared folder and _viewImports.cshtml and _viewStart.cshtml from SupportApp parent folder into Admin Area View folder.</w:t>
       </w:r>
     </w:p>
     <w:p>
@@ -8410,84 +6666,60 @@
           <w:sz w:val="24"/>
           <w:szCs w:val="24"/>
         </w:rPr>
-        <w:t xml:space="preserve">Import </w:t>
-      </w:r>
-      <w:proofErr w:type="spellStart"/>
-      <w:r>
-        <w:rPr>
-          <w:sz w:val="24"/>
-          <w:szCs w:val="24"/>
+        <w:t>Import BaseViewPage under _viewImports.cshtml for both Admin Area and Parent view.</w:t>
+      </w:r>
+    </w:p>
+    <w:p>
+      <w:pPr>
+        <w:pStyle w:val="ListParagraph"/>
+        <w:spacing w:after="0" w:afterAutospacing="0"/>
+        <w:rPr>
+          <w:sz w:val="24"/>
+          <w:szCs w:val="24"/>
+        </w:rPr>
+      </w:pPr>
+    </w:p>
+    <w:p>
+      <w:pPr>
+        <w:pStyle w:val="ListParagraph"/>
+        <w:spacing w:after="0" w:afterAutospacing="0"/>
+        <w:rPr>
+          <w:rFonts w:ascii="Cascadia Mono" w:hAnsi="Cascadia Mono" w:cs="Cascadia Mono"/>
+          <w:color w:val="000000"/>
+          <w:kern w:val="0"/>
+          <w:sz w:val="19"/>
+          <w:szCs w:val="19"/>
+        </w:rPr>
+      </w:pPr>
+      <w:r>
+        <w:rPr>
+          <w:rFonts w:ascii="Cascadia Mono" w:hAnsi="Cascadia Mono" w:cs="Cascadia Mono"/>
+          <w:color w:val="000000"/>
+          <w:kern w:val="0"/>
+          <w:sz w:val="19"/>
+          <w:szCs w:val="19"/>
+        </w:rPr>
+        <w:t>@inherits SupportApp.Helpers.</w:t>
+      </w:r>
+      <w:r>
+        <w:rPr>
+          <w:rFonts w:ascii="Cascadia Mono" w:hAnsi="Cascadia Mono" w:cs="Cascadia Mono"/>
+          <w:color w:val="2B91AF"/>
+          <w:kern w:val="0"/>
+          <w:sz w:val="19"/>
+          <w:szCs w:val="19"/>
         </w:rPr>
         <w:t>BaseViewPage</w:t>
       </w:r>
-      <w:proofErr w:type="spellEnd"/>
-      <w:r>
-        <w:rPr>
-          <w:sz w:val="24"/>
-          <w:szCs w:val="24"/>
-        </w:rPr>
-        <w:t xml:space="preserve"> under _</w:t>
-      </w:r>
-      <w:proofErr w:type="spellStart"/>
-      <w:r>
-        <w:rPr>
-          <w:sz w:val="24"/>
-          <w:szCs w:val="24"/>
-        </w:rPr>
-        <w:t>viewImports.cshtml</w:t>
-      </w:r>
-      <w:proofErr w:type="spellEnd"/>
-      <w:r>
-        <w:rPr>
-          <w:sz w:val="24"/>
-          <w:szCs w:val="24"/>
-        </w:rPr>
-        <w:t xml:space="preserve"> for both Admin Area and Parent view.</w:t>
-      </w:r>
-    </w:p>
-    <w:p>
-      <w:pPr>
-        <w:pStyle w:val="ListParagraph"/>
-        <w:spacing w:after="0" w:afterAutospacing="0"/>
-        <w:rPr>
-          <w:sz w:val="24"/>
-          <w:szCs w:val="24"/>
-        </w:rPr>
-      </w:pPr>
-    </w:p>
-    <w:p>
-      <w:pPr>
-        <w:pStyle w:val="ListParagraph"/>
-        <w:spacing w:after="0" w:afterAutospacing="0"/>
-        <w:rPr>
-          <w:rFonts w:ascii="Cascadia Mono" w:hAnsi="Cascadia Mono" w:cs="Cascadia Mono"/>
-          <w:color w:val="000000"/>
-          <w:kern w:val="0"/>
-          <w:sz w:val="19"/>
-          <w:szCs w:val="19"/>
-        </w:rPr>
-      </w:pPr>
-      <w:r>
-        <w:rPr>
-          <w:rFonts w:ascii="Cascadia Mono" w:hAnsi="Cascadia Mono" w:cs="Cascadia Mono"/>
-          <w:color w:val="000000"/>
-          <w:kern w:val="0"/>
-          <w:sz w:val="19"/>
-          <w:szCs w:val="19"/>
-        </w:rPr>
-        <w:t xml:space="preserve">@inherits </w:t>
-      </w:r>
-      <w:proofErr w:type="spellStart"/>
-      <w:proofErr w:type="gramStart"/>
-      <w:r>
-        <w:rPr>
-          <w:rFonts w:ascii="Cascadia Mono" w:hAnsi="Cascadia Mono" w:cs="Cascadia Mono"/>
-          <w:color w:val="000000"/>
-          <w:kern w:val="0"/>
-          <w:sz w:val="19"/>
-          <w:szCs w:val="19"/>
-        </w:rPr>
-        <w:t>SupportApp.Helpers.</w:t>
+      <w:r>
+        <w:rPr>
+          <w:rFonts w:ascii="Cascadia Mono" w:hAnsi="Cascadia Mono" w:cs="Cascadia Mono"/>
+          <w:color w:val="000000"/>
+          <w:kern w:val="0"/>
+          <w:sz w:val="19"/>
+          <w:szCs w:val="19"/>
+        </w:rPr>
+        <w:t>&lt;</w:t>
       </w:r>
       <w:r>
         <w:rPr>
@@ -8497,32 +6729,8 @@
           <w:sz w:val="19"/>
           <w:szCs w:val="19"/>
         </w:rPr>
-        <w:t>BaseViewPage</w:t>
-      </w:r>
-      <w:proofErr w:type="spellEnd"/>
-      <w:proofErr w:type="gramEnd"/>
-      <w:r>
-        <w:rPr>
-          <w:rFonts w:ascii="Cascadia Mono" w:hAnsi="Cascadia Mono" w:cs="Cascadia Mono"/>
-          <w:color w:val="000000"/>
-          <w:kern w:val="0"/>
-          <w:sz w:val="19"/>
-          <w:szCs w:val="19"/>
-        </w:rPr>
-        <w:t>&lt;</w:t>
-      </w:r>
-      <w:proofErr w:type="spellStart"/>
-      <w:r>
-        <w:rPr>
-          <w:rFonts w:ascii="Cascadia Mono" w:hAnsi="Cascadia Mono" w:cs="Cascadia Mono"/>
-          <w:color w:val="2B91AF"/>
-          <w:kern w:val="0"/>
-          <w:sz w:val="19"/>
-          <w:szCs w:val="19"/>
-        </w:rPr>
         <w:t>TModel</w:t>
       </w:r>
-      <w:proofErr w:type="spellEnd"/>
       <w:r>
         <w:rPr>
           <w:rFonts w:ascii="Cascadia Mono" w:hAnsi="Cascadia Mono" w:cs="Cascadia Mono"/>
@@ -8568,23 +6776,7 @@
           <w:sz w:val="24"/>
           <w:szCs w:val="24"/>
         </w:rPr>
-        <w:t xml:space="preserve">Add the API Gateway configuration in </w:t>
-      </w:r>
-      <w:proofErr w:type="spellStart"/>
-      <w:r>
-        <w:rPr>
-          <w:sz w:val="24"/>
-          <w:szCs w:val="24"/>
-        </w:rPr>
-        <w:t>Program.cs</w:t>
-      </w:r>
-      <w:proofErr w:type="spellEnd"/>
-      <w:r>
-        <w:rPr>
-          <w:sz w:val="24"/>
-          <w:szCs w:val="24"/>
-        </w:rPr>
-        <w:t xml:space="preserve"> file</w:t>
+        <w:t>Add the API Gateway configuration in Program.cs file</w:t>
       </w:r>
       <w:r>
         <w:rPr>
@@ -8629,27 +6821,15 @@
           <w:szCs w:val="19"/>
         </w:rPr>
       </w:pPr>
-      <w:proofErr w:type="gramStart"/>
-      <w:r>
-        <w:rPr>
-          <w:rFonts w:ascii="Cascadia Mono" w:hAnsi="Cascadia Mono" w:cs="Cascadia Mono"/>
-          <w:color w:val="000000"/>
-          <w:kern w:val="0"/>
-          <w:sz w:val="19"/>
-          <w:szCs w:val="19"/>
-        </w:rPr>
-        <w:t>builder.Services.AddAuthentication</w:t>
-      </w:r>
-      <w:proofErr w:type="gramEnd"/>
-      <w:r>
-        <w:rPr>
-          <w:rFonts w:ascii="Cascadia Mono" w:hAnsi="Cascadia Mono" w:cs="Cascadia Mono"/>
-          <w:color w:val="000000"/>
-          <w:kern w:val="0"/>
-          <w:sz w:val="19"/>
-          <w:szCs w:val="19"/>
-        </w:rPr>
-        <w:t>(CookieAuthenticationDefaults.AuthenticationScheme)</w:t>
+      <w:r>
+        <w:rPr>
+          <w:rFonts w:ascii="Cascadia Mono" w:hAnsi="Cascadia Mono" w:cs="Cascadia Mono"/>
+          <w:color w:val="000000"/>
+          <w:kern w:val="0"/>
+          <w:sz w:val="19"/>
+          <w:szCs w:val="19"/>
+        </w:rPr>
+        <w:t>builder.Services.AddAuthentication(CookieAuthenticationDefaults.AuthenticationScheme)</w:t>
       </w:r>
     </w:p>
     <w:p>
@@ -8675,41 +6855,7 @@
           <w:sz w:val="19"/>
           <w:szCs w:val="19"/>
         </w:rPr>
-        <w:t xml:space="preserve">    </w:t>
-      </w:r>
-      <w:proofErr w:type="gramStart"/>
-      <w:r>
-        <w:rPr>
-          <w:rFonts w:ascii="Cascadia Mono" w:hAnsi="Cascadia Mono" w:cs="Cascadia Mono"/>
-          <w:color w:val="000000"/>
-          <w:kern w:val="0"/>
-          <w:sz w:val="19"/>
-          <w:szCs w:val="19"/>
-        </w:rPr>
-        <w:t>.</w:t>
-      </w:r>
-      <w:proofErr w:type="spellStart"/>
-      <w:r>
-        <w:rPr>
-          <w:rFonts w:ascii="Cascadia Mono" w:hAnsi="Cascadia Mono" w:cs="Cascadia Mono"/>
-          <w:color w:val="000000"/>
-          <w:kern w:val="0"/>
-          <w:sz w:val="19"/>
-          <w:szCs w:val="19"/>
-        </w:rPr>
-        <w:t>AddCookie</w:t>
-      </w:r>
-      <w:proofErr w:type="spellEnd"/>
-      <w:proofErr w:type="gramEnd"/>
-      <w:r>
-        <w:rPr>
-          <w:rFonts w:ascii="Cascadia Mono" w:hAnsi="Cascadia Mono" w:cs="Cascadia Mono"/>
-          <w:color w:val="000000"/>
-          <w:kern w:val="0"/>
-          <w:sz w:val="19"/>
-          <w:szCs w:val="19"/>
-        </w:rPr>
-        <w:t>(options =&gt;</w:t>
+        <w:t xml:space="preserve">    .AddCookie(options =&gt;</w:t>
       </w:r>
     </w:p>
     <w:p>
@@ -8761,53 +6907,7 @@
           <w:sz w:val="19"/>
           <w:szCs w:val="19"/>
         </w:rPr>
-        <w:t xml:space="preserve">        </w:t>
-      </w:r>
-      <w:proofErr w:type="spellStart"/>
-      <w:proofErr w:type="gramStart"/>
-      <w:r>
-        <w:rPr>
-          <w:rFonts w:ascii="Cascadia Mono" w:hAnsi="Cascadia Mono" w:cs="Cascadia Mono"/>
-          <w:color w:val="000000"/>
-          <w:kern w:val="0"/>
-          <w:sz w:val="19"/>
-          <w:szCs w:val="19"/>
-        </w:rPr>
-        <w:t>options.Cookie.Name</w:t>
-      </w:r>
-      <w:proofErr w:type="spellEnd"/>
-      <w:proofErr w:type="gramEnd"/>
-      <w:r>
-        <w:rPr>
-          <w:rFonts w:ascii="Cascadia Mono" w:hAnsi="Cascadia Mono" w:cs="Cascadia Mono"/>
-          <w:color w:val="000000"/>
-          <w:kern w:val="0"/>
-          <w:sz w:val="19"/>
-          <w:szCs w:val="19"/>
-        </w:rPr>
-        <w:t xml:space="preserve"> = "</w:t>
-      </w:r>
-      <w:proofErr w:type="spellStart"/>
-      <w:r>
-        <w:rPr>
-          <w:rFonts w:ascii="Cascadia Mono" w:hAnsi="Cascadia Mono" w:cs="Cascadia Mono"/>
-          <w:color w:val="000000"/>
-          <w:kern w:val="0"/>
-          <w:sz w:val="19"/>
-          <w:szCs w:val="19"/>
-        </w:rPr>
-        <w:t>WebAppCookie</w:t>
-      </w:r>
-      <w:proofErr w:type="spellEnd"/>
-      <w:r>
-        <w:rPr>
-          <w:rFonts w:ascii="Cascadia Mono" w:hAnsi="Cascadia Mono" w:cs="Cascadia Mono"/>
-          <w:color w:val="000000"/>
-          <w:kern w:val="0"/>
-          <w:sz w:val="19"/>
-          <w:szCs w:val="19"/>
-        </w:rPr>
-        <w:t>";</w:t>
+        <w:t xml:space="preserve">        options.Cookie.Name = "WebAppCookie";</w:t>
       </w:r>
     </w:p>
     <w:p>
@@ -8833,31 +6933,7 @@
           <w:sz w:val="19"/>
           <w:szCs w:val="19"/>
         </w:rPr>
-        <w:t xml:space="preserve">        </w:t>
-      </w:r>
-      <w:proofErr w:type="spellStart"/>
-      <w:proofErr w:type="gramStart"/>
-      <w:r>
-        <w:rPr>
-          <w:rFonts w:ascii="Cascadia Mono" w:hAnsi="Cascadia Mono" w:cs="Cascadia Mono"/>
-          <w:color w:val="000000"/>
-          <w:kern w:val="0"/>
-          <w:sz w:val="19"/>
-          <w:szCs w:val="19"/>
-        </w:rPr>
-        <w:t>options.LoginPath</w:t>
-      </w:r>
-      <w:proofErr w:type="spellEnd"/>
-      <w:proofErr w:type="gramEnd"/>
-      <w:r>
-        <w:rPr>
-          <w:rFonts w:ascii="Cascadia Mono" w:hAnsi="Cascadia Mono" w:cs="Cascadia Mono"/>
-          <w:color w:val="000000"/>
-          <w:kern w:val="0"/>
-          <w:sz w:val="19"/>
-          <w:szCs w:val="19"/>
-        </w:rPr>
-        <w:t xml:space="preserve"> = "/Account/Login";</w:t>
+        <w:t xml:space="preserve">        options.LoginPath = "/Account/Login";</w:t>
       </w:r>
     </w:p>
     <w:p>
@@ -8883,53 +6959,7 @@
           <w:sz w:val="19"/>
           <w:szCs w:val="19"/>
         </w:rPr>
-        <w:t xml:space="preserve">        </w:t>
-      </w:r>
-      <w:proofErr w:type="spellStart"/>
-      <w:proofErr w:type="gramStart"/>
-      <w:r>
-        <w:rPr>
-          <w:rFonts w:ascii="Cascadia Mono" w:hAnsi="Cascadia Mono" w:cs="Cascadia Mono"/>
-          <w:color w:val="000000"/>
-          <w:kern w:val="0"/>
-          <w:sz w:val="19"/>
-          <w:szCs w:val="19"/>
-        </w:rPr>
-        <w:t>options.AccessDeniedPath</w:t>
-      </w:r>
-      <w:proofErr w:type="spellEnd"/>
-      <w:proofErr w:type="gramEnd"/>
-      <w:r>
-        <w:rPr>
-          <w:rFonts w:ascii="Cascadia Mono" w:hAnsi="Cascadia Mono" w:cs="Cascadia Mono"/>
-          <w:color w:val="000000"/>
-          <w:kern w:val="0"/>
-          <w:sz w:val="19"/>
-          <w:szCs w:val="19"/>
-        </w:rPr>
-        <w:t xml:space="preserve"> = "/Account/</w:t>
-      </w:r>
-      <w:proofErr w:type="spellStart"/>
-      <w:r>
-        <w:rPr>
-          <w:rFonts w:ascii="Cascadia Mono" w:hAnsi="Cascadia Mono" w:cs="Cascadia Mono"/>
-          <w:color w:val="000000"/>
-          <w:kern w:val="0"/>
-          <w:sz w:val="19"/>
-          <w:szCs w:val="19"/>
-        </w:rPr>
-        <w:t>UnAuthorize</w:t>
-      </w:r>
-      <w:proofErr w:type="spellEnd"/>
-      <w:r>
-        <w:rPr>
-          <w:rFonts w:ascii="Cascadia Mono" w:hAnsi="Cascadia Mono" w:cs="Cascadia Mono"/>
-          <w:color w:val="000000"/>
-          <w:kern w:val="0"/>
-          <w:sz w:val="19"/>
-          <w:szCs w:val="19"/>
-        </w:rPr>
-        <w:t>";</w:t>
+        <w:t xml:space="preserve">        options.AccessDeniedPath = "/Account/UnAuthorize";</w:t>
       </w:r>
     </w:p>
     <w:p>
@@ -9014,51 +7044,15 @@
           <w:szCs w:val="19"/>
         </w:rPr>
       </w:pPr>
-      <w:proofErr w:type="spellStart"/>
-      <w:proofErr w:type="gramStart"/>
-      <w:r>
-        <w:rPr>
-          <w:rFonts w:ascii="Cascadia Mono" w:hAnsi="Cascadia Mono" w:cs="Cascadia Mono"/>
-          <w:color w:val="000000"/>
-          <w:kern w:val="0"/>
-          <w:sz w:val="19"/>
-          <w:szCs w:val="19"/>
-        </w:rPr>
-        <w:t>builder.Services.AddHttpClient</w:t>
-      </w:r>
-      <w:proofErr w:type="spellEnd"/>
-      <w:proofErr w:type="gramEnd"/>
-      <w:r>
-        <w:rPr>
-          <w:rFonts w:ascii="Cascadia Mono" w:hAnsi="Cascadia Mono" w:cs="Cascadia Mono"/>
-          <w:color w:val="000000"/>
-          <w:kern w:val="0"/>
-          <w:sz w:val="19"/>
-          <w:szCs w:val="19"/>
-        </w:rPr>
-        <w:t>&lt;</w:t>
-      </w:r>
-      <w:proofErr w:type="spellStart"/>
-      <w:r>
-        <w:rPr>
-          <w:rFonts w:ascii="Cascadia Mono" w:hAnsi="Cascadia Mono" w:cs="Cascadia Mono"/>
-          <w:color w:val="000000"/>
-          <w:kern w:val="0"/>
-          <w:sz w:val="19"/>
-          <w:szCs w:val="19"/>
-        </w:rPr>
-        <w:t>AuthService</w:t>
-      </w:r>
-      <w:proofErr w:type="spellEnd"/>
-      <w:r>
-        <w:rPr>
-          <w:rFonts w:ascii="Cascadia Mono" w:hAnsi="Cascadia Mono" w:cs="Cascadia Mono"/>
-          <w:color w:val="000000"/>
-          <w:kern w:val="0"/>
-          <w:sz w:val="19"/>
-          <w:szCs w:val="19"/>
-        </w:rPr>
-        <w:t>&gt;(client =&gt;</w:t>
+      <w:r>
+        <w:rPr>
+          <w:rFonts w:ascii="Cascadia Mono" w:hAnsi="Cascadia Mono" w:cs="Cascadia Mono"/>
+          <w:color w:val="000000"/>
+          <w:kern w:val="0"/>
+          <w:sz w:val="19"/>
+          <w:szCs w:val="19"/>
+        </w:rPr>
+        <w:t>builder.Services.AddHttpClient&lt;AuthService&gt;(client =&gt;</w:t>
       </w:r>
     </w:p>
     <w:p>
@@ -9110,75 +7104,7 @@
           <w:sz w:val="19"/>
           <w:szCs w:val="19"/>
         </w:rPr>
-        <w:t xml:space="preserve">    </w:t>
-      </w:r>
-      <w:proofErr w:type="spellStart"/>
-      <w:proofErr w:type="gramStart"/>
-      <w:r>
-        <w:rPr>
-          <w:rFonts w:ascii="Cascadia Mono" w:hAnsi="Cascadia Mono" w:cs="Cascadia Mono"/>
-          <w:color w:val="000000"/>
-          <w:kern w:val="0"/>
-          <w:sz w:val="19"/>
-          <w:szCs w:val="19"/>
-        </w:rPr>
-        <w:t>client.BaseAddress</w:t>
-      </w:r>
-      <w:proofErr w:type="spellEnd"/>
-      <w:proofErr w:type="gramEnd"/>
-      <w:r>
-        <w:rPr>
-          <w:rFonts w:ascii="Cascadia Mono" w:hAnsi="Cascadia Mono" w:cs="Cascadia Mono"/>
-          <w:color w:val="000000"/>
-          <w:kern w:val="0"/>
-          <w:sz w:val="19"/>
-          <w:szCs w:val="19"/>
-        </w:rPr>
-        <w:t xml:space="preserve"> = new Uri(</w:t>
-      </w:r>
-      <w:proofErr w:type="spellStart"/>
-      <w:r>
-        <w:rPr>
-          <w:rFonts w:ascii="Cascadia Mono" w:hAnsi="Cascadia Mono" w:cs="Cascadia Mono"/>
-          <w:color w:val="000000"/>
-          <w:kern w:val="0"/>
-          <w:sz w:val="19"/>
-          <w:szCs w:val="19"/>
-        </w:rPr>
-        <w:t>builder.Configuration</w:t>
-      </w:r>
-      <w:proofErr w:type="spellEnd"/>
-      <w:r>
-        <w:rPr>
-          <w:rFonts w:ascii="Cascadia Mono" w:hAnsi="Cascadia Mono" w:cs="Cascadia Mono"/>
-          <w:color w:val="000000"/>
-          <w:kern w:val="0"/>
-          <w:sz w:val="19"/>
-          <w:szCs w:val="19"/>
-        </w:rPr>
-        <w:t>["</w:t>
-      </w:r>
-      <w:proofErr w:type="spellStart"/>
-      <w:r>
-        <w:rPr>
-          <w:rFonts w:ascii="Cascadia Mono" w:hAnsi="Cascadia Mono" w:cs="Cascadia Mono"/>
-          <w:color w:val="000000"/>
-          <w:kern w:val="0"/>
-          <w:sz w:val="19"/>
-          <w:szCs w:val="19"/>
-        </w:rPr>
-        <w:t>ApiGatewayAddress</w:t>
-      </w:r>
-      <w:proofErr w:type="spellEnd"/>
-      <w:r>
-        <w:rPr>
-          <w:rFonts w:ascii="Cascadia Mono" w:hAnsi="Cascadia Mono" w:cs="Cascadia Mono"/>
-          <w:color w:val="000000"/>
-          <w:kern w:val="0"/>
-          <w:sz w:val="19"/>
-          <w:szCs w:val="19"/>
-        </w:rPr>
-        <w:t>"]);</w:t>
+        <w:t xml:space="preserve">    client.BaseAddress = new Uri(builder.Configuration["ApiGatewayAddress"]);</w:t>
       </w:r>
     </w:p>
     <w:p>
@@ -9235,23 +7161,7 @@
           <w:sz w:val="24"/>
           <w:szCs w:val="24"/>
         </w:rPr>
-        <w:t xml:space="preserve">Add API Gateway address in the </w:t>
-      </w:r>
-      <w:proofErr w:type="spellStart"/>
-      <w:r>
-        <w:rPr>
-          <w:sz w:val="24"/>
-          <w:szCs w:val="24"/>
-        </w:rPr>
-        <w:t>appsettings.json</w:t>
-      </w:r>
-      <w:proofErr w:type="spellEnd"/>
-      <w:r>
-        <w:rPr>
-          <w:sz w:val="24"/>
-          <w:szCs w:val="24"/>
-        </w:rPr>
-        <w:t xml:space="preserve"> file is as below</w:t>
+        <w:t>Add API Gateway address in the appsettings.json file is as below</w:t>
       </w:r>
     </w:p>
     <w:p>
@@ -9274,29 +7184,7 @@
           <w:sz w:val="19"/>
           <w:szCs w:val="19"/>
         </w:rPr>
-        <w:t>"</w:t>
-      </w:r>
-      <w:proofErr w:type="spellStart"/>
-      <w:r>
-        <w:rPr>
-          <w:rFonts w:ascii="Cascadia Mono" w:hAnsi="Cascadia Mono" w:cs="Cascadia Mono"/>
-          <w:color w:val="2E75B6"/>
-          <w:kern w:val="0"/>
-          <w:sz w:val="19"/>
-          <w:szCs w:val="19"/>
-        </w:rPr>
-        <w:t>ApiGatewayAddress</w:t>
-      </w:r>
-      <w:proofErr w:type="spellEnd"/>
-      <w:r>
-        <w:rPr>
-          <w:rFonts w:ascii="Cascadia Mono" w:hAnsi="Cascadia Mono" w:cs="Cascadia Mono"/>
-          <w:color w:val="2E75B6"/>
-          <w:kern w:val="0"/>
-          <w:sz w:val="19"/>
-          <w:szCs w:val="19"/>
-        </w:rPr>
-        <w:t>"</w:t>
+        <w:t>"ApiGatewayAddress"</w:t>
       </w:r>
       <w:r>
         <w:rPr>
@@ -9374,7 +7262,6 @@
           <w:szCs w:val="24"/>
         </w:rPr>
       </w:pPr>
-      <w:proofErr w:type="spellStart"/>
       <w:r>
         <w:rPr>
           <w:rFonts w:cstheme="minorHAnsi"/>
@@ -9411,7 +7298,6 @@
         </w:rPr>
         <w:t>s</w:t>
       </w:r>
-      <w:proofErr w:type="spellEnd"/>
     </w:p>
     <w:p>
       <w:pPr>
@@ -9484,7 +7370,6 @@
         </w:rPr>
         <w:t>, Its Interfaces (</w:t>
       </w:r>
-      <w:proofErr w:type="spellStart"/>
       <w:r>
         <w:rPr>
           <w:rFonts w:cstheme="minorHAnsi"/>
@@ -9503,20 +7388,8 @@
           <w:sz w:val="24"/>
           <w:szCs w:val="24"/>
         </w:rPr>
-        <w:t>.cs</w:t>
-      </w:r>
-      <w:proofErr w:type="spellEnd"/>
-      <w:r>
-        <w:rPr>
-          <w:rFonts w:cstheme="minorHAnsi"/>
-          <w:color w:val="000000"/>
-          <w:kern w:val="0"/>
-          <w:sz w:val="24"/>
-          <w:szCs w:val="24"/>
-        </w:rPr>
-        <w:t xml:space="preserve"> and </w:t>
-      </w:r>
-      <w:proofErr w:type="spellStart"/>
+        <w:t xml:space="preserve">.cs and </w:t>
+      </w:r>
       <w:r>
         <w:rPr>
           <w:rFonts w:cstheme="minorHAnsi"/>
@@ -9535,20 +7408,8 @@
           <w:sz w:val="24"/>
           <w:szCs w:val="24"/>
         </w:rPr>
-        <w:t>.cs</w:t>
-      </w:r>
-      <w:proofErr w:type="spellEnd"/>
-      <w:r>
-        <w:rPr>
-          <w:rFonts w:cstheme="minorHAnsi"/>
-          <w:color w:val="000000"/>
-          <w:kern w:val="0"/>
-          <w:sz w:val="24"/>
-          <w:szCs w:val="24"/>
-        </w:rPr>
-        <w:t>) and its Implementation (</w:t>
-      </w:r>
-      <w:proofErr w:type="spellStart"/>
+        <w:t>.cs) and its Implementation (</w:t>
+      </w:r>
       <w:r>
         <w:rPr>
           <w:rFonts w:cstheme="minorHAnsi"/>
@@ -9567,20 +7428,8 @@
           <w:sz w:val="24"/>
           <w:szCs w:val="24"/>
         </w:rPr>
-        <w:t>.cs</w:t>
-      </w:r>
-      <w:proofErr w:type="spellEnd"/>
-      <w:r>
-        <w:rPr>
-          <w:rFonts w:cstheme="minorHAnsi"/>
-          <w:color w:val="000000"/>
-          <w:kern w:val="0"/>
-          <w:sz w:val="24"/>
-          <w:szCs w:val="24"/>
-        </w:rPr>
-        <w:t xml:space="preserve"> and </w:t>
-      </w:r>
-      <w:proofErr w:type="spellStart"/>
+        <w:t xml:space="preserve">.cs and </w:t>
+      </w:r>
       <w:r>
         <w:rPr>
           <w:rFonts w:cstheme="minorHAnsi"/>
@@ -9599,18 +7448,7 @@
           <w:sz w:val="24"/>
           <w:szCs w:val="24"/>
         </w:rPr>
-        <w:t>.cs</w:t>
-      </w:r>
-      <w:proofErr w:type="spellEnd"/>
-      <w:r>
-        <w:rPr>
-          <w:rFonts w:cstheme="minorHAnsi"/>
-          <w:color w:val="000000"/>
-          <w:kern w:val="0"/>
-          <w:sz w:val="24"/>
-          <w:szCs w:val="24"/>
-        </w:rPr>
-        <w:t>)</w:t>
+        <w:t>.cs)</w:t>
       </w:r>
     </w:p>
     <w:p>
@@ -9676,51 +7514,7 @@
           <w:sz w:val="24"/>
           <w:szCs w:val="24"/>
         </w:rPr>
-        <w:t xml:space="preserve">Run </w:t>
-      </w:r>
-      <w:proofErr w:type="spellStart"/>
-      <w:r>
-        <w:rPr>
-          <w:rFonts w:cstheme="minorHAnsi"/>
-          <w:color w:val="000000"/>
-          <w:kern w:val="0"/>
-          <w:sz w:val="24"/>
-          <w:szCs w:val="24"/>
-        </w:rPr>
-        <w:t>Schema.sql</w:t>
-      </w:r>
-      <w:proofErr w:type="spellEnd"/>
-      <w:r>
-        <w:rPr>
-          <w:rFonts w:cstheme="minorHAnsi"/>
-          <w:color w:val="000000"/>
-          <w:kern w:val="0"/>
-          <w:sz w:val="24"/>
-          <w:szCs w:val="24"/>
-        </w:rPr>
-        <w:t xml:space="preserve"> and </w:t>
-      </w:r>
-      <w:proofErr w:type="spellStart"/>
-      <w:r>
-        <w:rPr>
-          <w:rFonts w:cstheme="minorHAnsi"/>
-          <w:color w:val="000000"/>
-          <w:kern w:val="0"/>
-          <w:sz w:val="24"/>
-          <w:szCs w:val="24"/>
-        </w:rPr>
-        <w:t>SeedData.sql</w:t>
-      </w:r>
-      <w:proofErr w:type="spellEnd"/>
-      <w:r>
-        <w:rPr>
-          <w:rFonts w:cstheme="minorHAnsi"/>
-          <w:color w:val="000000"/>
-          <w:kern w:val="0"/>
-          <w:sz w:val="24"/>
-          <w:szCs w:val="24"/>
-        </w:rPr>
-        <w:t xml:space="preserve"> file in under created database.</w:t>
+        <w:t>Run Schema.sql and SeedData.sql file in under created database.</w:t>
       </w:r>
     </w:p>
     <w:p>
@@ -9945,27 +7739,15 @@
           <w:szCs w:val="24"/>
         </w:rPr>
       </w:pPr>
-      <w:proofErr w:type="spellStart"/>
-      <w:r>
-        <w:rPr>
-          <w:rFonts w:cstheme="minorHAnsi"/>
-          <w:color w:val="000000"/>
-          <w:kern w:val="0"/>
-          <w:sz w:val="24"/>
-          <w:szCs w:val="24"/>
-        </w:rPr>
-        <w:t>Advnaced</w:t>
-      </w:r>
-      <w:proofErr w:type="spellEnd"/>
-      <w:r>
-        <w:rPr>
-          <w:rFonts w:cstheme="minorHAnsi"/>
-          <w:color w:val="000000"/>
-          <w:kern w:val="0"/>
-          <w:sz w:val="24"/>
-          <w:szCs w:val="24"/>
-        </w:rPr>
-        <w:t xml:space="preserve">  </w:t>
+      <w:r>
+        <w:rPr>
+          <w:rFonts w:cstheme="minorHAnsi"/>
+          <w:color w:val="000000"/>
+          <w:kern w:val="0"/>
+          <w:sz w:val="24"/>
+          <w:szCs w:val="24"/>
+        </w:rPr>
+        <w:t xml:space="preserve">Advnaced  </w:t>
       </w:r>
       <w:r>
         <w:rPr>
@@ -10124,82 +7906,15 @@
           <w:szCs w:val="24"/>
         </w:rPr>
       </w:pPr>
-      <w:proofErr w:type="spellStart"/>
-      <w:r>
-        <w:rPr>
-          <w:rFonts w:cstheme="minorHAnsi"/>
-          <w:color w:val="000000"/>
-          <w:kern w:val="0"/>
-          <w:sz w:val="24"/>
-          <w:szCs w:val="24"/>
-        </w:rPr>
-        <w:t>Intall</w:t>
-      </w:r>
-      <w:proofErr w:type="spellEnd"/>
-      <w:r>
-        <w:rPr>
-          <w:rFonts w:cstheme="minorHAnsi"/>
-          <w:color w:val="000000"/>
-          <w:kern w:val="0"/>
-          <w:sz w:val="24"/>
-          <w:szCs w:val="24"/>
-        </w:rPr>
-        <w:t xml:space="preserve"> </w:t>
-      </w:r>
-      <w:proofErr w:type="spellStart"/>
-      <w:r>
-        <w:rPr>
-          <w:rFonts w:cstheme="minorHAnsi"/>
-          <w:color w:val="000000"/>
-          <w:kern w:val="0"/>
-          <w:sz w:val="24"/>
-          <w:szCs w:val="24"/>
-        </w:rPr>
-        <w:t>Nueget</w:t>
-      </w:r>
-      <w:proofErr w:type="spellEnd"/>
-      <w:r>
-        <w:rPr>
-          <w:rFonts w:cstheme="minorHAnsi"/>
-          <w:color w:val="000000"/>
-          <w:kern w:val="0"/>
-          <w:sz w:val="24"/>
-          <w:szCs w:val="24"/>
-        </w:rPr>
-        <w:t xml:space="preserve"> Packages (</w:t>
-      </w:r>
-      <w:proofErr w:type="spellStart"/>
-      <w:r>
-        <w:rPr>
-          <w:rFonts w:cstheme="minorHAnsi"/>
-          <w:color w:val="000000"/>
-          <w:kern w:val="0"/>
-          <w:sz w:val="24"/>
-          <w:szCs w:val="24"/>
-        </w:rPr>
-        <w:t>EFCore</w:t>
-      </w:r>
-      <w:proofErr w:type="spellEnd"/>
-      <w:r>
-        <w:rPr>
-          <w:rFonts w:cstheme="minorHAnsi"/>
-          <w:color w:val="000000"/>
-          <w:kern w:val="0"/>
-          <w:sz w:val="24"/>
-          <w:szCs w:val="24"/>
-        </w:rPr>
-        <w:t xml:space="preserve"> and </w:t>
-      </w:r>
-      <w:proofErr w:type="spellStart"/>
-      <w:r>
-        <w:rPr>
-          <w:rFonts w:cstheme="minorHAnsi"/>
-          <w:color w:val="000000"/>
-          <w:kern w:val="0"/>
-          <w:sz w:val="24"/>
-          <w:szCs w:val="24"/>
-        </w:rPr>
-        <w:t>EFCore</w:t>
+      <w:r>
+        <w:rPr>
+          <w:rFonts w:cstheme="minorHAnsi"/>
+          <w:color w:val="000000"/>
+          <w:kern w:val="0"/>
+          <w:sz w:val="24"/>
+          <w:szCs w:val="24"/>
+        </w:rPr>
+        <w:t>Intall Nueget Packages (EFCore and EFCore</w:t>
       </w:r>
       <w:r>
         <w:rPr>
@@ -10231,7 +7946,6 @@
         </w:rPr>
         <w:t>ql</w:t>
       </w:r>
-      <w:proofErr w:type="spellEnd"/>
       <w:r>
         <w:rPr>
           <w:rFonts w:cstheme="minorHAnsi"/>
@@ -10277,51 +7991,7 @@
           <w:sz w:val="24"/>
           <w:szCs w:val="24"/>
         </w:rPr>
-        <w:t xml:space="preserve">Add a </w:t>
-      </w:r>
-      <w:proofErr w:type="spellStart"/>
-      <w:r>
-        <w:rPr>
-          <w:rFonts w:cstheme="minorHAnsi"/>
-          <w:color w:val="000000"/>
-          <w:kern w:val="0"/>
-          <w:sz w:val="24"/>
-          <w:szCs w:val="24"/>
-        </w:rPr>
-        <w:t>connectionstring</w:t>
-      </w:r>
-      <w:proofErr w:type="spellEnd"/>
-      <w:r>
-        <w:rPr>
-          <w:rFonts w:cstheme="minorHAnsi"/>
-          <w:color w:val="000000"/>
-          <w:kern w:val="0"/>
-          <w:sz w:val="24"/>
-          <w:szCs w:val="24"/>
-        </w:rPr>
-        <w:t xml:space="preserve"> in </w:t>
-      </w:r>
-      <w:proofErr w:type="spellStart"/>
-      <w:r>
-        <w:rPr>
-          <w:rFonts w:cstheme="minorHAnsi"/>
-          <w:color w:val="000000"/>
-          <w:kern w:val="0"/>
-          <w:sz w:val="24"/>
-          <w:szCs w:val="24"/>
-        </w:rPr>
-        <w:t>appsettings.json</w:t>
-      </w:r>
-      <w:proofErr w:type="spellEnd"/>
-      <w:r>
-        <w:rPr>
-          <w:rFonts w:cstheme="minorHAnsi"/>
-          <w:color w:val="000000"/>
-          <w:kern w:val="0"/>
-          <w:sz w:val="24"/>
-          <w:szCs w:val="24"/>
-        </w:rPr>
-        <w:t xml:space="preserve"> file</w:t>
+        <w:t>Add a connectionstring in appsettings.json file</w:t>
       </w:r>
       <w:r>
         <w:rPr>
@@ -10341,51 +8011,17 @@
           <w:sz w:val="24"/>
           <w:szCs w:val="24"/>
         </w:rPr>
-        <w:t xml:space="preserve"> </w:t>
-      </w:r>
-      <w:proofErr w:type="spellStart"/>
-      <w:r>
-        <w:rPr>
-          <w:rFonts w:cstheme="minorHAnsi"/>
-          <w:color w:val="000000"/>
-          <w:kern w:val="0"/>
-          <w:sz w:val="24"/>
-          <w:szCs w:val="24"/>
-        </w:rPr>
-        <w:t>dependancy</w:t>
-      </w:r>
-      <w:proofErr w:type="spellEnd"/>
-      <w:r>
-        <w:rPr>
-          <w:rFonts w:cstheme="minorHAnsi"/>
-          <w:color w:val="000000"/>
-          <w:kern w:val="0"/>
-          <w:sz w:val="24"/>
-          <w:szCs w:val="24"/>
-        </w:rPr>
-        <w:t xml:space="preserve"> for product and category and </w:t>
-      </w:r>
-      <w:proofErr w:type="spellStart"/>
-      <w:r>
-        <w:rPr>
-          <w:rFonts w:cstheme="minorHAnsi"/>
-          <w:color w:val="000000"/>
-          <w:kern w:val="0"/>
-          <w:sz w:val="24"/>
-          <w:szCs w:val="24"/>
-        </w:rPr>
-        <w:t>JsonSerializerOptions</w:t>
-      </w:r>
-      <w:proofErr w:type="spellEnd"/>
-      <w:r>
-        <w:rPr>
-          <w:rFonts w:cstheme="minorHAnsi"/>
-          <w:color w:val="000000"/>
-          <w:kern w:val="0"/>
-          <w:sz w:val="24"/>
-          <w:szCs w:val="24"/>
-        </w:rPr>
-        <w:t>.</w:t>
+        <w:t xml:space="preserve"> dependancy</w:t>
+      </w:r>
+      <w:r>
+        <w:rPr>
+          <w:rFonts w:cstheme="minorHAnsi"/>
+          <w:color w:val="000000"/>
+          <w:kern w:val="0"/>
+          <w:sz w:val="24"/>
+          <w:szCs w:val="24"/>
+        </w:rPr>
+        <w:t xml:space="preserve"> for product and category and JsonSerializerOptions.</w:t>
       </w:r>
     </w:p>
     <w:p>
@@ -10443,51 +8079,15 @@
           <w:szCs w:val="19"/>
         </w:rPr>
       </w:pPr>
-      <w:proofErr w:type="spellStart"/>
-      <w:proofErr w:type="gramStart"/>
-      <w:r>
-        <w:rPr>
-          <w:rFonts w:ascii="Cascadia Mono" w:hAnsi="Cascadia Mono" w:cs="Cascadia Mono"/>
-          <w:color w:val="000000"/>
-          <w:kern w:val="0"/>
-          <w:sz w:val="19"/>
-          <w:szCs w:val="19"/>
-        </w:rPr>
-        <w:t>builder.Services.AddDbContext</w:t>
-      </w:r>
-      <w:proofErr w:type="spellEnd"/>
-      <w:proofErr w:type="gramEnd"/>
-      <w:r>
-        <w:rPr>
-          <w:rFonts w:ascii="Cascadia Mono" w:hAnsi="Cascadia Mono" w:cs="Cascadia Mono"/>
-          <w:color w:val="000000"/>
-          <w:kern w:val="0"/>
-          <w:sz w:val="19"/>
-          <w:szCs w:val="19"/>
-        </w:rPr>
-        <w:t>&lt;</w:t>
-      </w:r>
-      <w:proofErr w:type="spellStart"/>
-      <w:r>
-        <w:rPr>
-          <w:rFonts w:ascii="Cascadia Mono" w:hAnsi="Cascadia Mono" w:cs="Cascadia Mono"/>
-          <w:color w:val="000000"/>
-          <w:kern w:val="0"/>
-          <w:sz w:val="19"/>
-          <w:szCs w:val="19"/>
-        </w:rPr>
-        <w:t>AppDbContext</w:t>
-      </w:r>
-      <w:proofErr w:type="spellEnd"/>
-      <w:r>
-        <w:rPr>
-          <w:rFonts w:ascii="Cascadia Mono" w:hAnsi="Cascadia Mono" w:cs="Cascadia Mono"/>
-          <w:color w:val="000000"/>
-          <w:kern w:val="0"/>
-          <w:sz w:val="19"/>
-          <w:szCs w:val="19"/>
-        </w:rPr>
-        <w:t>&gt;(</w:t>
+      <w:r>
+        <w:rPr>
+          <w:rFonts w:ascii="Cascadia Mono" w:hAnsi="Cascadia Mono" w:cs="Cascadia Mono"/>
+          <w:color w:val="000000"/>
+          <w:kern w:val="0"/>
+          <w:sz w:val="19"/>
+          <w:szCs w:val="19"/>
+        </w:rPr>
+        <w:t>builder.Services.AddDbContext&lt;AppDbContext&gt;(</w:t>
       </w:r>
     </w:p>
     <w:p>
@@ -10513,29 +8113,7 @@
           <w:sz w:val="19"/>
           <w:szCs w:val="19"/>
         </w:rPr>
-        <w:t xml:space="preserve">       options =&gt; </w:t>
-      </w:r>
-      <w:proofErr w:type="gramStart"/>
-      <w:r>
-        <w:rPr>
-          <w:rFonts w:ascii="Cascadia Mono" w:hAnsi="Cascadia Mono" w:cs="Cascadia Mono"/>
-          <w:color w:val="000000"/>
-          <w:kern w:val="0"/>
-          <w:sz w:val="19"/>
-          <w:szCs w:val="19"/>
-        </w:rPr>
-        <w:t>options.UseSqlServer</w:t>
-      </w:r>
-      <w:proofErr w:type="gramEnd"/>
-      <w:r>
-        <w:rPr>
-          <w:rFonts w:ascii="Cascadia Mono" w:hAnsi="Cascadia Mono" w:cs="Cascadia Mono"/>
-          <w:color w:val="000000"/>
-          <w:kern w:val="0"/>
-          <w:sz w:val="19"/>
-          <w:szCs w:val="19"/>
-        </w:rPr>
-        <w:t>(builder.Configuration.GetConnectionString("DefaultConnection")));</w:t>
+        <w:t xml:space="preserve">       options =&gt; options.UseSqlServer(builder.Configuration.GetConnectionString("DefaultConnection")));</w:t>
       </w:r>
     </w:p>
     <w:p>
@@ -10569,73 +8147,15 @@
           <w:szCs w:val="19"/>
         </w:rPr>
       </w:pPr>
-      <w:proofErr w:type="spellStart"/>
-      <w:proofErr w:type="gramStart"/>
-      <w:r>
-        <w:rPr>
-          <w:rFonts w:ascii="Cascadia Mono" w:hAnsi="Cascadia Mono" w:cs="Cascadia Mono"/>
-          <w:color w:val="000000"/>
-          <w:kern w:val="0"/>
-          <w:sz w:val="19"/>
-          <w:szCs w:val="19"/>
-        </w:rPr>
-        <w:t>builder.Services.AddScoped</w:t>
-      </w:r>
-      <w:proofErr w:type="spellEnd"/>
-      <w:proofErr w:type="gramEnd"/>
-      <w:r>
-        <w:rPr>
-          <w:rFonts w:ascii="Cascadia Mono" w:hAnsi="Cascadia Mono" w:cs="Cascadia Mono"/>
-          <w:color w:val="000000"/>
-          <w:kern w:val="0"/>
-          <w:sz w:val="19"/>
-          <w:szCs w:val="19"/>
-        </w:rPr>
-        <w:t>&lt;</w:t>
-      </w:r>
-      <w:proofErr w:type="spellStart"/>
-      <w:r>
-        <w:rPr>
-          <w:rFonts w:ascii="Cascadia Mono" w:hAnsi="Cascadia Mono" w:cs="Cascadia Mono"/>
-          <w:color w:val="000000"/>
-          <w:kern w:val="0"/>
-          <w:sz w:val="19"/>
-          <w:szCs w:val="19"/>
-        </w:rPr>
-        <w:t>ICategoryService</w:t>
-      </w:r>
-      <w:proofErr w:type="spellEnd"/>
-      <w:r>
-        <w:rPr>
-          <w:rFonts w:ascii="Cascadia Mono" w:hAnsi="Cascadia Mono" w:cs="Cascadia Mono"/>
-          <w:color w:val="000000"/>
-          <w:kern w:val="0"/>
-          <w:sz w:val="19"/>
-          <w:szCs w:val="19"/>
-        </w:rPr>
-        <w:t xml:space="preserve">, </w:t>
-      </w:r>
-      <w:proofErr w:type="spellStart"/>
-      <w:r>
-        <w:rPr>
-          <w:rFonts w:ascii="Cascadia Mono" w:hAnsi="Cascadia Mono" w:cs="Cascadia Mono"/>
-          <w:color w:val="000000"/>
-          <w:kern w:val="0"/>
-          <w:sz w:val="19"/>
-          <w:szCs w:val="19"/>
-        </w:rPr>
-        <w:t>CategoryService</w:t>
-      </w:r>
-      <w:proofErr w:type="spellEnd"/>
-      <w:r>
-        <w:rPr>
-          <w:rFonts w:ascii="Cascadia Mono" w:hAnsi="Cascadia Mono" w:cs="Cascadia Mono"/>
-          <w:color w:val="000000"/>
-          <w:kern w:val="0"/>
-          <w:sz w:val="19"/>
-          <w:szCs w:val="19"/>
-        </w:rPr>
-        <w:t>&gt;();</w:t>
+      <w:r>
+        <w:rPr>
+          <w:rFonts w:ascii="Cascadia Mono" w:hAnsi="Cascadia Mono" w:cs="Cascadia Mono"/>
+          <w:color w:val="000000"/>
+          <w:kern w:val="0"/>
+          <w:sz w:val="19"/>
+          <w:szCs w:val="19"/>
+        </w:rPr>
+        <w:t>builder.Services.AddScoped&lt;ICategoryService, CategoryService&gt;();</w:t>
       </w:r>
     </w:p>
     <w:p>
@@ -10653,73 +8173,15 @@
           <w:szCs w:val="19"/>
         </w:rPr>
       </w:pPr>
-      <w:proofErr w:type="spellStart"/>
-      <w:proofErr w:type="gramStart"/>
-      <w:r>
-        <w:rPr>
-          <w:rFonts w:ascii="Cascadia Mono" w:hAnsi="Cascadia Mono" w:cs="Cascadia Mono"/>
-          <w:color w:val="000000"/>
-          <w:kern w:val="0"/>
-          <w:sz w:val="19"/>
-          <w:szCs w:val="19"/>
-        </w:rPr>
-        <w:t>builder.Services.AddScoped</w:t>
-      </w:r>
-      <w:proofErr w:type="spellEnd"/>
-      <w:proofErr w:type="gramEnd"/>
-      <w:r>
-        <w:rPr>
-          <w:rFonts w:ascii="Cascadia Mono" w:hAnsi="Cascadia Mono" w:cs="Cascadia Mono"/>
-          <w:color w:val="000000"/>
-          <w:kern w:val="0"/>
-          <w:sz w:val="19"/>
-          <w:szCs w:val="19"/>
-        </w:rPr>
-        <w:t>&lt;</w:t>
-      </w:r>
-      <w:proofErr w:type="spellStart"/>
-      <w:r>
-        <w:rPr>
-          <w:rFonts w:ascii="Cascadia Mono" w:hAnsi="Cascadia Mono" w:cs="Cascadia Mono"/>
-          <w:color w:val="000000"/>
-          <w:kern w:val="0"/>
-          <w:sz w:val="19"/>
-          <w:szCs w:val="19"/>
-        </w:rPr>
-        <w:t>IProductService</w:t>
-      </w:r>
-      <w:proofErr w:type="spellEnd"/>
-      <w:r>
-        <w:rPr>
-          <w:rFonts w:ascii="Cascadia Mono" w:hAnsi="Cascadia Mono" w:cs="Cascadia Mono"/>
-          <w:color w:val="000000"/>
-          <w:kern w:val="0"/>
-          <w:sz w:val="19"/>
-          <w:szCs w:val="19"/>
-        </w:rPr>
-        <w:t xml:space="preserve">, </w:t>
-      </w:r>
-      <w:proofErr w:type="spellStart"/>
-      <w:r>
-        <w:rPr>
-          <w:rFonts w:ascii="Cascadia Mono" w:hAnsi="Cascadia Mono" w:cs="Cascadia Mono"/>
-          <w:color w:val="000000"/>
-          <w:kern w:val="0"/>
-          <w:sz w:val="19"/>
-          <w:szCs w:val="19"/>
-        </w:rPr>
-        <w:t>ProductService</w:t>
-      </w:r>
-      <w:proofErr w:type="spellEnd"/>
-      <w:r>
-        <w:rPr>
-          <w:rFonts w:ascii="Cascadia Mono" w:hAnsi="Cascadia Mono" w:cs="Cascadia Mono"/>
-          <w:color w:val="000000"/>
-          <w:kern w:val="0"/>
-          <w:sz w:val="19"/>
-          <w:szCs w:val="19"/>
-        </w:rPr>
-        <w:t>&gt;();</w:t>
+      <w:r>
+        <w:rPr>
+          <w:rFonts w:ascii="Cascadia Mono" w:hAnsi="Cascadia Mono" w:cs="Cascadia Mono"/>
+          <w:color w:val="000000"/>
+          <w:kern w:val="0"/>
+          <w:sz w:val="19"/>
+          <w:szCs w:val="19"/>
+        </w:rPr>
+        <w:t>builder.Services.AddScoped&lt;IProductService, ProductService&gt;();</w:t>
       </w:r>
     </w:p>
     <w:p>
@@ -10753,51 +8215,15 @@
           <w:szCs w:val="19"/>
         </w:rPr>
       </w:pPr>
-      <w:proofErr w:type="spellStart"/>
-      <w:proofErr w:type="gramStart"/>
-      <w:r>
-        <w:rPr>
-          <w:rFonts w:ascii="Cascadia Mono" w:hAnsi="Cascadia Mono" w:cs="Cascadia Mono"/>
-          <w:color w:val="000000"/>
-          <w:kern w:val="0"/>
-          <w:sz w:val="19"/>
-          <w:szCs w:val="19"/>
-        </w:rPr>
-        <w:t>builder.Services.AddControllers</w:t>
-      </w:r>
-      <w:proofErr w:type="spellEnd"/>
-      <w:proofErr w:type="gramEnd"/>
-      <w:r>
-        <w:rPr>
-          <w:rFonts w:ascii="Cascadia Mono" w:hAnsi="Cascadia Mono" w:cs="Cascadia Mono"/>
-          <w:color w:val="000000"/>
-          <w:kern w:val="0"/>
-          <w:sz w:val="19"/>
-          <w:szCs w:val="19"/>
-        </w:rPr>
-        <w:t>().</w:t>
-      </w:r>
-      <w:proofErr w:type="spellStart"/>
-      <w:r>
-        <w:rPr>
-          <w:rFonts w:ascii="Cascadia Mono" w:hAnsi="Cascadia Mono" w:cs="Cascadia Mono"/>
-          <w:color w:val="000000"/>
-          <w:kern w:val="0"/>
-          <w:sz w:val="19"/>
-          <w:szCs w:val="19"/>
-        </w:rPr>
-        <w:t>AddJsonOptions</w:t>
-      </w:r>
-      <w:proofErr w:type="spellEnd"/>
-      <w:r>
-        <w:rPr>
-          <w:rFonts w:ascii="Cascadia Mono" w:hAnsi="Cascadia Mono" w:cs="Cascadia Mono"/>
-          <w:color w:val="000000"/>
-          <w:kern w:val="0"/>
-          <w:sz w:val="19"/>
-          <w:szCs w:val="19"/>
-        </w:rPr>
-        <w:t>(options =&gt;</w:t>
+      <w:r>
+        <w:rPr>
+          <w:rFonts w:ascii="Cascadia Mono" w:hAnsi="Cascadia Mono" w:cs="Cascadia Mono"/>
+          <w:color w:val="000000"/>
+          <w:kern w:val="0"/>
+          <w:sz w:val="19"/>
+          <w:szCs w:val="19"/>
+        </w:rPr>
+        <w:t>builder.Services.AddControllers().AddJsonOptions(options =&gt;</w:t>
       </w:r>
     </w:p>
     <w:p>
@@ -10849,31 +8275,7 @@
           <w:sz w:val="19"/>
           <w:szCs w:val="19"/>
         </w:rPr>
-        <w:t xml:space="preserve">    </w:t>
-      </w:r>
-      <w:proofErr w:type="spellStart"/>
-      <w:proofErr w:type="gramStart"/>
-      <w:r>
-        <w:rPr>
-          <w:rFonts w:ascii="Cascadia Mono" w:hAnsi="Cascadia Mono" w:cs="Cascadia Mono"/>
-          <w:color w:val="000000"/>
-          <w:kern w:val="0"/>
-          <w:sz w:val="19"/>
-          <w:szCs w:val="19"/>
-        </w:rPr>
-        <w:t>options.JsonSerializerOptions.PropertyNamingPolicy</w:t>
-      </w:r>
-      <w:proofErr w:type="spellEnd"/>
-      <w:proofErr w:type="gramEnd"/>
-      <w:r>
-        <w:rPr>
-          <w:rFonts w:ascii="Cascadia Mono" w:hAnsi="Cascadia Mono" w:cs="Cascadia Mono"/>
-          <w:color w:val="000000"/>
-          <w:kern w:val="0"/>
-          <w:sz w:val="19"/>
-          <w:szCs w:val="19"/>
-        </w:rPr>
-        <w:t xml:space="preserve"> = null;</w:t>
+        <w:t xml:space="preserve">    options.JsonSerializerOptions.PropertyNamingPolicy = null;</w:t>
       </w:r>
     </w:p>
     <w:p>
@@ -10936,61 +8338,17 @@
           <w:sz w:val="24"/>
           <w:szCs w:val="24"/>
         </w:rPr>
-        <w:t>Add a root folder (</w:t>
-      </w:r>
-      <w:proofErr w:type="spellStart"/>
-      <w:r>
-        <w:rPr>
-          <w:rFonts w:cstheme="minorHAnsi"/>
-          <w:color w:val="000000"/>
-          <w:kern w:val="0"/>
-          <w:sz w:val="24"/>
-          <w:szCs w:val="24"/>
-        </w:rPr>
-        <w:t>wwwroot</w:t>
-      </w:r>
-      <w:proofErr w:type="spellEnd"/>
-      <w:r>
-        <w:rPr>
-          <w:rFonts w:cstheme="minorHAnsi"/>
-          <w:color w:val="000000"/>
-          <w:kern w:val="0"/>
-          <w:sz w:val="24"/>
-          <w:szCs w:val="24"/>
-        </w:rPr>
-        <w:t>) folder for product images.</w:t>
-      </w:r>
-      <w:r>
-        <w:rPr>
-          <w:rFonts w:cstheme="minorHAnsi"/>
-          <w:color w:val="000000"/>
-          <w:kern w:val="0"/>
-          <w:sz w:val="24"/>
-          <w:szCs w:val="24"/>
-        </w:rPr>
-        <w:t xml:space="preserve"> To serve a </w:t>
-      </w:r>
-      <w:proofErr w:type="gramStart"/>
-      <w:r>
-        <w:rPr>
-          <w:rFonts w:cstheme="minorHAnsi"/>
-          <w:color w:val="000000"/>
-          <w:kern w:val="0"/>
-          <w:sz w:val="24"/>
-          <w:szCs w:val="24"/>
-        </w:rPr>
-        <w:t>images</w:t>
-      </w:r>
-      <w:proofErr w:type="gramEnd"/>
-      <w:r>
-        <w:rPr>
-          <w:rFonts w:cstheme="minorHAnsi"/>
-          <w:color w:val="000000"/>
-          <w:kern w:val="0"/>
-          <w:sz w:val="24"/>
-          <w:szCs w:val="24"/>
-        </w:rPr>
-        <w:t xml:space="preserve"> we need to add a middleware.</w:t>
+        <w:t>Add a root folder (wwwroot) folder for product images.</w:t>
+      </w:r>
+      <w:r>
+        <w:rPr>
+          <w:rFonts w:cstheme="minorHAnsi"/>
+          <w:color w:val="000000"/>
+          <w:kern w:val="0"/>
+          <w:sz w:val="24"/>
+          <w:szCs w:val="24"/>
+        </w:rPr>
+        <w:t xml:space="preserve"> To serve a images we need to add a middleware.</w:t>
       </w:r>
     </w:p>
     <w:p>
@@ -11006,29 +8364,15 @@
           <w:szCs w:val="19"/>
         </w:rPr>
       </w:pPr>
-      <w:proofErr w:type="spellStart"/>
-      <w:proofErr w:type="gramStart"/>
-      <w:r>
-        <w:rPr>
-          <w:rFonts w:ascii="Cascadia Mono" w:hAnsi="Cascadia Mono" w:cs="Cascadia Mono"/>
-          <w:color w:val="000000"/>
-          <w:kern w:val="0"/>
-          <w:sz w:val="19"/>
-          <w:szCs w:val="19"/>
-        </w:rPr>
-        <w:t>app.UseStaticFiles</w:t>
-      </w:r>
-      <w:proofErr w:type="spellEnd"/>
-      <w:proofErr w:type="gramEnd"/>
-      <w:r>
-        <w:rPr>
-          <w:rFonts w:ascii="Cascadia Mono" w:hAnsi="Cascadia Mono" w:cs="Cascadia Mono"/>
-          <w:color w:val="000000"/>
-          <w:kern w:val="0"/>
-          <w:sz w:val="19"/>
-          <w:szCs w:val="19"/>
-        </w:rPr>
-        <w:t>();</w:t>
+      <w:r>
+        <w:rPr>
+          <w:rFonts w:ascii="Cascadia Mono" w:hAnsi="Cascadia Mono" w:cs="Cascadia Mono"/>
+          <w:color w:val="000000"/>
+          <w:kern w:val="0"/>
+          <w:sz w:val="19"/>
+          <w:szCs w:val="19"/>
+        </w:rPr>
+        <w:t>app.UseStaticFiles();</w:t>
       </w:r>
     </w:p>
     <w:p>
@@ -11056,29 +8400,7 @@
           <w:szCs w:val="24"/>
         </w:rPr>
         <w:lastRenderedPageBreak/>
-        <w:t xml:space="preserve">Integrate </w:t>
-      </w:r>
-      <w:proofErr w:type="spellStart"/>
-      <w:r>
-        <w:rPr>
-          <w:rFonts w:cstheme="minorHAnsi"/>
-          <w:color w:val="000000"/>
-          <w:kern w:val="0"/>
-          <w:sz w:val="24"/>
-          <w:szCs w:val="24"/>
-        </w:rPr>
-        <w:t>CatalogService</w:t>
-      </w:r>
-      <w:proofErr w:type="spellEnd"/>
-      <w:r>
-        <w:rPr>
-          <w:rFonts w:cstheme="minorHAnsi"/>
-          <w:color w:val="000000"/>
-          <w:kern w:val="0"/>
-          <w:sz w:val="24"/>
-          <w:szCs w:val="24"/>
-        </w:rPr>
-        <w:t xml:space="preserve"> with API Gateway.</w:t>
+        <w:t>Integrate CatalogService with API Gateway.</w:t>
       </w:r>
       <w:r>
         <w:rPr>
@@ -11152,29 +8474,7 @@
           <w:sz w:val="19"/>
           <w:szCs w:val="19"/>
         </w:rPr>
-        <w:t>"</w:t>
-      </w:r>
-      <w:proofErr w:type="spellStart"/>
-      <w:r>
-        <w:rPr>
-          <w:rFonts w:ascii="Cascadia Mono" w:hAnsi="Cascadia Mono" w:cs="Cascadia Mono"/>
-          <w:color w:val="2E75B6"/>
-          <w:kern w:val="0"/>
-          <w:sz w:val="19"/>
-          <w:szCs w:val="19"/>
-        </w:rPr>
-        <w:t>DownstreamPathTemplate</w:t>
-      </w:r>
-      <w:proofErr w:type="spellEnd"/>
-      <w:r>
-        <w:rPr>
-          <w:rFonts w:ascii="Cascadia Mono" w:hAnsi="Cascadia Mono" w:cs="Cascadia Mono"/>
-          <w:color w:val="2E75B6"/>
-          <w:kern w:val="0"/>
-          <w:sz w:val="19"/>
-          <w:szCs w:val="19"/>
-        </w:rPr>
-        <w:t>"</w:t>
+        <w:t>"DownstreamPathTemplate"</w:t>
       </w:r>
       <w:r>
         <w:rPr>
@@ -11194,29 +8494,7 @@
           <w:sz w:val="19"/>
           <w:szCs w:val="19"/>
         </w:rPr>
-        <w:t>"/</w:t>
-      </w:r>
-      <w:proofErr w:type="spellStart"/>
-      <w:r>
-        <w:rPr>
-          <w:rFonts w:ascii="Cascadia Mono" w:hAnsi="Cascadia Mono" w:cs="Cascadia Mono"/>
-          <w:color w:val="A31515"/>
-          <w:kern w:val="0"/>
-          <w:sz w:val="19"/>
-          <w:szCs w:val="19"/>
-        </w:rPr>
-        <w:t>api</w:t>
-      </w:r>
-      <w:proofErr w:type="spellEnd"/>
-      <w:r>
-        <w:rPr>
-          <w:rFonts w:ascii="Cascadia Mono" w:hAnsi="Cascadia Mono" w:cs="Cascadia Mono"/>
-          <w:color w:val="A31515"/>
-          <w:kern w:val="0"/>
-          <w:sz w:val="19"/>
-          <w:szCs w:val="19"/>
-        </w:rPr>
-        <w:t>/product/{everything}"</w:t>
+        <w:t>"/api/product/{everything}"</w:t>
       </w:r>
       <w:r>
         <w:rPr>
@@ -11263,29 +8541,7 @@
           <w:sz w:val="19"/>
           <w:szCs w:val="19"/>
         </w:rPr>
-        <w:t>"</w:t>
-      </w:r>
-      <w:proofErr w:type="spellStart"/>
-      <w:r>
-        <w:rPr>
-          <w:rFonts w:ascii="Cascadia Mono" w:hAnsi="Cascadia Mono" w:cs="Cascadia Mono"/>
-          <w:color w:val="2E75B6"/>
-          <w:kern w:val="0"/>
-          <w:sz w:val="19"/>
-          <w:szCs w:val="19"/>
-        </w:rPr>
-        <w:t>DownstreamScheme</w:t>
-      </w:r>
-      <w:proofErr w:type="spellEnd"/>
-      <w:r>
-        <w:rPr>
-          <w:rFonts w:ascii="Cascadia Mono" w:hAnsi="Cascadia Mono" w:cs="Cascadia Mono"/>
-          <w:color w:val="2E75B6"/>
-          <w:kern w:val="0"/>
-          <w:sz w:val="19"/>
-          <w:szCs w:val="19"/>
-        </w:rPr>
-        <w:t>"</w:t>
+        <w:t>"DownstreamScheme"</w:t>
       </w:r>
       <w:r>
         <w:rPr>
@@ -11352,29 +8608,7 @@
           <w:sz w:val="19"/>
           <w:szCs w:val="19"/>
         </w:rPr>
-        <w:t>"</w:t>
-      </w:r>
-      <w:proofErr w:type="spellStart"/>
-      <w:r>
-        <w:rPr>
-          <w:rFonts w:ascii="Cascadia Mono" w:hAnsi="Cascadia Mono" w:cs="Cascadia Mono"/>
-          <w:color w:val="2E75B6"/>
-          <w:kern w:val="0"/>
-          <w:sz w:val="19"/>
-          <w:szCs w:val="19"/>
-        </w:rPr>
-        <w:t>DownstreamHostAndPorts</w:t>
-      </w:r>
-      <w:proofErr w:type="spellEnd"/>
-      <w:r>
-        <w:rPr>
-          <w:rFonts w:ascii="Cascadia Mono" w:hAnsi="Cascadia Mono" w:cs="Cascadia Mono"/>
-          <w:color w:val="2E75B6"/>
-          <w:kern w:val="0"/>
-          <w:sz w:val="19"/>
-          <w:szCs w:val="19"/>
-        </w:rPr>
-        <w:t>"</w:t>
+        <w:t>"DownstreamHostAndPorts"</w:t>
       </w:r>
       <w:r>
         <w:rPr>
@@ -11616,29 +8850,7 @@
           <w:sz w:val="19"/>
           <w:szCs w:val="19"/>
         </w:rPr>
-        <w:t>"</w:t>
-      </w:r>
-      <w:proofErr w:type="spellStart"/>
-      <w:r>
-        <w:rPr>
-          <w:rFonts w:ascii="Cascadia Mono" w:hAnsi="Cascadia Mono" w:cs="Cascadia Mono"/>
-          <w:color w:val="2E75B6"/>
-          <w:kern w:val="0"/>
-          <w:sz w:val="19"/>
-          <w:szCs w:val="19"/>
-        </w:rPr>
-        <w:t>UpstreamPathTemplate</w:t>
-      </w:r>
-      <w:proofErr w:type="spellEnd"/>
-      <w:r>
-        <w:rPr>
-          <w:rFonts w:ascii="Cascadia Mono" w:hAnsi="Cascadia Mono" w:cs="Cascadia Mono"/>
-          <w:color w:val="2E75B6"/>
-          <w:kern w:val="0"/>
-          <w:sz w:val="19"/>
-          <w:szCs w:val="19"/>
-        </w:rPr>
-        <w:t>"</w:t>
+        <w:t>"UpstreamPathTemplate"</w:t>
       </w:r>
       <w:r>
         <w:rPr>
@@ -11658,29 +8870,7 @@
           <w:sz w:val="19"/>
           <w:szCs w:val="19"/>
         </w:rPr>
-        <w:t>"/</w:t>
-      </w:r>
-      <w:proofErr w:type="spellStart"/>
-      <w:r>
-        <w:rPr>
-          <w:rFonts w:ascii="Cascadia Mono" w:hAnsi="Cascadia Mono" w:cs="Cascadia Mono"/>
-          <w:color w:val="A31515"/>
-          <w:kern w:val="0"/>
-          <w:sz w:val="19"/>
-          <w:szCs w:val="19"/>
-        </w:rPr>
-        <w:t>catalog</w:t>
-      </w:r>
-      <w:proofErr w:type="spellEnd"/>
-      <w:r>
-        <w:rPr>
-          <w:rFonts w:ascii="Cascadia Mono" w:hAnsi="Cascadia Mono" w:cs="Cascadia Mono"/>
-          <w:color w:val="A31515"/>
-          <w:kern w:val="0"/>
-          <w:sz w:val="19"/>
-          <w:szCs w:val="19"/>
-        </w:rPr>
-        <w:t>/{everything}"</w:t>
+        <w:t>"/catalog/{everything}"</w:t>
       </w:r>
       <w:r>
         <w:rPr>
@@ -11727,29 +8917,7 @@
           <w:sz w:val="19"/>
           <w:szCs w:val="19"/>
         </w:rPr>
-        <w:t>"</w:t>
-      </w:r>
-      <w:proofErr w:type="spellStart"/>
-      <w:r>
-        <w:rPr>
-          <w:rFonts w:ascii="Cascadia Mono" w:hAnsi="Cascadia Mono" w:cs="Cascadia Mono"/>
-          <w:color w:val="2E75B6"/>
-          <w:kern w:val="0"/>
-          <w:sz w:val="19"/>
-          <w:szCs w:val="19"/>
-        </w:rPr>
-        <w:t>UpstreamHttpMethod</w:t>
-      </w:r>
-      <w:proofErr w:type="spellEnd"/>
-      <w:r>
-        <w:rPr>
-          <w:rFonts w:ascii="Cascadia Mono" w:hAnsi="Cascadia Mono" w:cs="Cascadia Mono"/>
-          <w:color w:val="2E75B6"/>
-          <w:kern w:val="0"/>
-          <w:sz w:val="19"/>
-          <w:szCs w:val="19"/>
-        </w:rPr>
-        <w:t>"</w:t>
+        <w:t>"UpstreamHttpMethod"</w:t>
       </w:r>
       <w:r>
         <w:rPr>
@@ -11769,18 +8937,7 @@
           <w:sz w:val="19"/>
           <w:szCs w:val="19"/>
         </w:rPr>
-        <w:t>"GET</w:t>
-      </w:r>
-      <w:proofErr w:type="gramStart"/>
-      <w:r>
-        <w:rPr>
-          <w:rFonts w:ascii="Cascadia Mono" w:hAnsi="Cascadia Mono" w:cs="Cascadia Mono"/>
-          <w:color w:val="A31515"/>
-          <w:kern w:val="0"/>
-          <w:sz w:val="19"/>
-          <w:szCs w:val="19"/>
-        </w:rPr>
-        <w:t>"</w:t>
+        <w:t>"GET"</w:t>
       </w:r>
       <w:r>
         <w:rPr>
@@ -11792,7 +8949,6 @@
         </w:rPr>
         <w:t xml:space="preserve"> ]</w:t>
       </w:r>
-      <w:proofErr w:type="gramEnd"/>
     </w:p>
     <w:p>
       <w:pPr>
@@ -11842,29 +8998,7 @@
           <w:sz w:val="24"/>
           <w:szCs w:val="24"/>
         </w:rPr>
-        <w:t xml:space="preserve">Integrate </w:t>
-      </w:r>
-      <w:proofErr w:type="spellStart"/>
-      <w:r>
-        <w:rPr>
-          <w:rFonts w:cstheme="minorHAnsi"/>
-          <w:color w:val="000000"/>
-          <w:kern w:val="0"/>
-          <w:sz w:val="24"/>
-          <w:szCs w:val="24"/>
-        </w:rPr>
-        <w:t>CatalogService</w:t>
-      </w:r>
-      <w:proofErr w:type="spellEnd"/>
-      <w:r>
-        <w:rPr>
-          <w:rFonts w:cstheme="minorHAnsi"/>
-          <w:color w:val="000000"/>
-          <w:kern w:val="0"/>
-          <w:sz w:val="24"/>
-          <w:szCs w:val="24"/>
-        </w:rPr>
-        <w:t xml:space="preserve"> with API Gateway. Below is the private one.</w:t>
+        <w:t>Integrate CatalogService with API Gateway. Below is the private one.</w:t>
       </w:r>
       <w:r>
         <w:rPr>
@@ -11884,20 +9018,8 @@
           <w:sz w:val="24"/>
           <w:szCs w:val="24"/>
         </w:rPr>
-        <w:t xml:space="preserve"> backend </w:t>
-      </w:r>
-      <w:proofErr w:type="spellStart"/>
-      <w:r>
-        <w:rPr>
-          <w:rFonts w:cstheme="minorHAnsi"/>
-          <w:color w:val="000000"/>
-          <w:kern w:val="0"/>
-          <w:sz w:val="24"/>
-          <w:szCs w:val="24"/>
-        </w:rPr>
-        <w:t>api</w:t>
-      </w:r>
-      <w:proofErr w:type="spellEnd"/>
+        <w:t xml:space="preserve"> backend api</w:t>
+      </w:r>
       <w:r>
         <w:rPr>
           <w:rFonts w:cstheme="minorHAnsi"/>
@@ -11916,84 +9038,28 @@
           <w:sz w:val="24"/>
           <w:szCs w:val="24"/>
         </w:rPr>
-        <w:t xml:space="preserve">. </w:t>
-      </w:r>
-      <w:proofErr w:type="spellStart"/>
-      <w:r>
-        <w:rPr>
-          <w:rFonts w:cstheme="minorHAnsi"/>
-          <w:color w:val="000000"/>
-          <w:kern w:val="0"/>
-          <w:sz w:val="24"/>
-          <w:szCs w:val="24"/>
-        </w:rPr>
-        <w:t>AuthenticationOptions</w:t>
-      </w:r>
-      <w:proofErr w:type="spellEnd"/>
-      <w:r>
-        <w:rPr>
-          <w:rFonts w:cstheme="minorHAnsi"/>
-          <w:color w:val="000000"/>
-          <w:kern w:val="0"/>
-          <w:sz w:val="24"/>
-          <w:szCs w:val="24"/>
-        </w:rPr>
-        <w:t xml:space="preserve"> is the, provide security for each service layer</w:t>
-      </w:r>
-      <w:r>
-        <w:rPr>
-          <w:rFonts w:cstheme="minorHAnsi"/>
-          <w:color w:val="000000"/>
-          <w:kern w:val="0"/>
-          <w:sz w:val="24"/>
-          <w:szCs w:val="24"/>
-        </w:rPr>
-        <w:t xml:space="preserve">, because each service layer </w:t>
-      </w:r>
-      <w:proofErr w:type="gramStart"/>
-      <w:r>
-        <w:rPr>
-          <w:rFonts w:cstheme="minorHAnsi"/>
-          <w:color w:val="000000"/>
-          <w:kern w:val="0"/>
-          <w:sz w:val="24"/>
-          <w:szCs w:val="24"/>
-        </w:rPr>
-        <w:t>have</w:t>
-      </w:r>
-      <w:proofErr w:type="gramEnd"/>
-      <w:r>
-        <w:rPr>
-          <w:rFonts w:cstheme="minorHAnsi"/>
-          <w:color w:val="000000"/>
-          <w:kern w:val="0"/>
-          <w:sz w:val="24"/>
-          <w:szCs w:val="24"/>
-        </w:rPr>
-        <w:t xml:space="preserve"> separate security code.</w:t>
-      </w:r>
-      <w:r>
-        <w:rPr>
-          <w:rFonts w:cstheme="minorHAnsi"/>
-          <w:color w:val="000000"/>
-          <w:kern w:val="0"/>
-          <w:sz w:val="24"/>
-          <w:szCs w:val="24"/>
-        </w:rPr>
-        <w:t xml:space="preserve"> Here we added it for now </w:t>
-      </w:r>
-      <w:proofErr w:type="spellStart"/>
-      <w:r>
-        <w:rPr>
-          <w:rFonts w:cstheme="minorHAnsi"/>
-          <w:color w:val="000000"/>
-          <w:kern w:val="0"/>
-          <w:sz w:val="24"/>
-          <w:szCs w:val="24"/>
-        </w:rPr>
-        <w:t>CatalogService</w:t>
-      </w:r>
-      <w:proofErr w:type="spellEnd"/>
+        <w:t>. AuthenticationOptions is the, provide security for each service layer</w:t>
+      </w:r>
+      <w:r>
+        <w:rPr>
+          <w:rFonts w:cstheme="minorHAnsi"/>
+          <w:color w:val="000000"/>
+          <w:kern w:val="0"/>
+          <w:sz w:val="24"/>
+          <w:szCs w:val="24"/>
+        </w:rPr>
+        <w:t>, because each service layer have separate security code.</w:t>
+      </w:r>
+      <w:r>
+        <w:rPr>
+          <w:rFonts w:cstheme="minorHAnsi"/>
+          <w:color w:val="000000"/>
+          <w:kern w:val="0"/>
+          <w:sz w:val="24"/>
+          <w:szCs w:val="24"/>
+        </w:rPr>
+        <w:t xml:space="preserve"> Here we added it for now CatalogService</w:t>
+      </w:r>
       <w:r>
         <w:rPr>
           <w:rFonts w:cstheme="minorHAnsi"/>
@@ -12074,29 +9140,7 @@
           <w:sz w:val="19"/>
           <w:szCs w:val="19"/>
         </w:rPr>
-        <w:t>"</w:t>
-      </w:r>
-      <w:proofErr w:type="spellStart"/>
-      <w:r>
-        <w:rPr>
-          <w:rFonts w:ascii="Cascadia Mono" w:hAnsi="Cascadia Mono" w:cs="Cascadia Mono"/>
-          <w:color w:val="2E75B6"/>
-          <w:kern w:val="0"/>
-          <w:sz w:val="19"/>
-          <w:szCs w:val="19"/>
-        </w:rPr>
-        <w:t>DownstreamPathTemplate</w:t>
-      </w:r>
-      <w:proofErr w:type="spellEnd"/>
-      <w:r>
-        <w:rPr>
-          <w:rFonts w:ascii="Cascadia Mono" w:hAnsi="Cascadia Mono" w:cs="Cascadia Mono"/>
-          <w:color w:val="2E75B6"/>
-          <w:kern w:val="0"/>
-          <w:sz w:val="19"/>
-          <w:szCs w:val="19"/>
-        </w:rPr>
-        <w:t>"</w:t>
+        <w:t>"DownstreamPathTemplate"</w:t>
       </w:r>
       <w:r>
         <w:rPr>
@@ -12116,29 +9160,7 @@
           <w:sz w:val="19"/>
           <w:szCs w:val="19"/>
         </w:rPr>
-        <w:t>"/</w:t>
-      </w:r>
-      <w:proofErr w:type="spellStart"/>
-      <w:r>
-        <w:rPr>
-          <w:rFonts w:ascii="Cascadia Mono" w:hAnsi="Cascadia Mono" w:cs="Cascadia Mono"/>
-          <w:color w:val="A31515"/>
-          <w:kern w:val="0"/>
-          <w:sz w:val="19"/>
-          <w:szCs w:val="19"/>
-        </w:rPr>
-        <w:t>api</w:t>
-      </w:r>
-      <w:proofErr w:type="spellEnd"/>
-      <w:r>
-        <w:rPr>
-          <w:rFonts w:ascii="Cascadia Mono" w:hAnsi="Cascadia Mono" w:cs="Cascadia Mono"/>
-          <w:color w:val="A31515"/>
-          <w:kern w:val="0"/>
-          <w:sz w:val="19"/>
-          <w:szCs w:val="19"/>
-        </w:rPr>
-        <w:t>/product/{everything}"</w:t>
+        <w:t>"/api/product/{everything}"</w:t>
       </w:r>
       <w:r>
         <w:rPr>
@@ -12184,29 +9206,7 @@
           <w:sz w:val="19"/>
           <w:szCs w:val="19"/>
         </w:rPr>
-        <w:t>"</w:t>
-      </w:r>
-      <w:proofErr w:type="spellStart"/>
-      <w:r>
-        <w:rPr>
-          <w:rFonts w:ascii="Cascadia Mono" w:hAnsi="Cascadia Mono" w:cs="Cascadia Mono"/>
-          <w:color w:val="2E75B6"/>
-          <w:kern w:val="0"/>
-          <w:sz w:val="19"/>
-          <w:szCs w:val="19"/>
-        </w:rPr>
-        <w:t>DownstreamScheme</w:t>
-      </w:r>
-      <w:proofErr w:type="spellEnd"/>
-      <w:r>
-        <w:rPr>
-          <w:rFonts w:ascii="Cascadia Mono" w:hAnsi="Cascadia Mono" w:cs="Cascadia Mono"/>
-          <w:color w:val="2E75B6"/>
-          <w:kern w:val="0"/>
-          <w:sz w:val="19"/>
-          <w:szCs w:val="19"/>
-        </w:rPr>
-        <w:t>"</w:t>
+        <w:t>"DownstreamScheme"</w:t>
       </w:r>
       <w:r>
         <w:rPr>
@@ -12272,29 +9272,7 @@
           <w:sz w:val="19"/>
           <w:szCs w:val="19"/>
         </w:rPr>
-        <w:t>"</w:t>
-      </w:r>
-      <w:proofErr w:type="spellStart"/>
-      <w:r>
-        <w:rPr>
-          <w:rFonts w:ascii="Cascadia Mono" w:hAnsi="Cascadia Mono" w:cs="Cascadia Mono"/>
-          <w:color w:val="2E75B6"/>
-          <w:kern w:val="0"/>
-          <w:sz w:val="19"/>
-          <w:szCs w:val="19"/>
-        </w:rPr>
-        <w:t>DownstreamHostAndPorts</w:t>
-      </w:r>
-      <w:proofErr w:type="spellEnd"/>
-      <w:r>
-        <w:rPr>
-          <w:rFonts w:ascii="Cascadia Mono" w:hAnsi="Cascadia Mono" w:cs="Cascadia Mono"/>
-          <w:color w:val="2E75B6"/>
-          <w:kern w:val="0"/>
-          <w:sz w:val="19"/>
-          <w:szCs w:val="19"/>
-        </w:rPr>
-        <w:t>"</w:t>
+        <w:t>"DownstreamHostAndPorts"</w:t>
       </w:r>
       <w:r>
         <w:rPr>
@@ -12530,29 +9508,7 @@
           <w:sz w:val="19"/>
           <w:szCs w:val="19"/>
         </w:rPr>
-        <w:t>"</w:t>
-      </w:r>
-      <w:proofErr w:type="spellStart"/>
-      <w:r>
-        <w:rPr>
-          <w:rFonts w:ascii="Cascadia Mono" w:hAnsi="Cascadia Mono" w:cs="Cascadia Mono"/>
-          <w:color w:val="2E75B6"/>
-          <w:kern w:val="0"/>
-          <w:sz w:val="19"/>
-          <w:szCs w:val="19"/>
-        </w:rPr>
-        <w:t>AuthenticationOptions</w:t>
-      </w:r>
-      <w:proofErr w:type="spellEnd"/>
-      <w:r>
-        <w:rPr>
-          <w:rFonts w:ascii="Cascadia Mono" w:hAnsi="Cascadia Mono" w:cs="Cascadia Mono"/>
-          <w:color w:val="2E75B6"/>
-          <w:kern w:val="0"/>
-          <w:sz w:val="19"/>
-          <w:szCs w:val="19"/>
-        </w:rPr>
-        <w:t>"</w:t>
+        <w:t>"AuthenticationOptions"</w:t>
       </w:r>
       <w:r>
         <w:rPr>
@@ -12598,29 +9554,7 @@
           <w:sz w:val="19"/>
           <w:szCs w:val="19"/>
         </w:rPr>
-        <w:t>"</w:t>
-      </w:r>
-      <w:proofErr w:type="spellStart"/>
-      <w:r>
-        <w:rPr>
-          <w:rFonts w:ascii="Cascadia Mono" w:hAnsi="Cascadia Mono" w:cs="Cascadia Mono"/>
-          <w:color w:val="2E75B6"/>
-          <w:kern w:val="0"/>
-          <w:sz w:val="19"/>
-          <w:szCs w:val="19"/>
-        </w:rPr>
-        <w:t>AuthenticationProviderKeys</w:t>
-      </w:r>
-      <w:proofErr w:type="spellEnd"/>
-      <w:r>
-        <w:rPr>
-          <w:rFonts w:ascii="Cascadia Mono" w:hAnsi="Cascadia Mono" w:cs="Cascadia Mono"/>
-          <w:color w:val="2E75B6"/>
-          <w:kern w:val="0"/>
-          <w:sz w:val="19"/>
-          <w:szCs w:val="19"/>
-        </w:rPr>
-        <w:t>"</w:t>
+        <w:t>"AuthenticationProviderKeys"</w:t>
       </w:r>
       <w:r>
         <w:rPr>
@@ -12702,29 +9636,7 @@
           <w:sz w:val="19"/>
           <w:szCs w:val="19"/>
         </w:rPr>
-        <w:t>"</w:t>
-      </w:r>
-      <w:proofErr w:type="spellStart"/>
-      <w:r>
-        <w:rPr>
-          <w:rFonts w:ascii="Cascadia Mono" w:hAnsi="Cascadia Mono" w:cs="Cascadia Mono"/>
-          <w:color w:val="2E75B6"/>
-          <w:kern w:val="0"/>
-          <w:sz w:val="19"/>
-          <w:szCs w:val="19"/>
-        </w:rPr>
-        <w:t>RouteClaimsRequirement</w:t>
-      </w:r>
-      <w:proofErr w:type="spellEnd"/>
-      <w:r>
-        <w:rPr>
-          <w:rFonts w:ascii="Cascadia Mono" w:hAnsi="Cascadia Mono" w:cs="Cascadia Mono"/>
-          <w:color w:val="2E75B6"/>
-          <w:kern w:val="0"/>
-          <w:sz w:val="19"/>
-          <w:szCs w:val="19"/>
-        </w:rPr>
-        <w:t>"</w:t>
+        <w:t>"RouteClaimsRequirement"</w:t>
       </w:r>
       <w:r>
         <w:rPr>
@@ -12852,29 +9764,7 @@
           <w:sz w:val="19"/>
           <w:szCs w:val="19"/>
         </w:rPr>
-        <w:t>"</w:t>
-      </w:r>
-      <w:proofErr w:type="spellStart"/>
-      <w:r>
-        <w:rPr>
-          <w:rFonts w:ascii="Cascadia Mono" w:hAnsi="Cascadia Mono" w:cs="Cascadia Mono"/>
-          <w:color w:val="2E75B6"/>
-          <w:kern w:val="0"/>
-          <w:sz w:val="19"/>
-          <w:szCs w:val="19"/>
-        </w:rPr>
-        <w:t>UpstreamPathTemplate</w:t>
-      </w:r>
-      <w:proofErr w:type="spellEnd"/>
-      <w:r>
-        <w:rPr>
-          <w:rFonts w:ascii="Cascadia Mono" w:hAnsi="Cascadia Mono" w:cs="Cascadia Mono"/>
-          <w:color w:val="2E75B6"/>
-          <w:kern w:val="0"/>
-          <w:sz w:val="19"/>
-          <w:szCs w:val="19"/>
-        </w:rPr>
-        <w:t>"</w:t>
+        <w:t>"UpstreamPathTemplate"</w:t>
       </w:r>
       <w:r>
         <w:rPr>
@@ -12940,29 +9830,7 @@
           <w:sz w:val="19"/>
           <w:szCs w:val="19"/>
         </w:rPr>
-        <w:t>"</w:t>
-      </w:r>
-      <w:proofErr w:type="spellStart"/>
-      <w:r>
-        <w:rPr>
-          <w:rFonts w:ascii="Cascadia Mono" w:hAnsi="Cascadia Mono" w:cs="Cascadia Mono"/>
-          <w:color w:val="2E75B6"/>
-          <w:kern w:val="0"/>
-          <w:sz w:val="19"/>
-          <w:szCs w:val="19"/>
-        </w:rPr>
-        <w:t>UpstreamHttpMethod</w:t>
-      </w:r>
-      <w:proofErr w:type="spellEnd"/>
-      <w:r>
-        <w:rPr>
-          <w:rFonts w:ascii="Cascadia Mono" w:hAnsi="Cascadia Mono" w:cs="Cascadia Mono"/>
-          <w:color w:val="2E75B6"/>
-          <w:kern w:val="0"/>
-          <w:sz w:val="19"/>
-          <w:szCs w:val="19"/>
-        </w:rPr>
-        <w:t>"</w:t>
+        <w:t>"UpstreamHttpMethod"</w:t>
       </w:r>
       <w:r>
         <w:rPr>
@@ -12982,9 +9850,18 @@
           <w:sz w:val="19"/>
           <w:szCs w:val="19"/>
         </w:rPr>
-        <w:t>"</w:t>
-      </w:r>
-      <w:proofErr w:type="spellStart"/>
+        <w:t>"GET"</w:t>
+      </w:r>
+      <w:r>
+        <w:rPr>
+          <w:rFonts w:ascii="Cascadia Mono" w:hAnsi="Cascadia Mono" w:cs="Cascadia Mono"/>
+          <w:color w:val="000000"/>
+          <w:kern w:val="0"/>
+          <w:sz w:val="19"/>
+          <w:szCs w:val="19"/>
+        </w:rPr>
+        <w:t>,</w:t>
+      </w:r>
       <w:r>
         <w:rPr>
           <w:rFonts w:ascii="Cascadia Mono" w:hAnsi="Cascadia Mono" w:cs="Cascadia Mono"/>
@@ -12993,7 +9870,7 @@
           <w:sz w:val="19"/>
           <w:szCs w:val="19"/>
         </w:rPr>
-        <w:t>GET"</w:t>
+        <w:t>"POST"</w:t>
       </w:r>
       <w:r>
         <w:rPr>
@@ -13013,7 +9890,7 @@
           <w:sz w:val="19"/>
           <w:szCs w:val="19"/>
         </w:rPr>
-        <w:t>"POST"</w:t>
+        <w:t>"Put"</w:t>
       </w:r>
       <w:r>
         <w:rPr>
@@ -13033,39 +9910,7 @@
           <w:sz w:val="19"/>
           <w:szCs w:val="19"/>
         </w:rPr>
-        <w:t>"Put"</w:t>
-      </w:r>
-      <w:r>
-        <w:rPr>
-          <w:rFonts w:ascii="Cascadia Mono" w:hAnsi="Cascadia Mono" w:cs="Cascadia Mono"/>
-          <w:color w:val="000000"/>
-          <w:kern w:val="0"/>
-          <w:sz w:val="19"/>
-          <w:szCs w:val="19"/>
-        </w:rPr>
-        <w:t>,</w:t>
-      </w:r>
-      <w:r>
-        <w:rPr>
-          <w:rFonts w:ascii="Cascadia Mono" w:hAnsi="Cascadia Mono" w:cs="Cascadia Mono"/>
-          <w:color w:val="A31515"/>
-          <w:kern w:val="0"/>
-          <w:sz w:val="19"/>
-          <w:szCs w:val="19"/>
-        </w:rPr>
-        <w:t>"Delete</w:t>
-      </w:r>
-      <w:proofErr w:type="spellEnd"/>
-      <w:proofErr w:type="gramStart"/>
-      <w:r>
-        <w:rPr>
-          <w:rFonts w:ascii="Cascadia Mono" w:hAnsi="Cascadia Mono" w:cs="Cascadia Mono"/>
-          <w:color w:val="A31515"/>
-          <w:kern w:val="0"/>
-          <w:sz w:val="19"/>
-          <w:szCs w:val="19"/>
-        </w:rPr>
-        <w:t>"</w:t>
+        <w:t>"Delete"</w:t>
       </w:r>
       <w:r>
         <w:rPr>
@@ -13077,7 +9922,6 @@
         </w:rPr>
         <w:t xml:space="preserve"> ]</w:t>
       </w:r>
-      <w:proofErr w:type="gramEnd"/>
     </w:p>
     <w:p>
       <w:pPr>
@@ -13179,53 +10023,7 @@
           <w:sz w:val="24"/>
           <w:szCs w:val="24"/>
         </w:rPr>
-        <w:t xml:space="preserve"> key in </w:t>
-      </w:r>
-      <w:proofErr w:type="spellStart"/>
-      <w:proofErr w:type="gramStart"/>
-      <w:r>
-        <w:rPr>
-          <w:rFonts w:cstheme="minorHAnsi"/>
-          <w:color w:val="000000"/>
-          <w:kern w:val="0"/>
-          <w:sz w:val="24"/>
-          <w:szCs w:val="24"/>
-        </w:rPr>
-        <w:t>ocelot.json</w:t>
-      </w:r>
-      <w:proofErr w:type="spellEnd"/>
-      <w:proofErr w:type="gramEnd"/>
-      <w:r>
-        <w:rPr>
-          <w:rFonts w:cstheme="minorHAnsi"/>
-          <w:color w:val="000000"/>
-          <w:kern w:val="0"/>
-          <w:sz w:val="24"/>
-          <w:szCs w:val="24"/>
-        </w:rPr>
-        <w:t xml:space="preserve"> (</w:t>
-      </w:r>
-      <w:proofErr w:type="spellStart"/>
-      <w:r>
-        <w:rPr>
-          <w:rFonts w:cstheme="minorHAnsi"/>
-          <w:color w:val="000000"/>
-          <w:kern w:val="0"/>
-          <w:sz w:val="24"/>
-          <w:szCs w:val="24"/>
-        </w:rPr>
-        <w:t>ApiGateway.Web</w:t>
-      </w:r>
-      <w:proofErr w:type="spellEnd"/>
-      <w:r>
-        <w:rPr>
-          <w:rFonts w:cstheme="minorHAnsi"/>
-          <w:color w:val="000000"/>
-          <w:kern w:val="0"/>
-          <w:sz w:val="24"/>
-          <w:szCs w:val="24"/>
-        </w:rPr>
-        <w:t>) project.</w:t>
+        <w:t xml:space="preserve"> key in ocelot.json (ApiGateway.Web) project.</w:t>
       </w:r>
     </w:p>
     <w:p>
@@ -13265,29 +10063,7 @@
           <w:sz w:val="19"/>
           <w:szCs w:val="19"/>
         </w:rPr>
-        <w:t>"</w:t>
-      </w:r>
-      <w:proofErr w:type="spellStart"/>
-      <w:r>
-        <w:rPr>
-          <w:rFonts w:ascii="Cascadia Mono" w:hAnsi="Cascadia Mono" w:cs="Cascadia Mono"/>
-          <w:color w:val="2E75B6"/>
-          <w:kern w:val="0"/>
-          <w:sz w:val="19"/>
-          <w:szCs w:val="19"/>
-        </w:rPr>
-        <w:t>Jwt</w:t>
-      </w:r>
-      <w:proofErr w:type="spellEnd"/>
-      <w:r>
-        <w:rPr>
-          <w:rFonts w:ascii="Cascadia Mono" w:hAnsi="Cascadia Mono" w:cs="Cascadia Mono"/>
-          <w:color w:val="2E75B6"/>
-          <w:kern w:val="0"/>
-          <w:sz w:val="19"/>
-          <w:szCs w:val="19"/>
-        </w:rPr>
-        <w:t>"</w:t>
+        <w:t>"Jwt"</w:t>
       </w:r>
       <w:r>
         <w:rPr>
@@ -13583,29 +10359,7 @@
           <w:sz w:val="19"/>
           <w:szCs w:val="19"/>
         </w:rPr>
-        <w:t>"</w:t>
-      </w:r>
-      <w:proofErr w:type="spellStart"/>
-      <w:r>
-        <w:rPr>
-          <w:rFonts w:ascii="Cascadia Mono" w:hAnsi="Cascadia Mono" w:cs="Cascadia Mono"/>
-          <w:color w:val="2E75B6"/>
-          <w:kern w:val="0"/>
-          <w:sz w:val="19"/>
-          <w:szCs w:val="19"/>
-        </w:rPr>
-        <w:t>CatalogService</w:t>
-      </w:r>
-      <w:proofErr w:type="spellEnd"/>
-      <w:r>
-        <w:rPr>
-          <w:rFonts w:ascii="Cascadia Mono" w:hAnsi="Cascadia Mono" w:cs="Cascadia Mono"/>
-          <w:color w:val="2E75B6"/>
-          <w:kern w:val="0"/>
-          <w:sz w:val="19"/>
-          <w:szCs w:val="19"/>
-        </w:rPr>
-        <w:t>"</w:t>
+        <w:t>"CatalogService"</w:t>
       </w:r>
       <w:r>
         <w:rPr>
@@ -13675,73 +10429,7 @@
           <w:sz w:val="24"/>
           <w:szCs w:val="24"/>
         </w:rPr>
-        <w:t xml:space="preserve">Add the authentication for </w:t>
-      </w:r>
-      <w:proofErr w:type="spellStart"/>
-      <w:r>
-        <w:rPr>
-          <w:rFonts w:cstheme="minorHAnsi"/>
-          <w:color w:val="000000"/>
-          <w:kern w:val="0"/>
-          <w:sz w:val="24"/>
-          <w:szCs w:val="24"/>
-        </w:rPr>
-        <w:t>CatalogService</w:t>
-      </w:r>
-      <w:proofErr w:type="spellEnd"/>
-      <w:r>
-        <w:rPr>
-          <w:rFonts w:cstheme="minorHAnsi"/>
-          <w:color w:val="000000"/>
-          <w:kern w:val="0"/>
-          <w:sz w:val="24"/>
-          <w:szCs w:val="24"/>
-        </w:rPr>
-        <w:t xml:space="preserve"> in </w:t>
-      </w:r>
-      <w:proofErr w:type="spellStart"/>
-      <w:r>
-        <w:rPr>
-          <w:rFonts w:cstheme="minorHAnsi"/>
-          <w:color w:val="000000"/>
-          <w:kern w:val="0"/>
-          <w:sz w:val="24"/>
-          <w:szCs w:val="24"/>
-        </w:rPr>
-        <w:t>Program.cs</w:t>
-      </w:r>
-      <w:proofErr w:type="spellEnd"/>
-      <w:r>
-        <w:rPr>
-          <w:rFonts w:cstheme="minorHAnsi"/>
-          <w:color w:val="000000"/>
-          <w:kern w:val="0"/>
-          <w:sz w:val="24"/>
-          <w:szCs w:val="24"/>
-        </w:rPr>
-        <w:t xml:space="preserve"> file of </w:t>
-      </w:r>
-      <w:proofErr w:type="spellStart"/>
-      <w:r>
-        <w:rPr>
-          <w:rFonts w:cstheme="minorHAnsi"/>
-          <w:color w:val="000000"/>
-          <w:kern w:val="0"/>
-          <w:sz w:val="24"/>
-          <w:szCs w:val="24"/>
-        </w:rPr>
-        <w:t>ApiGateway.Web</w:t>
-      </w:r>
-      <w:proofErr w:type="spellEnd"/>
-      <w:r>
-        <w:rPr>
-          <w:rFonts w:cstheme="minorHAnsi"/>
-          <w:color w:val="000000"/>
-          <w:kern w:val="0"/>
-          <w:sz w:val="24"/>
-          <w:szCs w:val="24"/>
-        </w:rPr>
-        <w:t xml:space="preserve"> project.</w:t>
+        <w:t>Add the authentication for CatalogService in Program.cs file of ApiGateway.Web project.</w:t>
       </w:r>
     </w:p>
     <w:p>
@@ -13781,75 +10469,7 @@
           <w:sz w:val="19"/>
           <w:szCs w:val="19"/>
         </w:rPr>
-        <w:t xml:space="preserve">var </w:t>
-      </w:r>
-      <w:proofErr w:type="spellStart"/>
-      <w:r>
-        <w:rPr>
-          <w:rFonts w:ascii="Cascadia Mono" w:hAnsi="Cascadia Mono" w:cs="Cascadia Mono"/>
-          <w:color w:val="000000"/>
-          <w:kern w:val="0"/>
-          <w:sz w:val="19"/>
-          <w:szCs w:val="19"/>
-        </w:rPr>
-        <w:t>catalogAuthKey</w:t>
-      </w:r>
-      <w:proofErr w:type="spellEnd"/>
-      <w:r>
-        <w:rPr>
-          <w:rFonts w:ascii="Cascadia Mono" w:hAnsi="Cascadia Mono" w:cs="Cascadia Mono"/>
-          <w:color w:val="000000"/>
-          <w:kern w:val="0"/>
-          <w:sz w:val="19"/>
-          <w:szCs w:val="19"/>
-        </w:rPr>
-        <w:t xml:space="preserve"> = </w:t>
-      </w:r>
-      <w:proofErr w:type="spellStart"/>
-      <w:proofErr w:type="gramStart"/>
-      <w:r>
-        <w:rPr>
-          <w:rFonts w:ascii="Cascadia Mono" w:hAnsi="Cascadia Mono" w:cs="Cascadia Mono"/>
-          <w:color w:val="000000"/>
-          <w:kern w:val="0"/>
-          <w:sz w:val="19"/>
-          <w:szCs w:val="19"/>
-        </w:rPr>
-        <w:t>builder.Configuration</w:t>
-      </w:r>
-      <w:proofErr w:type="spellEnd"/>
-      <w:proofErr w:type="gramEnd"/>
-      <w:r>
-        <w:rPr>
-          <w:rFonts w:ascii="Cascadia Mono" w:hAnsi="Cascadia Mono" w:cs="Cascadia Mono"/>
-          <w:color w:val="000000"/>
-          <w:kern w:val="0"/>
-          <w:sz w:val="19"/>
-          <w:szCs w:val="19"/>
-        </w:rPr>
-        <w:t>["</w:t>
-      </w:r>
-      <w:proofErr w:type="spellStart"/>
-      <w:r>
-        <w:rPr>
-          <w:rFonts w:ascii="Cascadia Mono" w:hAnsi="Cascadia Mono" w:cs="Cascadia Mono"/>
-          <w:color w:val="000000"/>
-          <w:kern w:val="0"/>
-          <w:sz w:val="19"/>
-          <w:szCs w:val="19"/>
-        </w:rPr>
-        <w:t>Keys:CatalogService</w:t>
-      </w:r>
-      <w:proofErr w:type="spellEnd"/>
-      <w:r>
-        <w:rPr>
-          <w:rFonts w:ascii="Cascadia Mono" w:hAnsi="Cascadia Mono" w:cs="Cascadia Mono"/>
-          <w:color w:val="000000"/>
-          <w:kern w:val="0"/>
-          <w:sz w:val="19"/>
-          <w:szCs w:val="19"/>
-        </w:rPr>
-        <w:t>"];</w:t>
+        <w:t>var catalogAuthKey = builder.Configuration["Keys:CatalogService"];</w:t>
       </w:r>
     </w:p>
     <w:p>
@@ -13867,29 +10487,15 @@
           <w:szCs w:val="19"/>
         </w:rPr>
       </w:pPr>
-      <w:proofErr w:type="spellStart"/>
-      <w:proofErr w:type="gramStart"/>
-      <w:r>
-        <w:rPr>
-          <w:rFonts w:ascii="Cascadia Mono" w:hAnsi="Cascadia Mono" w:cs="Cascadia Mono"/>
-          <w:color w:val="000000"/>
-          <w:kern w:val="0"/>
-          <w:sz w:val="19"/>
-          <w:szCs w:val="19"/>
-        </w:rPr>
-        <w:t>builder.Services.AddAuthentication</w:t>
-      </w:r>
-      <w:proofErr w:type="spellEnd"/>
-      <w:proofErr w:type="gramEnd"/>
-      <w:r>
-        <w:rPr>
-          <w:rFonts w:ascii="Cascadia Mono" w:hAnsi="Cascadia Mono" w:cs="Cascadia Mono"/>
-          <w:color w:val="000000"/>
-          <w:kern w:val="0"/>
-          <w:sz w:val="19"/>
-          <w:szCs w:val="19"/>
-        </w:rPr>
-        <w:t>()</w:t>
+      <w:r>
+        <w:rPr>
+          <w:rFonts w:ascii="Cascadia Mono" w:hAnsi="Cascadia Mono" w:cs="Cascadia Mono"/>
+          <w:color w:val="000000"/>
+          <w:kern w:val="0"/>
+          <w:sz w:val="19"/>
+          <w:szCs w:val="19"/>
+        </w:rPr>
+        <w:t>builder.Services.AddAuthentication()</w:t>
       </w:r>
     </w:p>
     <w:p>
@@ -13915,63 +10521,7 @@
           <w:sz w:val="19"/>
           <w:szCs w:val="19"/>
         </w:rPr>
-        <w:t xml:space="preserve">    </w:t>
-      </w:r>
-      <w:proofErr w:type="gramStart"/>
-      <w:r>
-        <w:rPr>
-          <w:rFonts w:ascii="Cascadia Mono" w:hAnsi="Cascadia Mono" w:cs="Cascadia Mono"/>
-          <w:color w:val="000000"/>
-          <w:kern w:val="0"/>
-          <w:sz w:val="19"/>
-          <w:szCs w:val="19"/>
-        </w:rPr>
-        <w:t>.</w:t>
-      </w:r>
-      <w:proofErr w:type="spellStart"/>
-      <w:r>
-        <w:rPr>
-          <w:rFonts w:ascii="Cascadia Mono" w:hAnsi="Cascadia Mono" w:cs="Cascadia Mono"/>
-          <w:color w:val="000000"/>
-          <w:kern w:val="0"/>
-          <w:sz w:val="19"/>
-          <w:szCs w:val="19"/>
-        </w:rPr>
-        <w:t>AddJwtBearer</w:t>
-      </w:r>
-      <w:proofErr w:type="spellEnd"/>
-      <w:proofErr w:type="gramEnd"/>
-      <w:r>
-        <w:rPr>
-          <w:rFonts w:ascii="Cascadia Mono" w:hAnsi="Cascadia Mono" w:cs="Cascadia Mono"/>
-          <w:color w:val="000000"/>
-          <w:kern w:val="0"/>
-          <w:sz w:val="19"/>
-          <w:szCs w:val="19"/>
-        </w:rPr>
-        <w:t>(</w:t>
-      </w:r>
-      <w:proofErr w:type="spellStart"/>
-      <w:r>
-        <w:rPr>
-          <w:rFonts w:ascii="Cascadia Mono" w:hAnsi="Cascadia Mono" w:cs="Cascadia Mono"/>
-          <w:color w:val="000000"/>
-          <w:kern w:val="0"/>
-          <w:sz w:val="19"/>
-          <w:szCs w:val="19"/>
-        </w:rPr>
-        <w:t>catalogAuthKey</w:t>
-      </w:r>
-      <w:proofErr w:type="spellEnd"/>
-      <w:r>
-        <w:rPr>
-          <w:rFonts w:ascii="Cascadia Mono" w:hAnsi="Cascadia Mono" w:cs="Cascadia Mono"/>
-          <w:color w:val="000000"/>
-          <w:kern w:val="0"/>
-          <w:sz w:val="19"/>
-          <w:szCs w:val="19"/>
-        </w:rPr>
-        <w:t>, options =&gt;</w:t>
+        <w:t xml:space="preserve">    .AddJwtBearer(catalogAuthKey, options =&gt;</w:t>
       </w:r>
     </w:p>
     <w:p>
@@ -14023,31 +10573,7 @@
           <w:sz w:val="19"/>
           <w:szCs w:val="19"/>
         </w:rPr>
-        <w:t xml:space="preserve">        </w:t>
-      </w:r>
-      <w:proofErr w:type="spellStart"/>
-      <w:proofErr w:type="gramStart"/>
-      <w:r>
-        <w:rPr>
-          <w:rFonts w:ascii="Cascadia Mono" w:hAnsi="Cascadia Mono" w:cs="Cascadia Mono"/>
-          <w:color w:val="000000"/>
-          <w:kern w:val="0"/>
-          <w:sz w:val="19"/>
-          <w:szCs w:val="19"/>
-        </w:rPr>
-        <w:t>options.TokenValidationParameters</w:t>
-      </w:r>
-      <w:proofErr w:type="spellEnd"/>
-      <w:proofErr w:type="gramEnd"/>
-      <w:r>
-        <w:rPr>
-          <w:rFonts w:ascii="Cascadia Mono" w:hAnsi="Cascadia Mono" w:cs="Cascadia Mono"/>
-          <w:color w:val="000000"/>
-          <w:kern w:val="0"/>
-          <w:sz w:val="19"/>
-          <w:szCs w:val="19"/>
-        </w:rPr>
-        <w:t xml:space="preserve"> = new TokenValidationParameters</w:t>
+        <w:t xml:space="preserve">        options.TokenValidationParameters = new TokenValidationParameters</w:t>
       </w:r>
     </w:p>
     <w:p>
@@ -14099,29 +10625,7 @@
           <w:sz w:val="19"/>
           <w:szCs w:val="19"/>
         </w:rPr>
-        <w:t xml:space="preserve">            </w:t>
-      </w:r>
-      <w:proofErr w:type="spellStart"/>
-      <w:r>
-        <w:rPr>
-          <w:rFonts w:ascii="Cascadia Mono" w:hAnsi="Cascadia Mono" w:cs="Cascadia Mono"/>
-          <w:color w:val="000000"/>
-          <w:kern w:val="0"/>
-          <w:sz w:val="19"/>
-          <w:szCs w:val="19"/>
-        </w:rPr>
-        <w:t>ValidateIssuer</w:t>
-      </w:r>
-      <w:proofErr w:type="spellEnd"/>
-      <w:r>
-        <w:rPr>
-          <w:rFonts w:ascii="Cascadia Mono" w:hAnsi="Cascadia Mono" w:cs="Cascadia Mono"/>
-          <w:color w:val="000000"/>
-          <w:kern w:val="0"/>
-          <w:sz w:val="19"/>
-          <w:szCs w:val="19"/>
-        </w:rPr>
-        <w:t xml:space="preserve"> = true,</w:t>
+        <w:t xml:space="preserve">            ValidateIssuer = true,</w:t>
       </w:r>
     </w:p>
     <w:p>
@@ -14147,29 +10651,7 @@
           <w:sz w:val="19"/>
           <w:szCs w:val="19"/>
         </w:rPr>
-        <w:t xml:space="preserve">            </w:t>
-      </w:r>
-      <w:proofErr w:type="spellStart"/>
-      <w:r>
-        <w:rPr>
-          <w:rFonts w:ascii="Cascadia Mono" w:hAnsi="Cascadia Mono" w:cs="Cascadia Mono"/>
-          <w:color w:val="000000"/>
-          <w:kern w:val="0"/>
-          <w:sz w:val="19"/>
-          <w:szCs w:val="19"/>
-        </w:rPr>
-        <w:t>ValidateAudience</w:t>
-      </w:r>
-      <w:proofErr w:type="spellEnd"/>
-      <w:r>
-        <w:rPr>
-          <w:rFonts w:ascii="Cascadia Mono" w:hAnsi="Cascadia Mono" w:cs="Cascadia Mono"/>
-          <w:color w:val="000000"/>
-          <w:kern w:val="0"/>
-          <w:sz w:val="19"/>
-          <w:szCs w:val="19"/>
-        </w:rPr>
-        <w:t xml:space="preserve"> = true,</w:t>
+        <w:t xml:space="preserve">            ValidateAudience = true,</w:t>
       </w:r>
     </w:p>
     <w:p>
@@ -14195,29 +10677,7 @@
           <w:sz w:val="19"/>
           <w:szCs w:val="19"/>
         </w:rPr>
-        <w:t xml:space="preserve">            </w:t>
-      </w:r>
-      <w:proofErr w:type="spellStart"/>
-      <w:r>
-        <w:rPr>
-          <w:rFonts w:ascii="Cascadia Mono" w:hAnsi="Cascadia Mono" w:cs="Cascadia Mono"/>
-          <w:color w:val="000000"/>
-          <w:kern w:val="0"/>
-          <w:sz w:val="19"/>
-          <w:szCs w:val="19"/>
-        </w:rPr>
-        <w:t>ValidateLifetime</w:t>
-      </w:r>
-      <w:proofErr w:type="spellEnd"/>
-      <w:r>
-        <w:rPr>
-          <w:rFonts w:ascii="Cascadia Mono" w:hAnsi="Cascadia Mono" w:cs="Cascadia Mono"/>
-          <w:color w:val="000000"/>
-          <w:kern w:val="0"/>
-          <w:sz w:val="19"/>
-          <w:szCs w:val="19"/>
-        </w:rPr>
-        <w:t xml:space="preserve"> = true,</w:t>
+        <w:t xml:space="preserve">            ValidateLifetime = true,</w:t>
       </w:r>
     </w:p>
     <w:p>
@@ -14243,29 +10703,7 @@
           <w:sz w:val="19"/>
           <w:szCs w:val="19"/>
         </w:rPr>
-        <w:t xml:space="preserve">            </w:t>
-      </w:r>
-      <w:proofErr w:type="spellStart"/>
-      <w:r>
-        <w:rPr>
-          <w:rFonts w:ascii="Cascadia Mono" w:hAnsi="Cascadia Mono" w:cs="Cascadia Mono"/>
-          <w:color w:val="000000"/>
-          <w:kern w:val="0"/>
-          <w:sz w:val="19"/>
-          <w:szCs w:val="19"/>
-        </w:rPr>
-        <w:t>ValidateIssuerSigningKey</w:t>
-      </w:r>
-      <w:proofErr w:type="spellEnd"/>
-      <w:r>
-        <w:rPr>
-          <w:rFonts w:ascii="Cascadia Mono" w:hAnsi="Cascadia Mono" w:cs="Cascadia Mono"/>
-          <w:color w:val="000000"/>
-          <w:kern w:val="0"/>
-          <w:sz w:val="19"/>
-          <w:szCs w:val="19"/>
-        </w:rPr>
-        <w:t xml:space="preserve"> = true,</w:t>
+        <w:t xml:space="preserve">            ValidateIssuerSigningKey = true,</w:t>
       </w:r>
     </w:p>
     <w:p>
@@ -14291,75 +10729,7 @@
           <w:sz w:val="19"/>
           <w:szCs w:val="19"/>
         </w:rPr>
-        <w:t xml:space="preserve">            </w:t>
-      </w:r>
-      <w:proofErr w:type="spellStart"/>
-      <w:r>
-        <w:rPr>
-          <w:rFonts w:ascii="Cascadia Mono" w:hAnsi="Cascadia Mono" w:cs="Cascadia Mono"/>
-          <w:color w:val="000000"/>
-          <w:kern w:val="0"/>
-          <w:sz w:val="19"/>
-          <w:szCs w:val="19"/>
-        </w:rPr>
-        <w:t>ValidIssuer</w:t>
-      </w:r>
-      <w:proofErr w:type="spellEnd"/>
-      <w:r>
-        <w:rPr>
-          <w:rFonts w:ascii="Cascadia Mono" w:hAnsi="Cascadia Mono" w:cs="Cascadia Mono"/>
-          <w:color w:val="000000"/>
-          <w:kern w:val="0"/>
-          <w:sz w:val="19"/>
-          <w:szCs w:val="19"/>
-        </w:rPr>
-        <w:t xml:space="preserve"> = </w:t>
-      </w:r>
-      <w:proofErr w:type="spellStart"/>
-      <w:proofErr w:type="gramStart"/>
-      <w:r>
-        <w:rPr>
-          <w:rFonts w:ascii="Cascadia Mono" w:hAnsi="Cascadia Mono" w:cs="Cascadia Mono"/>
-          <w:color w:val="000000"/>
-          <w:kern w:val="0"/>
-          <w:sz w:val="19"/>
-          <w:szCs w:val="19"/>
-        </w:rPr>
-        <w:t>builder.Configuration</w:t>
-      </w:r>
-      <w:proofErr w:type="spellEnd"/>
-      <w:proofErr w:type="gramEnd"/>
-      <w:r>
-        <w:rPr>
-          <w:rFonts w:ascii="Cascadia Mono" w:hAnsi="Cascadia Mono" w:cs="Cascadia Mono"/>
-          <w:color w:val="000000"/>
-          <w:kern w:val="0"/>
-          <w:sz w:val="19"/>
-          <w:szCs w:val="19"/>
-        </w:rPr>
-        <w:t>["</w:t>
-      </w:r>
-      <w:proofErr w:type="spellStart"/>
-      <w:r>
-        <w:rPr>
-          <w:rFonts w:ascii="Cascadia Mono" w:hAnsi="Cascadia Mono" w:cs="Cascadia Mono"/>
-          <w:color w:val="000000"/>
-          <w:kern w:val="0"/>
-          <w:sz w:val="19"/>
-          <w:szCs w:val="19"/>
-        </w:rPr>
-        <w:t>Jwt:Issuer</w:t>
-      </w:r>
-      <w:proofErr w:type="spellEnd"/>
-      <w:r>
-        <w:rPr>
-          <w:rFonts w:ascii="Cascadia Mono" w:hAnsi="Cascadia Mono" w:cs="Cascadia Mono"/>
-          <w:color w:val="000000"/>
-          <w:kern w:val="0"/>
-          <w:sz w:val="19"/>
-          <w:szCs w:val="19"/>
-        </w:rPr>
-        <w:t>"],</w:t>
+        <w:t xml:space="preserve">            ValidIssuer = builder.Configuration["Jwt:Issuer"],</w:t>
       </w:r>
     </w:p>
     <w:p>
@@ -14385,75 +10755,7 @@
           <w:sz w:val="19"/>
           <w:szCs w:val="19"/>
         </w:rPr>
-        <w:t xml:space="preserve">            </w:t>
-      </w:r>
-      <w:proofErr w:type="spellStart"/>
-      <w:r>
-        <w:rPr>
-          <w:rFonts w:ascii="Cascadia Mono" w:hAnsi="Cascadia Mono" w:cs="Cascadia Mono"/>
-          <w:color w:val="000000"/>
-          <w:kern w:val="0"/>
-          <w:sz w:val="19"/>
-          <w:szCs w:val="19"/>
-        </w:rPr>
-        <w:t>ValidAudience</w:t>
-      </w:r>
-      <w:proofErr w:type="spellEnd"/>
-      <w:r>
-        <w:rPr>
-          <w:rFonts w:ascii="Cascadia Mono" w:hAnsi="Cascadia Mono" w:cs="Cascadia Mono"/>
-          <w:color w:val="000000"/>
-          <w:kern w:val="0"/>
-          <w:sz w:val="19"/>
-          <w:szCs w:val="19"/>
-        </w:rPr>
-        <w:t xml:space="preserve"> = </w:t>
-      </w:r>
-      <w:proofErr w:type="spellStart"/>
-      <w:proofErr w:type="gramStart"/>
-      <w:r>
-        <w:rPr>
-          <w:rFonts w:ascii="Cascadia Mono" w:hAnsi="Cascadia Mono" w:cs="Cascadia Mono"/>
-          <w:color w:val="000000"/>
-          <w:kern w:val="0"/>
-          <w:sz w:val="19"/>
-          <w:szCs w:val="19"/>
-        </w:rPr>
-        <w:t>builder.Configuration</w:t>
-      </w:r>
-      <w:proofErr w:type="spellEnd"/>
-      <w:proofErr w:type="gramEnd"/>
-      <w:r>
-        <w:rPr>
-          <w:rFonts w:ascii="Cascadia Mono" w:hAnsi="Cascadia Mono" w:cs="Cascadia Mono"/>
-          <w:color w:val="000000"/>
-          <w:kern w:val="0"/>
-          <w:sz w:val="19"/>
-          <w:szCs w:val="19"/>
-        </w:rPr>
-        <w:t>["</w:t>
-      </w:r>
-      <w:proofErr w:type="spellStart"/>
-      <w:r>
-        <w:rPr>
-          <w:rFonts w:ascii="Cascadia Mono" w:hAnsi="Cascadia Mono" w:cs="Cascadia Mono"/>
-          <w:color w:val="000000"/>
-          <w:kern w:val="0"/>
-          <w:sz w:val="19"/>
-          <w:szCs w:val="19"/>
-        </w:rPr>
-        <w:t>Jwt:Audience</w:t>
-      </w:r>
-      <w:proofErr w:type="spellEnd"/>
-      <w:r>
-        <w:rPr>
-          <w:rFonts w:ascii="Cascadia Mono" w:hAnsi="Cascadia Mono" w:cs="Cascadia Mono"/>
-          <w:color w:val="000000"/>
-          <w:kern w:val="0"/>
-          <w:sz w:val="19"/>
-          <w:szCs w:val="19"/>
-        </w:rPr>
-        <w:t>"],</w:t>
+        <w:t xml:space="preserve">            ValidAudience = builder.Configuration["Jwt:Audience"],</w:t>
       </w:r>
     </w:p>
     <w:p>
@@ -14479,51 +10781,7 @@
           <w:sz w:val="19"/>
           <w:szCs w:val="19"/>
         </w:rPr>
-        <w:t xml:space="preserve">            </w:t>
-      </w:r>
-      <w:proofErr w:type="spellStart"/>
-      <w:r>
-        <w:rPr>
-          <w:rFonts w:ascii="Cascadia Mono" w:hAnsi="Cascadia Mono" w:cs="Cascadia Mono"/>
-          <w:color w:val="000000"/>
-          <w:kern w:val="0"/>
-          <w:sz w:val="19"/>
-          <w:szCs w:val="19"/>
-        </w:rPr>
-        <w:t>IssuerSigningKey</w:t>
-      </w:r>
-      <w:proofErr w:type="spellEnd"/>
-      <w:r>
-        <w:rPr>
-          <w:rFonts w:ascii="Cascadia Mono" w:hAnsi="Cascadia Mono" w:cs="Cascadia Mono"/>
-          <w:color w:val="000000"/>
-          <w:kern w:val="0"/>
-          <w:sz w:val="19"/>
-          <w:szCs w:val="19"/>
-        </w:rPr>
-        <w:t xml:space="preserve"> = new </w:t>
-      </w:r>
-      <w:proofErr w:type="gramStart"/>
-      <w:r>
-        <w:rPr>
-          <w:rFonts w:ascii="Cascadia Mono" w:hAnsi="Cascadia Mono" w:cs="Cascadia Mono"/>
-          <w:color w:val="000000"/>
-          <w:kern w:val="0"/>
-          <w:sz w:val="19"/>
-          <w:szCs w:val="19"/>
-        </w:rPr>
-        <w:t>SymmetricSecurityKey(</w:t>
-      </w:r>
-      <w:proofErr w:type="gramEnd"/>
-      <w:r>
-        <w:rPr>
-          <w:rFonts w:ascii="Cascadia Mono" w:hAnsi="Cascadia Mono" w:cs="Cascadia Mono"/>
-          <w:color w:val="000000"/>
-          <w:kern w:val="0"/>
-          <w:sz w:val="19"/>
-          <w:szCs w:val="19"/>
-        </w:rPr>
-        <w:t>Encoding.UTF8.GetBytes(builder.Configuration["Jwt:Key"]))</w:t>
+        <w:t xml:space="preserve">            IssuerSigningKey = new SymmetricSecurityKey(Encoding.UTF8.GetBytes(builder.Configuration["Jwt:Key"]))</w:t>
       </w:r>
     </w:p>
     <w:p>
@@ -14623,85 +10881,17 @@
           <w:szCs w:val="24"/>
         </w:rPr>
         <w:lastRenderedPageBreak/>
-        <w:t>Here service auth key (</w:t>
-      </w:r>
-      <w:proofErr w:type="spellStart"/>
-      <w:r>
-        <w:rPr>
-          <w:sz w:val="24"/>
-          <w:szCs w:val="24"/>
-        </w:rPr>
-        <w:t>catalogAuthKey</w:t>
-      </w:r>
-      <w:proofErr w:type="spellEnd"/>
-      <w:r>
-        <w:rPr>
-          <w:sz w:val="24"/>
-          <w:szCs w:val="24"/>
-        </w:rPr>
-        <w:t xml:space="preserve">) </w:t>
-      </w:r>
-      <w:proofErr w:type="spellStart"/>
-      <w:proofErr w:type="gramStart"/>
-      <w:r>
-        <w:rPr>
-          <w:sz w:val="24"/>
-          <w:szCs w:val="24"/>
-        </w:rPr>
-        <w:t>i.e</w:t>
-      </w:r>
-      <w:proofErr w:type="spellEnd"/>
-      <w:proofErr w:type="gramEnd"/>
-      <w:r>
-        <w:rPr>
-          <w:sz w:val="24"/>
-          <w:szCs w:val="24"/>
-        </w:rPr>
-        <w:t xml:space="preserve"> </w:t>
-      </w:r>
-      <w:proofErr w:type="spellStart"/>
-      <w:r>
-        <w:rPr>
-          <w:rFonts w:ascii="Cascadia Mono" w:hAnsi="Cascadia Mono" w:cs="Cascadia Mono"/>
-          <w:color w:val="000000"/>
-          <w:kern w:val="0"/>
-          <w:sz w:val="19"/>
-          <w:szCs w:val="19"/>
-        </w:rPr>
-        <w:t>builder.Configuration</w:t>
-      </w:r>
-      <w:proofErr w:type="spellEnd"/>
-      <w:r>
-        <w:rPr>
-          <w:rFonts w:ascii="Cascadia Mono" w:hAnsi="Cascadia Mono" w:cs="Cascadia Mono"/>
-          <w:color w:val="000000"/>
-          <w:kern w:val="0"/>
-          <w:sz w:val="19"/>
-          <w:szCs w:val="19"/>
-        </w:rPr>
-        <w:t>["</w:t>
-      </w:r>
-      <w:proofErr w:type="spellStart"/>
-      <w:r>
-        <w:rPr>
-          <w:rFonts w:ascii="Cascadia Mono" w:hAnsi="Cascadia Mono" w:cs="Cascadia Mono"/>
-          <w:color w:val="000000"/>
-          <w:kern w:val="0"/>
-          <w:sz w:val="19"/>
-          <w:szCs w:val="19"/>
-        </w:rPr>
-        <w:t>Keys:CatalogService</w:t>
-      </w:r>
-      <w:proofErr w:type="spellEnd"/>
-      <w:r>
-        <w:rPr>
-          <w:rFonts w:ascii="Cascadia Mono" w:hAnsi="Cascadia Mono" w:cs="Cascadia Mono"/>
-          <w:color w:val="000000"/>
-          <w:kern w:val="0"/>
-          <w:sz w:val="19"/>
-          <w:szCs w:val="19"/>
-        </w:rPr>
-        <w:t>"];</w:t>
+        <w:t xml:space="preserve">Here service auth key (catalogAuthKey) i.e </w:t>
+      </w:r>
+      <w:r>
+        <w:rPr>
+          <w:rFonts w:ascii="Cascadia Mono" w:hAnsi="Cascadia Mono" w:cs="Cascadia Mono"/>
+          <w:color w:val="000000"/>
+          <w:kern w:val="0"/>
+          <w:sz w:val="19"/>
+          <w:szCs w:val="19"/>
+        </w:rPr>
+        <w:t>builder.Configuration["Keys:CatalogService"];</w:t>
       </w:r>
     </w:p>
     <w:p>
@@ -14734,28 +10924,7 @@
           <w:szCs w:val="24"/>
         </w:rPr>
         <w:tab/>
-      </w:r>
-      <w:proofErr w:type="spellStart"/>
-      <w:r>
-        <w:rPr>
-          <w:rFonts w:cstheme="minorHAnsi"/>
-          <w:color w:val="000000"/>
-          <w:kern w:val="0"/>
-          <w:sz w:val="24"/>
-          <w:szCs w:val="24"/>
-        </w:rPr>
-        <w:t>Its</w:t>
-      </w:r>
-      <w:proofErr w:type="spellEnd"/>
-      <w:r>
-        <w:rPr>
-          <w:rFonts w:cstheme="minorHAnsi"/>
-          <w:color w:val="000000"/>
-          <w:kern w:val="0"/>
-          <w:sz w:val="24"/>
-          <w:szCs w:val="24"/>
-        </w:rPr>
-        <w:t xml:space="preserve"> for </w:t>
+        <w:t xml:space="preserve">Its for </w:t>
       </w:r>
       <w:r>
         <w:rPr>
@@ -14799,29 +10968,7 @@
           <w:sz w:val="24"/>
           <w:szCs w:val="24"/>
         </w:rPr>
-        <w:t xml:space="preserve"> auth key for all service </w:t>
-      </w:r>
-      <w:proofErr w:type="gramStart"/>
-      <w:r>
-        <w:rPr>
-          <w:rFonts w:cstheme="minorHAnsi"/>
-          <w:color w:val="000000"/>
-          <w:kern w:val="0"/>
-          <w:sz w:val="24"/>
-          <w:szCs w:val="24"/>
-        </w:rPr>
-        <w:t>layer</w:t>
-      </w:r>
-      <w:proofErr w:type="gramEnd"/>
-      <w:r>
-        <w:rPr>
-          <w:rFonts w:cstheme="minorHAnsi"/>
-          <w:color w:val="000000"/>
-          <w:kern w:val="0"/>
-          <w:sz w:val="24"/>
-          <w:szCs w:val="24"/>
-        </w:rPr>
-        <w:t>.</w:t>
+        <w:t xml:space="preserve"> auth key for all service layer.</w:t>
       </w:r>
     </w:p>
     <w:p>
@@ -14858,18 +11005,7 @@
           <w:sz w:val="24"/>
           <w:szCs w:val="24"/>
         </w:rPr>
-        <w:t xml:space="preserve"> but token is common </w:t>
-      </w:r>
-      <w:proofErr w:type="spellStart"/>
-      <w:r>
-        <w:rPr>
-          <w:rFonts w:cstheme="minorHAnsi"/>
-          <w:color w:val="000000"/>
-          <w:kern w:val="0"/>
-          <w:sz w:val="24"/>
-          <w:szCs w:val="24"/>
-        </w:rPr>
-        <w:t>every</w:t>
+        <w:t xml:space="preserve"> but token is common every</w:t>
       </w:r>
       <w:r>
         <w:rPr>
@@ -14889,18 +11025,7 @@
           <w:sz w:val="24"/>
           <w:szCs w:val="24"/>
         </w:rPr>
-        <w:t>where</w:t>
-      </w:r>
-      <w:proofErr w:type="spellEnd"/>
-      <w:r>
-        <w:rPr>
-          <w:rFonts w:cstheme="minorHAnsi"/>
-          <w:color w:val="000000"/>
-          <w:kern w:val="0"/>
-          <w:sz w:val="24"/>
-          <w:szCs w:val="24"/>
-        </w:rPr>
-        <w:t>.</w:t>
+        <w:t>where.</w:t>
       </w:r>
     </w:p>
     <w:p>
@@ -14925,29 +11050,7 @@
           <w:sz w:val="24"/>
           <w:szCs w:val="24"/>
         </w:rPr>
-        <w:t xml:space="preserve">JWT part is common for all the service </w:t>
-      </w:r>
-      <w:proofErr w:type="gramStart"/>
-      <w:r>
-        <w:rPr>
-          <w:rFonts w:cstheme="minorHAnsi"/>
-          <w:color w:val="000000"/>
-          <w:kern w:val="0"/>
-          <w:sz w:val="24"/>
-          <w:szCs w:val="24"/>
-        </w:rPr>
-        <w:t>layer</w:t>
-      </w:r>
-      <w:proofErr w:type="gramEnd"/>
-      <w:r>
-        <w:rPr>
-          <w:rFonts w:cstheme="minorHAnsi"/>
-          <w:color w:val="000000"/>
-          <w:kern w:val="0"/>
-          <w:sz w:val="24"/>
-          <w:szCs w:val="24"/>
-        </w:rPr>
-        <w:t>.</w:t>
+        <w:t>JWT part is common for all the service layer.</w:t>
       </w:r>
     </w:p>
     <w:p>
@@ -15041,25 +11144,7 @@
           <w:sz w:val="24"/>
           <w:szCs w:val="24"/>
         </w:rPr>
-        <w:t xml:space="preserve">Public path for </w:t>
-      </w:r>
-      <w:proofErr w:type="spellStart"/>
-      <w:r>
-        <w:rPr>
-          <w:rFonts w:cstheme="minorHAnsi"/>
-          <w:sz w:val="24"/>
-          <w:szCs w:val="24"/>
-        </w:rPr>
-        <w:t>catalog</w:t>
-      </w:r>
-      <w:proofErr w:type="spellEnd"/>
-      <w:r>
-        <w:rPr>
-          <w:rFonts w:cstheme="minorHAnsi"/>
-          <w:sz w:val="24"/>
-          <w:szCs w:val="24"/>
-        </w:rPr>
-        <w:t xml:space="preserve"> (will open for anyone)</w:t>
+        <w:t>Public path for catalog (will open for anyone)</w:t>
       </w:r>
     </w:p>
     <w:p>
@@ -15252,23 +11337,7 @@
           <w:sz w:val="24"/>
           <w:szCs w:val="24"/>
         </w:rPr>
-        <w:t xml:space="preserve">Protected path for Product </w:t>
-      </w:r>
-      <w:proofErr w:type="gramStart"/>
-      <w:r>
-        <w:rPr>
-          <w:sz w:val="24"/>
-          <w:szCs w:val="24"/>
-        </w:rPr>
-        <w:t>( Except</w:t>
-      </w:r>
-      <w:proofErr w:type="gramEnd"/>
-      <w:r>
-        <w:rPr>
-          <w:sz w:val="24"/>
-          <w:szCs w:val="24"/>
-        </w:rPr>
-        <w:t xml:space="preserve"> Admin </w:t>
+        <w:t xml:space="preserve">Protected path for Product ( Except Admin </w:t>
       </w:r>
       <w:r>
         <w:rPr>
@@ -15808,29 +11877,7 @@
           <w:sz w:val="24"/>
           <w:szCs w:val="24"/>
         </w:rPr>
-        <w:t xml:space="preserve">Suppose there are multiple Admin roles like Super Admin and Admin then the roles will be </w:t>
-      </w:r>
-      <w:proofErr w:type="gramStart"/>
-      <w:r>
-        <w:rPr>
-          <w:rFonts w:cstheme="minorHAnsi"/>
-          <w:color w:val="000000"/>
-          <w:kern w:val="0"/>
-          <w:sz w:val="24"/>
-          <w:szCs w:val="24"/>
-        </w:rPr>
-        <w:t>configure</w:t>
-      </w:r>
-      <w:proofErr w:type="gramEnd"/>
-      <w:r>
-        <w:rPr>
-          <w:rFonts w:cstheme="minorHAnsi"/>
-          <w:color w:val="000000"/>
-          <w:kern w:val="0"/>
-          <w:sz w:val="24"/>
-          <w:szCs w:val="24"/>
-        </w:rPr>
-        <w:t xml:space="preserve"> as below.</w:t>
+        <w:t>Suppose there are multiple Admin roles like Super Admin and Admin then the roles will be configure as below.</w:t>
       </w:r>
     </w:p>
     <w:p>
@@ -15888,29 +11935,7 @@
           <w:sz w:val="19"/>
           <w:szCs w:val="19"/>
         </w:rPr>
-        <w:t>"</w:t>
-      </w:r>
-      <w:proofErr w:type="spellStart"/>
-      <w:r>
-        <w:rPr>
-          <w:rFonts w:ascii="Cascadia Mono" w:hAnsi="Cascadia Mono" w:cs="Cascadia Mono"/>
-          <w:color w:val="2E75B6"/>
-          <w:kern w:val="0"/>
-          <w:sz w:val="19"/>
-          <w:szCs w:val="19"/>
-        </w:rPr>
-        <w:t>RouteClaimsRequirement</w:t>
-      </w:r>
-      <w:proofErr w:type="spellEnd"/>
-      <w:r>
-        <w:rPr>
-          <w:rFonts w:ascii="Cascadia Mono" w:hAnsi="Cascadia Mono" w:cs="Cascadia Mono"/>
-          <w:color w:val="2E75B6"/>
-          <w:kern w:val="0"/>
-          <w:sz w:val="19"/>
-          <w:szCs w:val="19"/>
-        </w:rPr>
-        <w:t>"</w:t>
+        <w:t>"RouteClaimsRequirement"</w:t>
       </w:r>
       <w:r>
         <w:rPr>
@@ -15996,30 +12021,7 @@
           <w:sz w:val="19"/>
           <w:szCs w:val="19"/>
         </w:rPr>
-        <w:t>"</w:t>
-      </w:r>
-      <w:proofErr w:type="spellStart"/>
-      <w:r>
-        <w:rPr>
-          <w:rFonts w:ascii="Cascadia Mono" w:hAnsi="Cascadia Mono" w:cs="Cascadia Mono"/>
-          <w:color w:val="A31515"/>
-          <w:kern w:val="0"/>
-          <w:sz w:val="19"/>
-          <w:szCs w:val="19"/>
-        </w:rPr>
-        <w:t>SuperAdmin</w:t>
-      </w:r>
-      <w:proofErr w:type="spellEnd"/>
-      <w:proofErr w:type="gramStart"/>
-      <w:r>
-        <w:rPr>
-          <w:rFonts w:ascii="Cascadia Mono" w:hAnsi="Cascadia Mono" w:cs="Cascadia Mono"/>
-          <w:color w:val="A31515"/>
-          <w:kern w:val="0"/>
-          <w:sz w:val="19"/>
-          <w:szCs w:val="19"/>
-        </w:rPr>
-        <w:t>"</w:t>
+        <w:t>"SuperAdmin"</w:t>
       </w:r>
       <w:r>
         <w:rPr>
@@ -16031,7 +12033,6 @@
         </w:rPr>
         <w:t xml:space="preserve"> ]</w:t>
       </w:r>
-      <w:proofErr w:type="gramEnd"/>
     </w:p>
     <w:p>
       <w:pPr>
@@ -16094,83 +12095,17 @@
           <w:sz w:val="24"/>
           <w:szCs w:val="24"/>
         </w:rPr>
-        <w:t xml:space="preserve">Add the </w:t>
-      </w:r>
-      <w:proofErr w:type="spellStart"/>
-      <w:r>
-        <w:rPr>
-          <w:rFonts w:cstheme="minorHAnsi"/>
-          <w:color w:val="000000"/>
-          <w:kern w:val="0"/>
-          <w:sz w:val="24"/>
-          <w:szCs w:val="24"/>
-        </w:rPr>
-        <w:t>ProductModel.cs</w:t>
-      </w:r>
-      <w:proofErr w:type="spellEnd"/>
-      <w:r>
-        <w:rPr>
-          <w:rFonts w:cstheme="minorHAnsi"/>
-          <w:color w:val="000000"/>
-          <w:kern w:val="0"/>
-          <w:sz w:val="24"/>
-          <w:szCs w:val="24"/>
-        </w:rPr>
-        <w:t xml:space="preserve"> file in Model Folder</w:t>
-      </w:r>
-      <w:r>
-        <w:rPr>
-          <w:rFonts w:cstheme="minorHAnsi"/>
-          <w:color w:val="000000"/>
-          <w:kern w:val="0"/>
-          <w:sz w:val="24"/>
-          <w:szCs w:val="24"/>
-        </w:rPr>
-        <w:t xml:space="preserve"> and </w:t>
-      </w:r>
-      <w:proofErr w:type="spellStart"/>
-      <w:r>
-        <w:rPr>
-          <w:rFonts w:cstheme="minorHAnsi"/>
-          <w:color w:val="000000"/>
-          <w:kern w:val="0"/>
-          <w:sz w:val="24"/>
-          <w:szCs w:val="24"/>
-        </w:rPr>
-        <w:t>ProductService.cs</w:t>
-      </w:r>
-      <w:proofErr w:type="spellEnd"/>
-      <w:r>
-        <w:rPr>
-          <w:rFonts w:cstheme="minorHAnsi"/>
-          <w:color w:val="000000"/>
-          <w:kern w:val="0"/>
-          <w:sz w:val="24"/>
-          <w:szCs w:val="24"/>
-        </w:rPr>
-        <w:t xml:space="preserve"> file in </w:t>
-      </w:r>
-      <w:proofErr w:type="spellStart"/>
-      <w:r>
-        <w:rPr>
-          <w:rFonts w:cstheme="minorHAnsi"/>
-          <w:color w:val="000000"/>
-          <w:kern w:val="0"/>
-          <w:sz w:val="24"/>
-          <w:szCs w:val="24"/>
-        </w:rPr>
-        <w:t>HttpClients</w:t>
-      </w:r>
-      <w:proofErr w:type="spellEnd"/>
-      <w:r>
-        <w:rPr>
-          <w:rFonts w:cstheme="minorHAnsi"/>
-          <w:color w:val="000000"/>
-          <w:kern w:val="0"/>
-          <w:sz w:val="24"/>
-          <w:szCs w:val="24"/>
-        </w:rPr>
-        <w:t xml:space="preserve"> folder.</w:t>
+        <w:t>Add the ProductModel.cs file in Model Folder</w:t>
+      </w:r>
+      <w:r>
+        <w:rPr>
+          <w:rFonts w:cstheme="minorHAnsi"/>
+          <w:color w:val="000000"/>
+          <w:kern w:val="0"/>
+          <w:sz w:val="24"/>
+          <w:szCs w:val="24"/>
+        </w:rPr>
+        <w:t xml:space="preserve"> and ProductService.cs file in HttpClients folder.</w:t>
       </w:r>
     </w:p>
     <w:p>
@@ -16197,73 +12132,17 @@
           <w:sz w:val="24"/>
           <w:szCs w:val="24"/>
         </w:rPr>
-        <w:t xml:space="preserve">Register the </w:t>
-      </w:r>
-      <w:proofErr w:type="spellStart"/>
-      <w:r>
-        <w:rPr>
-          <w:rFonts w:cstheme="minorHAnsi"/>
-          <w:color w:val="000000"/>
-          <w:kern w:val="0"/>
-          <w:sz w:val="24"/>
-          <w:szCs w:val="24"/>
-        </w:rPr>
-        <w:t>ProductService</w:t>
-      </w:r>
-      <w:proofErr w:type="spellEnd"/>
-      <w:r>
-        <w:rPr>
-          <w:rFonts w:cstheme="minorHAnsi"/>
-          <w:color w:val="000000"/>
-          <w:kern w:val="0"/>
-          <w:sz w:val="24"/>
-          <w:szCs w:val="24"/>
-        </w:rPr>
-        <w:t xml:space="preserve"> in </w:t>
-      </w:r>
-      <w:proofErr w:type="spellStart"/>
-      <w:r>
-        <w:rPr>
-          <w:rFonts w:cstheme="minorHAnsi"/>
-          <w:color w:val="000000"/>
-          <w:kern w:val="0"/>
-          <w:sz w:val="24"/>
-          <w:szCs w:val="24"/>
-        </w:rPr>
-        <w:t>Program.cs</w:t>
-      </w:r>
-      <w:proofErr w:type="spellEnd"/>
-      <w:r>
-        <w:rPr>
-          <w:rFonts w:cstheme="minorHAnsi"/>
-          <w:color w:val="000000"/>
-          <w:kern w:val="0"/>
-          <w:sz w:val="24"/>
-          <w:szCs w:val="24"/>
-        </w:rPr>
-        <w:t xml:space="preserve"> file of </w:t>
-      </w:r>
-      <w:proofErr w:type="spellStart"/>
-      <w:r>
-        <w:rPr>
-          <w:rFonts w:cstheme="minorHAnsi"/>
-          <w:color w:val="000000"/>
-          <w:kern w:val="0"/>
-          <w:sz w:val="24"/>
-          <w:szCs w:val="24"/>
-        </w:rPr>
-        <w:t>SupportApp</w:t>
-      </w:r>
-      <w:proofErr w:type="spellEnd"/>
-      <w:r>
-        <w:rPr>
-          <w:rFonts w:cstheme="minorHAnsi"/>
-          <w:color w:val="000000"/>
-          <w:kern w:val="0"/>
-          <w:sz w:val="24"/>
-          <w:szCs w:val="24"/>
-        </w:rPr>
-        <w:t xml:space="preserve"> Project.</w:t>
+        <w:t xml:space="preserve">Register the ProductService in Program.cs file of </w:t>
+      </w:r>
+      <w:r>
+        <w:rPr>
+          <w:rFonts w:cstheme="minorHAnsi"/>
+          <w:color w:val="000000"/>
+          <w:kern w:val="0"/>
+          <w:sz w:val="24"/>
+          <w:szCs w:val="24"/>
+        </w:rPr>
+        <w:t>SupportApp Project.</w:t>
       </w:r>
     </w:p>
     <w:p>
@@ -16295,51 +12174,15 @@
           <w:szCs w:val="19"/>
         </w:rPr>
       </w:pPr>
-      <w:proofErr w:type="spellStart"/>
-      <w:proofErr w:type="gramStart"/>
-      <w:r>
-        <w:rPr>
-          <w:rFonts w:ascii="Cascadia Mono" w:hAnsi="Cascadia Mono" w:cs="Cascadia Mono"/>
-          <w:color w:val="000000"/>
-          <w:kern w:val="0"/>
-          <w:sz w:val="19"/>
-          <w:szCs w:val="19"/>
-        </w:rPr>
-        <w:t>builder.Services.AddHttpClient</w:t>
-      </w:r>
-      <w:proofErr w:type="spellEnd"/>
-      <w:proofErr w:type="gramEnd"/>
-      <w:r>
-        <w:rPr>
-          <w:rFonts w:ascii="Cascadia Mono" w:hAnsi="Cascadia Mono" w:cs="Cascadia Mono"/>
-          <w:color w:val="000000"/>
-          <w:kern w:val="0"/>
-          <w:sz w:val="19"/>
-          <w:szCs w:val="19"/>
-        </w:rPr>
-        <w:t>&lt;</w:t>
-      </w:r>
-      <w:proofErr w:type="spellStart"/>
-      <w:r>
-        <w:rPr>
-          <w:rFonts w:ascii="Cascadia Mono" w:hAnsi="Cascadia Mono" w:cs="Cascadia Mono"/>
-          <w:color w:val="000000"/>
-          <w:kern w:val="0"/>
-          <w:sz w:val="19"/>
-          <w:szCs w:val="19"/>
-        </w:rPr>
-        <w:t>ProductService</w:t>
-      </w:r>
-      <w:proofErr w:type="spellEnd"/>
-      <w:r>
-        <w:rPr>
-          <w:rFonts w:ascii="Cascadia Mono" w:hAnsi="Cascadia Mono" w:cs="Cascadia Mono"/>
-          <w:color w:val="000000"/>
-          <w:kern w:val="0"/>
-          <w:sz w:val="19"/>
-          <w:szCs w:val="19"/>
-        </w:rPr>
-        <w:t>&gt;(client =&gt;</w:t>
+      <w:r>
+        <w:rPr>
+          <w:rFonts w:ascii="Cascadia Mono" w:hAnsi="Cascadia Mono" w:cs="Cascadia Mono"/>
+          <w:color w:val="000000"/>
+          <w:kern w:val="0"/>
+          <w:sz w:val="19"/>
+          <w:szCs w:val="19"/>
+        </w:rPr>
+        <w:t>builder.Services.AddHttpClient&lt;ProductService&gt;(client =&gt;</w:t>
       </w:r>
     </w:p>
     <w:p>
@@ -16391,75 +12234,7 @@
           <w:sz w:val="19"/>
           <w:szCs w:val="19"/>
         </w:rPr>
-        <w:t xml:space="preserve">    </w:t>
-      </w:r>
-      <w:proofErr w:type="spellStart"/>
-      <w:proofErr w:type="gramStart"/>
-      <w:r>
-        <w:rPr>
-          <w:rFonts w:ascii="Cascadia Mono" w:hAnsi="Cascadia Mono" w:cs="Cascadia Mono"/>
-          <w:color w:val="000000"/>
-          <w:kern w:val="0"/>
-          <w:sz w:val="19"/>
-          <w:szCs w:val="19"/>
-        </w:rPr>
-        <w:t>client.BaseAddress</w:t>
-      </w:r>
-      <w:proofErr w:type="spellEnd"/>
-      <w:proofErr w:type="gramEnd"/>
-      <w:r>
-        <w:rPr>
-          <w:rFonts w:ascii="Cascadia Mono" w:hAnsi="Cascadia Mono" w:cs="Cascadia Mono"/>
-          <w:color w:val="000000"/>
-          <w:kern w:val="0"/>
-          <w:sz w:val="19"/>
-          <w:szCs w:val="19"/>
-        </w:rPr>
-        <w:t xml:space="preserve"> = new Uri(</w:t>
-      </w:r>
-      <w:proofErr w:type="spellStart"/>
-      <w:r>
-        <w:rPr>
-          <w:rFonts w:ascii="Cascadia Mono" w:hAnsi="Cascadia Mono" w:cs="Cascadia Mono"/>
-          <w:color w:val="000000"/>
-          <w:kern w:val="0"/>
-          <w:sz w:val="19"/>
-          <w:szCs w:val="19"/>
-        </w:rPr>
-        <w:t>builder.Configuration</w:t>
-      </w:r>
-      <w:proofErr w:type="spellEnd"/>
-      <w:r>
-        <w:rPr>
-          <w:rFonts w:ascii="Cascadia Mono" w:hAnsi="Cascadia Mono" w:cs="Cascadia Mono"/>
-          <w:color w:val="000000"/>
-          <w:kern w:val="0"/>
-          <w:sz w:val="19"/>
-          <w:szCs w:val="19"/>
-        </w:rPr>
-        <w:t>["</w:t>
-      </w:r>
-      <w:proofErr w:type="spellStart"/>
-      <w:r>
-        <w:rPr>
-          <w:rFonts w:ascii="Cascadia Mono" w:hAnsi="Cascadia Mono" w:cs="Cascadia Mono"/>
-          <w:color w:val="000000"/>
-          <w:kern w:val="0"/>
-          <w:sz w:val="19"/>
-          <w:szCs w:val="19"/>
-        </w:rPr>
-        <w:t>ApiGatewayAddress</w:t>
-      </w:r>
-      <w:proofErr w:type="spellEnd"/>
-      <w:r>
-        <w:rPr>
-          <w:rFonts w:ascii="Cascadia Mono" w:hAnsi="Cascadia Mono" w:cs="Cascadia Mono"/>
-          <w:color w:val="000000"/>
-          <w:kern w:val="0"/>
-          <w:sz w:val="19"/>
-          <w:szCs w:val="19"/>
-        </w:rPr>
-        <w:t>"]);</w:t>
+        <w:t xml:space="preserve">    client.BaseAddress = new Uri(builder.Configuration["ApiGatewayAddress"]);</w:t>
       </w:r>
     </w:p>
     <w:p>
@@ -16522,20 +12297,8 @@
           <w:sz w:val="24"/>
           <w:szCs w:val="24"/>
         </w:rPr>
-        <w:t xml:space="preserve">Create the Product controller and inject the </w:t>
-      </w:r>
-      <w:proofErr w:type="spellStart"/>
-      <w:r>
-        <w:rPr>
-          <w:rFonts w:cstheme="minorHAnsi"/>
-          <w:color w:val="000000"/>
-          <w:kern w:val="0"/>
-          <w:sz w:val="24"/>
-          <w:szCs w:val="24"/>
-        </w:rPr>
-        <w:t>ProductService</w:t>
-      </w:r>
-      <w:proofErr w:type="spellEnd"/>
+        <w:t>Create the Product controller and inject the ProductService</w:t>
+      </w:r>
       <w:r>
         <w:rPr>
           <w:rFonts w:cstheme="minorHAnsi"/>
@@ -16571,181 +12334,27 @@
           <w:sz w:val="24"/>
           <w:szCs w:val="24"/>
         </w:rPr>
-        <w:t xml:space="preserve">Get the </w:t>
-      </w:r>
-      <w:proofErr w:type="spellStart"/>
-      <w:r>
-        <w:rPr>
-          <w:rFonts w:cstheme="minorHAnsi"/>
-          <w:color w:val="000000"/>
-          <w:kern w:val="0"/>
-          <w:sz w:val="24"/>
-          <w:szCs w:val="24"/>
-        </w:rPr>
-        <w:t>ClaimsPrincipal</w:t>
-      </w:r>
-      <w:proofErr w:type="spellEnd"/>
-      <w:r>
-        <w:rPr>
-          <w:rFonts w:cstheme="minorHAnsi"/>
-          <w:color w:val="000000"/>
-          <w:kern w:val="0"/>
-          <w:sz w:val="24"/>
-          <w:szCs w:val="24"/>
-        </w:rPr>
-        <w:t xml:space="preserve"> for the user associated with the executing </w:t>
-      </w:r>
-      <w:proofErr w:type="gramStart"/>
-      <w:r>
-        <w:rPr>
-          <w:rFonts w:cstheme="minorHAnsi"/>
-          <w:color w:val="000000"/>
-          <w:kern w:val="0"/>
-          <w:sz w:val="24"/>
-          <w:szCs w:val="24"/>
-        </w:rPr>
-        <w:t>action.</w:t>
-      </w:r>
-      <w:r>
-        <w:rPr>
-          <w:rFonts w:cstheme="minorHAnsi"/>
-          <w:color w:val="000000"/>
-          <w:kern w:val="0"/>
-          <w:sz w:val="24"/>
-          <w:szCs w:val="24"/>
-        </w:rPr>
-        <w:t>(</w:t>
-      </w:r>
-      <w:proofErr w:type="gramEnd"/>
-      <w:r>
-        <w:rPr>
-          <w:rFonts w:cstheme="minorHAnsi"/>
-          <w:color w:val="000000"/>
-          <w:kern w:val="0"/>
-          <w:sz w:val="24"/>
-          <w:szCs w:val="24"/>
-        </w:rPr>
-        <w:t xml:space="preserve">Area </w:t>
-      </w:r>
-      <w:proofErr w:type="spellStart"/>
-      <w:r>
-        <w:rPr>
-          <w:rFonts w:cstheme="minorHAnsi"/>
-          <w:color w:val="000000"/>
-          <w:kern w:val="0"/>
-          <w:sz w:val="24"/>
-          <w:szCs w:val="24"/>
-        </w:rPr>
-        <w:t>BaseController</w:t>
-      </w:r>
-      <w:proofErr w:type="spellEnd"/>
-      <w:r>
-        <w:rPr>
-          <w:rFonts w:cstheme="minorHAnsi"/>
-          <w:color w:val="000000"/>
-          <w:kern w:val="0"/>
-          <w:sz w:val="24"/>
-          <w:szCs w:val="24"/>
-        </w:rPr>
-        <w:t xml:space="preserve"> and Parent </w:t>
-      </w:r>
-      <w:proofErr w:type="spellStart"/>
-      <w:r>
-        <w:rPr>
-          <w:rFonts w:cstheme="minorHAnsi"/>
-          <w:color w:val="000000"/>
-          <w:kern w:val="0"/>
-          <w:sz w:val="24"/>
-          <w:szCs w:val="24"/>
-        </w:rPr>
-        <w:t>BaseController</w:t>
-      </w:r>
-      <w:proofErr w:type="spellEnd"/>
-      <w:r>
-        <w:rPr>
-          <w:rFonts w:cstheme="minorHAnsi"/>
-          <w:color w:val="000000"/>
-          <w:kern w:val="0"/>
-          <w:sz w:val="24"/>
-          <w:szCs w:val="24"/>
-        </w:rPr>
-        <w:t>)</w:t>
-      </w:r>
-      <w:r>
-        <w:rPr>
-          <w:rFonts w:cstheme="minorHAnsi"/>
-          <w:color w:val="000000"/>
-          <w:kern w:val="0"/>
-          <w:sz w:val="24"/>
-          <w:szCs w:val="24"/>
-        </w:rPr>
-        <w:t xml:space="preserve">. </w:t>
-      </w:r>
-      <w:proofErr w:type="spellStart"/>
-      <w:r>
-        <w:rPr>
-          <w:rFonts w:cstheme="minorHAnsi"/>
-          <w:color w:val="000000"/>
-          <w:kern w:val="0"/>
-          <w:sz w:val="24"/>
-          <w:szCs w:val="24"/>
-        </w:rPr>
-        <w:t>AccountController</w:t>
-      </w:r>
-      <w:proofErr w:type="spellEnd"/>
-      <w:r>
-        <w:rPr>
-          <w:rFonts w:cstheme="minorHAnsi"/>
-          <w:color w:val="000000"/>
-          <w:kern w:val="0"/>
-          <w:sz w:val="24"/>
-          <w:szCs w:val="24"/>
-        </w:rPr>
-        <w:t xml:space="preserve"> is also inherited from </w:t>
-      </w:r>
-      <w:proofErr w:type="spellStart"/>
-      <w:r>
-        <w:rPr>
-          <w:rFonts w:cstheme="minorHAnsi"/>
-          <w:color w:val="000000"/>
-          <w:kern w:val="0"/>
-          <w:sz w:val="24"/>
-          <w:szCs w:val="24"/>
-        </w:rPr>
-        <w:t>BaseController</w:t>
-      </w:r>
-      <w:proofErr w:type="spellEnd"/>
-      <w:r>
-        <w:rPr>
-          <w:rFonts w:cstheme="minorHAnsi"/>
-          <w:color w:val="000000"/>
-          <w:kern w:val="0"/>
-          <w:sz w:val="24"/>
-          <w:szCs w:val="24"/>
-        </w:rPr>
-        <w:t xml:space="preserve"> so it can check the </w:t>
-      </w:r>
-      <w:proofErr w:type="spellStart"/>
-      <w:r>
-        <w:rPr>
-          <w:rFonts w:cstheme="minorHAnsi"/>
-          <w:color w:val="000000"/>
-          <w:kern w:val="0"/>
-          <w:sz w:val="24"/>
-          <w:szCs w:val="24"/>
-        </w:rPr>
-        <w:t>CurrentUser</w:t>
-      </w:r>
-      <w:proofErr w:type="spellEnd"/>
-      <w:r>
-        <w:rPr>
-          <w:rFonts w:cstheme="minorHAnsi"/>
-          <w:color w:val="000000"/>
-          <w:kern w:val="0"/>
-          <w:sz w:val="24"/>
-          <w:szCs w:val="24"/>
-        </w:rPr>
-        <w:t xml:space="preserve"> in Login Action Method for http Get method.</w:t>
+        <w:t>Get the ClaimsPrincipal for the user associated with the executing action.</w:t>
+      </w:r>
+      <w:r>
+        <w:rPr>
+          <w:rFonts w:cstheme="minorHAnsi"/>
+          <w:color w:val="000000"/>
+          <w:kern w:val="0"/>
+          <w:sz w:val="24"/>
+          <w:szCs w:val="24"/>
+        </w:rPr>
+        <w:t>(Area BaseController and Parent BaseController)</w:t>
+      </w:r>
+      <w:r>
+        <w:rPr>
+          <w:rFonts w:cstheme="minorHAnsi"/>
+          <w:color w:val="000000"/>
+          <w:kern w:val="0"/>
+          <w:sz w:val="24"/>
+          <w:szCs w:val="24"/>
+        </w:rPr>
+        <w:t>. AccountController is also inherited from BaseController so it can check the CurrentUser in Login Action Method for http Get method.</w:t>
       </w:r>
     </w:p>
     <w:p>
@@ -16774,7 +12383,6 @@
         </w:rPr>
         <w:t xml:space="preserve">Inject </w:t>
       </w:r>
-      <w:proofErr w:type="spellStart"/>
       <w:r>
         <w:rPr>
           <w:rFonts w:cstheme="minorHAnsi"/>
@@ -16799,7 +12407,6 @@
         </w:rPr>
         <w:t>Accessor</w:t>
       </w:r>
-      <w:proofErr w:type="spellEnd"/>
       <w:r>
         <w:rPr>
           <w:rFonts w:cstheme="minorHAnsi"/>
@@ -16838,29 +12445,7 @@
           <w:sz w:val="24"/>
           <w:szCs w:val="24"/>
         </w:rPr>
-        <w:t xml:space="preserve">in </w:t>
-      </w:r>
-      <w:proofErr w:type="spellStart"/>
-      <w:r>
-        <w:rPr>
-          <w:rFonts w:cstheme="minorHAnsi"/>
-          <w:color w:val="000000"/>
-          <w:kern w:val="0"/>
-          <w:sz w:val="24"/>
-          <w:szCs w:val="24"/>
-        </w:rPr>
-        <w:t>Program.cs</w:t>
-      </w:r>
-      <w:proofErr w:type="spellEnd"/>
-      <w:r>
-        <w:rPr>
-          <w:rFonts w:cstheme="minorHAnsi"/>
-          <w:color w:val="000000"/>
-          <w:kern w:val="0"/>
-          <w:sz w:val="24"/>
-          <w:szCs w:val="24"/>
-        </w:rPr>
-        <w:t xml:space="preserve"> file</w:t>
+        <w:t>in Program.cs file</w:t>
       </w:r>
       <w:r>
         <w:rPr>
@@ -16899,73 +12484,15 @@
           <w:szCs w:val="19"/>
         </w:rPr>
       </w:pPr>
-      <w:proofErr w:type="spellStart"/>
-      <w:proofErr w:type="gramStart"/>
-      <w:r>
-        <w:rPr>
-          <w:rFonts w:ascii="Cascadia Mono" w:hAnsi="Cascadia Mono" w:cs="Cascadia Mono"/>
-          <w:color w:val="000000"/>
-          <w:kern w:val="0"/>
-          <w:sz w:val="19"/>
-          <w:szCs w:val="19"/>
-        </w:rPr>
-        <w:t>builder.Services.AddSingleton</w:t>
-      </w:r>
-      <w:proofErr w:type="spellEnd"/>
-      <w:proofErr w:type="gramEnd"/>
-      <w:r>
-        <w:rPr>
-          <w:rFonts w:ascii="Cascadia Mono" w:hAnsi="Cascadia Mono" w:cs="Cascadia Mono"/>
-          <w:color w:val="000000"/>
-          <w:kern w:val="0"/>
-          <w:sz w:val="19"/>
-          <w:szCs w:val="19"/>
-        </w:rPr>
-        <w:t>&lt;</w:t>
-      </w:r>
-      <w:proofErr w:type="spellStart"/>
-      <w:r>
-        <w:rPr>
-          <w:rFonts w:ascii="Cascadia Mono" w:hAnsi="Cascadia Mono" w:cs="Cascadia Mono"/>
-          <w:color w:val="000000"/>
-          <w:kern w:val="0"/>
-          <w:sz w:val="19"/>
-          <w:szCs w:val="19"/>
-        </w:rPr>
-        <w:t>IHttpContextAccessor</w:t>
-      </w:r>
-      <w:proofErr w:type="spellEnd"/>
-      <w:r>
-        <w:rPr>
-          <w:rFonts w:ascii="Cascadia Mono" w:hAnsi="Cascadia Mono" w:cs="Cascadia Mono"/>
-          <w:color w:val="000000"/>
-          <w:kern w:val="0"/>
-          <w:sz w:val="19"/>
-          <w:szCs w:val="19"/>
-        </w:rPr>
-        <w:t xml:space="preserve">, </w:t>
-      </w:r>
-      <w:proofErr w:type="spellStart"/>
-      <w:r>
-        <w:rPr>
-          <w:rFonts w:ascii="Cascadia Mono" w:hAnsi="Cascadia Mono" w:cs="Cascadia Mono"/>
-          <w:color w:val="000000"/>
-          <w:kern w:val="0"/>
-          <w:sz w:val="19"/>
-          <w:szCs w:val="19"/>
-        </w:rPr>
-        <w:t>HttpContextAccessor</w:t>
-      </w:r>
-      <w:proofErr w:type="spellEnd"/>
-      <w:r>
-        <w:rPr>
-          <w:rFonts w:ascii="Cascadia Mono" w:hAnsi="Cascadia Mono" w:cs="Cascadia Mono"/>
-          <w:color w:val="000000"/>
-          <w:kern w:val="0"/>
-          <w:sz w:val="19"/>
-          <w:szCs w:val="19"/>
-        </w:rPr>
-        <w:t>&gt;();</w:t>
+      <w:r>
+        <w:rPr>
+          <w:rFonts w:ascii="Cascadia Mono" w:hAnsi="Cascadia Mono" w:cs="Cascadia Mono"/>
+          <w:color w:val="000000"/>
+          <w:kern w:val="0"/>
+          <w:sz w:val="19"/>
+          <w:szCs w:val="19"/>
+        </w:rPr>
+        <w:t>builder.Services.AddSingleton&lt;IHttpContextAccessor, HttpContextAccessor&gt;();</w:t>
       </w:r>
     </w:p>
     <w:p>
@@ -17005,29 +12532,7 @@
           <w:sz w:val="24"/>
           <w:szCs w:val="24"/>
         </w:rPr>
-        <w:t xml:space="preserve">Access the </w:t>
-      </w:r>
-      <w:proofErr w:type="spellStart"/>
-      <w:r>
-        <w:rPr>
-          <w:rFonts w:cstheme="minorHAnsi"/>
-          <w:color w:val="000000"/>
-          <w:kern w:val="0"/>
-          <w:sz w:val="24"/>
-          <w:szCs w:val="24"/>
-        </w:rPr>
-        <w:t>HttpContextAccessor</w:t>
-      </w:r>
-      <w:proofErr w:type="spellEnd"/>
-      <w:r>
-        <w:rPr>
-          <w:rFonts w:cstheme="minorHAnsi"/>
-          <w:color w:val="000000"/>
-          <w:kern w:val="0"/>
-          <w:sz w:val="24"/>
-          <w:szCs w:val="24"/>
-        </w:rPr>
-        <w:t xml:space="preserve"> anywhere</w:t>
+        <w:t>Access the HttpContextAccessor anywhere</w:t>
       </w:r>
       <w:r>
         <w:rPr>
@@ -17047,117 +12552,7 @@
           <w:sz w:val="24"/>
           <w:szCs w:val="24"/>
         </w:rPr>
-        <w:t xml:space="preserve"> in the application, we </w:t>
-      </w:r>
-      <w:proofErr w:type="gramStart"/>
-      <w:r>
-        <w:rPr>
-          <w:rFonts w:cstheme="minorHAnsi"/>
-          <w:color w:val="000000"/>
-          <w:kern w:val="0"/>
-          <w:sz w:val="24"/>
-          <w:szCs w:val="24"/>
-        </w:rPr>
-        <w:t>have to</w:t>
-      </w:r>
-      <w:proofErr w:type="gramEnd"/>
-      <w:r>
-        <w:rPr>
-          <w:rFonts w:cstheme="minorHAnsi"/>
-          <w:color w:val="000000"/>
-          <w:kern w:val="0"/>
-          <w:sz w:val="24"/>
-          <w:szCs w:val="24"/>
-        </w:rPr>
-        <w:t xml:space="preserve"> create the </w:t>
-      </w:r>
-      <w:proofErr w:type="spellStart"/>
-      <w:r>
-        <w:rPr>
-          <w:rFonts w:cstheme="minorHAnsi"/>
-          <w:color w:val="000000"/>
-          <w:kern w:val="0"/>
-          <w:sz w:val="24"/>
-          <w:szCs w:val="24"/>
-        </w:rPr>
-        <w:t>BaseService</w:t>
-      </w:r>
-      <w:proofErr w:type="spellEnd"/>
-      <w:r>
-        <w:rPr>
-          <w:rFonts w:cstheme="minorHAnsi"/>
-          <w:color w:val="000000"/>
-          <w:kern w:val="0"/>
-          <w:sz w:val="24"/>
-          <w:szCs w:val="24"/>
-        </w:rPr>
-        <w:t xml:space="preserve"> in the </w:t>
-      </w:r>
-      <w:proofErr w:type="spellStart"/>
-      <w:r>
-        <w:rPr>
-          <w:rFonts w:cstheme="minorHAnsi"/>
-          <w:color w:val="000000"/>
-          <w:kern w:val="0"/>
-          <w:sz w:val="24"/>
-          <w:szCs w:val="24"/>
-        </w:rPr>
-        <w:t>HttpClients</w:t>
-      </w:r>
-      <w:proofErr w:type="spellEnd"/>
-      <w:r>
-        <w:rPr>
-          <w:rFonts w:cstheme="minorHAnsi"/>
-          <w:color w:val="000000"/>
-          <w:kern w:val="0"/>
-          <w:sz w:val="24"/>
-          <w:szCs w:val="24"/>
-        </w:rPr>
-        <w:t xml:space="preserve"> Folder and inherit the </w:t>
-      </w:r>
-      <w:proofErr w:type="spellStart"/>
-      <w:r>
-        <w:rPr>
-          <w:rFonts w:cstheme="minorHAnsi"/>
-          <w:color w:val="000000"/>
-          <w:kern w:val="0"/>
-          <w:sz w:val="24"/>
-          <w:szCs w:val="24"/>
-        </w:rPr>
-        <w:t>ProductService</w:t>
-      </w:r>
-      <w:proofErr w:type="spellEnd"/>
-      <w:r>
-        <w:rPr>
-          <w:rFonts w:cstheme="minorHAnsi"/>
-          <w:color w:val="000000"/>
-          <w:kern w:val="0"/>
-          <w:sz w:val="24"/>
-          <w:szCs w:val="24"/>
-        </w:rPr>
-        <w:t xml:space="preserve"> from the </w:t>
-      </w:r>
-      <w:proofErr w:type="spellStart"/>
-      <w:r>
-        <w:rPr>
-          <w:rFonts w:cstheme="minorHAnsi"/>
-          <w:color w:val="000000"/>
-          <w:kern w:val="0"/>
-          <w:sz w:val="24"/>
-          <w:szCs w:val="24"/>
-        </w:rPr>
-        <w:t>BaseService</w:t>
-      </w:r>
-      <w:proofErr w:type="spellEnd"/>
-      <w:r>
-        <w:rPr>
-          <w:rFonts w:cstheme="minorHAnsi"/>
-          <w:color w:val="000000"/>
-          <w:kern w:val="0"/>
-          <w:sz w:val="24"/>
-          <w:szCs w:val="24"/>
-        </w:rPr>
-        <w:t>.</w:t>
+        <w:t xml:space="preserve"> in the application, we have to create the BaseService in the HttpClients Folder and inherit the ProductService from the BaseService.</w:t>
       </w:r>
     </w:p>
     <w:p>
@@ -17358,53 +12753,7 @@
           <w:sz w:val="24"/>
           <w:szCs w:val="24"/>
         </w:rPr>
-        <w:t xml:space="preserve">As per below diagram we developed till now the </w:t>
-      </w:r>
-      <w:proofErr w:type="spellStart"/>
-      <w:proofErr w:type="gramStart"/>
-      <w:r>
-        <w:rPr>
-          <w:rFonts w:cstheme="minorHAnsi"/>
-          <w:color w:val="000000"/>
-          <w:kern w:val="0"/>
-          <w:sz w:val="24"/>
-          <w:szCs w:val="24"/>
-        </w:rPr>
-        <w:t>AuthService,CatalogService</w:t>
-      </w:r>
-      <w:proofErr w:type="spellEnd"/>
-      <w:proofErr w:type="gramEnd"/>
-      <w:r>
-        <w:rPr>
-          <w:rFonts w:cstheme="minorHAnsi"/>
-          <w:color w:val="000000"/>
-          <w:kern w:val="0"/>
-          <w:sz w:val="24"/>
-          <w:szCs w:val="24"/>
-        </w:rPr>
-        <w:t xml:space="preserve">, WebApp, </w:t>
-      </w:r>
-      <w:proofErr w:type="spellStart"/>
-      <w:r>
-        <w:rPr>
-          <w:rFonts w:cstheme="minorHAnsi"/>
-          <w:color w:val="000000"/>
-          <w:kern w:val="0"/>
-          <w:sz w:val="24"/>
-          <w:szCs w:val="24"/>
-        </w:rPr>
-        <w:t>SupportApp</w:t>
-      </w:r>
-      <w:proofErr w:type="spellEnd"/>
-      <w:r>
-        <w:rPr>
-          <w:rFonts w:cstheme="minorHAnsi"/>
-          <w:color w:val="000000"/>
-          <w:kern w:val="0"/>
-          <w:sz w:val="24"/>
-          <w:szCs w:val="24"/>
-        </w:rPr>
-        <w:t>.</w:t>
+        <w:t>As per below diagram we developed till now the AuthService,CatalogService, WebApp, SupportApp.</w:t>
       </w:r>
     </w:p>
     <w:p>
@@ -17433,6 +12782,9 @@
         </w:rPr>
       </w:pPr>
       <w:r>
+        <w:rPr>
+          <w:noProof/>
+        </w:rPr>
         <w:drawing>
           <wp:inline distT="0" distB="0" distL="0" distR="0" wp14:anchorId="1CE6E7B6" wp14:editId="2503EF70">
             <wp:extent cx="6645910" cy="3339465"/>
@@ -17498,6 +12850,7 @@
           <w14:ligatures w14:val="none"/>
         </w:rPr>
       </w:pPr>
+      <w:bookmarkStart w:id="2" w:name="_Toc171712149"/>
       <w:r>
         <w:rPr>
           <w:rFonts w:ascii="Times New Roman" w:hAnsi="Times New Roman" w:cs="Times New Roman"/>
@@ -17527,7 +12880,6 @@
         </w:rPr>
         <w:t xml:space="preserve">. SECTION – </w:t>
       </w:r>
-      <w:proofErr w:type="gramStart"/>
       <w:r>
         <w:rPr>
           <w:rFonts w:ascii="Times New Roman" w:hAnsi="Times New Roman" w:cs="Times New Roman"/>
@@ -17554,9 +12906,8 @@
           <w:lang w:val="en-US"/>
           <w14:ligatures w14:val="none"/>
         </w:rPr>
-        <w:t xml:space="preserve"> :</w:t>
-      </w:r>
-      <w:proofErr w:type="gramEnd"/>
+        <w:t xml:space="preserve"> : Auth</w:t>
+      </w:r>
       <w:r>
         <w:rPr>
           <w:rFonts w:ascii="Times New Roman" w:hAnsi="Times New Roman" w:cs="Times New Roman"/>
@@ -17569,22 +12920,9 @@
           <w:lang w:val="en-US"/>
           <w14:ligatures w14:val="none"/>
         </w:rPr>
-        <w:t xml:space="preserve"> Auth</w:t>
-      </w:r>
-      <w:r>
-        <w:rPr>
-          <w:rFonts w:ascii="Times New Roman" w:hAnsi="Times New Roman" w:cs="Times New Roman"/>
-          <w:b/>
-          <w:bCs/>
-          <w:kern w:val="0"/>
-          <w:sz w:val="36"/>
-          <w:szCs w:val="36"/>
-          <w:highlight w:val="yellow"/>
-          <w:lang w:val="en-US"/>
-          <w14:ligatures w14:val="none"/>
-        </w:rPr>
         <w:t>entication and Decomposition Pattern</w:t>
       </w:r>
+      <w:bookmarkEnd w:id="2"/>
     </w:p>
     <w:p>
       <w:pPr>
@@ -17683,6 +13021,7 @@
       <w:r>
         <w:rPr>
           <w:rFonts w:cstheme="minorHAnsi"/>
+          <w:noProof/>
           <w:color w:val="000000"/>
           <w:kern w:val="0"/>
           <w:sz w:val="24"/>
@@ -17737,6 +13076,9 @@
         </w:rPr>
       </w:pPr>
       <w:r>
+        <w:rPr>
+          <w:noProof/>
+        </w:rPr>
         <w:drawing>
           <wp:inline distT="0" distB="0" distL="0" distR="0" wp14:anchorId="2D2DCE73" wp14:editId="02002BBC">
             <wp:extent cx="6645910" cy="1337310"/>
@@ -17800,6 +13142,7 @@
       <w:r>
         <w:rPr>
           <w:rFonts w:cstheme="minorHAnsi"/>
+          <w:noProof/>
           <w:color w:val="000000"/>
           <w:kern w:val="0"/>
           <w:sz w:val="24"/>
@@ -17869,6 +13212,7 @@
       <w:r>
         <w:rPr>
           <w:rFonts w:cstheme="minorHAnsi"/>
+          <w:noProof/>
           <w:color w:val="000000"/>
           <w:kern w:val="0"/>
           <w:sz w:val="24"/>
@@ -17937,6 +13281,7 @@
       <w:r>
         <w:rPr>
           <w:rFonts w:cstheme="minorHAnsi"/>
+          <w:noProof/>
           <w:color w:val="000000"/>
           <w:kern w:val="0"/>
           <w:sz w:val="24"/>
